--- a/ShareMusic-API문서.docx
+++ b/ShareMusic-API문서.docx
@@ -420,6 +420,20 @@
                 <w:rFonts w:hint="eastAsia"/>
                 <w:lang w:eastAsia="ko-KR"/>
               </w:rPr>
+              <w:t>모든</w:t>
+            </w:r>
+            <w:r>
+              <w:rPr>
+                <w:rFonts w:hint="eastAsia"/>
+                <w:lang w:eastAsia="ko-KR"/>
+              </w:rPr>
+              <w:t xml:space="preserve"> </w:t>
+            </w:r>
+            <w:r>
+              <w:rPr>
+                <w:rFonts w:hint="eastAsia"/>
+                <w:lang w:eastAsia="ko-KR"/>
+              </w:rPr>
               <w:t>컬렉션</w:t>
             </w:r>
             <w:r>
@@ -488,7 +502,19 @@
               <w:rPr>
                 <w:lang w:eastAsia="ko-KR"/>
               </w:rPr>
-              <w:t>collection/{</w:t>
+              <w:t>collection/</w:t>
+            </w:r>
+            <w:r>
+              <w:rPr>
+                <w:lang w:eastAsia="ko-KR"/>
+              </w:rPr>
+              <w:t>all/</w:t>
+            </w:r>
+            <w:r>
+              <w:rPr>
+                <w:lang w:eastAsia="ko-KR"/>
+              </w:rPr>
+              <w:t>{</w:t>
             </w:r>
             <w:proofErr w:type="spellStart"/>
             <w:r>
@@ -523,6 +549,149 @@
       <w:tr>
         <w:trPr>
           <w:trHeight w:val="795"/>
+        </w:trPr>
+        <w:tc>
+          <w:tcPr>
+            <w:tcW w:w="1980" w:type="dxa"/>
+            <w:vAlign w:val="center"/>
+          </w:tcPr>
+          <w:p>
+            <w:pPr>
+              <w:jc w:val="center"/>
+              <w:rPr>
+                <w:lang w:eastAsia="ko-KR"/>
+              </w:rPr>
+            </w:pPr>
+            <w:r>
+              <w:rPr>
+                <w:rFonts w:hint="eastAsia"/>
+                <w:lang w:eastAsia="ko-KR"/>
+              </w:rPr>
+              <w:t>특정</w:t>
+            </w:r>
+            <w:r>
+              <w:rPr>
+                <w:rFonts w:hint="eastAsia"/>
+                <w:lang w:eastAsia="ko-KR"/>
+              </w:rPr>
+              <w:t xml:space="preserve"> </w:t>
+            </w:r>
+            <w:r>
+              <w:rPr>
+                <w:rFonts w:hint="eastAsia"/>
+                <w:lang w:eastAsia="ko-KR"/>
+              </w:rPr>
+              <w:t>컬렉션</w:t>
+            </w:r>
+            <w:r>
+              <w:rPr>
+                <w:rFonts w:hint="eastAsia"/>
+                <w:lang w:eastAsia="ko-KR"/>
+              </w:rPr>
+              <w:t xml:space="preserve"> </w:t>
+            </w:r>
+            <w:r>
+              <w:rPr>
+                <w:rFonts w:hint="eastAsia"/>
+                <w:lang w:eastAsia="ko-KR"/>
+              </w:rPr>
+              <w:t>조회</w:t>
+            </w:r>
+          </w:p>
+        </w:tc>
+        <w:tc>
+          <w:tcPr>
+            <w:tcW w:w="1276" w:type="dxa"/>
+            <w:vAlign w:val="center"/>
+          </w:tcPr>
+          <w:p>
+            <w:pPr>
+              <w:ind w:firstLineChars="50" w:firstLine="100"/>
+              <w:jc w:val="center"/>
+              <w:rPr>
+                <w:lang w:eastAsia="ko-KR"/>
+              </w:rPr>
+            </w:pPr>
+            <w:r>
+              <w:rPr>
+                <w:rFonts w:hint="eastAsia"/>
+                <w:lang w:eastAsia="ko-KR"/>
+              </w:rPr>
+              <w:t>G</w:t>
+            </w:r>
+            <w:r>
+              <w:rPr>
+                <w:lang w:eastAsia="ko-KR"/>
+              </w:rPr>
+              <w:t>ET</w:t>
+            </w:r>
+          </w:p>
+        </w:tc>
+        <w:tc>
+          <w:tcPr>
+            <w:tcW w:w="3171" w:type="dxa"/>
+            <w:vAlign w:val="center"/>
+          </w:tcPr>
+          <w:p>
+            <w:pPr>
+              <w:jc w:val="center"/>
+              <w:rPr>
+                <w:lang w:eastAsia="ko-KR"/>
+              </w:rPr>
+            </w:pPr>
+            <w:r>
+              <w:rPr>
+                <w:rFonts w:hint="eastAsia"/>
+                <w:lang w:eastAsia="ko-KR"/>
+              </w:rPr>
+              <w:t>/</w:t>
+            </w:r>
+            <w:r>
+              <w:rPr>
+                <w:lang w:eastAsia="ko-KR"/>
+              </w:rPr>
+              <w:t>collection/{</w:t>
+            </w:r>
+            <w:proofErr w:type="spellStart"/>
+            <w:r>
+              <w:rPr>
+                <w:rFonts w:hint="eastAsia"/>
+                <w:lang w:eastAsia="ko-KR"/>
+              </w:rPr>
+              <w:t>c</w:t>
+            </w:r>
+            <w:r>
+              <w:rPr>
+                <w:lang w:eastAsia="ko-KR"/>
+              </w:rPr>
+              <w:t>no</w:t>
+            </w:r>
+            <w:proofErr w:type="spellEnd"/>
+            <w:r>
+              <w:rPr>
+                <w:lang w:eastAsia="ko-KR"/>
+              </w:rPr>
+              <w:t>}</w:t>
+            </w:r>
+          </w:p>
+        </w:tc>
+        <w:tc>
+          <w:tcPr>
+            <w:tcW w:w="2758" w:type="dxa"/>
+          </w:tcPr>
+          <w:p>
+            <w:pPr>
+              <w:jc w:val="center"/>
+              <w:rPr>
+                <w:lang w:eastAsia="ko-KR"/>
+              </w:rPr>
+            </w:pPr>
+          </w:p>
+        </w:tc>
+      </w:tr>
+      <w:tr>
+        <w:trPr>
+          <w:trHeight w:val="526"/>
         </w:trPr>
         <w:tc>
           <w:tcPr>
@@ -934,7 +1103,7 @@
     <w:tbl>
       <w:tblPr>
         <w:tblStyle w:val="a3"/>
-        <w:tblpPr w:leftFromText="142" w:rightFromText="142" w:vertAnchor="page" w:horzAnchor="margin" w:tblpY="6501"/>
+        <w:tblpPr w:leftFromText="142" w:rightFromText="142" w:vertAnchor="page" w:horzAnchor="margin" w:tblpY="7601"/>
         <w:tblW w:w="9058" w:type="dxa"/>
         <w:tblLook w:val="04A0" w:firstRow="1" w:lastRow="0" w:firstColumn="1" w:lastColumn="0" w:noHBand="0" w:noVBand="1"/>
       </w:tblPr>
@@ -1253,7 +1422,7 @@
       </w:tr>
       <w:tr>
         <w:trPr>
-          <w:trHeight w:val="1006"/>
+          <w:trHeight w:val="656"/>
         </w:trPr>
         <w:tc>
           <w:tcPr>
@@ -1402,7 +1571,7 @@
               <w:rPr>
                 <w:lang w:eastAsia="ko-KR"/>
               </w:rPr>
-              <w:t>song/{</w:t>
+              <w:t>song/all/{</w:t>
             </w:r>
             <w:proofErr w:type="spellStart"/>
             <w:r>
@@ -1443,7 +1612,135 @@
       </w:tr>
       <w:tr>
         <w:trPr>
-          <w:trHeight w:val="656"/>
+          <w:trHeight w:val="548"/>
+        </w:trPr>
+        <w:tc>
+          <w:tcPr>
+            <w:tcW w:w="1947" w:type="dxa"/>
+            <w:vAlign w:val="center"/>
+          </w:tcPr>
+          <w:p>
+            <w:pPr>
+              <w:jc w:val="center"/>
+              <w:rPr>
+                <w:lang w:eastAsia="ko-KR"/>
+              </w:rPr>
+            </w:pPr>
+            <w:r>
+              <w:rPr>
+                <w:rFonts w:hint="eastAsia"/>
+                <w:lang w:eastAsia="ko-KR"/>
+              </w:rPr>
+              <w:t>특정</w:t>
+            </w:r>
+            <w:r>
+              <w:rPr>
+                <w:rFonts w:hint="eastAsia"/>
+                <w:lang w:eastAsia="ko-KR"/>
+              </w:rPr>
+              <w:t xml:space="preserve"> </w:t>
+            </w:r>
+            <w:r>
+              <w:rPr>
+                <w:rFonts w:hint="eastAsia"/>
+                <w:lang w:eastAsia="ko-KR"/>
+              </w:rPr>
+              <w:t>곡</w:t>
+            </w:r>
+            <w:r>
+              <w:rPr>
+                <w:rFonts w:hint="eastAsia"/>
+                <w:lang w:eastAsia="ko-KR"/>
+              </w:rPr>
+              <w:t xml:space="preserve"> </w:t>
+            </w:r>
+            <w:r>
+              <w:rPr>
+                <w:rFonts w:hint="eastAsia"/>
+                <w:lang w:eastAsia="ko-KR"/>
+              </w:rPr>
+              <w:t>조회</w:t>
+            </w:r>
+          </w:p>
+        </w:tc>
+        <w:tc>
+          <w:tcPr>
+            <w:tcW w:w="1309" w:type="dxa"/>
+            <w:vAlign w:val="center"/>
+          </w:tcPr>
+          <w:p>
+            <w:pPr>
+              <w:jc w:val="center"/>
+              <w:rPr>
+                <w:lang w:eastAsia="ko-KR"/>
+              </w:rPr>
+            </w:pPr>
+            <w:r>
+              <w:rPr>
+                <w:lang w:eastAsia="ko-KR"/>
+              </w:rPr>
+              <w:t>GET</w:t>
+            </w:r>
+          </w:p>
+        </w:tc>
+        <w:tc>
+          <w:tcPr>
+            <w:tcW w:w="3260" w:type="dxa"/>
+            <w:vAlign w:val="center"/>
+          </w:tcPr>
+          <w:p>
+            <w:pPr>
+              <w:jc w:val="center"/>
+              <w:rPr>
+                <w:lang w:eastAsia="ko-KR"/>
+              </w:rPr>
+            </w:pPr>
+            <w:r>
+              <w:rPr>
+                <w:rFonts w:hint="eastAsia"/>
+                <w:lang w:eastAsia="ko-KR"/>
+              </w:rPr>
+              <w:t>/</w:t>
+            </w:r>
+            <w:r>
+              <w:rPr>
+                <w:lang w:eastAsia="ko-KR"/>
+              </w:rPr>
+              <w:t>collection/song/{</w:t>
+            </w:r>
+            <w:proofErr w:type="spellStart"/>
+            <w:r>
+              <w:rPr>
+                <w:lang w:eastAsia="ko-KR"/>
+              </w:rPr>
+              <w:t>sno</w:t>
+            </w:r>
+            <w:proofErr w:type="spellEnd"/>
+            <w:r>
+              <w:rPr>
+                <w:lang w:eastAsia="ko-KR"/>
+              </w:rPr>
+              <w:t>}</w:t>
+            </w:r>
+          </w:p>
+        </w:tc>
+        <w:tc>
+          <w:tcPr>
+            <w:tcW w:w="2542" w:type="dxa"/>
+          </w:tcPr>
+          <w:p>
+            <w:pPr>
+              <w:jc w:val="center"/>
+              <w:rPr>
+                <w:lang w:eastAsia="ko-KR"/>
+              </w:rPr>
+            </w:pPr>
+          </w:p>
+        </w:tc>
+      </w:tr>
+      <w:tr>
+        <w:trPr>
+          <w:trHeight w:val="548"/>
         </w:trPr>
         <w:tc>
           <w:tcPr>
@@ -1793,43 +2090,10 @@
         </w:rPr>
       </w:pPr>
     </w:p>
-    <w:p>
-      <w:pPr>
-        <w:rPr>
-          <w:lang w:eastAsia="ko-KR"/>
-        </w:rPr>
-      </w:pPr>
-      <w:r>
-        <w:rPr>
-          <w:lang w:eastAsia="ko-KR"/>
-        </w:rPr>
-        <w:t xml:space="preserve">3. </w:t>
-      </w:r>
-      <w:r>
-        <w:rPr>
-          <w:rFonts w:hint="eastAsia"/>
-          <w:lang w:eastAsia="ko-KR"/>
-        </w:rPr>
-        <w:t>좋아요</w:t>
-      </w:r>
-      <w:r>
-        <w:rPr>
-          <w:rFonts w:hint="eastAsia"/>
-          <w:lang w:eastAsia="ko-KR"/>
-        </w:rPr>
-        <w:t xml:space="preserve"> </w:t>
-      </w:r>
-      <w:r>
-        <w:rPr>
-          <w:lang w:eastAsia="ko-KR"/>
-        </w:rPr>
-        <w:t>API</w:t>
-      </w:r>
-    </w:p>
     <w:tbl>
       <w:tblPr>
         <w:tblStyle w:val="a3"/>
-        <w:tblpPr w:leftFromText="142" w:rightFromText="142" w:vertAnchor="page" w:horzAnchor="margin" w:tblpY="11121"/>
+        <w:tblpPr w:leftFromText="142" w:rightFromText="142" w:vertAnchor="page" w:horzAnchor="margin" w:tblpY="12421"/>
         <w:tblW w:w="9067" w:type="dxa"/>
         <w:tblLook w:val="04A0" w:firstRow="1" w:lastRow="0" w:firstColumn="1" w:lastColumn="0" w:noHBand="0" w:noVBand="1"/>
       </w:tblPr>
@@ -1961,15 +2225,16 @@
             <w:pPr>
               <w:jc w:val="center"/>
               <w:rPr>
-                <w:lang w:eastAsia="ko-KR"/>
-              </w:rPr>
-            </w:pPr>
-            <w:r>
-              <w:rPr>
-                <w:rFonts w:hint="eastAsia"/>
-                <w:lang w:eastAsia="ko-KR"/>
-              </w:rPr>
-              <w:t>좋아요</w:t>
+                <w:rFonts w:hint="eastAsia"/>
+                <w:lang w:eastAsia="ko-KR"/>
+              </w:rPr>
+            </w:pPr>
+            <w:r>
+              <w:rPr>
+                <w:rFonts w:hint="eastAsia"/>
+                <w:lang w:eastAsia="ko-KR"/>
+              </w:rPr>
+              <w:t>이미지로</w:t>
             </w:r>
             <w:r>
               <w:rPr>
@@ -1983,6 +2248,20 @@
                 <w:rFonts w:hint="eastAsia"/>
                 <w:lang w:eastAsia="ko-KR"/>
               </w:rPr>
+              <w:t>곡</w:t>
+            </w:r>
+            <w:r>
+              <w:rPr>
+                <w:rFonts w:hint="eastAsia"/>
+                <w:lang w:eastAsia="ko-KR"/>
+              </w:rPr>
+              <w:t xml:space="preserve"> </w:t>
+            </w:r>
+            <w:r>
+              <w:rPr>
+                <w:rFonts w:hint="eastAsia"/>
+                <w:lang w:eastAsia="ko-KR"/>
+              </w:rPr>
               <w:t>등록</w:t>
             </w:r>
           </w:p>
@@ -2023,28 +2302,38 @@
             <w:pPr>
               <w:jc w:val="center"/>
               <w:rPr>
-                <w:lang w:eastAsia="ko-KR"/>
-              </w:rPr>
-            </w:pPr>
-            <w:r>
-              <w:rPr>
-                <w:lang w:eastAsia="ko-KR"/>
-              </w:rPr>
-              <w:t>/collection</w:t>
-            </w:r>
-            <w:r>
-              <w:rPr>
-                <w:rFonts w:hint="eastAsia"/>
+                <w:rFonts w:hint="eastAsia"/>
+                <w:lang w:eastAsia="ko-KR"/>
+              </w:rPr>
+            </w:pPr>
+            <w:r>
+              <w:rPr>
                 <w:lang w:eastAsia="ko-KR"/>
               </w:rPr>
               <w:t>/</w:t>
             </w:r>
-            <w:r>
-              <w:rPr>
-                <w:lang w:eastAsia="ko-KR"/>
-              </w:rPr>
-              <w:t>like/ new</w:t>
-            </w:r>
+            <w:proofErr w:type="spellStart"/>
+            <w:r>
+              <w:rPr>
+                <w:lang w:eastAsia="ko-KR"/>
+              </w:rPr>
+              <w:t>ocr</w:t>
+            </w:r>
+            <w:proofErr w:type="spellEnd"/>
+            <w:r>
+              <w:rPr>
+                <w:lang w:eastAsia="ko-KR"/>
+              </w:rPr>
+              <w:t>/</w:t>
+            </w:r>
+            <w:proofErr w:type="spellStart"/>
+            <w:r>
+              <w:rPr>
+                <w:lang w:eastAsia="ko-KR"/>
+              </w:rPr>
+              <w:t>uploadImage</w:t>
+            </w:r>
+            <w:proofErr w:type="spellEnd"/>
           </w:p>
         </w:tc>
         <w:tc>
@@ -2069,7 +2358,7 @@
               <w:rPr>
                 <w:lang w:eastAsia="ko-KR"/>
               </w:rPr>
-              <w:t>LikeVO</w:t>
+              <w:t>MultipartFile</w:t>
             </w:r>
             <w:proofErr w:type="spellEnd"/>
             <w:r>
@@ -2083,74 +2372,12 @@
             <w:pPr>
               <w:jc w:val="center"/>
               <w:rPr>
-                <w:lang w:eastAsia="ko-KR"/>
-              </w:rPr>
-            </w:pPr>
-            <w:r>
-              <w:rPr>
-                <w:lang w:eastAsia="ko-KR"/>
-              </w:rPr>
-              <w:t xml:space="preserve">Int </w:t>
-            </w:r>
-            <w:proofErr w:type="spellStart"/>
-            <w:r>
-              <w:rPr>
-                <w:lang w:eastAsia="ko-KR"/>
-              </w:rPr>
-              <w:t>cno</w:t>
-            </w:r>
-            <w:proofErr w:type="spellEnd"/>
-          </w:p>
-          <w:p>
-            <w:pPr>
-              <w:jc w:val="center"/>
-              <w:rPr>
-                <w:lang w:eastAsia="ko-KR"/>
-              </w:rPr>
-            </w:pPr>
-            <w:r>
-              <w:rPr>
-                <w:lang w:eastAsia="ko-KR"/>
-              </w:rPr>
-              <w:t xml:space="preserve">String </w:t>
-            </w:r>
-            <w:proofErr w:type="spellStart"/>
-            <w:r>
-              <w:rPr>
-                <w:lang w:eastAsia="ko-KR"/>
-              </w:rPr>
-              <w:t>fromUserId</w:t>
-            </w:r>
-            <w:proofErr w:type="spellEnd"/>
-          </w:p>
-        </w:tc>
-      </w:tr>
-      <w:tr>
-        <w:trPr>
-          <w:trHeight w:val="195"/>
-        </w:trPr>
-        <w:tc>
-          <w:tcPr>
-            <w:tcW w:w="1980" w:type="dxa"/>
-            <w:vAlign w:val="center"/>
-          </w:tcPr>
-          <w:p>
-            <w:pPr>
-              <w:jc w:val="center"/>
-              <w:rPr>
-                <w:lang w:eastAsia="ko-KR"/>
-              </w:rPr>
-            </w:pPr>
-            <w:r>
-              <w:rPr>
-                <w:rFonts w:hint="eastAsia"/>
-                <w:lang w:eastAsia="ko-KR"/>
-              </w:rPr>
-              <w:t>특정</w:t>
-            </w:r>
-            <w:r>
-              <w:rPr>
-                <w:rFonts w:hint="eastAsia"/>
+                <w:rFonts w:hint="eastAsia"/>
+                <w:lang w:eastAsia="ko-KR"/>
+              </w:rPr>
+            </w:pPr>
+            <w:r>
+              <w:rPr>
                 <w:lang w:eastAsia="ko-KR"/>
               </w:rPr>
               <w:t xml:space="preserve"> </w:t>
@@ -2160,2617 +2387,14 @@
                 <w:rFonts w:hint="eastAsia"/>
                 <w:lang w:eastAsia="ko-KR"/>
               </w:rPr>
-              <w:t>컬렉션에</w:t>
-            </w:r>
-            <w:r>
-              <w:rPr>
-                <w:rFonts w:hint="eastAsia"/>
-                <w:lang w:eastAsia="ko-KR"/>
-              </w:rPr>
-              <w:t xml:space="preserve"> </w:t>
-            </w:r>
-            <w:r>
-              <w:rPr>
-                <w:rFonts w:hint="eastAsia"/>
-                <w:lang w:eastAsia="ko-KR"/>
-              </w:rPr>
-              <w:t>대한</w:t>
-            </w:r>
-            <w:r>
-              <w:rPr>
-                <w:rFonts w:hint="eastAsia"/>
-                <w:lang w:eastAsia="ko-KR"/>
-              </w:rPr>
-              <w:t xml:space="preserve"> </w:t>
-            </w:r>
-            <w:r>
-              <w:rPr>
-                <w:rFonts w:hint="eastAsia"/>
-                <w:lang w:eastAsia="ko-KR"/>
-              </w:rPr>
-              <w:t>좋아요</w:t>
-            </w:r>
-            <w:r>
-              <w:rPr>
-                <w:rFonts w:hint="eastAsia"/>
-                <w:lang w:eastAsia="ko-KR"/>
-              </w:rPr>
-              <w:t xml:space="preserve"> </w:t>
-            </w:r>
-            <w:proofErr w:type="spellStart"/>
-            <w:r>
-              <w:rPr>
-                <w:rFonts w:hint="eastAsia"/>
-                <w:lang w:eastAsia="ko-KR"/>
-              </w:rPr>
-              <w:t>유저리스트</w:t>
-            </w:r>
-            <w:proofErr w:type="spellEnd"/>
-            <w:r>
-              <w:rPr>
-                <w:rFonts w:hint="eastAsia"/>
-                <w:lang w:eastAsia="ko-KR"/>
-              </w:rPr>
-              <w:t xml:space="preserve"> </w:t>
-            </w:r>
-            <w:r>
-              <w:rPr>
-                <w:rFonts w:hint="eastAsia"/>
-                <w:lang w:eastAsia="ko-KR"/>
-              </w:rPr>
-              <w:t>조회</w:t>
-            </w:r>
-          </w:p>
-        </w:tc>
-        <w:tc>
-          <w:tcPr>
-            <w:tcW w:w="1277" w:type="dxa"/>
-            <w:vAlign w:val="center"/>
-          </w:tcPr>
-          <w:p>
-            <w:pPr>
-              <w:jc w:val="center"/>
-              <w:rPr>
-                <w:lang w:eastAsia="ko-KR"/>
-              </w:rPr>
-            </w:pPr>
-            <w:r>
-              <w:rPr>
-                <w:rFonts w:hint="eastAsia"/>
-                <w:lang w:eastAsia="ko-KR"/>
-              </w:rPr>
-              <w:t>G</w:t>
-            </w:r>
-            <w:r>
-              <w:rPr>
-                <w:lang w:eastAsia="ko-KR"/>
-              </w:rPr>
-              <w:t>ET</w:t>
-            </w:r>
-          </w:p>
-        </w:tc>
-        <w:tc>
-          <w:tcPr>
-            <w:tcW w:w="3259" w:type="dxa"/>
-            <w:vAlign w:val="center"/>
-          </w:tcPr>
-          <w:p>
-            <w:pPr>
-              <w:jc w:val="center"/>
-              <w:rPr>
-                <w:lang w:eastAsia="ko-KR"/>
-              </w:rPr>
-            </w:pPr>
-            <w:r>
-              <w:rPr>
-                <w:lang w:eastAsia="ko-KR"/>
-              </w:rPr>
-              <w:t>/collection</w:t>
-            </w:r>
-            <w:r>
-              <w:rPr>
-                <w:rFonts w:hint="eastAsia"/>
-                <w:lang w:eastAsia="ko-KR"/>
-              </w:rPr>
-              <w:t>/</w:t>
-            </w:r>
-            <w:r>
-              <w:rPr>
-                <w:lang w:eastAsia="ko-KR"/>
-              </w:rPr>
-              <w:t>like/{</w:t>
-            </w:r>
-            <w:proofErr w:type="spellStart"/>
-            <w:r>
-              <w:rPr>
-                <w:rFonts w:hint="eastAsia"/>
-                <w:lang w:eastAsia="ko-KR"/>
-              </w:rPr>
-              <w:t>c</w:t>
-            </w:r>
-            <w:r>
-              <w:rPr>
-                <w:lang w:eastAsia="ko-KR"/>
-              </w:rPr>
-              <w:t>no</w:t>
-            </w:r>
-            <w:proofErr w:type="spellEnd"/>
-            <w:r>
-              <w:rPr>
-                <w:lang w:eastAsia="ko-KR"/>
-              </w:rPr>
-              <w:t>}</w:t>
-            </w:r>
-          </w:p>
-        </w:tc>
-        <w:tc>
-          <w:tcPr>
-            <w:tcW w:w="2551" w:type="dxa"/>
-          </w:tcPr>
-          <w:p>
-            <w:pPr>
-              <w:jc w:val="center"/>
-              <w:rPr>
-                <w:lang w:eastAsia="ko-KR"/>
-              </w:rPr>
-            </w:pPr>
-          </w:p>
-        </w:tc>
-      </w:tr>
-      <w:tr>
-        <w:trPr>
-          <w:trHeight w:val="179"/>
-        </w:trPr>
-        <w:tc>
-          <w:tcPr>
-            <w:tcW w:w="1980" w:type="dxa"/>
-            <w:vAlign w:val="center"/>
-          </w:tcPr>
-          <w:p>
-            <w:pPr>
-              <w:jc w:val="center"/>
-              <w:rPr>
-                <w:lang w:eastAsia="ko-KR"/>
-              </w:rPr>
-            </w:pPr>
-            <w:r>
-              <w:rPr>
-                <w:rFonts w:hint="eastAsia"/>
-                <w:lang w:eastAsia="ko-KR"/>
-              </w:rPr>
-              <w:t>특정</w:t>
-            </w:r>
-            <w:r>
-              <w:rPr>
-                <w:rFonts w:hint="eastAsia"/>
-                <w:lang w:eastAsia="ko-KR"/>
-              </w:rPr>
-              <w:t xml:space="preserve"> </w:t>
-            </w:r>
-            <w:r>
-              <w:rPr>
-                <w:rFonts w:hint="eastAsia"/>
-                <w:lang w:eastAsia="ko-KR"/>
-              </w:rPr>
-              <w:t>컬렉션에</w:t>
-            </w:r>
-            <w:r>
-              <w:rPr>
-                <w:rFonts w:hint="eastAsia"/>
-                <w:lang w:eastAsia="ko-KR"/>
-              </w:rPr>
-              <w:t xml:space="preserve"> </w:t>
-            </w:r>
-            <w:r>
-              <w:rPr>
-                <w:rFonts w:hint="eastAsia"/>
-                <w:lang w:eastAsia="ko-KR"/>
-              </w:rPr>
-              <w:t>대한</w:t>
-            </w:r>
-            <w:r>
-              <w:rPr>
-                <w:rFonts w:hint="eastAsia"/>
-                <w:lang w:eastAsia="ko-KR"/>
-              </w:rPr>
-              <w:t xml:space="preserve"> </w:t>
-            </w:r>
-            <w:r>
-              <w:rPr>
-                <w:rFonts w:hint="eastAsia"/>
-                <w:lang w:eastAsia="ko-KR"/>
-              </w:rPr>
-              <w:t>좋아요</w:t>
-            </w:r>
-            <w:r>
-              <w:rPr>
-                <w:rFonts w:hint="eastAsia"/>
-                <w:lang w:eastAsia="ko-KR"/>
-              </w:rPr>
-              <w:t xml:space="preserve"> </w:t>
-            </w:r>
-            <w:r>
-              <w:rPr>
-                <w:rFonts w:hint="eastAsia"/>
-                <w:lang w:eastAsia="ko-KR"/>
-              </w:rPr>
-              <w:t>수</w:t>
-            </w:r>
-            <w:r>
-              <w:rPr>
-                <w:rFonts w:hint="eastAsia"/>
-                <w:lang w:eastAsia="ko-KR"/>
-              </w:rPr>
-              <w:t xml:space="preserve"> </w:t>
-            </w:r>
-            <w:r>
-              <w:rPr>
-                <w:rFonts w:hint="eastAsia"/>
-                <w:lang w:eastAsia="ko-KR"/>
-              </w:rPr>
-              <w:t>조회</w:t>
-            </w:r>
-          </w:p>
-        </w:tc>
-        <w:tc>
-          <w:tcPr>
-            <w:tcW w:w="1277" w:type="dxa"/>
-            <w:vAlign w:val="center"/>
-          </w:tcPr>
-          <w:p>
-            <w:pPr>
-              <w:jc w:val="center"/>
-              <w:rPr>
-                <w:lang w:eastAsia="ko-KR"/>
-              </w:rPr>
-            </w:pPr>
-            <w:r>
-              <w:rPr>
-                <w:rFonts w:hint="eastAsia"/>
-                <w:lang w:eastAsia="ko-KR"/>
-              </w:rPr>
-              <w:t>G</w:t>
-            </w:r>
-            <w:r>
-              <w:rPr>
-                <w:lang w:eastAsia="ko-KR"/>
-              </w:rPr>
-              <w:t>ET</w:t>
-            </w:r>
-          </w:p>
-        </w:tc>
-        <w:tc>
-          <w:tcPr>
-            <w:tcW w:w="3259" w:type="dxa"/>
-            <w:vAlign w:val="center"/>
-          </w:tcPr>
-          <w:p>
-            <w:pPr>
-              <w:jc w:val="center"/>
-              <w:rPr>
-                <w:lang w:eastAsia="ko-KR"/>
-              </w:rPr>
-            </w:pPr>
-            <w:r>
-              <w:rPr>
-                <w:lang w:eastAsia="ko-KR"/>
-              </w:rPr>
-              <w:t>/collection</w:t>
-            </w:r>
-            <w:r>
-              <w:rPr>
-                <w:rFonts w:hint="eastAsia"/>
-                <w:lang w:eastAsia="ko-KR"/>
-              </w:rPr>
-              <w:t>/</w:t>
-            </w:r>
-            <w:r>
-              <w:rPr>
-                <w:lang w:eastAsia="ko-KR"/>
-              </w:rPr>
-              <w:t>like/count/{</w:t>
-            </w:r>
-            <w:proofErr w:type="spellStart"/>
-            <w:r>
-              <w:rPr>
-                <w:lang w:eastAsia="ko-KR"/>
-              </w:rPr>
-              <w:t>cno</w:t>
-            </w:r>
-            <w:proofErr w:type="spellEnd"/>
-            <w:r>
-              <w:rPr>
-                <w:lang w:eastAsia="ko-KR"/>
-              </w:rPr>
-              <w:t>}</w:t>
-            </w:r>
-          </w:p>
-        </w:tc>
-        <w:tc>
-          <w:tcPr>
-            <w:tcW w:w="2551" w:type="dxa"/>
-          </w:tcPr>
-          <w:p>
-            <w:pPr>
-              <w:jc w:val="center"/>
-              <w:rPr>
-                <w:lang w:eastAsia="ko-KR"/>
-              </w:rPr>
-            </w:pPr>
-          </w:p>
-        </w:tc>
-      </w:tr>
-      <w:tr>
-        <w:trPr>
-          <w:trHeight w:val="249"/>
-        </w:trPr>
-        <w:tc>
-          <w:tcPr>
-            <w:tcW w:w="1980" w:type="dxa"/>
-            <w:vAlign w:val="center"/>
-          </w:tcPr>
-          <w:p>
-            <w:pPr>
-              <w:jc w:val="center"/>
-              <w:rPr>
-                <w:lang w:eastAsia="ko-KR"/>
-              </w:rPr>
-            </w:pPr>
-            <w:r>
-              <w:rPr>
-                <w:rFonts w:hint="eastAsia"/>
-                <w:lang w:eastAsia="ko-KR"/>
-              </w:rPr>
-              <w:t>좋아요</w:t>
-            </w:r>
-            <w:r>
-              <w:rPr>
-                <w:rFonts w:hint="eastAsia"/>
-                <w:lang w:eastAsia="ko-KR"/>
-              </w:rPr>
-              <w:t xml:space="preserve"> </w:t>
-            </w:r>
-            <w:r>
-              <w:rPr>
-                <w:rFonts w:hint="eastAsia"/>
-                <w:lang w:eastAsia="ko-KR"/>
-              </w:rPr>
-              <w:t>삭제</w:t>
-            </w:r>
-          </w:p>
-        </w:tc>
-        <w:tc>
-          <w:tcPr>
-            <w:tcW w:w="1277" w:type="dxa"/>
-            <w:vAlign w:val="center"/>
-          </w:tcPr>
-          <w:p>
-            <w:pPr>
-              <w:jc w:val="center"/>
-              <w:rPr>
-                <w:lang w:eastAsia="ko-KR"/>
-              </w:rPr>
-            </w:pPr>
-            <w:r>
-              <w:rPr>
-                <w:rFonts w:hint="eastAsia"/>
-                <w:lang w:eastAsia="ko-KR"/>
-              </w:rPr>
-              <w:t>D</w:t>
-            </w:r>
-            <w:r>
-              <w:rPr>
-                <w:lang w:eastAsia="ko-KR"/>
-              </w:rPr>
-              <w:t>ELETE</w:t>
-            </w:r>
-          </w:p>
-        </w:tc>
-        <w:tc>
-          <w:tcPr>
-            <w:tcW w:w="3259" w:type="dxa"/>
-            <w:vAlign w:val="center"/>
-          </w:tcPr>
-          <w:p>
-            <w:pPr>
-              <w:jc w:val="center"/>
-              <w:rPr>
-                <w:lang w:eastAsia="ko-KR"/>
-              </w:rPr>
-            </w:pPr>
-            <w:r>
-              <w:rPr>
-                <w:lang w:eastAsia="ko-KR"/>
-              </w:rPr>
-              <w:t>/collection</w:t>
-            </w:r>
-            <w:r>
-              <w:rPr>
-                <w:rFonts w:hint="eastAsia"/>
-                <w:lang w:eastAsia="ko-KR"/>
-              </w:rPr>
-              <w:t>/</w:t>
-            </w:r>
-            <w:r>
-              <w:rPr>
-                <w:lang w:eastAsia="ko-KR"/>
-              </w:rPr>
-              <w:t>like/{</w:t>
-            </w:r>
-            <w:proofErr w:type="spellStart"/>
-            <w:r>
-              <w:rPr>
-                <w:lang w:eastAsia="ko-KR"/>
-              </w:rPr>
-              <w:t>cno</w:t>
-            </w:r>
-            <w:proofErr w:type="spellEnd"/>
-            <w:r>
-              <w:rPr>
-                <w:lang w:eastAsia="ko-KR"/>
-              </w:rPr>
-              <w:t>}</w:t>
-            </w:r>
-          </w:p>
-        </w:tc>
-        <w:tc>
-          <w:tcPr>
-            <w:tcW w:w="2551" w:type="dxa"/>
-          </w:tcPr>
-          <w:p>
-            <w:pPr>
-              <w:jc w:val="center"/>
-              <w:rPr>
-                <w:lang w:eastAsia="ko-KR"/>
-              </w:rPr>
-            </w:pPr>
-            <w:r>
-              <w:rPr>
-                <w:lang w:eastAsia="ko-KR"/>
-              </w:rPr>
-              <w:t>&lt;</w:t>
-            </w:r>
-            <w:proofErr w:type="spellStart"/>
-            <w:r>
-              <w:rPr>
-                <w:lang w:eastAsia="ko-KR"/>
-              </w:rPr>
-              <w:t>LikeVO</w:t>
-            </w:r>
-            <w:proofErr w:type="spellEnd"/>
-            <w:r>
-              <w:rPr>
-                <w:lang w:eastAsia="ko-KR"/>
-              </w:rPr>
-              <w:t>&gt;</w:t>
-            </w:r>
-          </w:p>
-          <w:p>
-            <w:pPr>
-              <w:jc w:val="center"/>
-              <w:rPr>
-                <w:lang w:eastAsia="ko-KR"/>
-              </w:rPr>
-            </w:pPr>
-            <w:r>
-              <w:rPr>
-                <w:lang w:eastAsia="ko-KR"/>
-              </w:rPr>
-              <w:t xml:space="preserve">Int </w:t>
-            </w:r>
-            <w:proofErr w:type="spellStart"/>
-            <w:r>
-              <w:rPr>
-                <w:lang w:eastAsia="ko-KR"/>
-              </w:rPr>
-              <w:t>cno</w:t>
-            </w:r>
-            <w:proofErr w:type="spellEnd"/>
-          </w:p>
-          <w:p>
-            <w:pPr>
-              <w:jc w:val="center"/>
-              <w:rPr>
-                <w:lang w:eastAsia="ko-KR"/>
-              </w:rPr>
-            </w:pPr>
-            <w:r>
-              <w:rPr>
-                <w:lang w:eastAsia="ko-KR"/>
-              </w:rPr>
-              <w:t xml:space="preserve">String </w:t>
-            </w:r>
-            <w:proofErr w:type="spellStart"/>
-            <w:r>
-              <w:rPr>
-                <w:lang w:eastAsia="ko-KR"/>
-              </w:rPr>
-              <w:t>fromUserId</w:t>
-            </w:r>
-            <w:proofErr w:type="spellEnd"/>
-          </w:p>
-        </w:tc>
-      </w:tr>
-    </w:tbl>
-    <w:p>
-      <w:pPr>
-        <w:rPr>
-          <w:lang w:eastAsia="ko-KR"/>
-        </w:rPr>
-      </w:pPr>
-    </w:p>
-    <w:p>
-      <w:pPr>
-        <w:rPr>
-          <w:lang w:eastAsia="ko-KR"/>
-        </w:rPr>
-      </w:pPr>
-    </w:p>
-    <w:p>
-      <w:pPr>
-        <w:rPr>
-          <w:lang w:eastAsia="ko-KR"/>
-        </w:rPr>
-      </w:pPr>
-      <w:r>
-        <w:rPr>
-          <w:rFonts w:hint="eastAsia"/>
-          <w:lang w:eastAsia="ko-KR"/>
-        </w:rPr>
-        <w:lastRenderedPageBreak/>
-        <w:t>4</w:t>
-      </w:r>
-      <w:r>
-        <w:rPr>
-          <w:lang w:eastAsia="ko-KR"/>
-        </w:rPr>
-        <w:t xml:space="preserve">. </w:t>
-      </w:r>
-      <w:r>
-        <w:rPr>
-          <w:rFonts w:hint="eastAsia"/>
-          <w:lang w:eastAsia="ko-KR"/>
-        </w:rPr>
-        <w:t>댓글</w:t>
-      </w:r>
-      <w:r>
-        <w:rPr>
-          <w:rFonts w:hint="eastAsia"/>
-          <w:lang w:eastAsia="ko-KR"/>
-        </w:rPr>
-        <w:t xml:space="preserve"> </w:t>
-      </w:r>
-      <w:r>
-        <w:rPr>
-          <w:lang w:eastAsia="ko-KR"/>
-        </w:rPr>
-        <w:t xml:space="preserve">API </w:t>
-      </w:r>
-    </w:p>
-    <w:tbl>
-      <w:tblPr>
-        <w:tblStyle w:val="a3"/>
-        <w:tblpPr w:leftFromText="142" w:rightFromText="142" w:vertAnchor="page" w:horzAnchor="margin" w:tblpY="1841"/>
-        <w:tblW w:w="9067" w:type="dxa"/>
-        <w:tblLayout w:type="fixed"/>
-        <w:tblLook w:val="04A0" w:firstRow="1" w:lastRow="0" w:firstColumn="1" w:lastColumn="0" w:noHBand="0" w:noVBand="1"/>
-      </w:tblPr>
-      <w:tblGrid>
-        <w:gridCol w:w="2122"/>
-        <w:gridCol w:w="1134"/>
-        <w:gridCol w:w="2835"/>
-        <w:gridCol w:w="2976"/>
-      </w:tblGrid>
-      <w:tr>
-        <w:trPr>
-          <w:trHeight w:val="129"/>
-        </w:trPr>
-        <w:tc>
-          <w:tcPr>
-            <w:tcW w:w="2122" w:type="dxa"/>
-            <w:vAlign w:val="center"/>
-          </w:tcPr>
-          <w:p>
-            <w:pPr>
-              <w:jc w:val="center"/>
-              <w:rPr>
-                <w:lang w:eastAsia="ko-KR"/>
-              </w:rPr>
-            </w:pPr>
-            <w:r>
-              <w:rPr>
-                <w:rFonts w:hint="eastAsia"/>
-                <w:lang w:eastAsia="ko-KR"/>
-              </w:rPr>
-              <w:t>작업</w:t>
-            </w:r>
-          </w:p>
-        </w:tc>
-        <w:tc>
-          <w:tcPr>
-            <w:tcW w:w="1134" w:type="dxa"/>
-            <w:vAlign w:val="center"/>
-          </w:tcPr>
-          <w:p>
-            <w:pPr>
-              <w:jc w:val="center"/>
-              <w:rPr>
-                <w:lang w:eastAsia="ko-KR"/>
-              </w:rPr>
-            </w:pPr>
-            <w:r>
-              <w:rPr>
-                <w:rFonts w:hint="eastAsia"/>
-                <w:lang w:eastAsia="ko-KR"/>
-              </w:rPr>
-              <w:t>전송방식</w:t>
-            </w:r>
-          </w:p>
-        </w:tc>
-        <w:tc>
-          <w:tcPr>
-            <w:tcW w:w="2835" w:type="dxa"/>
-            <w:vAlign w:val="center"/>
-          </w:tcPr>
-          <w:p>
-            <w:pPr>
-              <w:jc w:val="center"/>
-              <w:rPr>
-                <w:lang w:eastAsia="ko-KR"/>
-              </w:rPr>
-            </w:pPr>
-            <w:r>
-              <w:rPr>
-                <w:rFonts w:hint="eastAsia"/>
-                <w:lang w:eastAsia="ko-KR"/>
-              </w:rPr>
-              <w:t>U</w:t>
-            </w:r>
-            <w:r>
-              <w:rPr>
-                <w:lang w:eastAsia="ko-KR"/>
-              </w:rPr>
-              <w:t>RI</w:t>
-            </w:r>
-          </w:p>
-        </w:tc>
-        <w:tc>
-          <w:tcPr>
-            <w:tcW w:w="2976" w:type="dxa"/>
-            <w:vAlign w:val="center"/>
-          </w:tcPr>
-          <w:p>
-            <w:pPr>
-              <w:jc w:val="center"/>
-              <w:rPr>
-                <w:lang w:eastAsia="ko-KR"/>
-              </w:rPr>
-            </w:pPr>
-            <w:proofErr w:type="gramStart"/>
-            <w:r>
-              <w:rPr>
-                <w:lang w:eastAsia="ko-KR"/>
-              </w:rPr>
-              <w:t>Parameter(</w:t>
-            </w:r>
-            <w:proofErr w:type="gramEnd"/>
-            <w:r>
-              <w:rPr>
-                <w:rFonts w:hint="eastAsia"/>
-                <w:lang w:eastAsia="ko-KR"/>
-              </w:rPr>
-              <w:t>R</w:t>
-            </w:r>
-            <w:r>
-              <w:rPr>
-                <w:lang w:eastAsia="ko-KR"/>
-              </w:rPr>
-              <w:t>equest Body)</w:t>
-            </w:r>
-          </w:p>
-        </w:tc>
-      </w:tr>
-      <w:tr>
-        <w:trPr>
-          <w:trHeight w:val="179"/>
-        </w:trPr>
-        <w:tc>
-          <w:tcPr>
-            <w:tcW w:w="2122" w:type="dxa"/>
-            <w:vAlign w:val="center"/>
-          </w:tcPr>
-          <w:p>
-            <w:pPr>
-              <w:jc w:val="center"/>
-              <w:rPr>
-                <w:lang w:eastAsia="ko-KR"/>
-              </w:rPr>
-            </w:pPr>
-            <w:r>
-              <w:rPr>
-                <w:rFonts w:hint="eastAsia"/>
-                <w:lang w:eastAsia="ko-KR"/>
-              </w:rPr>
-              <w:t>댓글</w:t>
-            </w:r>
-            <w:r>
-              <w:rPr>
-                <w:rFonts w:hint="eastAsia"/>
-                <w:lang w:eastAsia="ko-KR"/>
-              </w:rPr>
-              <w:t xml:space="preserve"> </w:t>
-            </w:r>
-            <w:r>
-              <w:rPr>
-                <w:rFonts w:hint="eastAsia"/>
-                <w:lang w:eastAsia="ko-KR"/>
-              </w:rPr>
-              <w:t>등록</w:t>
-            </w:r>
-          </w:p>
-        </w:tc>
-        <w:tc>
-          <w:tcPr>
-            <w:tcW w:w="1134" w:type="dxa"/>
-            <w:vAlign w:val="center"/>
-          </w:tcPr>
-          <w:p>
-            <w:pPr>
-              <w:jc w:val="center"/>
-              <w:rPr>
-                <w:lang w:eastAsia="ko-KR"/>
-              </w:rPr>
-            </w:pPr>
-            <w:r>
-              <w:rPr>
-                <w:rFonts w:hint="eastAsia"/>
-                <w:lang w:eastAsia="ko-KR"/>
-              </w:rPr>
-              <w:t>P</w:t>
-            </w:r>
-            <w:r>
-              <w:rPr>
-                <w:lang w:eastAsia="ko-KR"/>
-              </w:rPr>
-              <w:t>OST</w:t>
-            </w:r>
-          </w:p>
-        </w:tc>
-        <w:tc>
-          <w:tcPr>
-            <w:tcW w:w="2835" w:type="dxa"/>
-            <w:vAlign w:val="center"/>
-          </w:tcPr>
-          <w:p>
-            <w:pPr>
-              <w:jc w:val="center"/>
-              <w:rPr>
-                <w:lang w:eastAsia="ko-KR"/>
-              </w:rPr>
-            </w:pPr>
-            <w:r>
-              <w:rPr>
-                <w:lang w:eastAsia="ko-KR"/>
-              </w:rPr>
-              <w:t>/collection</w:t>
-            </w:r>
-            <w:r>
-              <w:rPr>
-                <w:rFonts w:hint="eastAsia"/>
-                <w:lang w:eastAsia="ko-KR"/>
-              </w:rPr>
-              <w:t>/</w:t>
-            </w:r>
-            <w:r>
-              <w:rPr>
-                <w:lang w:eastAsia="ko-KR"/>
-              </w:rPr>
-              <w:t>reply/new</w:t>
-            </w:r>
-          </w:p>
-        </w:tc>
-        <w:tc>
-          <w:tcPr>
-            <w:tcW w:w="2976" w:type="dxa"/>
-          </w:tcPr>
-          <w:p>
-            <w:pPr>
-              <w:jc w:val="center"/>
-              <w:rPr>
-                <w:lang w:eastAsia="ko-KR"/>
-              </w:rPr>
-            </w:pPr>
-            <w:r>
-              <w:rPr>
-                <w:lang w:eastAsia="ko-KR"/>
-              </w:rPr>
-              <w:t>&lt;</w:t>
-            </w:r>
-            <w:proofErr w:type="spellStart"/>
-            <w:r>
-              <w:rPr>
-                <w:lang w:eastAsia="ko-KR"/>
-              </w:rPr>
-              <w:t>Reply</w:t>
-            </w:r>
-            <w:r>
-              <w:rPr>
-                <w:lang w:eastAsia="ko-KR"/>
-              </w:rPr>
-              <w:t>V</w:t>
-            </w:r>
-            <w:r>
-              <w:rPr>
-                <w:lang w:eastAsia="ko-KR"/>
-              </w:rPr>
-              <w:t>O</w:t>
-            </w:r>
-            <w:proofErr w:type="spellEnd"/>
-            <w:r>
-              <w:rPr>
-                <w:lang w:eastAsia="ko-KR"/>
-              </w:rPr>
-              <w:t>&gt;</w:t>
-            </w:r>
-          </w:p>
-          <w:p>
-            <w:pPr>
-              <w:jc w:val="center"/>
-              <w:rPr>
-                <w:lang w:eastAsia="ko-KR"/>
-              </w:rPr>
-            </w:pPr>
-            <w:r>
-              <w:rPr>
-                <w:lang w:eastAsia="ko-KR"/>
-              </w:rPr>
-              <w:t xml:space="preserve">Int </w:t>
-            </w:r>
-            <w:proofErr w:type="spellStart"/>
-            <w:r>
-              <w:rPr>
-                <w:lang w:eastAsia="ko-KR"/>
-              </w:rPr>
-              <w:t>cno</w:t>
-            </w:r>
-            <w:proofErr w:type="spellEnd"/>
-          </w:p>
-          <w:p>
-            <w:pPr>
-              <w:jc w:val="center"/>
-              <w:rPr>
-                <w:lang w:eastAsia="ko-KR"/>
-              </w:rPr>
-            </w:pPr>
-            <w:r>
-              <w:rPr>
-                <w:lang w:eastAsia="ko-KR"/>
-              </w:rPr>
-              <w:t xml:space="preserve">String </w:t>
-            </w:r>
-            <w:proofErr w:type="spellStart"/>
-            <w:r>
-              <w:rPr>
-                <w:lang w:eastAsia="ko-KR"/>
-              </w:rPr>
-              <w:t>fromUserId</w:t>
-            </w:r>
-            <w:proofErr w:type="spellEnd"/>
-          </w:p>
-          <w:p>
-            <w:pPr>
-              <w:jc w:val="center"/>
-              <w:rPr>
-                <w:lang w:eastAsia="ko-KR"/>
-              </w:rPr>
-            </w:pPr>
-            <w:r>
-              <w:rPr>
-                <w:rFonts w:hint="eastAsia"/>
-                <w:lang w:eastAsia="ko-KR"/>
-              </w:rPr>
-              <w:t>S</w:t>
-            </w:r>
-            <w:r>
-              <w:rPr>
-                <w:lang w:eastAsia="ko-KR"/>
-              </w:rPr>
-              <w:t>tring content</w:t>
-            </w:r>
-          </w:p>
-        </w:tc>
-      </w:tr>
-      <w:tr>
-        <w:trPr>
-          <w:trHeight w:val="195"/>
-        </w:trPr>
-        <w:tc>
-          <w:tcPr>
-            <w:tcW w:w="2122" w:type="dxa"/>
-            <w:vAlign w:val="center"/>
-          </w:tcPr>
-          <w:p>
-            <w:pPr>
-              <w:jc w:val="center"/>
-              <w:rPr>
-                <w:lang w:eastAsia="ko-KR"/>
-              </w:rPr>
-            </w:pPr>
-            <w:r>
-              <w:rPr>
-                <w:rFonts w:hint="eastAsia"/>
-                <w:lang w:eastAsia="ko-KR"/>
-              </w:rPr>
-              <w:t>특정</w:t>
-            </w:r>
-            <w:r>
-              <w:rPr>
-                <w:rFonts w:hint="eastAsia"/>
-                <w:lang w:eastAsia="ko-KR"/>
-              </w:rPr>
-              <w:t xml:space="preserve"> </w:t>
-            </w:r>
-            <w:r>
-              <w:rPr>
-                <w:rFonts w:hint="eastAsia"/>
-                <w:lang w:eastAsia="ko-KR"/>
-              </w:rPr>
-              <w:t>댓글</w:t>
-            </w:r>
-            <w:r>
-              <w:rPr>
-                <w:rFonts w:hint="eastAsia"/>
-                <w:lang w:eastAsia="ko-KR"/>
-              </w:rPr>
-              <w:t xml:space="preserve"> </w:t>
-            </w:r>
-            <w:r>
-              <w:rPr>
-                <w:rFonts w:hint="eastAsia"/>
-                <w:lang w:eastAsia="ko-KR"/>
-              </w:rPr>
-              <w:t>조회</w:t>
-            </w:r>
-          </w:p>
-        </w:tc>
-        <w:tc>
-          <w:tcPr>
-            <w:tcW w:w="1134" w:type="dxa"/>
-            <w:vAlign w:val="center"/>
-          </w:tcPr>
-          <w:p>
-            <w:pPr>
-              <w:jc w:val="center"/>
-              <w:rPr>
-                <w:lang w:eastAsia="ko-KR"/>
-              </w:rPr>
-            </w:pPr>
-            <w:r>
-              <w:rPr>
-                <w:rFonts w:hint="eastAsia"/>
-                <w:lang w:eastAsia="ko-KR"/>
-              </w:rPr>
-              <w:t>G</w:t>
-            </w:r>
-            <w:r>
-              <w:rPr>
-                <w:lang w:eastAsia="ko-KR"/>
-              </w:rPr>
-              <w:t>ET</w:t>
-            </w:r>
-          </w:p>
-        </w:tc>
-        <w:tc>
-          <w:tcPr>
-            <w:tcW w:w="2835" w:type="dxa"/>
-            <w:vAlign w:val="center"/>
-          </w:tcPr>
-          <w:p>
-            <w:pPr>
-              <w:jc w:val="center"/>
-              <w:rPr>
-                <w:lang w:eastAsia="ko-KR"/>
-              </w:rPr>
-            </w:pPr>
-            <w:r>
-              <w:rPr>
-                <w:lang w:eastAsia="ko-KR"/>
-              </w:rPr>
-              <w:t>/collection</w:t>
-            </w:r>
-            <w:r>
-              <w:rPr>
-                <w:rFonts w:hint="eastAsia"/>
-                <w:lang w:eastAsia="ko-KR"/>
-              </w:rPr>
-              <w:t>/</w:t>
-            </w:r>
-            <w:r>
-              <w:rPr>
-                <w:lang w:eastAsia="ko-KR"/>
-              </w:rPr>
-              <w:t>reply/{</w:t>
-            </w:r>
-            <w:proofErr w:type="spellStart"/>
-            <w:r>
-              <w:rPr>
-                <w:lang w:eastAsia="ko-KR"/>
-              </w:rPr>
-              <w:t>rno</w:t>
-            </w:r>
-            <w:proofErr w:type="spellEnd"/>
-            <w:r>
-              <w:rPr>
-                <w:lang w:eastAsia="ko-KR"/>
-              </w:rPr>
-              <w:t>}</w:t>
-            </w:r>
-          </w:p>
-        </w:tc>
-        <w:tc>
-          <w:tcPr>
-            <w:tcW w:w="2976" w:type="dxa"/>
-          </w:tcPr>
-          <w:p>
-            <w:pPr>
-              <w:rPr>
-                <w:lang w:eastAsia="ko-KR"/>
-              </w:rPr>
-            </w:pPr>
-          </w:p>
-        </w:tc>
-      </w:tr>
-      <w:tr>
-        <w:trPr>
-          <w:trHeight w:val="179"/>
-        </w:trPr>
-        <w:tc>
-          <w:tcPr>
-            <w:tcW w:w="2122" w:type="dxa"/>
-            <w:vAlign w:val="center"/>
-          </w:tcPr>
-          <w:p>
-            <w:pPr>
-              <w:jc w:val="center"/>
-              <w:rPr>
-                <w:lang w:eastAsia="ko-KR"/>
-              </w:rPr>
-            </w:pPr>
-            <w:r>
-              <w:rPr>
-                <w:rFonts w:hint="eastAsia"/>
-                <w:lang w:eastAsia="ko-KR"/>
-              </w:rPr>
-              <w:t>특정</w:t>
-            </w:r>
-            <w:r>
-              <w:rPr>
-                <w:rFonts w:hint="eastAsia"/>
-                <w:lang w:eastAsia="ko-KR"/>
-              </w:rPr>
-              <w:t xml:space="preserve"> </w:t>
-            </w:r>
-            <w:r>
-              <w:rPr>
-                <w:rFonts w:hint="eastAsia"/>
-                <w:lang w:eastAsia="ko-KR"/>
-              </w:rPr>
-              <w:t>컬렉션에</w:t>
-            </w:r>
-            <w:r>
-              <w:rPr>
-                <w:rFonts w:hint="eastAsia"/>
-                <w:lang w:eastAsia="ko-KR"/>
-              </w:rPr>
-              <w:t xml:space="preserve"> </w:t>
-            </w:r>
-            <w:r>
-              <w:rPr>
-                <w:rFonts w:hint="eastAsia"/>
-                <w:lang w:eastAsia="ko-KR"/>
-              </w:rPr>
-              <w:t>대한</w:t>
-            </w:r>
-            <w:r>
-              <w:rPr>
-                <w:rFonts w:hint="eastAsia"/>
-                <w:lang w:eastAsia="ko-KR"/>
-              </w:rPr>
-              <w:t xml:space="preserve"> </w:t>
-            </w:r>
-            <w:r>
-              <w:rPr>
-                <w:rFonts w:hint="eastAsia"/>
-                <w:lang w:eastAsia="ko-KR"/>
-              </w:rPr>
-              <w:t>모든</w:t>
-            </w:r>
-            <w:r>
-              <w:rPr>
-                <w:rFonts w:hint="eastAsia"/>
-                <w:lang w:eastAsia="ko-KR"/>
-              </w:rPr>
-              <w:t xml:space="preserve"> </w:t>
-            </w:r>
-            <w:r>
-              <w:rPr>
-                <w:rFonts w:hint="eastAsia"/>
-                <w:lang w:eastAsia="ko-KR"/>
-              </w:rPr>
-              <w:t>댓글들</w:t>
-            </w:r>
-            <w:r>
-              <w:rPr>
-                <w:rFonts w:hint="eastAsia"/>
-                <w:lang w:eastAsia="ko-KR"/>
-              </w:rPr>
-              <w:t xml:space="preserve"> </w:t>
-            </w:r>
-            <w:r>
-              <w:rPr>
-                <w:rFonts w:hint="eastAsia"/>
-                <w:lang w:eastAsia="ko-KR"/>
-              </w:rPr>
-              <w:t>조회</w:t>
-            </w:r>
-          </w:p>
-        </w:tc>
-        <w:tc>
-          <w:tcPr>
-            <w:tcW w:w="1134" w:type="dxa"/>
-            <w:vAlign w:val="center"/>
-          </w:tcPr>
-          <w:p>
-            <w:pPr>
-              <w:jc w:val="center"/>
-              <w:rPr>
-                <w:lang w:eastAsia="ko-KR"/>
-              </w:rPr>
-            </w:pPr>
-            <w:r>
-              <w:rPr>
-                <w:rFonts w:hint="eastAsia"/>
-                <w:lang w:eastAsia="ko-KR"/>
-              </w:rPr>
-              <w:t>G</w:t>
-            </w:r>
-            <w:r>
-              <w:rPr>
-                <w:lang w:eastAsia="ko-KR"/>
-              </w:rPr>
-              <w:t>ET</w:t>
-            </w:r>
-          </w:p>
-        </w:tc>
-        <w:tc>
-          <w:tcPr>
-            <w:tcW w:w="2835" w:type="dxa"/>
-            <w:vAlign w:val="center"/>
-          </w:tcPr>
-          <w:p>
-            <w:pPr>
-              <w:jc w:val="center"/>
-              <w:rPr>
-                <w:lang w:eastAsia="ko-KR"/>
-              </w:rPr>
-            </w:pPr>
-            <w:r>
-              <w:rPr>
-                <w:lang w:eastAsia="ko-KR"/>
-              </w:rPr>
-              <w:t>/collection</w:t>
-            </w:r>
-            <w:r>
-              <w:rPr>
-                <w:rFonts w:hint="eastAsia"/>
-                <w:lang w:eastAsia="ko-KR"/>
-              </w:rPr>
-              <w:t>/</w:t>
-            </w:r>
-            <w:r>
-              <w:rPr>
-                <w:lang w:eastAsia="ko-KR"/>
-              </w:rPr>
-              <w:t>reply/</w:t>
-            </w:r>
-            <w:r>
-              <w:rPr>
-                <w:lang w:eastAsia="ko-KR"/>
-              </w:rPr>
-              <w:t>all/</w:t>
-            </w:r>
-            <w:r>
-              <w:rPr>
-                <w:lang w:eastAsia="ko-KR"/>
-              </w:rPr>
-              <w:t>{</w:t>
-            </w:r>
-            <w:proofErr w:type="spellStart"/>
-            <w:r>
-              <w:rPr>
-                <w:lang w:eastAsia="ko-KR"/>
-              </w:rPr>
-              <w:t>cno</w:t>
-            </w:r>
-            <w:proofErr w:type="spellEnd"/>
-            <w:r>
-              <w:rPr>
-                <w:lang w:eastAsia="ko-KR"/>
-              </w:rPr>
-              <w:t>}</w:t>
-            </w:r>
-          </w:p>
-        </w:tc>
-        <w:tc>
-          <w:tcPr>
-            <w:tcW w:w="2976" w:type="dxa"/>
-          </w:tcPr>
-          <w:p>
-            <w:pPr>
-              <w:rPr>
-                <w:lang w:eastAsia="ko-KR"/>
-              </w:rPr>
-            </w:pPr>
-          </w:p>
-        </w:tc>
-      </w:tr>
-      <w:tr>
-        <w:trPr>
-          <w:trHeight w:val="249"/>
-        </w:trPr>
-        <w:tc>
-          <w:tcPr>
-            <w:tcW w:w="2122" w:type="dxa"/>
-            <w:vAlign w:val="center"/>
-          </w:tcPr>
-          <w:p>
-            <w:pPr>
-              <w:jc w:val="center"/>
-              <w:rPr>
-                <w:lang w:eastAsia="ko-KR"/>
-              </w:rPr>
-            </w:pPr>
-            <w:r>
-              <w:rPr>
-                <w:rFonts w:hint="eastAsia"/>
-                <w:lang w:eastAsia="ko-KR"/>
-              </w:rPr>
-              <w:t>특정</w:t>
-            </w:r>
-            <w:r>
-              <w:rPr>
-                <w:rFonts w:hint="eastAsia"/>
-                <w:lang w:eastAsia="ko-KR"/>
-              </w:rPr>
-              <w:t xml:space="preserve"> </w:t>
-            </w:r>
-            <w:r>
-              <w:rPr>
-                <w:rFonts w:hint="eastAsia"/>
-                <w:lang w:eastAsia="ko-KR"/>
-              </w:rPr>
-              <w:t>컬렉션에</w:t>
-            </w:r>
-            <w:r>
-              <w:rPr>
-                <w:rFonts w:hint="eastAsia"/>
-                <w:lang w:eastAsia="ko-KR"/>
-              </w:rPr>
-              <w:t xml:space="preserve"> </w:t>
-            </w:r>
-            <w:r>
-              <w:rPr>
-                <w:rFonts w:hint="eastAsia"/>
-                <w:lang w:eastAsia="ko-KR"/>
-              </w:rPr>
-              <w:t>대한</w:t>
-            </w:r>
-            <w:r>
-              <w:rPr>
-                <w:rFonts w:hint="eastAsia"/>
-                <w:lang w:eastAsia="ko-KR"/>
-              </w:rPr>
-              <w:t xml:space="preserve"> </w:t>
-            </w:r>
-            <w:r>
-              <w:rPr>
-                <w:rFonts w:hint="eastAsia"/>
-                <w:lang w:eastAsia="ko-KR"/>
-              </w:rPr>
-              <w:t>좋아요</w:t>
-            </w:r>
-            <w:r>
-              <w:rPr>
-                <w:rFonts w:hint="eastAsia"/>
-                <w:lang w:eastAsia="ko-KR"/>
-              </w:rPr>
-              <w:t xml:space="preserve"> </w:t>
-            </w:r>
-            <w:r>
-              <w:rPr>
-                <w:rFonts w:hint="eastAsia"/>
-                <w:lang w:eastAsia="ko-KR"/>
-              </w:rPr>
-              <w:t>수</w:t>
-            </w:r>
-            <w:r>
-              <w:rPr>
-                <w:rFonts w:hint="eastAsia"/>
-                <w:lang w:eastAsia="ko-KR"/>
-              </w:rPr>
-              <w:t xml:space="preserve"> </w:t>
-            </w:r>
-            <w:r>
-              <w:rPr>
-                <w:rFonts w:hint="eastAsia"/>
-                <w:lang w:eastAsia="ko-KR"/>
-              </w:rPr>
-              <w:t>조회</w:t>
-            </w:r>
-          </w:p>
-        </w:tc>
-        <w:tc>
-          <w:tcPr>
-            <w:tcW w:w="1134" w:type="dxa"/>
-            <w:vAlign w:val="center"/>
-          </w:tcPr>
-          <w:p>
-            <w:pPr>
-              <w:jc w:val="center"/>
-              <w:rPr>
-                <w:lang w:eastAsia="ko-KR"/>
-              </w:rPr>
-            </w:pPr>
-            <w:r>
-              <w:rPr>
-                <w:rFonts w:hint="eastAsia"/>
-                <w:lang w:eastAsia="ko-KR"/>
-              </w:rPr>
-              <w:t>P</w:t>
-            </w:r>
-            <w:r>
-              <w:rPr>
-                <w:lang w:eastAsia="ko-KR"/>
-              </w:rPr>
-              <w:t>UT</w:t>
-            </w:r>
-          </w:p>
-        </w:tc>
-        <w:tc>
-          <w:tcPr>
-            <w:tcW w:w="2835" w:type="dxa"/>
-            <w:vAlign w:val="center"/>
-          </w:tcPr>
-          <w:p>
-            <w:pPr>
-              <w:jc w:val="center"/>
-              <w:rPr>
-                <w:lang w:eastAsia="ko-KR"/>
-              </w:rPr>
-            </w:pPr>
-            <w:r>
-              <w:rPr>
-                <w:lang w:eastAsia="ko-KR"/>
-              </w:rPr>
-              <w:t>/collection</w:t>
-            </w:r>
-            <w:r>
-              <w:rPr>
-                <w:rFonts w:hint="eastAsia"/>
-                <w:lang w:eastAsia="ko-KR"/>
-              </w:rPr>
-              <w:t>/</w:t>
-            </w:r>
-            <w:r>
-              <w:rPr>
-                <w:lang w:eastAsia="ko-KR"/>
-              </w:rPr>
-              <w:t>reply/{</w:t>
-            </w:r>
-            <w:proofErr w:type="spellStart"/>
-            <w:r>
-              <w:rPr>
-                <w:lang w:eastAsia="ko-KR"/>
-              </w:rPr>
-              <w:t>cno</w:t>
-            </w:r>
-            <w:proofErr w:type="spellEnd"/>
-            <w:r>
-              <w:rPr>
-                <w:lang w:eastAsia="ko-KR"/>
-              </w:rPr>
-              <w:t>}/{</w:t>
-            </w:r>
-            <w:proofErr w:type="spellStart"/>
-            <w:r>
-              <w:rPr>
-                <w:lang w:eastAsia="ko-KR"/>
-              </w:rPr>
-              <w:t>rno</w:t>
-            </w:r>
-            <w:proofErr w:type="spellEnd"/>
-            <w:r>
-              <w:rPr>
-                <w:lang w:eastAsia="ko-KR"/>
-              </w:rPr>
-              <w:t>}</w:t>
-            </w:r>
-          </w:p>
-        </w:tc>
-        <w:tc>
-          <w:tcPr>
-            <w:tcW w:w="2976" w:type="dxa"/>
-          </w:tcPr>
-          <w:p>
-            <w:pPr>
-              <w:jc w:val="center"/>
-              <w:rPr>
-                <w:lang w:eastAsia="ko-KR"/>
-              </w:rPr>
-            </w:pPr>
-            <w:r>
-              <w:rPr>
-                <w:lang w:eastAsia="ko-KR"/>
-              </w:rPr>
-              <w:t>&lt;</w:t>
-            </w:r>
-            <w:proofErr w:type="spellStart"/>
-            <w:r>
-              <w:rPr>
-                <w:lang w:eastAsia="ko-KR"/>
-              </w:rPr>
-              <w:t>ReplyVO</w:t>
-            </w:r>
-            <w:proofErr w:type="spellEnd"/>
-            <w:r>
-              <w:rPr>
-                <w:lang w:eastAsia="ko-KR"/>
-              </w:rPr>
-              <w:t>&gt;</w:t>
-            </w:r>
-          </w:p>
-          <w:p>
-            <w:pPr>
-              <w:jc w:val="center"/>
-              <w:rPr>
-                <w:lang w:eastAsia="ko-KR"/>
-              </w:rPr>
-            </w:pPr>
-            <w:r>
-              <w:rPr>
-                <w:lang w:eastAsia="ko-KR"/>
-              </w:rPr>
-              <w:t xml:space="preserve">Int </w:t>
-            </w:r>
-            <w:proofErr w:type="spellStart"/>
-            <w:r>
-              <w:rPr>
-                <w:lang w:eastAsia="ko-KR"/>
-              </w:rPr>
-              <w:t>rno</w:t>
-            </w:r>
-            <w:proofErr w:type="spellEnd"/>
-          </w:p>
-          <w:p>
-            <w:pPr>
-              <w:jc w:val="center"/>
-              <w:rPr>
-                <w:lang w:eastAsia="ko-KR"/>
-              </w:rPr>
-            </w:pPr>
-            <w:r>
-              <w:rPr>
-                <w:rFonts w:hint="eastAsia"/>
-                <w:lang w:eastAsia="ko-KR"/>
-              </w:rPr>
-              <w:t>S</w:t>
-            </w:r>
-            <w:r>
-              <w:rPr>
-                <w:lang w:eastAsia="ko-KR"/>
-              </w:rPr>
-              <w:t>tring content</w:t>
-            </w:r>
-          </w:p>
-        </w:tc>
-      </w:tr>
-      <w:tr>
-        <w:trPr>
-          <w:trHeight w:val="249"/>
-        </w:trPr>
-        <w:tc>
-          <w:tcPr>
-            <w:tcW w:w="2122" w:type="dxa"/>
-            <w:vAlign w:val="center"/>
-          </w:tcPr>
-          <w:p>
-            <w:pPr>
-              <w:jc w:val="center"/>
-              <w:rPr>
-                <w:lang w:eastAsia="ko-KR"/>
-              </w:rPr>
-            </w:pPr>
-            <w:r>
-              <w:rPr>
-                <w:rFonts w:hint="eastAsia"/>
-                <w:lang w:eastAsia="ko-KR"/>
-              </w:rPr>
-              <w:t>좋아요</w:t>
-            </w:r>
-            <w:r>
-              <w:rPr>
-                <w:rFonts w:hint="eastAsia"/>
-                <w:lang w:eastAsia="ko-KR"/>
-              </w:rPr>
-              <w:t xml:space="preserve"> </w:t>
-            </w:r>
-            <w:r>
-              <w:rPr>
-                <w:rFonts w:hint="eastAsia"/>
-                <w:lang w:eastAsia="ko-KR"/>
-              </w:rPr>
-              <w:t>삭제</w:t>
-            </w:r>
-          </w:p>
-        </w:tc>
-        <w:tc>
-          <w:tcPr>
-            <w:tcW w:w="1134" w:type="dxa"/>
-            <w:vAlign w:val="center"/>
-          </w:tcPr>
-          <w:p>
-            <w:pPr>
-              <w:jc w:val="center"/>
-              <w:rPr>
-                <w:lang w:eastAsia="ko-KR"/>
-              </w:rPr>
-            </w:pPr>
-            <w:r>
-              <w:rPr>
-                <w:rFonts w:hint="eastAsia"/>
-                <w:lang w:eastAsia="ko-KR"/>
-              </w:rPr>
-              <w:t>D</w:t>
-            </w:r>
-            <w:r>
-              <w:rPr>
-                <w:lang w:eastAsia="ko-KR"/>
-              </w:rPr>
-              <w:t>ELETE</w:t>
-            </w:r>
-          </w:p>
-        </w:tc>
-        <w:tc>
-          <w:tcPr>
-            <w:tcW w:w="2835" w:type="dxa"/>
-            <w:vAlign w:val="center"/>
-          </w:tcPr>
-          <w:p>
-            <w:pPr>
-              <w:jc w:val="center"/>
-              <w:rPr>
-                <w:lang w:eastAsia="ko-KR"/>
-              </w:rPr>
-            </w:pPr>
-            <w:r>
-              <w:rPr>
-                <w:lang w:eastAsia="ko-KR"/>
-              </w:rPr>
-              <w:t>/collection</w:t>
-            </w:r>
-            <w:r>
-              <w:rPr>
-                <w:rFonts w:hint="eastAsia"/>
-                <w:lang w:eastAsia="ko-KR"/>
-              </w:rPr>
-              <w:t>/</w:t>
-            </w:r>
-            <w:r>
-              <w:rPr>
-                <w:lang w:eastAsia="ko-KR"/>
-              </w:rPr>
-              <w:t>reply/{</w:t>
-            </w:r>
-            <w:proofErr w:type="spellStart"/>
-            <w:r>
-              <w:rPr>
-                <w:lang w:eastAsia="ko-KR"/>
-              </w:rPr>
-              <w:t>rno</w:t>
-            </w:r>
-            <w:proofErr w:type="spellEnd"/>
-            <w:r>
-              <w:rPr>
-                <w:lang w:eastAsia="ko-KR"/>
-              </w:rPr>
-              <w:t>}</w:t>
-            </w:r>
-          </w:p>
-        </w:tc>
-        <w:tc>
-          <w:tcPr>
-            <w:tcW w:w="2976" w:type="dxa"/>
-          </w:tcPr>
-          <w:p>
-            <w:pPr>
-              <w:jc w:val="center"/>
-              <w:rPr>
-                <w:lang w:eastAsia="ko-KR"/>
-              </w:rPr>
-            </w:pPr>
-          </w:p>
-        </w:tc>
-      </w:tr>
-    </w:tbl>
-    <w:p>
-      <w:pPr>
-        <w:rPr>
-          <w:rFonts w:hint="eastAsia"/>
-          <w:lang w:eastAsia="ko-KR"/>
-        </w:rPr>
-      </w:pPr>
-    </w:p>
-    <w:tbl>
-      <w:tblPr>
-        <w:tblStyle w:val="a3"/>
-        <w:tblpPr w:leftFromText="142" w:rightFromText="142" w:vertAnchor="page" w:horzAnchor="margin" w:tblpY="5981"/>
-        <w:tblW w:w="9067" w:type="dxa"/>
-        <w:tblLook w:val="04A0" w:firstRow="1" w:lastRow="0" w:firstColumn="1" w:lastColumn="0" w:noHBand="0" w:noVBand="1"/>
-      </w:tblPr>
-      <w:tblGrid>
-        <w:gridCol w:w="2122"/>
-        <w:gridCol w:w="1134"/>
-        <w:gridCol w:w="2835"/>
-        <w:gridCol w:w="2976"/>
-      </w:tblGrid>
-      <w:tr>
-        <w:trPr>
-          <w:trHeight w:val="129"/>
-        </w:trPr>
-        <w:tc>
-          <w:tcPr>
-            <w:tcW w:w="2122" w:type="dxa"/>
-            <w:vAlign w:val="center"/>
-          </w:tcPr>
-          <w:p>
-            <w:pPr>
-              <w:jc w:val="center"/>
-              <w:rPr>
-                <w:lang w:eastAsia="ko-KR"/>
-              </w:rPr>
-            </w:pPr>
-            <w:r>
-              <w:rPr>
-                <w:rFonts w:hint="eastAsia"/>
-                <w:lang w:eastAsia="ko-KR"/>
-              </w:rPr>
-              <w:t>작업</w:t>
-            </w:r>
-          </w:p>
-        </w:tc>
-        <w:tc>
-          <w:tcPr>
-            <w:tcW w:w="1134" w:type="dxa"/>
-            <w:vAlign w:val="center"/>
-          </w:tcPr>
-          <w:p>
-            <w:pPr>
-              <w:jc w:val="center"/>
-              <w:rPr>
-                <w:lang w:eastAsia="ko-KR"/>
-              </w:rPr>
-            </w:pPr>
-            <w:r>
-              <w:rPr>
-                <w:rFonts w:hint="eastAsia"/>
-                <w:lang w:eastAsia="ko-KR"/>
-              </w:rPr>
-              <w:t>전송방식</w:t>
-            </w:r>
-          </w:p>
-        </w:tc>
-        <w:tc>
-          <w:tcPr>
-            <w:tcW w:w="2835" w:type="dxa"/>
-            <w:vAlign w:val="center"/>
-          </w:tcPr>
-          <w:p>
-            <w:pPr>
-              <w:jc w:val="center"/>
-              <w:rPr>
-                <w:lang w:eastAsia="ko-KR"/>
-              </w:rPr>
-            </w:pPr>
-            <w:r>
-              <w:rPr>
-                <w:rFonts w:hint="eastAsia"/>
-                <w:lang w:eastAsia="ko-KR"/>
-              </w:rPr>
-              <w:t>U</w:t>
-            </w:r>
-            <w:r>
-              <w:rPr>
-                <w:lang w:eastAsia="ko-KR"/>
-              </w:rPr>
-              <w:t>RI</w:t>
-            </w:r>
-          </w:p>
-        </w:tc>
-        <w:tc>
-          <w:tcPr>
-            <w:tcW w:w="2976" w:type="dxa"/>
-            <w:vAlign w:val="center"/>
-          </w:tcPr>
-          <w:p>
-            <w:pPr>
-              <w:jc w:val="center"/>
-              <w:rPr>
-                <w:lang w:eastAsia="ko-KR"/>
-              </w:rPr>
-            </w:pPr>
-            <w:proofErr w:type="gramStart"/>
-            <w:r>
-              <w:rPr>
-                <w:lang w:eastAsia="ko-KR"/>
-              </w:rPr>
-              <w:t>Parameter(</w:t>
-            </w:r>
-            <w:proofErr w:type="gramEnd"/>
-            <w:r>
-              <w:rPr>
-                <w:rFonts w:hint="eastAsia"/>
-                <w:lang w:eastAsia="ko-KR"/>
-              </w:rPr>
-              <w:t>R</w:t>
-            </w:r>
-            <w:r>
-              <w:rPr>
-                <w:lang w:eastAsia="ko-KR"/>
-              </w:rPr>
-              <w:t>equest Body)</w:t>
-            </w:r>
-          </w:p>
-        </w:tc>
-      </w:tr>
-      <w:tr>
-        <w:trPr>
-          <w:trHeight w:val="179"/>
-        </w:trPr>
-        <w:tc>
-          <w:tcPr>
-            <w:tcW w:w="2122" w:type="dxa"/>
-            <w:vAlign w:val="center"/>
-          </w:tcPr>
-          <w:p>
-            <w:pPr>
-              <w:jc w:val="center"/>
-              <w:rPr>
-                <w:lang w:eastAsia="ko-KR"/>
-              </w:rPr>
-            </w:pPr>
-            <w:r>
-              <w:rPr>
-                <w:rFonts w:hint="eastAsia"/>
-                <w:lang w:eastAsia="ko-KR"/>
-              </w:rPr>
-              <w:t>태그</w:t>
-            </w:r>
-            <w:r>
-              <w:rPr>
-                <w:rFonts w:hint="eastAsia"/>
-                <w:lang w:eastAsia="ko-KR"/>
-              </w:rPr>
-              <w:t xml:space="preserve"> </w:t>
-            </w:r>
-            <w:r>
-              <w:rPr>
-                <w:rFonts w:hint="eastAsia"/>
-                <w:lang w:eastAsia="ko-KR"/>
-              </w:rPr>
-              <w:t>등록</w:t>
-            </w:r>
-          </w:p>
-        </w:tc>
-        <w:tc>
-          <w:tcPr>
-            <w:tcW w:w="1134" w:type="dxa"/>
-            <w:vAlign w:val="center"/>
-          </w:tcPr>
-          <w:p>
-            <w:pPr>
-              <w:jc w:val="center"/>
-              <w:rPr>
-                <w:lang w:eastAsia="ko-KR"/>
-              </w:rPr>
-            </w:pPr>
-            <w:r>
-              <w:rPr>
-                <w:rFonts w:hint="eastAsia"/>
-                <w:lang w:eastAsia="ko-KR"/>
-              </w:rPr>
-              <w:t>P</w:t>
-            </w:r>
-            <w:r>
-              <w:rPr>
-                <w:lang w:eastAsia="ko-KR"/>
-              </w:rPr>
-              <w:t>OST</w:t>
-            </w:r>
-          </w:p>
-        </w:tc>
-        <w:tc>
-          <w:tcPr>
-            <w:tcW w:w="2835" w:type="dxa"/>
-            <w:vAlign w:val="center"/>
-          </w:tcPr>
-          <w:p>
-            <w:pPr>
-              <w:jc w:val="center"/>
-              <w:rPr>
-                <w:lang w:eastAsia="ko-KR"/>
-              </w:rPr>
-            </w:pPr>
-            <w:r>
-              <w:rPr>
-                <w:lang w:eastAsia="ko-KR"/>
-              </w:rPr>
-              <w:t>/collection</w:t>
-            </w:r>
-            <w:r>
-              <w:rPr>
-                <w:rFonts w:hint="eastAsia"/>
-                <w:lang w:eastAsia="ko-KR"/>
-              </w:rPr>
-              <w:t>/</w:t>
-            </w:r>
-            <w:r>
-              <w:rPr>
-                <w:lang w:eastAsia="ko-KR"/>
-              </w:rPr>
-              <w:t>tag/new</w:t>
-            </w:r>
-          </w:p>
-        </w:tc>
-        <w:tc>
-          <w:tcPr>
-            <w:tcW w:w="2976" w:type="dxa"/>
-          </w:tcPr>
-          <w:p>
-            <w:pPr>
-              <w:jc w:val="center"/>
-              <w:rPr>
-                <w:lang w:eastAsia="ko-KR"/>
-              </w:rPr>
-            </w:pPr>
-            <w:r>
-              <w:rPr>
-                <w:lang w:eastAsia="ko-KR"/>
-              </w:rPr>
-              <w:t>&lt;</w:t>
-            </w:r>
-            <w:proofErr w:type="spellStart"/>
-            <w:r>
-              <w:rPr>
-                <w:lang w:eastAsia="ko-KR"/>
-              </w:rPr>
-              <w:t>TagVO</w:t>
-            </w:r>
-            <w:proofErr w:type="spellEnd"/>
-            <w:r>
-              <w:rPr>
-                <w:lang w:eastAsia="ko-KR"/>
-              </w:rPr>
-              <w:t>&gt;</w:t>
-            </w:r>
-          </w:p>
-          <w:p>
-            <w:pPr>
-              <w:jc w:val="center"/>
-              <w:rPr>
-                <w:lang w:eastAsia="ko-KR"/>
-              </w:rPr>
-            </w:pPr>
-            <w:r>
-              <w:rPr>
-                <w:lang w:eastAsia="ko-KR"/>
-              </w:rPr>
-              <w:t xml:space="preserve">int </w:t>
-            </w:r>
-            <w:proofErr w:type="spellStart"/>
-            <w:r>
-              <w:rPr>
-                <w:lang w:eastAsia="ko-KR"/>
-              </w:rPr>
-              <w:t>cno</w:t>
-            </w:r>
-            <w:proofErr w:type="spellEnd"/>
-          </w:p>
-          <w:p>
-            <w:pPr>
-              <w:jc w:val="center"/>
-              <w:rPr>
-                <w:lang w:eastAsia="ko-KR"/>
-              </w:rPr>
-            </w:pPr>
-            <w:r>
-              <w:rPr>
-                <w:rFonts w:hint="eastAsia"/>
-                <w:lang w:eastAsia="ko-KR"/>
-              </w:rPr>
-              <w:t>S</w:t>
-            </w:r>
-            <w:r>
-              <w:rPr>
-                <w:lang w:eastAsia="ko-KR"/>
-              </w:rPr>
-              <w:t>tring tag</w:t>
-            </w:r>
-          </w:p>
-        </w:tc>
-      </w:tr>
-      <w:tr>
-        <w:trPr>
-          <w:trHeight w:val="195"/>
-        </w:trPr>
-        <w:tc>
-          <w:tcPr>
-            <w:tcW w:w="2122" w:type="dxa"/>
-            <w:vAlign w:val="center"/>
-          </w:tcPr>
-          <w:p>
-            <w:pPr>
-              <w:jc w:val="center"/>
-              <w:rPr>
-                <w:lang w:eastAsia="ko-KR"/>
-              </w:rPr>
-            </w:pPr>
-            <w:r>
-              <w:rPr>
-                <w:rFonts w:hint="eastAsia"/>
-                <w:lang w:eastAsia="ko-KR"/>
-              </w:rPr>
-              <w:t>특정</w:t>
-            </w:r>
-            <w:r>
-              <w:rPr>
-                <w:rFonts w:hint="eastAsia"/>
-                <w:lang w:eastAsia="ko-KR"/>
-              </w:rPr>
-              <w:t xml:space="preserve"> </w:t>
-            </w:r>
-            <w:r>
-              <w:rPr>
-                <w:rFonts w:hint="eastAsia"/>
-                <w:lang w:eastAsia="ko-KR"/>
-              </w:rPr>
-              <w:t>태그</w:t>
-            </w:r>
-            <w:r>
-              <w:rPr>
-                <w:rFonts w:hint="eastAsia"/>
-                <w:lang w:eastAsia="ko-KR"/>
-              </w:rPr>
-              <w:t xml:space="preserve"> </w:t>
-            </w:r>
-            <w:r>
-              <w:rPr>
-                <w:rFonts w:hint="eastAsia"/>
-                <w:lang w:eastAsia="ko-KR"/>
-              </w:rPr>
-              <w:t>조회</w:t>
-            </w:r>
-          </w:p>
-        </w:tc>
-        <w:tc>
-          <w:tcPr>
-            <w:tcW w:w="1134" w:type="dxa"/>
-            <w:vAlign w:val="center"/>
-          </w:tcPr>
-          <w:p>
-            <w:pPr>
-              <w:jc w:val="center"/>
-              <w:rPr>
-                <w:lang w:eastAsia="ko-KR"/>
-              </w:rPr>
-            </w:pPr>
-            <w:r>
-              <w:rPr>
-                <w:rFonts w:hint="eastAsia"/>
-                <w:lang w:eastAsia="ko-KR"/>
-              </w:rPr>
-              <w:t>G</w:t>
-            </w:r>
-            <w:r>
-              <w:rPr>
-                <w:lang w:eastAsia="ko-KR"/>
-              </w:rPr>
-              <w:t>ET</w:t>
-            </w:r>
-          </w:p>
-        </w:tc>
-        <w:tc>
-          <w:tcPr>
-            <w:tcW w:w="2835" w:type="dxa"/>
-            <w:vAlign w:val="center"/>
-          </w:tcPr>
-          <w:p>
-            <w:pPr>
-              <w:jc w:val="center"/>
-              <w:rPr>
-                <w:lang w:eastAsia="ko-KR"/>
-              </w:rPr>
-            </w:pPr>
-            <w:r>
-              <w:rPr>
-                <w:lang w:eastAsia="ko-KR"/>
-              </w:rPr>
-              <w:t>/collection</w:t>
-            </w:r>
-            <w:r>
-              <w:rPr>
-                <w:rFonts w:hint="eastAsia"/>
-                <w:lang w:eastAsia="ko-KR"/>
-              </w:rPr>
-              <w:t>/</w:t>
-            </w:r>
-            <w:r>
-              <w:rPr>
-                <w:lang w:eastAsia="ko-KR"/>
-              </w:rPr>
-              <w:t>tag/{</w:t>
-            </w:r>
-            <w:proofErr w:type="spellStart"/>
-            <w:r>
-              <w:rPr>
-                <w:lang w:eastAsia="ko-KR"/>
-              </w:rPr>
-              <w:t>tno</w:t>
-            </w:r>
-            <w:proofErr w:type="spellEnd"/>
-            <w:r>
-              <w:rPr>
-                <w:lang w:eastAsia="ko-KR"/>
-              </w:rPr>
-              <w:t>}</w:t>
-            </w:r>
-          </w:p>
-        </w:tc>
-        <w:tc>
-          <w:tcPr>
-            <w:tcW w:w="2976" w:type="dxa"/>
-          </w:tcPr>
-          <w:p>
-            <w:pPr>
-              <w:rPr>
-                <w:lang w:eastAsia="ko-KR"/>
-              </w:rPr>
-            </w:pPr>
-          </w:p>
-        </w:tc>
-      </w:tr>
-      <w:tr>
-        <w:trPr>
-          <w:trHeight w:val="179"/>
-        </w:trPr>
-        <w:tc>
-          <w:tcPr>
-            <w:tcW w:w="2122" w:type="dxa"/>
-            <w:vAlign w:val="center"/>
-          </w:tcPr>
-          <w:p>
-            <w:pPr>
-              <w:jc w:val="center"/>
-              <w:rPr>
-                <w:lang w:eastAsia="ko-KR"/>
-              </w:rPr>
-            </w:pPr>
-            <w:r>
-              <w:rPr>
-                <w:rFonts w:hint="eastAsia"/>
-                <w:lang w:eastAsia="ko-KR"/>
-              </w:rPr>
-              <w:t>특정</w:t>
-            </w:r>
-            <w:r>
-              <w:rPr>
-                <w:rFonts w:hint="eastAsia"/>
-                <w:lang w:eastAsia="ko-KR"/>
-              </w:rPr>
-              <w:t xml:space="preserve"> </w:t>
-            </w:r>
-            <w:r>
-              <w:rPr>
-                <w:rFonts w:hint="eastAsia"/>
-                <w:lang w:eastAsia="ko-KR"/>
-              </w:rPr>
-              <w:t>컬렉션에</w:t>
-            </w:r>
-            <w:r>
-              <w:rPr>
-                <w:rFonts w:hint="eastAsia"/>
-                <w:lang w:eastAsia="ko-KR"/>
-              </w:rPr>
-              <w:t xml:space="preserve"> </w:t>
-            </w:r>
-            <w:r>
-              <w:rPr>
-                <w:rFonts w:hint="eastAsia"/>
-                <w:lang w:eastAsia="ko-KR"/>
-              </w:rPr>
-              <w:t>대한</w:t>
-            </w:r>
-            <w:r>
-              <w:rPr>
-                <w:rFonts w:hint="eastAsia"/>
-                <w:lang w:eastAsia="ko-KR"/>
-              </w:rPr>
-              <w:t xml:space="preserve"> </w:t>
-            </w:r>
-            <w:r>
-              <w:rPr>
-                <w:rFonts w:hint="eastAsia"/>
-                <w:lang w:eastAsia="ko-KR"/>
-              </w:rPr>
-              <w:t>모든</w:t>
-            </w:r>
-            <w:r>
-              <w:rPr>
-                <w:rFonts w:hint="eastAsia"/>
-                <w:lang w:eastAsia="ko-KR"/>
-              </w:rPr>
-              <w:t xml:space="preserve"> </w:t>
-            </w:r>
-            <w:r>
-              <w:rPr>
-                <w:rFonts w:hint="eastAsia"/>
-                <w:lang w:eastAsia="ko-KR"/>
-              </w:rPr>
-              <w:t>태그들</w:t>
-            </w:r>
-            <w:r>
-              <w:rPr>
-                <w:rFonts w:hint="eastAsia"/>
-                <w:lang w:eastAsia="ko-KR"/>
-              </w:rPr>
-              <w:t xml:space="preserve"> </w:t>
-            </w:r>
-            <w:r>
-              <w:rPr>
-                <w:rFonts w:hint="eastAsia"/>
-                <w:lang w:eastAsia="ko-KR"/>
-              </w:rPr>
-              <w:t>조회</w:t>
-            </w:r>
-          </w:p>
-        </w:tc>
-        <w:tc>
-          <w:tcPr>
-            <w:tcW w:w="1134" w:type="dxa"/>
-            <w:vAlign w:val="center"/>
-          </w:tcPr>
-          <w:p>
-            <w:pPr>
-              <w:jc w:val="center"/>
-              <w:rPr>
-                <w:lang w:eastAsia="ko-KR"/>
-              </w:rPr>
-            </w:pPr>
-            <w:r>
-              <w:rPr>
-                <w:rFonts w:hint="eastAsia"/>
-                <w:lang w:eastAsia="ko-KR"/>
-              </w:rPr>
-              <w:t>G</w:t>
-            </w:r>
-            <w:r>
-              <w:rPr>
-                <w:lang w:eastAsia="ko-KR"/>
-              </w:rPr>
-              <w:t>ET</w:t>
-            </w:r>
-          </w:p>
-        </w:tc>
-        <w:tc>
-          <w:tcPr>
-            <w:tcW w:w="2835" w:type="dxa"/>
-            <w:vAlign w:val="center"/>
-          </w:tcPr>
-          <w:p>
-            <w:pPr>
-              <w:jc w:val="center"/>
-              <w:rPr>
-                <w:lang w:eastAsia="ko-KR"/>
-              </w:rPr>
-            </w:pPr>
-            <w:r>
-              <w:rPr>
-                <w:lang w:eastAsia="ko-KR"/>
-              </w:rPr>
-              <w:t>/collection</w:t>
-            </w:r>
-            <w:r>
-              <w:rPr>
-                <w:rFonts w:hint="eastAsia"/>
-                <w:lang w:eastAsia="ko-KR"/>
-              </w:rPr>
-              <w:t>/t</w:t>
-            </w:r>
-            <w:r>
-              <w:rPr>
-                <w:lang w:eastAsia="ko-KR"/>
-              </w:rPr>
-              <w:t>ag/</w:t>
-            </w:r>
-            <w:r>
-              <w:rPr>
-                <w:rFonts w:hint="eastAsia"/>
-                <w:lang w:eastAsia="ko-KR"/>
-              </w:rPr>
-              <w:t>a</w:t>
-            </w:r>
-            <w:r>
-              <w:rPr>
-                <w:lang w:eastAsia="ko-KR"/>
-              </w:rPr>
-              <w:t>ll/{</w:t>
-            </w:r>
-            <w:proofErr w:type="spellStart"/>
-            <w:r>
-              <w:rPr>
-                <w:lang w:eastAsia="ko-KR"/>
-              </w:rPr>
-              <w:t>cno</w:t>
-            </w:r>
-            <w:proofErr w:type="spellEnd"/>
-            <w:r>
-              <w:rPr>
-                <w:lang w:eastAsia="ko-KR"/>
-              </w:rPr>
-              <w:t>}</w:t>
-            </w:r>
-          </w:p>
-        </w:tc>
-        <w:tc>
-          <w:tcPr>
-            <w:tcW w:w="2976" w:type="dxa"/>
-          </w:tcPr>
-          <w:p>
-            <w:pPr>
-              <w:rPr>
-                <w:lang w:eastAsia="ko-KR"/>
-              </w:rPr>
-            </w:pPr>
-          </w:p>
-        </w:tc>
-      </w:tr>
-      <w:tr>
-        <w:trPr>
-          <w:trHeight w:val="249"/>
-        </w:trPr>
-        <w:tc>
-          <w:tcPr>
-            <w:tcW w:w="2122" w:type="dxa"/>
-            <w:vAlign w:val="center"/>
-          </w:tcPr>
-          <w:p>
-            <w:pPr>
-              <w:jc w:val="center"/>
-              <w:rPr>
-                <w:lang w:eastAsia="ko-KR"/>
-              </w:rPr>
-            </w:pPr>
-            <w:r>
-              <w:rPr>
-                <w:rFonts w:hint="eastAsia"/>
-                <w:lang w:eastAsia="ko-KR"/>
-              </w:rPr>
-              <w:t>특정</w:t>
-            </w:r>
-            <w:r>
-              <w:rPr>
-                <w:rFonts w:hint="eastAsia"/>
-                <w:lang w:eastAsia="ko-KR"/>
-              </w:rPr>
-              <w:t xml:space="preserve"> </w:t>
-            </w:r>
-            <w:r>
-              <w:rPr>
-                <w:rFonts w:hint="eastAsia"/>
-                <w:lang w:eastAsia="ko-KR"/>
-              </w:rPr>
-              <w:t>태그</w:t>
-            </w:r>
-            <w:r>
-              <w:rPr>
-                <w:rFonts w:hint="eastAsia"/>
-                <w:lang w:eastAsia="ko-KR"/>
-              </w:rPr>
-              <w:t xml:space="preserve"> </w:t>
-            </w:r>
-            <w:r>
-              <w:rPr>
-                <w:rFonts w:hint="eastAsia"/>
-                <w:lang w:eastAsia="ko-KR"/>
-              </w:rPr>
-              <w:t>수정</w:t>
-            </w:r>
-          </w:p>
-        </w:tc>
-        <w:tc>
-          <w:tcPr>
-            <w:tcW w:w="1134" w:type="dxa"/>
-            <w:vAlign w:val="center"/>
-          </w:tcPr>
-          <w:p>
-            <w:pPr>
-              <w:jc w:val="center"/>
-              <w:rPr>
-                <w:lang w:eastAsia="ko-KR"/>
-              </w:rPr>
-            </w:pPr>
-            <w:r>
-              <w:rPr>
-                <w:rFonts w:hint="eastAsia"/>
-                <w:lang w:eastAsia="ko-KR"/>
-              </w:rPr>
-              <w:t>P</w:t>
-            </w:r>
-            <w:r>
-              <w:rPr>
-                <w:lang w:eastAsia="ko-KR"/>
-              </w:rPr>
-              <w:t>UT</w:t>
-            </w:r>
-          </w:p>
-        </w:tc>
-        <w:tc>
-          <w:tcPr>
-            <w:tcW w:w="2835" w:type="dxa"/>
-            <w:vAlign w:val="center"/>
-          </w:tcPr>
-          <w:p>
-            <w:pPr>
-              <w:jc w:val="center"/>
-              <w:rPr>
-                <w:lang w:eastAsia="ko-KR"/>
-              </w:rPr>
-            </w:pPr>
-            <w:r>
-              <w:rPr>
-                <w:lang w:eastAsia="ko-KR"/>
-              </w:rPr>
-              <w:t>/collection</w:t>
-            </w:r>
-            <w:r>
-              <w:rPr>
-                <w:rFonts w:hint="eastAsia"/>
-                <w:lang w:eastAsia="ko-KR"/>
-              </w:rPr>
-              <w:t>/</w:t>
-            </w:r>
-            <w:r>
-              <w:rPr>
-                <w:lang w:eastAsia="ko-KR"/>
-              </w:rPr>
-              <w:t>tag/</w:t>
-            </w:r>
-          </w:p>
-        </w:tc>
-        <w:tc>
-          <w:tcPr>
-            <w:tcW w:w="2976" w:type="dxa"/>
-          </w:tcPr>
-          <w:p>
-            <w:pPr>
-              <w:jc w:val="center"/>
-              <w:rPr>
-                <w:lang w:eastAsia="ko-KR"/>
-              </w:rPr>
-            </w:pPr>
-            <w:r>
-              <w:rPr>
-                <w:lang w:eastAsia="ko-KR"/>
-              </w:rPr>
-              <w:t>&lt;</w:t>
-            </w:r>
-            <w:proofErr w:type="spellStart"/>
-            <w:r>
-              <w:rPr>
-                <w:lang w:eastAsia="ko-KR"/>
-              </w:rPr>
-              <w:t>TagVO</w:t>
-            </w:r>
-            <w:proofErr w:type="spellEnd"/>
-            <w:r>
-              <w:rPr>
-                <w:lang w:eastAsia="ko-KR"/>
-              </w:rPr>
-              <w:t>&gt;</w:t>
-            </w:r>
-          </w:p>
-          <w:p>
-            <w:pPr>
-              <w:jc w:val="center"/>
-              <w:rPr>
-                <w:lang w:eastAsia="ko-KR"/>
-              </w:rPr>
-            </w:pPr>
-            <w:r>
-              <w:rPr>
-                <w:lang w:eastAsia="ko-KR"/>
-              </w:rPr>
-              <w:t xml:space="preserve">Int </w:t>
-            </w:r>
-            <w:proofErr w:type="spellStart"/>
-            <w:r>
-              <w:rPr>
-                <w:lang w:eastAsia="ko-KR"/>
-              </w:rPr>
-              <w:t>tno</w:t>
-            </w:r>
-            <w:proofErr w:type="spellEnd"/>
-          </w:p>
-          <w:p>
-            <w:pPr>
-              <w:jc w:val="center"/>
-              <w:rPr>
-                <w:lang w:eastAsia="ko-KR"/>
-              </w:rPr>
-            </w:pPr>
-            <w:r>
-              <w:rPr>
-                <w:rFonts w:hint="eastAsia"/>
-                <w:lang w:eastAsia="ko-KR"/>
-              </w:rPr>
-              <w:t>S</w:t>
-            </w:r>
-            <w:r>
-              <w:rPr>
-                <w:lang w:eastAsia="ko-KR"/>
-              </w:rPr>
-              <w:t>tring tag</w:t>
-            </w:r>
-          </w:p>
-        </w:tc>
-      </w:tr>
-      <w:tr>
-        <w:trPr>
-          <w:trHeight w:val="249"/>
-        </w:trPr>
-        <w:tc>
-          <w:tcPr>
-            <w:tcW w:w="2122" w:type="dxa"/>
-            <w:vAlign w:val="center"/>
-          </w:tcPr>
-          <w:p>
-            <w:pPr>
-              <w:jc w:val="center"/>
-              <w:rPr>
-                <w:lang w:eastAsia="ko-KR"/>
-              </w:rPr>
-            </w:pPr>
-            <w:r>
-              <w:rPr>
-                <w:rFonts w:hint="eastAsia"/>
-                <w:lang w:eastAsia="ko-KR"/>
-              </w:rPr>
-              <w:t>특정</w:t>
-            </w:r>
-            <w:r>
-              <w:rPr>
-                <w:rFonts w:hint="eastAsia"/>
-                <w:lang w:eastAsia="ko-KR"/>
-              </w:rPr>
-              <w:t xml:space="preserve"> </w:t>
-            </w:r>
-            <w:r>
-              <w:rPr>
-                <w:rFonts w:hint="eastAsia"/>
-                <w:lang w:eastAsia="ko-KR"/>
-              </w:rPr>
-              <w:t>태그</w:t>
-            </w:r>
-            <w:r>
-              <w:rPr>
-                <w:rFonts w:hint="eastAsia"/>
-                <w:lang w:eastAsia="ko-KR"/>
-              </w:rPr>
-              <w:t xml:space="preserve"> </w:t>
-            </w:r>
-            <w:r>
-              <w:rPr>
-                <w:rFonts w:hint="eastAsia"/>
-                <w:lang w:eastAsia="ko-KR"/>
-              </w:rPr>
-              <w:t>삭제</w:t>
-            </w:r>
-          </w:p>
-        </w:tc>
-        <w:tc>
-          <w:tcPr>
-            <w:tcW w:w="1134" w:type="dxa"/>
-            <w:vAlign w:val="center"/>
-          </w:tcPr>
-          <w:p>
-            <w:pPr>
-              <w:jc w:val="center"/>
-              <w:rPr>
-                <w:lang w:eastAsia="ko-KR"/>
-              </w:rPr>
-            </w:pPr>
-            <w:r>
-              <w:rPr>
-                <w:rFonts w:hint="eastAsia"/>
-                <w:lang w:eastAsia="ko-KR"/>
-              </w:rPr>
-              <w:t>D</w:t>
-            </w:r>
-            <w:r>
-              <w:rPr>
-                <w:lang w:eastAsia="ko-KR"/>
-              </w:rPr>
-              <w:t>ELETE</w:t>
-            </w:r>
-          </w:p>
-        </w:tc>
-        <w:tc>
-          <w:tcPr>
-            <w:tcW w:w="2835" w:type="dxa"/>
-            <w:vAlign w:val="center"/>
-          </w:tcPr>
-          <w:p>
-            <w:pPr>
-              <w:jc w:val="center"/>
-              <w:rPr>
-                <w:lang w:eastAsia="ko-KR"/>
-              </w:rPr>
-            </w:pPr>
-            <w:r>
-              <w:rPr>
-                <w:lang w:eastAsia="ko-KR"/>
-              </w:rPr>
-              <w:t>/collection</w:t>
-            </w:r>
-            <w:r>
-              <w:rPr>
-                <w:rFonts w:hint="eastAsia"/>
-                <w:lang w:eastAsia="ko-KR"/>
-              </w:rPr>
-              <w:t>/</w:t>
-            </w:r>
-            <w:r>
-              <w:rPr>
-                <w:lang w:eastAsia="ko-KR"/>
-              </w:rPr>
-              <w:t>tag/{</w:t>
-            </w:r>
-            <w:proofErr w:type="spellStart"/>
-            <w:r>
-              <w:rPr>
-                <w:lang w:eastAsia="ko-KR"/>
-              </w:rPr>
-              <w:t>tno</w:t>
-            </w:r>
-            <w:proofErr w:type="spellEnd"/>
-            <w:r>
-              <w:rPr>
-                <w:lang w:eastAsia="ko-KR"/>
-              </w:rPr>
-              <w:t>}</w:t>
-            </w:r>
-          </w:p>
-        </w:tc>
-        <w:tc>
-          <w:tcPr>
-            <w:tcW w:w="2976" w:type="dxa"/>
-          </w:tcPr>
-          <w:p>
-            <w:pPr>
-              <w:jc w:val="center"/>
-              <w:rPr>
-                <w:lang w:eastAsia="ko-KR"/>
-              </w:rPr>
-            </w:pPr>
+              <w:t>F</w:t>
+            </w:r>
+            <w:r>
+              <w:rPr>
+                <w:lang w:eastAsia="ko-KR"/>
+              </w:rPr>
+              <w:t>ile</w:t>
+            </w:r>
           </w:p>
         </w:tc>
       </w:tr>
@@ -4786,26 +2410,19 @@
           <w:rFonts w:hint="eastAsia"/>
           <w:lang w:eastAsia="ko-KR"/>
         </w:rPr>
-        <w:t>5</w:t>
+        <w:t>3</w:t>
       </w:r>
       <w:r>
         <w:rPr>
           <w:lang w:eastAsia="ko-KR"/>
         </w:rPr>
-        <w:t xml:space="preserve">. </w:t>
-      </w:r>
-      <w:r>
-        <w:rPr>
-          <w:rFonts w:hint="eastAsia"/>
-          <w:lang w:eastAsia="ko-KR"/>
-        </w:rPr>
-        <w:t>태그</w:t>
+        <w:t>.</w:t>
       </w:r>
       <w:r>
         <w:rPr>
           <w:lang w:eastAsia="ko-KR"/>
         </w:rPr>
-        <w:t xml:space="preserve"> API</w:t>
+        <w:t xml:space="preserve"> OCR API</w:t>
       </w:r>
     </w:p>
     <w:p>
@@ -4857,12 +2474,906 @@
         </w:rPr>
       </w:pPr>
     </w:p>
+    <w:tbl>
+      <w:tblPr>
+        <w:tblStyle w:val="a3"/>
+        <w:tblpPr w:leftFromText="142" w:rightFromText="142" w:vertAnchor="page" w:horzAnchor="margin" w:tblpY="1821"/>
+        <w:tblW w:w="9067" w:type="dxa"/>
+        <w:tblLook w:val="04A0" w:firstRow="1" w:lastRow="0" w:firstColumn="1" w:lastColumn="0" w:noHBand="0" w:noVBand="1"/>
+      </w:tblPr>
+      <w:tblGrid>
+        <w:gridCol w:w="1980"/>
+        <w:gridCol w:w="1277"/>
+        <w:gridCol w:w="3259"/>
+        <w:gridCol w:w="2551"/>
+      </w:tblGrid>
+      <w:tr>
+        <w:trPr>
+          <w:trHeight w:val="129"/>
+        </w:trPr>
+        <w:tc>
+          <w:tcPr>
+            <w:tcW w:w="1980" w:type="dxa"/>
+            <w:vAlign w:val="center"/>
+          </w:tcPr>
+          <w:p>
+            <w:pPr>
+              <w:jc w:val="center"/>
+              <w:rPr>
+                <w:lang w:eastAsia="ko-KR"/>
+              </w:rPr>
+            </w:pPr>
+            <w:r>
+              <w:rPr>
+                <w:rFonts w:hint="eastAsia"/>
+                <w:lang w:eastAsia="ko-KR"/>
+              </w:rPr>
+              <w:lastRenderedPageBreak/>
+              <w:t>작업</w:t>
+            </w:r>
+          </w:p>
+        </w:tc>
+        <w:tc>
+          <w:tcPr>
+            <w:tcW w:w="1277" w:type="dxa"/>
+            <w:vAlign w:val="center"/>
+          </w:tcPr>
+          <w:p>
+            <w:pPr>
+              <w:jc w:val="center"/>
+              <w:rPr>
+                <w:lang w:eastAsia="ko-KR"/>
+              </w:rPr>
+            </w:pPr>
+            <w:r>
+              <w:rPr>
+                <w:rFonts w:hint="eastAsia"/>
+                <w:lang w:eastAsia="ko-KR"/>
+              </w:rPr>
+              <w:t>전송방식</w:t>
+            </w:r>
+          </w:p>
+        </w:tc>
+        <w:tc>
+          <w:tcPr>
+            <w:tcW w:w="3259" w:type="dxa"/>
+            <w:vAlign w:val="center"/>
+          </w:tcPr>
+          <w:p>
+            <w:pPr>
+              <w:jc w:val="center"/>
+              <w:rPr>
+                <w:lang w:eastAsia="ko-KR"/>
+              </w:rPr>
+            </w:pPr>
+            <w:r>
+              <w:rPr>
+                <w:rFonts w:hint="eastAsia"/>
+                <w:lang w:eastAsia="ko-KR"/>
+              </w:rPr>
+              <w:t>U</w:t>
+            </w:r>
+            <w:r>
+              <w:rPr>
+                <w:lang w:eastAsia="ko-KR"/>
+              </w:rPr>
+              <w:t>RI</w:t>
+            </w:r>
+          </w:p>
+        </w:tc>
+        <w:tc>
+          <w:tcPr>
+            <w:tcW w:w="2551" w:type="dxa"/>
+            <w:vAlign w:val="center"/>
+          </w:tcPr>
+          <w:p>
+            <w:pPr>
+              <w:jc w:val="center"/>
+              <w:rPr>
+                <w:lang w:eastAsia="ko-KR"/>
+              </w:rPr>
+            </w:pPr>
+            <w:proofErr w:type="gramStart"/>
+            <w:r>
+              <w:rPr>
+                <w:lang w:eastAsia="ko-KR"/>
+              </w:rPr>
+              <w:t>Parameter(</w:t>
+            </w:r>
+            <w:proofErr w:type="gramEnd"/>
+            <w:r>
+              <w:rPr>
+                <w:rFonts w:hint="eastAsia"/>
+                <w:lang w:eastAsia="ko-KR"/>
+              </w:rPr>
+              <w:t>R</w:t>
+            </w:r>
+            <w:r>
+              <w:rPr>
+                <w:lang w:eastAsia="ko-KR"/>
+              </w:rPr>
+              <w:t>equest Body)</w:t>
+            </w:r>
+          </w:p>
+        </w:tc>
+      </w:tr>
+      <w:tr>
+        <w:trPr>
+          <w:trHeight w:val="179"/>
+        </w:trPr>
+        <w:tc>
+          <w:tcPr>
+            <w:tcW w:w="1980" w:type="dxa"/>
+            <w:vAlign w:val="center"/>
+          </w:tcPr>
+          <w:p>
+            <w:pPr>
+              <w:jc w:val="center"/>
+              <w:rPr>
+                <w:lang w:eastAsia="ko-KR"/>
+              </w:rPr>
+            </w:pPr>
+            <w:r>
+              <w:rPr>
+                <w:rFonts w:hint="eastAsia"/>
+                <w:lang w:eastAsia="ko-KR"/>
+              </w:rPr>
+              <w:t>좋아요</w:t>
+            </w:r>
+            <w:r>
+              <w:rPr>
+                <w:rFonts w:hint="eastAsia"/>
+                <w:lang w:eastAsia="ko-KR"/>
+              </w:rPr>
+              <w:t xml:space="preserve"> </w:t>
+            </w:r>
+            <w:r>
+              <w:rPr>
+                <w:rFonts w:hint="eastAsia"/>
+                <w:lang w:eastAsia="ko-KR"/>
+              </w:rPr>
+              <w:t>등록</w:t>
+            </w:r>
+          </w:p>
+        </w:tc>
+        <w:tc>
+          <w:tcPr>
+            <w:tcW w:w="1277" w:type="dxa"/>
+            <w:vAlign w:val="center"/>
+          </w:tcPr>
+          <w:p>
+            <w:pPr>
+              <w:jc w:val="center"/>
+              <w:rPr>
+                <w:lang w:eastAsia="ko-KR"/>
+              </w:rPr>
+            </w:pPr>
+            <w:r>
+              <w:rPr>
+                <w:rFonts w:hint="eastAsia"/>
+                <w:lang w:eastAsia="ko-KR"/>
+              </w:rPr>
+              <w:t>P</w:t>
+            </w:r>
+            <w:r>
+              <w:rPr>
+                <w:lang w:eastAsia="ko-KR"/>
+              </w:rPr>
+              <w:t>OST</w:t>
+            </w:r>
+          </w:p>
+        </w:tc>
+        <w:tc>
+          <w:tcPr>
+            <w:tcW w:w="3259" w:type="dxa"/>
+            <w:vAlign w:val="center"/>
+          </w:tcPr>
+          <w:p>
+            <w:pPr>
+              <w:jc w:val="center"/>
+              <w:rPr>
+                <w:lang w:eastAsia="ko-KR"/>
+              </w:rPr>
+            </w:pPr>
+            <w:r>
+              <w:rPr>
+                <w:lang w:eastAsia="ko-KR"/>
+              </w:rPr>
+              <w:t>/collection</w:t>
+            </w:r>
+            <w:r>
+              <w:rPr>
+                <w:rFonts w:hint="eastAsia"/>
+                <w:lang w:eastAsia="ko-KR"/>
+              </w:rPr>
+              <w:t>/</w:t>
+            </w:r>
+            <w:r>
+              <w:rPr>
+                <w:lang w:eastAsia="ko-KR"/>
+              </w:rPr>
+              <w:t>like/ new</w:t>
+            </w:r>
+          </w:p>
+        </w:tc>
+        <w:tc>
+          <w:tcPr>
+            <w:tcW w:w="2551" w:type="dxa"/>
+          </w:tcPr>
+          <w:p>
+            <w:pPr>
+              <w:jc w:val="center"/>
+              <w:rPr>
+                <w:lang w:eastAsia="ko-KR"/>
+              </w:rPr>
+            </w:pPr>
+            <w:r>
+              <w:rPr>
+                <w:lang w:eastAsia="ko-KR"/>
+              </w:rPr>
+              <w:t>&lt;</w:t>
+            </w:r>
+            <w:proofErr w:type="spellStart"/>
+            <w:r>
+              <w:rPr>
+                <w:lang w:eastAsia="ko-KR"/>
+              </w:rPr>
+              <w:t>LikeVO</w:t>
+            </w:r>
+            <w:proofErr w:type="spellEnd"/>
+            <w:r>
+              <w:rPr>
+                <w:lang w:eastAsia="ko-KR"/>
+              </w:rPr>
+              <w:t>&gt;</w:t>
+            </w:r>
+          </w:p>
+          <w:p>
+            <w:pPr>
+              <w:jc w:val="center"/>
+              <w:rPr>
+                <w:lang w:eastAsia="ko-KR"/>
+              </w:rPr>
+            </w:pPr>
+            <w:r>
+              <w:rPr>
+                <w:lang w:eastAsia="ko-KR"/>
+              </w:rPr>
+              <w:t xml:space="preserve">Int </w:t>
+            </w:r>
+            <w:proofErr w:type="spellStart"/>
+            <w:r>
+              <w:rPr>
+                <w:lang w:eastAsia="ko-KR"/>
+              </w:rPr>
+              <w:t>cno</w:t>
+            </w:r>
+            <w:proofErr w:type="spellEnd"/>
+          </w:p>
+          <w:p>
+            <w:pPr>
+              <w:jc w:val="center"/>
+              <w:rPr>
+                <w:lang w:eastAsia="ko-KR"/>
+              </w:rPr>
+            </w:pPr>
+            <w:r>
+              <w:rPr>
+                <w:lang w:eastAsia="ko-KR"/>
+              </w:rPr>
+              <w:t xml:space="preserve">String </w:t>
+            </w:r>
+            <w:proofErr w:type="spellStart"/>
+            <w:r>
+              <w:rPr>
+                <w:lang w:eastAsia="ko-KR"/>
+              </w:rPr>
+              <w:t>fromUserId</w:t>
+            </w:r>
+            <w:proofErr w:type="spellEnd"/>
+          </w:p>
+        </w:tc>
+      </w:tr>
+      <w:tr>
+        <w:trPr>
+          <w:trHeight w:val="195"/>
+        </w:trPr>
+        <w:tc>
+          <w:tcPr>
+            <w:tcW w:w="1980" w:type="dxa"/>
+            <w:vAlign w:val="center"/>
+          </w:tcPr>
+          <w:p>
+            <w:pPr>
+              <w:jc w:val="center"/>
+              <w:rPr>
+                <w:lang w:eastAsia="ko-KR"/>
+              </w:rPr>
+            </w:pPr>
+            <w:r>
+              <w:rPr>
+                <w:rFonts w:hint="eastAsia"/>
+                <w:lang w:eastAsia="ko-KR"/>
+              </w:rPr>
+              <w:t>특정</w:t>
+            </w:r>
+            <w:r>
+              <w:rPr>
+                <w:rFonts w:hint="eastAsia"/>
+                <w:lang w:eastAsia="ko-KR"/>
+              </w:rPr>
+              <w:t xml:space="preserve"> </w:t>
+            </w:r>
+            <w:r>
+              <w:rPr>
+                <w:rFonts w:hint="eastAsia"/>
+                <w:lang w:eastAsia="ko-KR"/>
+              </w:rPr>
+              <w:t>컬렉션에</w:t>
+            </w:r>
+            <w:r>
+              <w:rPr>
+                <w:rFonts w:hint="eastAsia"/>
+                <w:lang w:eastAsia="ko-KR"/>
+              </w:rPr>
+              <w:t xml:space="preserve"> </w:t>
+            </w:r>
+            <w:r>
+              <w:rPr>
+                <w:rFonts w:hint="eastAsia"/>
+                <w:lang w:eastAsia="ko-KR"/>
+              </w:rPr>
+              <w:t>대한</w:t>
+            </w:r>
+            <w:r>
+              <w:rPr>
+                <w:rFonts w:hint="eastAsia"/>
+                <w:lang w:eastAsia="ko-KR"/>
+              </w:rPr>
+              <w:t xml:space="preserve"> </w:t>
+            </w:r>
+            <w:r>
+              <w:rPr>
+                <w:rFonts w:hint="eastAsia"/>
+                <w:lang w:eastAsia="ko-KR"/>
+              </w:rPr>
+              <w:t>좋아요</w:t>
+            </w:r>
+            <w:r>
+              <w:rPr>
+                <w:rFonts w:hint="eastAsia"/>
+                <w:lang w:eastAsia="ko-KR"/>
+              </w:rPr>
+              <w:t xml:space="preserve"> </w:t>
+            </w:r>
+            <w:proofErr w:type="spellStart"/>
+            <w:r>
+              <w:rPr>
+                <w:rFonts w:hint="eastAsia"/>
+                <w:lang w:eastAsia="ko-KR"/>
+              </w:rPr>
+              <w:t>유저리스트</w:t>
+            </w:r>
+            <w:proofErr w:type="spellEnd"/>
+            <w:r>
+              <w:rPr>
+                <w:rFonts w:hint="eastAsia"/>
+                <w:lang w:eastAsia="ko-KR"/>
+              </w:rPr>
+              <w:t xml:space="preserve"> </w:t>
+            </w:r>
+            <w:r>
+              <w:rPr>
+                <w:rFonts w:hint="eastAsia"/>
+                <w:lang w:eastAsia="ko-KR"/>
+              </w:rPr>
+              <w:t>조회</w:t>
+            </w:r>
+          </w:p>
+        </w:tc>
+        <w:tc>
+          <w:tcPr>
+            <w:tcW w:w="1277" w:type="dxa"/>
+            <w:vAlign w:val="center"/>
+          </w:tcPr>
+          <w:p>
+            <w:pPr>
+              <w:jc w:val="center"/>
+              <w:rPr>
+                <w:lang w:eastAsia="ko-KR"/>
+              </w:rPr>
+            </w:pPr>
+            <w:r>
+              <w:rPr>
+                <w:rFonts w:hint="eastAsia"/>
+                <w:lang w:eastAsia="ko-KR"/>
+              </w:rPr>
+              <w:t>G</w:t>
+            </w:r>
+            <w:r>
+              <w:rPr>
+                <w:lang w:eastAsia="ko-KR"/>
+              </w:rPr>
+              <w:t>ET</w:t>
+            </w:r>
+          </w:p>
+        </w:tc>
+        <w:tc>
+          <w:tcPr>
+            <w:tcW w:w="3259" w:type="dxa"/>
+            <w:vAlign w:val="center"/>
+          </w:tcPr>
+          <w:p>
+            <w:pPr>
+              <w:jc w:val="center"/>
+              <w:rPr>
+                <w:lang w:eastAsia="ko-KR"/>
+              </w:rPr>
+            </w:pPr>
+            <w:r>
+              <w:rPr>
+                <w:lang w:eastAsia="ko-KR"/>
+              </w:rPr>
+              <w:t>/collection</w:t>
+            </w:r>
+            <w:r>
+              <w:rPr>
+                <w:rFonts w:hint="eastAsia"/>
+                <w:lang w:eastAsia="ko-KR"/>
+              </w:rPr>
+              <w:t>/</w:t>
+            </w:r>
+            <w:r>
+              <w:rPr>
+                <w:lang w:eastAsia="ko-KR"/>
+              </w:rPr>
+              <w:t>like/{</w:t>
+            </w:r>
+            <w:proofErr w:type="spellStart"/>
+            <w:r>
+              <w:rPr>
+                <w:rFonts w:hint="eastAsia"/>
+                <w:lang w:eastAsia="ko-KR"/>
+              </w:rPr>
+              <w:t>c</w:t>
+            </w:r>
+            <w:r>
+              <w:rPr>
+                <w:lang w:eastAsia="ko-KR"/>
+              </w:rPr>
+              <w:t>no</w:t>
+            </w:r>
+            <w:proofErr w:type="spellEnd"/>
+            <w:r>
+              <w:rPr>
+                <w:lang w:eastAsia="ko-KR"/>
+              </w:rPr>
+              <w:t>}</w:t>
+            </w:r>
+          </w:p>
+        </w:tc>
+        <w:tc>
+          <w:tcPr>
+            <w:tcW w:w="2551" w:type="dxa"/>
+          </w:tcPr>
+          <w:p>
+            <w:pPr>
+              <w:jc w:val="center"/>
+              <w:rPr>
+                <w:lang w:eastAsia="ko-KR"/>
+              </w:rPr>
+            </w:pPr>
+          </w:p>
+        </w:tc>
+      </w:tr>
+      <w:tr>
+        <w:trPr>
+          <w:trHeight w:val="179"/>
+        </w:trPr>
+        <w:tc>
+          <w:tcPr>
+            <w:tcW w:w="1980" w:type="dxa"/>
+            <w:vAlign w:val="center"/>
+          </w:tcPr>
+          <w:p>
+            <w:pPr>
+              <w:jc w:val="center"/>
+              <w:rPr>
+                <w:lang w:eastAsia="ko-KR"/>
+              </w:rPr>
+            </w:pPr>
+            <w:r>
+              <w:rPr>
+                <w:rFonts w:hint="eastAsia"/>
+                <w:lang w:eastAsia="ko-KR"/>
+              </w:rPr>
+              <w:t>특정</w:t>
+            </w:r>
+            <w:r>
+              <w:rPr>
+                <w:rFonts w:hint="eastAsia"/>
+                <w:lang w:eastAsia="ko-KR"/>
+              </w:rPr>
+              <w:t xml:space="preserve"> </w:t>
+            </w:r>
+            <w:r>
+              <w:rPr>
+                <w:rFonts w:hint="eastAsia"/>
+                <w:lang w:eastAsia="ko-KR"/>
+              </w:rPr>
+              <w:t>컬렉션에</w:t>
+            </w:r>
+            <w:r>
+              <w:rPr>
+                <w:rFonts w:hint="eastAsia"/>
+                <w:lang w:eastAsia="ko-KR"/>
+              </w:rPr>
+              <w:t xml:space="preserve"> </w:t>
+            </w:r>
+            <w:r>
+              <w:rPr>
+                <w:rFonts w:hint="eastAsia"/>
+                <w:lang w:eastAsia="ko-KR"/>
+              </w:rPr>
+              <w:t>대한</w:t>
+            </w:r>
+            <w:r>
+              <w:rPr>
+                <w:rFonts w:hint="eastAsia"/>
+                <w:lang w:eastAsia="ko-KR"/>
+              </w:rPr>
+              <w:t xml:space="preserve"> </w:t>
+            </w:r>
+            <w:r>
+              <w:rPr>
+                <w:rFonts w:hint="eastAsia"/>
+                <w:lang w:eastAsia="ko-KR"/>
+              </w:rPr>
+              <w:t>좋아요</w:t>
+            </w:r>
+            <w:r>
+              <w:rPr>
+                <w:rFonts w:hint="eastAsia"/>
+                <w:lang w:eastAsia="ko-KR"/>
+              </w:rPr>
+              <w:t xml:space="preserve"> </w:t>
+            </w:r>
+            <w:r>
+              <w:rPr>
+                <w:rFonts w:hint="eastAsia"/>
+                <w:lang w:eastAsia="ko-KR"/>
+              </w:rPr>
+              <w:t>수</w:t>
+            </w:r>
+            <w:r>
+              <w:rPr>
+                <w:rFonts w:hint="eastAsia"/>
+                <w:lang w:eastAsia="ko-KR"/>
+              </w:rPr>
+              <w:t xml:space="preserve"> </w:t>
+            </w:r>
+            <w:r>
+              <w:rPr>
+                <w:rFonts w:hint="eastAsia"/>
+                <w:lang w:eastAsia="ko-KR"/>
+              </w:rPr>
+              <w:t>조회</w:t>
+            </w:r>
+          </w:p>
+        </w:tc>
+        <w:tc>
+          <w:tcPr>
+            <w:tcW w:w="1277" w:type="dxa"/>
+            <w:vAlign w:val="center"/>
+          </w:tcPr>
+          <w:p>
+            <w:pPr>
+              <w:jc w:val="center"/>
+              <w:rPr>
+                <w:lang w:eastAsia="ko-KR"/>
+              </w:rPr>
+            </w:pPr>
+            <w:r>
+              <w:rPr>
+                <w:rFonts w:hint="eastAsia"/>
+                <w:lang w:eastAsia="ko-KR"/>
+              </w:rPr>
+              <w:t>G</w:t>
+            </w:r>
+            <w:r>
+              <w:rPr>
+                <w:lang w:eastAsia="ko-KR"/>
+              </w:rPr>
+              <w:t>ET</w:t>
+            </w:r>
+          </w:p>
+        </w:tc>
+        <w:tc>
+          <w:tcPr>
+            <w:tcW w:w="3259" w:type="dxa"/>
+            <w:vAlign w:val="center"/>
+          </w:tcPr>
+          <w:p>
+            <w:pPr>
+              <w:jc w:val="center"/>
+              <w:rPr>
+                <w:lang w:eastAsia="ko-KR"/>
+              </w:rPr>
+            </w:pPr>
+            <w:r>
+              <w:rPr>
+                <w:lang w:eastAsia="ko-KR"/>
+              </w:rPr>
+              <w:t>/collection</w:t>
+            </w:r>
+            <w:r>
+              <w:rPr>
+                <w:rFonts w:hint="eastAsia"/>
+                <w:lang w:eastAsia="ko-KR"/>
+              </w:rPr>
+              <w:t>/</w:t>
+            </w:r>
+            <w:r>
+              <w:rPr>
+                <w:lang w:eastAsia="ko-KR"/>
+              </w:rPr>
+              <w:t>like/count/{</w:t>
+            </w:r>
+            <w:proofErr w:type="spellStart"/>
+            <w:r>
+              <w:rPr>
+                <w:lang w:eastAsia="ko-KR"/>
+              </w:rPr>
+              <w:t>cno</w:t>
+            </w:r>
+            <w:proofErr w:type="spellEnd"/>
+            <w:r>
+              <w:rPr>
+                <w:lang w:eastAsia="ko-KR"/>
+              </w:rPr>
+              <w:t>}</w:t>
+            </w:r>
+          </w:p>
+        </w:tc>
+        <w:tc>
+          <w:tcPr>
+            <w:tcW w:w="2551" w:type="dxa"/>
+          </w:tcPr>
+          <w:p>
+            <w:pPr>
+              <w:jc w:val="center"/>
+              <w:rPr>
+                <w:lang w:eastAsia="ko-KR"/>
+              </w:rPr>
+            </w:pPr>
+          </w:p>
+        </w:tc>
+      </w:tr>
+      <w:tr>
+        <w:trPr>
+          <w:trHeight w:val="249"/>
+        </w:trPr>
+        <w:tc>
+          <w:tcPr>
+            <w:tcW w:w="1980" w:type="dxa"/>
+            <w:vAlign w:val="center"/>
+          </w:tcPr>
+          <w:p>
+            <w:pPr>
+              <w:jc w:val="center"/>
+              <w:rPr>
+                <w:lang w:eastAsia="ko-KR"/>
+              </w:rPr>
+            </w:pPr>
+            <w:r>
+              <w:rPr>
+                <w:rFonts w:hint="eastAsia"/>
+                <w:lang w:eastAsia="ko-KR"/>
+              </w:rPr>
+              <w:t>좋아요</w:t>
+            </w:r>
+            <w:r>
+              <w:rPr>
+                <w:rFonts w:hint="eastAsia"/>
+                <w:lang w:eastAsia="ko-KR"/>
+              </w:rPr>
+              <w:t xml:space="preserve"> </w:t>
+            </w:r>
+            <w:r>
+              <w:rPr>
+                <w:rFonts w:hint="eastAsia"/>
+                <w:lang w:eastAsia="ko-KR"/>
+              </w:rPr>
+              <w:t>삭제</w:t>
+            </w:r>
+          </w:p>
+        </w:tc>
+        <w:tc>
+          <w:tcPr>
+            <w:tcW w:w="1277" w:type="dxa"/>
+            <w:vAlign w:val="center"/>
+          </w:tcPr>
+          <w:p>
+            <w:pPr>
+              <w:jc w:val="center"/>
+              <w:rPr>
+                <w:lang w:eastAsia="ko-KR"/>
+              </w:rPr>
+            </w:pPr>
+            <w:r>
+              <w:rPr>
+                <w:rFonts w:hint="eastAsia"/>
+                <w:lang w:eastAsia="ko-KR"/>
+              </w:rPr>
+              <w:t>D</w:t>
+            </w:r>
+            <w:r>
+              <w:rPr>
+                <w:lang w:eastAsia="ko-KR"/>
+              </w:rPr>
+              <w:t>ELETE</w:t>
+            </w:r>
+          </w:p>
+        </w:tc>
+        <w:tc>
+          <w:tcPr>
+            <w:tcW w:w="3259" w:type="dxa"/>
+            <w:vAlign w:val="center"/>
+          </w:tcPr>
+          <w:p>
+            <w:pPr>
+              <w:jc w:val="center"/>
+              <w:rPr>
+                <w:lang w:eastAsia="ko-KR"/>
+              </w:rPr>
+            </w:pPr>
+            <w:r>
+              <w:rPr>
+                <w:lang w:eastAsia="ko-KR"/>
+              </w:rPr>
+              <w:t>/collection</w:t>
+            </w:r>
+            <w:r>
+              <w:rPr>
+                <w:rFonts w:hint="eastAsia"/>
+                <w:lang w:eastAsia="ko-KR"/>
+              </w:rPr>
+              <w:t>/</w:t>
+            </w:r>
+            <w:r>
+              <w:rPr>
+                <w:lang w:eastAsia="ko-KR"/>
+              </w:rPr>
+              <w:t>like/{</w:t>
+            </w:r>
+            <w:proofErr w:type="spellStart"/>
+            <w:r>
+              <w:rPr>
+                <w:lang w:eastAsia="ko-KR"/>
+              </w:rPr>
+              <w:t>cno</w:t>
+            </w:r>
+            <w:proofErr w:type="spellEnd"/>
+            <w:r>
+              <w:rPr>
+                <w:lang w:eastAsia="ko-KR"/>
+              </w:rPr>
+              <w:t>}</w:t>
+            </w:r>
+          </w:p>
+        </w:tc>
+        <w:tc>
+          <w:tcPr>
+            <w:tcW w:w="2551" w:type="dxa"/>
+          </w:tcPr>
+          <w:p>
+            <w:pPr>
+              <w:jc w:val="center"/>
+              <w:rPr>
+                <w:lang w:eastAsia="ko-KR"/>
+              </w:rPr>
+            </w:pPr>
+            <w:r>
+              <w:rPr>
+                <w:lang w:eastAsia="ko-KR"/>
+              </w:rPr>
+              <w:t>&lt;</w:t>
+            </w:r>
+            <w:proofErr w:type="spellStart"/>
+            <w:r>
+              <w:rPr>
+                <w:lang w:eastAsia="ko-KR"/>
+              </w:rPr>
+              <w:t>LikeVO</w:t>
+            </w:r>
+            <w:proofErr w:type="spellEnd"/>
+            <w:r>
+              <w:rPr>
+                <w:lang w:eastAsia="ko-KR"/>
+              </w:rPr>
+              <w:t>&gt;</w:t>
+            </w:r>
+          </w:p>
+          <w:p>
+            <w:pPr>
+              <w:jc w:val="center"/>
+              <w:rPr>
+                <w:lang w:eastAsia="ko-KR"/>
+              </w:rPr>
+            </w:pPr>
+            <w:r>
+              <w:rPr>
+                <w:lang w:eastAsia="ko-KR"/>
+              </w:rPr>
+              <w:t xml:space="preserve">Int </w:t>
+            </w:r>
+            <w:proofErr w:type="spellStart"/>
+            <w:r>
+              <w:rPr>
+                <w:lang w:eastAsia="ko-KR"/>
+              </w:rPr>
+              <w:t>cno</w:t>
+            </w:r>
+            <w:proofErr w:type="spellEnd"/>
+          </w:p>
+          <w:p>
+            <w:pPr>
+              <w:jc w:val="center"/>
+              <w:rPr>
+                <w:lang w:eastAsia="ko-KR"/>
+              </w:rPr>
+            </w:pPr>
+            <w:r>
+              <w:rPr>
+                <w:lang w:eastAsia="ko-KR"/>
+              </w:rPr>
+              <w:t xml:space="preserve">String </w:t>
+            </w:r>
+            <w:proofErr w:type="spellStart"/>
+            <w:r>
+              <w:rPr>
+                <w:lang w:eastAsia="ko-KR"/>
+              </w:rPr>
+              <w:t>fromUserId</w:t>
+            </w:r>
+            <w:proofErr w:type="spellEnd"/>
+          </w:p>
+        </w:tc>
+      </w:tr>
+    </w:tbl>
     <w:p>
       <w:pPr>
         <w:rPr>
+          <w:rFonts w:hint="eastAsia"/>
           <w:lang w:eastAsia="ko-KR"/>
         </w:rPr>
       </w:pPr>
+      <w:r>
+        <w:rPr>
+          <w:lang w:eastAsia="ko-KR"/>
+        </w:rPr>
+        <w:t xml:space="preserve">3. </w:t>
+      </w:r>
+      <w:r>
+        <w:rPr>
+          <w:rFonts w:hint="eastAsia"/>
+          <w:lang w:eastAsia="ko-KR"/>
+        </w:rPr>
+        <w:t>좋아요</w:t>
+      </w:r>
+      <w:r>
+        <w:rPr>
+          <w:rFonts w:hint="eastAsia"/>
+          <w:lang w:eastAsia="ko-KR"/>
+        </w:rPr>
+        <w:t xml:space="preserve"> </w:t>
+      </w:r>
+      <w:r>
+        <w:rPr>
+          <w:lang w:eastAsia="ko-KR"/>
+        </w:rPr>
+        <w:t>API</w:t>
+      </w:r>
     </w:p>
     <w:p>
       <w:pPr>
@@ -4877,7 +3388,1057 @@
           <w:lang w:eastAsia="ko-KR"/>
         </w:rPr>
       </w:pPr>
+      <w:r>
+        <w:rPr>
+          <w:rFonts w:hint="eastAsia"/>
+          <w:lang w:eastAsia="ko-KR"/>
+        </w:rPr>
+        <w:t>4</w:t>
+      </w:r>
+      <w:r>
+        <w:rPr>
+          <w:lang w:eastAsia="ko-KR"/>
+        </w:rPr>
+        <w:t xml:space="preserve">. </w:t>
+      </w:r>
+      <w:r>
+        <w:rPr>
+          <w:rFonts w:hint="eastAsia"/>
+          <w:lang w:eastAsia="ko-KR"/>
+        </w:rPr>
+        <w:t>댓글</w:t>
+      </w:r>
+      <w:r>
+        <w:rPr>
+          <w:rFonts w:hint="eastAsia"/>
+          <w:lang w:eastAsia="ko-KR"/>
+        </w:rPr>
+        <w:t xml:space="preserve"> </w:t>
+      </w:r>
+      <w:r>
+        <w:rPr>
+          <w:lang w:eastAsia="ko-KR"/>
+        </w:rPr>
+        <w:t xml:space="preserve">API </w:t>
+      </w:r>
     </w:p>
+    <w:tbl>
+      <w:tblPr>
+        <w:tblStyle w:val="a3"/>
+        <w:tblpPr w:leftFromText="142" w:rightFromText="142" w:vertAnchor="page" w:horzAnchor="margin" w:tblpY="6021"/>
+        <w:tblW w:w="9067" w:type="dxa"/>
+        <w:tblLayout w:type="fixed"/>
+        <w:tblLook w:val="04A0" w:firstRow="1" w:lastRow="0" w:firstColumn="1" w:lastColumn="0" w:noHBand="0" w:noVBand="1"/>
+      </w:tblPr>
+      <w:tblGrid>
+        <w:gridCol w:w="2122"/>
+        <w:gridCol w:w="1134"/>
+        <w:gridCol w:w="2835"/>
+        <w:gridCol w:w="2976"/>
+      </w:tblGrid>
+      <w:tr>
+        <w:trPr>
+          <w:trHeight w:val="129"/>
+        </w:trPr>
+        <w:tc>
+          <w:tcPr>
+            <w:tcW w:w="2122" w:type="dxa"/>
+            <w:vAlign w:val="center"/>
+          </w:tcPr>
+          <w:p>
+            <w:pPr>
+              <w:jc w:val="center"/>
+              <w:rPr>
+                <w:lang w:eastAsia="ko-KR"/>
+              </w:rPr>
+            </w:pPr>
+            <w:r>
+              <w:rPr>
+                <w:rFonts w:hint="eastAsia"/>
+                <w:lang w:eastAsia="ko-KR"/>
+              </w:rPr>
+              <w:t>작업</w:t>
+            </w:r>
+          </w:p>
+        </w:tc>
+        <w:tc>
+          <w:tcPr>
+            <w:tcW w:w="1134" w:type="dxa"/>
+            <w:vAlign w:val="center"/>
+          </w:tcPr>
+          <w:p>
+            <w:pPr>
+              <w:jc w:val="center"/>
+              <w:rPr>
+                <w:lang w:eastAsia="ko-KR"/>
+              </w:rPr>
+            </w:pPr>
+            <w:r>
+              <w:rPr>
+                <w:rFonts w:hint="eastAsia"/>
+                <w:lang w:eastAsia="ko-KR"/>
+              </w:rPr>
+              <w:t>전송방식</w:t>
+            </w:r>
+          </w:p>
+        </w:tc>
+        <w:tc>
+          <w:tcPr>
+            <w:tcW w:w="2835" w:type="dxa"/>
+            <w:vAlign w:val="center"/>
+          </w:tcPr>
+          <w:p>
+            <w:pPr>
+              <w:jc w:val="center"/>
+              <w:rPr>
+                <w:lang w:eastAsia="ko-KR"/>
+              </w:rPr>
+            </w:pPr>
+            <w:r>
+              <w:rPr>
+                <w:rFonts w:hint="eastAsia"/>
+                <w:lang w:eastAsia="ko-KR"/>
+              </w:rPr>
+              <w:t>U</w:t>
+            </w:r>
+            <w:r>
+              <w:rPr>
+                <w:lang w:eastAsia="ko-KR"/>
+              </w:rPr>
+              <w:t>RI</w:t>
+            </w:r>
+          </w:p>
+        </w:tc>
+        <w:tc>
+          <w:tcPr>
+            <w:tcW w:w="2976" w:type="dxa"/>
+            <w:vAlign w:val="center"/>
+          </w:tcPr>
+          <w:p>
+            <w:pPr>
+              <w:jc w:val="center"/>
+              <w:rPr>
+                <w:lang w:eastAsia="ko-KR"/>
+              </w:rPr>
+            </w:pPr>
+            <w:proofErr w:type="gramStart"/>
+            <w:r>
+              <w:rPr>
+                <w:lang w:eastAsia="ko-KR"/>
+              </w:rPr>
+              <w:t>Parameter(</w:t>
+            </w:r>
+            <w:proofErr w:type="gramEnd"/>
+            <w:r>
+              <w:rPr>
+                <w:rFonts w:hint="eastAsia"/>
+                <w:lang w:eastAsia="ko-KR"/>
+              </w:rPr>
+              <w:t>R</w:t>
+            </w:r>
+            <w:r>
+              <w:rPr>
+                <w:lang w:eastAsia="ko-KR"/>
+              </w:rPr>
+              <w:t>equest Body)</w:t>
+            </w:r>
+          </w:p>
+        </w:tc>
+      </w:tr>
+      <w:tr>
+        <w:trPr>
+          <w:trHeight w:val="179"/>
+        </w:trPr>
+        <w:tc>
+          <w:tcPr>
+            <w:tcW w:w="2122" w:type="dxa"/>
+            <w:vAlign w:val="center"/>
+          </w:tcPr>
+          <w:p>
+            <w:pPr>
+              <w:jc w:val="center"/>
+              <w:rPr>
+                <w:lang w:eastAsia="ko-KR"/>
+              </w:rPr>
+            </w:pPr>
+            <w:r>
+              <w:rPr>
+                <w:rFonts w:hint="eastAsia"/>
+                <w:lang w:eastAsia="ko-KR"/>
+              </w:rPr>
+              <w:t>댓글</w:t>
+            </w:r>
+            <w:r>
+              <w:rPr>
+                <w:rFonts w:hint="eastAsia"/>
+                <w:lang w:eastAsia="ko-KR"/>
+              </w:rPr>
+              <w:t xml:space="preserve"> </w:t>
+            </w:r>
+            <w:r>
+              <w:rPr>
+                <w:rFonts w:hint="eastAsia"/>
+                <w:lang w:eastAsia="ko-KR"/>
+              </w:rPr>
+              <w:t>등록</w:t>
+            </w:r>
+          </w:p>
+        </w:tc>
+        <w:tc>
+          <w:tcPr>
+            <w:tcW w:w="1134" w:type="dxa"/>
+            <w:vAlign w:val="center"/>
+          </w:tcPr>
+          <w:p>
+            <w:pPr>
+              <w:jc w:val="center"/>
+              <w:rPr>
+                <w:lang w:eastAsia="ko-KR"/>
+              </w:rPr>
+            </w:pPr>
+            <w:r>
+              <w:rPr>
+                <w:rFonts w:hint="eastAsia"/>
+                <w:lang w:eastAsia="ko-KR"/>
+              </w:rPr>
+              <w:t>P</w:t>
+            </w:r>
+            <w:r>
+              <w:rPr>
+                <w:lang w:eastAsia="ko-KR"/>
+              </w:rPr>
+              <w:t>OST</w:t>
+            </w:r>
+          </w:p>
+        </w:tc>
+        <w:tc>
+          <w:tcPr>
+            <w:tcW w:w="2835" w:type="dxa"/>
+            <w:vAlign w:val="center"/>
+          </w:tcPr>
+          <w:p>
+            <w:pPr>
+              <w:jc w:val="center"/>
+              <w:rPr>
+                <w:lang w:eastAsia="ko-KR"/>
+              </w:rPr>
+            </w:pPr>
+            <w:r>
+              <w:rPr>
+                <w:lang w:eastAsia="ko-KR"/>
+              </w:rPr>
+              <w:t>/collection</w:t>
+            </w:r>
+            <w:r>
+              <w:rPr>
+                <w:rFonts w:hint="eastAsia"/>
+                <w:lang w:eastAsia="ko-KR"/>
+              </w:rPr>
+              <w:t>/</w:t>
+            </w:r>
+            <w:r>
+              <w:rPr>
+                <w:lang w:eastAsia="ko-KR"/>
+              </w:rPr>
+              <w:t>reply/new</w:t>
+            </w:r>
+          </w:p>
+        </w:tc>
+        <w:tc>
+          <w:tcPr>
+            <w:tcW w:w="2976" w:type="dxa"/>
+          </w:tcPr>
+          <w:p>
+            <w:pPr>
+              <w:jc w:val="center"/>
+              <w:rPr>
+                <w:lang w:eastAsia="ko-KR"/>
+              </w:rPr>
+            </w:pPr>
+            <w:r>
+              <w:rPr>
+                <w:lang w:eastAsia="ko-KR"/>
+              </w:rPr>
+              <w:t>&lt;</w:t>
+            </w:r>
+            <w:proofErr w:type="spellStart"/>
+            <w:r>
+              <w:rPr>
+                <w:lang w:eastAsia="ko-KR"/>
+              </w:rPr>
+              <w:t>ReplyVO</w:t>
+            </w:r>
+            <w:proofErr w:type="spellEnd"/>
+            <w:r>
+              <w:rPr>
+                <w:lang w:eastAsia="ko-KR"/>
+              </w:rPr>
+              <w:t>&gt;</w:t>
+            </w:r>
+          </w:p>
+          <w:p>
+            <w:pPr>
+              <w:jc w:val="center"/>
+              <w:rPr>
+                <w:lang w:eastAsia="ko-KR"/>
+              </w:rPr>
+            </w:pPr>
+            <w:r>
+              <w:rPr>
+                <w:lang w:eastAsia="ko-KR"/>
+              </w:rPr>
+              <w:t xml:space="preserve">Int </w:t>
+            </w:r>
+            <w:proofErr w:type="spellStart"/>
+            <w:r>
+              <w:rPr>
+                <w:lang w:eastAsia="ko-KR"/>
+              </w:rPr>
+              <w:t>cno</w:t>
+            </w:r>
+            <w:proofErr w:type="spellEnd"/>
+          </w:p>
+          <w:p>
+            <w:pPr>
+              <w:jc w:val="center"/>
+              <w:rPr>
+                <w:lang w:eastAsia="ko-KR"/>
+              </w:rPr>
+            </w:pPr>
+            <w:r>
+              <w:rPr>
+                <w:lang w:eastAsia="ko-KR"/>
+              </w:rPr>
+              <w:t xml:space="preserve">String </w:t>
+            </w:r>
+            <w:proofErr w:type="spellStart"/>
+            <w:r>
+              <w:rPr>
+                <w:lang w:eastAsia="ko-KR"/>
+              </w:rPr>
+              <w:t>fromUserId</w:t>
+            </w:r>
+            <w:proofErr w:type="spellEnd"/>
+          </w:p>
+          <w:p>
+            <w:pPr>
+              <w:jc w:val="center"/>
+              <w:rPr>
+                <w:lang w:eastAsia="ko-KR"/>
+              </w:rPr>
+            </w:pPr>
+            <w:r>
+              <w:rPr>
+                <w:rFonts w:hint="eastAsia"/>
+                <w:lang w:eastAsia="ko-KR"/>
+              </w:rPr>
+              <w:t>S</w:t>
+            </w:r>
+            <w:r>
+              <w:rPr>
+                <w:lang w:eastAsia="ko-KR"/>
+              </w:rPr>
+              <w:t>tring content</w:t>
+            </w:r>
+          </w:p>
+        </w:tc>
+      </w:tr>
+      <w:tr>
+        <w:trPr>
+          <w:trHeight w:val="195"/>
+        </w:trPr>
+        <w:tc>
+          <w:tcPr>
+            <w:tcW w:w="2122" w:type="dxa"/>
+            <w:vAlign w:val="center"/>
+          </w:tcPr>
+          <w:p>
+            <w:pPr>
+              <w:jc w:val="center"/>
+              <w:rPr>
+                <w:lang w:eastAsia="ko-KR"/>
+              </w:rPr>
+            </w:pPr>
+            <w:r>
+              <w:rPr>
+                <w:rFonts w:hint="eastAsia"/>
+                <w:lang w:eastAsia="ko-KR"/>
+              </w:rPr>
+              <w:t>특정</w:t>
+            </w:r>
+            <w:r>
+              <w:rPr>
+                <w:rFonts w:hint="eastAsia"/>
+                <w:lang w:eastAsia="ko-KR"/>
+              </w:rPr>
+              <w:t xml:space="preserve"> </w:t>
+            </w:r>
+            <w:r>
+              <w:rPr>
+                <w:rFonts w:hint="eastAsia"/>
+                <w:lang w:eastAsia="ko-KR"/>
+              </w:rPr>
+              <w:t>댓글</w:t>
+            </w:r>
+            <w:r>
+              <w:rPr>
+                <w:rFonts w:hint="eastAsia"/>
+                <w:lang w:eastAsia="ko-KR"/>
+              </w:rPr>
+              <w:t xml:space="preserve"> </w:t>
+            </w:r>
+            <w:r>
+              <w:rPr>
+                <w:rFonts w:hint="eastAsia"/>
+                <w:lang w:eastAsia="ko-KR"/>
+              </w:rPr>
+              <w:t>조회</w:t>
+            </w:r>
+          </w:p>
+        </w:tc>
+        <w:tc>
+          <w:tcPr>
+            <w:tcW w:w="1134" w:type="dxa"/>
+            <w:vAlign w:val="center"/>
+          </w:tcPr>
+          <w:p>
+            <w:pPr>
+              <w:jc w:val="center"/>
+              <w:rPr>
+                <w:lang w:eastAsia="ko-KR"/>
+              </w:rPr>
+            </w:pPr>
+            <w:r>
+              <w:rPr>
+                <w:rFonts w:hint="eastAsia"/>
+                <w:lang w:eastAsia="ko-KR"/>
+              </w:rPr>
+              <w:t>G</w:t>
+            </w:r>
+            <w:r>
+              <w:rPr>
+                <w:lang w:eastAsia="ko-KR"/>
+              </w:rPr>
+              <w:t>ET</w:t>
+            </w:r>
+          </w:p>
+        </w:tc>
+        <w:tc>
+          <w:tcPr>
+            <w:tcW w:w="2835" w:type="dxa"/>
+            <w:vAlign w:val="center"/>
+          </w:tcPr>
+          <w:p>
+            <w:pPr>
+              <w:jc w:val="center"/>
+              <w:rPr>
+                <w:lang w:eastAsia="ko-KR"/>
+              </w:rPr>
+            </w:pPr>
+            <w:r>
+              <w:rPr>
+                <w:lang w:eastAsia="ko-KR"/>
+              </w:rPr>
+              <w:t>/collection</w:t>
+            </w:r>
+            <w:r>
+              <w:rPr>
+                <w:rFonts w:hint="eastAsia"/>
+                <w:lang w:eastAsia="ko-KR"/>
+              </w:rPr>
+              <w:t>/</w:t>
+            </w:r>
+            <w:r>
+              <w:rPr>
+                <w:lang w:eastAsia="ko-KR"/>
+              </w:rPr>
+              <w:t>reply/{</w:t>
+            </w:r>
+            <w:proofErr w:type="spellStart"/>
+            <w:r>
+              <w:rPr>
+                <w:lang w:eastAsia="ko-KR"/>
+              </w:rPr>
+              <w:t>rno</w:t>
+            </w:r>
+            <w:proofErr w:type="spellEnd"/>
+            <w:r>
+              <w:rPr>
+                <w:lang w:eastAsia="ko-KR"/>
+              </w:rPr>
+              <w:t>}</w:t>
+            </w:r>
+          </w:p>
+        </w:tc>
+        <w:tc>
+          <w:tcPr>
+            <w:tcW w:w="2976" w:type="dxa"/>
+          </w:tcPr>
+          <w:p>
+            <w:pPr>
+              <w:rPr>
+                <w:lang w:eastAsia="ko-KR"/>
+              </w:rPr>
+            </w:pPr>
+          </w:p>
+        </w:tc>
+      </w:tr>
+      <w:tr>
+        <w:trPr>
+          <w:trHeight w:val="179"/>
+        </w:trPr>
+        <w:tc>
+          <w:tcPr>
+            <w:tcW w:w="2122" w:type="dxa"/>
+            <w:vAlign w:val="center"/>
+          </w:tcPr>
+          <w:p>
+            <w:pPr>
+              <w:jc w:val="center"/>
+              <w:rPr>
+                <w:lang w:eastAsia="ko-KR"/>
+              </w:rPr>
+            </w:pPr>
+            <w:r>
+              <w:rPr>
+                <w:rFonts w:hint="eastAsia"/>
+                <w:lang w:eastAsia="ko-KR"/>
+              </w:rPr>
+              <w:t>특정</w:t>
+            </w:r>
+            <w:r>
+              <w:rPr>
+                <w:rFonts w:hint="eastAsia"/>
+                <w:lang w:eastAsia="ko-KR"/>
+              </w:rPr>
+              <w:t xml:space="preserve"> </w:t>
+            </w:r>
+            <w:r>
+              <w:rPr>
+                <w:rFonts w:hint="eastAsia"/>
+                <w:lang w:eastAsia="ko-KR"/>
+              </w:rPr>
+              <w:t>컬렉션에</w:t>
+            </w:r>
+            <w:r>
+              <w:rPr>
+                <w:rFonts w:hint="eastAsia"/>
+                <w:lang w:eastAsia="ko-KR"/>
+              </w:rPr>
+              <w:t xml:space="preserve"> </w:t>
+            </w:r>
+            <w:r>
+              <w:rPr>
+                <w:rFonts w:hint="eastAsia"/>
+                <w:lang w:eastAsia="ko-KR"/>
+              </w:rPr>
+              <w:t>대한</w:t>
+            </w:r>
+            <w:r>
+              <w:rPr>
+                <w:rFonts w:hint="eastAsia"/>
+                <w:lang w:eastAsia="ko-KR"/>
+              </w:rPr>
+              <w:t xml:space="preserve"> </w:t>
+            </w:r>
+            <w:r>
+              <w:rPr>
+                <w:rFonts w:hint="eastAsia"/>
+                <w:lang w:eastAsia="ko-KR"/>
+              </w:rPr>
+              <w:t>모든</w:t>
+            </w:r>
+            <w:r>
+              <w:rPr>
+                <w:rFonts w:hint="eastAsia"/>
+                <w:lang w:eastAsia="ko-KR"/>
+              </w:rPr>
+              <w:t xml:space="preserve"> </w:t>
+            </w:r>
+            <w:r>
+              <w:rPr>
+                <w:rFonts w:hint="eastAsia"/>
+                <w:lang w:eastAsia="ko-KR"/>
+              </w:rPr>
+              <w:t>댓글들</w:t>
+            </w:r>
+            <w:r>
+              <w:rPr>
+                <w:rFonts w:hint="eastAsia"/>
+                <w:lang w:eastAsia="ko-KR"/>
+              </w:rPr>
+              <w:t xml:space="preserve"> </w:t>
+            </w:r>
+            <w:r>
+              <w:rPr>
+                <w:rFonts w:hint="eastAsia"/>
+                <w:lang w:eastAsia="ko-KR"/>
+              </w:rPr>
+              <w:t>조회</w:t>
+            </w:r>
+          </w:p>
+        </w:tc>
+        <w:tc>
+          <w:tcPr>
+            <w:tcW w:w="1134" w:type="dxa"/>
+            <w:vAlign w:val="center"/>
+          </w:tcPr>
+          <w:p>
+            <w:pPr>
+              <w:jc w:val="center"/>
+              <w:rPr>
+                <w:lang w:eastAsia="ko-KR"/>
+              </w:rPr>
+            </w:pPr>
+            <w:r>
+              <w:rPr>
+                <w:rFonts w:hint="eastAsia"/>
+                <w:lang w:eastAsia="ko-KR"/>
+              </w:rPr>
+              <w:t>G</w:t>
+            </w:r>
+            <w:r>
+              <w:rPr>
+                <w:lang w:eastAsia="ko-KR"/>
+              </w:rPr>
+              <w:t>ET</w:t>
+            </w:r>
+          </w:p>
+        </w:tc>
+        <w:tc>
+          <w:tcPr>
+            <w:tcW w:w="2835" w:type="dxa"/>
+            <w:vAlign w:val="center"/>
+          </w:tcPr>
+          <w:p>
+            <w:pPr>
+              <w:jc w:val="center"/>
+              <w:rPr>
+                <w:lang w:eastAsia="ko-KR"/>
+              </w:rPr>
+            </w:pPr>
+            <w:r>
+              <w:rPr>
+                <w:lang w:eastAsia="ko-KR"/>
+              </w:rPr>
+              <w:t>/collection</w:t>
+            </w:r>
+            <w:r>
+              <w:rPr>
+                <w:rFonts w:hint="eastAsia"/>
+                <w:lang w:eastAsia="ko-KR"/>
+              </w:rPr>
+              <w:t>/</w:t>
+            </w:r>
+            <w:r>
+              <w:rPr>
+                <w:lang w:eastAsia="ko-KR"/>
+              </w:rPr>
+              <w:t>reply/all/{</w:t>
+            </w:r>
+            <w:proofErr w:type="spellStart"/>
+            <w:r>
+              <w:rPr>
+                <w:lang w:eastAsia="ko-KR"/>
+              </w:rPr>
+              <w:t>cno</w:t>
+            </w:r>
+            <w:proofErr w:type="spellEnd"/>
+            <w:r>
+              <w:rPr>
+                <w:lang w:eastAsia="ko-KR"/>
+              </w:rPr>
+              <w:t>}</w:t>
+            </w:r>
+          </w:p>
+        </w:tc>
+        <w:tc>
+          <w:tcPr>
+            <w:tcW w:w="2976" w:type="dxa"/>
+          </w:tcPr>
+          <w:p>
+            <w:pPr>
+              <w:rPr>
+                <w:lang w:eastAsia="ko-KR"/>
+              </w:rPr>
+            </w:pPr>
+          </w:p>
+        </w:tc>
+      </w:tr>
+      <w:tr>
+        <w:trPr>
+          <w:trHeight w:val="249"/>
+        </w:trPr>
+        <w:tc>
+          <w:tcPr>
+            <w:tcW w:w="2122" w:type="dxa"/>
+            <w:vAlign w:val="center"/>
+          </w:tcPr>
+          <w:p>
+            <w:pPr>
+              <w:jc w:val="center"/>
+              <w:rPr>
+                <w:lang w:eastAsia="ko-KR"/>
+              </w:rPr>
+            </w:pPr>
+            <w:r>
+              <w:rPr>
+                <w:rFonts w:hint="eastAsia"/>
+                <w:lang w:eastAsia="ko-KR"/>
+              </w:rPr>
+              <w:t>특정</w:t>
+            </w:r>
+            <w:r>
+              <w:rPr>
+                <w:rFonts w:hint="eastAsia"/>
+                <w:lang w:eastAsia="ko-KR"/>
+              </w:rPr>
+              <w:t xml:space="preserve"> </w:t>
+            </w:r>
+            <w:r>
+              <w:rPr>
+                <w:rFonts w:hint="eastAsia"/>
+                <w:lang w:eastAsia="ko-KR"/>
+              </w:rPr>
+              <w:t>컬렉션에</w:t>
+            </w:r>
+            <w:r>
+              <w:rPr>
+                <w:rFonts w:hint="eastAsia"/>
+                <w:lang w:eastAsia="ko-KR"/>
+              </w:rPr>
+              <w:t xml:space="preserve"> </w:t>
+            </w:r>
+            <w:r>
+              <w:rPr>
+                <w:rFonts w:hint="eastAsia"/>
+                <w:lang w:eastAsia="ko-KR"/>
+              </w:rPr>
+              <w:t>대한</w:t>
+            </w:r>
+            <w:r>
+              <w:rPr>
+                <w:rFonts w:hint="eastAsia"/>
+                <w:lang w:eastAsia="ko-KR"/>
+              </w:rPr>
+              <w:t xml:space="preserve"> </w:t>
+            </w:r>
+            <w:r>
+              <w:rPr>
+                <w:rFonts w:hint="eastAsia"/>
+                <w:lang w:eastAsia="ko-KR"/>
+              </w:rPr>
+              <w:t>댓글</w:t>
+            </w:r>
+            <w:r>
+              <w:rPr>
+                <w:rFonts w:hint="eastAsia"/>
+                <w:lang w:eastAsia="ko-KR"/>
+              </w:rPr>
+              <w:t xml:space="preserve"> </w:t>
+            </w:r>
+            <w:r>
+              <w:rPr>
+                <w:rFonts w:hint="eastAsia"/>
+                <w:lang w:eastAsia="ko-KR"/>
+              </w:rPr>
+              <w:t>수정</w:t>
+            </w:r>
+          </w:p>
+        </w:tc>
+        <w:tc>
+          <w:tcPr>
+            <w:tcW w:w="1134" w:type="dxa"/>
+            <w:vAlign w:val="center"/>
+          </w:tcPr>
+          <w:p>
+            <w:pPr>
+              <w:jc w:val="center"/>
+              <w:rPr>
+                <w:lang w:eastAsia="ko-KR"/>
+              </w:rPr>
+            </w:pPr>
+            <w:r>
+              <w:rPr>
+                <w:rFonts w:hint="eastAsia"/>
+                <w:lang w:eastAsia="ko-KR"/>
+              </w:rPr>
+              <w:t>P</w:t>
+            </w:r>
+            <w:r>
+              <w:rPr>
+                <w:lang w:eastAsia="ko-KR"/>
+              </w:rPr>
+              <w:t>UT</w:t>
+            </w:r>
+          </w:p>
+        </w:tc>
+        <w:tc>
+          <w:tcPr>
+            <w:tcW w:w="2835" w:type="dxa"/>
+            <w:vAlign w:val="center"/>
+          </w:tcPr>
+          <w:p>
+            <w:pPr>
+              <w:jc w:val="center"/>
+              <w:rPr>
+                <w:lang w:eastAsia="ko-KR"/>
+              </w:rPr>
+            </w:pPr>
+            <w:r>
+              <w:rPr>
+                <w:lang w:eastAsia="ko-KR"/>
+              </w:rPr>
+              <w:t>/collection</w:t>
+            </w:r>
+            <w:r>
+              <w:rPr>
+                <w:rFonts w:hint="eastAsia"/>
+                <w:lang w:eastAsia="ko-KR"/>
+              </w:rPr>
+              <w:t>/</w:t>
+            </w:r>
+            <w:r>
+              <w:rPr>
+                <w:lang w:eastAsia="ko-KR"/>
+              </w:rPr>
+              <w:t>reply/{</w:t>
+            </w:r>
+            <w:proofErr w:type="spellStart"/>
+            <w:r>
+              <w:rPr>
+                <w:lang w:eastAsia="ko-KR"/>
+              </w:rPr>
+              <w:t>cno</w:t>
+            </w:r>
+            <w:proofErr w:type="spellEnd"/>
+            <w:r>
+              <w:rPr>
+                <w:lang w:eastAsia="ko-KR"/>
+              </w:rPr>
+              <w:t>}/{</w:t>
+            </w:r>
+            <w:proofErr w:type="spellStart"/>
+            <w:r>
+              <w:rPr>
+                <w:lang w:eastAsia="ko-KR"/>
+              </w:rPr>
+              <w:t>rno</w:t>
+            </w:r>
+            <w:proofErr w:type="spellEnd"/>
+            <w:r>
+              <w:rPr>
+                <w:lang w:eastAsia="ko-KR"/>
+              </w:rPr>
+              <w:t>}</w:t>
+            </w:r>
+          </w:p>
+        </w:tc>
+        <w:tc>
+          <w:tcPr>
+            <w:tcW w:w="2976" w:type="dxa"/>
+          </w:tcPr>
+          <w:p>
+            <w:pPr>
+              <w:jc w:val="center"/>
+              <w:rPr>
+                <w:lang w:eastAsia="ko-KR"/>
+              </w:rPr>
+            </w:pPr>
+            <w:r>
+              <w:rPr>
+                <w:lang w:eastAsia="ko-KR"/>
+              </w:rPr>
+              <w:t>&lt;</w:t>
+            </w:r>
+            <w:proofErr w:type="spellStart"/>
+            <w:r>
+              <w:rPr>
+                <w:lang w:eastAsia="ko-KR"/>
+              </w:rPr>
+              <w:t>ReplyVO</w:t>
+            </w:r>
+            <w:proofErr w:type="spellEnd"/>
+            <w:r>
+              <w:rPr>
+                <w:lang w:eastAsia="ko-KR"/>
+              </w:rPr>
+              <w:t>&gt;</w:t>
+            </w:r>
+          </w:p>
+          <w:p>
+            <w:pPr>
+              <w:jc w:val="center"/>
+              <w:rPr>
+                <w:lang w:eastAsia="ko-KR"/>
+              </w:rPr>
+            </w:pPr>
+            <w:r>
+              <w:rPr>
+                <w:lang w:eastAsia="ko-KR"/>
+              </w:rPr>
+              <w:t xml:space="preserve">Int </w:t>
+            </w:r>
+            <w:proofErr w:type="spellStart"/>
+            <w:r>
+              <w:rPr>
+                <w:lang w:eastAsia="ko-KR"/>
+              </w:rPr>
+              <w:t>rno</w:t>
+            </w:r>
+            <w:proofErr w:type="spellEnd"/>
+          </w:p>
+          <w:p>
+            <w:pPr>
+              <w:jc w:val="center"/>
+              <w:rPr>
+                <w:lang w:eastAsia="ko-KR"/>
+              </w:rPr>
+            </w:pPr>
+            <w:r>
+              <w:rPr>
+                <w:rFonts w:hint="eastAsia"/>
+                <w:lang w:eastAsia="ko-KR"/>
+              </w:rPr>
+              <w:t>S</w:t>
+            </w:r>
+            <w:r>
+              <w:rPr>
+                <w:lang w:eastAsia="ko-KR"/>
+              </w:rPr>
+              <w:t>tring content</w:t>
+            </w:r>
+          </w:p>
+        </w:tc>
+      </w:tr>
+      <w:tr>
+        <w:trPr>
+          <w:trHeight w:val="249"/>
+        </w:trPr>
+        <w:tc>
+          <w:tcPr>
+            <w:tcW w:w="2122" w:type="dxa"/>
+            <w:vAlign w:val="center"/>
+          </w:tcPr>
+          <w:p>
+            <w:pPr>
+              <w:jc w:val="center"/>
+              <w:rPr>
+                <w:lang w:eastAsia="ko-KR"/>
+              </w:rPr>
+            </w:pPr>
+            <w:r>
+              <w:rPr>
+                <w:rFonts w:hint="eastAsia"/>
+                <w:lang w:eastAsia="ko-KR"/>
+              </w:rPr>
+              <w:t>좋아요</w:t>
+            </w:r>
+            <w:r>
+              <w:rPr>
+                <w:rFonts w:hint="eastAsia"/>
+                <w:lang w:eastAsia="ko-KR"/>
+              </w:rPr>
+              <w:t xml:space="preserve"> </w:t>
+            </w:r>
+            <w:r>
+              <w:rPr>
+                <w:rFonts w:hint="eastAsia"/>
+                <w:lang w:eastAsia="ko-KR"/>
+              </w:rPr>
+              <w:t>삭제</w:t>
+            </w:r>
+          </w:p>
+        </w:tc>
+        <w:tc>
+          <w:tcPr>
+            <w:tcW w:w="1134" w:type="dxa"/>
+            <w:vAlign w:val="center"/>
+          </w:tcPr>
+          <w:p>
+            <w:pPr>
+              <w:jc w:val="center"/>
+              <w:rPr>
+                <w:lang w:eastAsia="ko-KR"/>
+              </w:rPr>
+            </w:pPr>
+            <w:r>
+              <w:rPr>
+                <w:rFonts w:hint="eastAsia"/>
+                <w:lang w:eastAsia="ko-KR"/>
+              </w:rPr>
+              <w:t>D</w:t>
+            </w:r>
+            <w:r>
+              <w:rPr>
+                <w:lang w:eastAsia="ko-KR"/>
+              </w:rPr>
+              <w:t>ELETE</w:t>
+            </w:r>
+          </w:p>
+        </w:tc>
+        <w:tc>
+          <w:tcPr>
+            <w:tcW w:w="2835" w:type="dxa"/>
+            <w:vAlign w:val="center"/>
+          </w:tcPr>
+          <w:p>
+            <w:pPr>
+              <w:jc w:val="center"/>
+              <w:rPr>
+                <w:lang w:eastAsia="ko-KR"/>
+              </w:rPr>
+            </w:pPr>
+            <w:r>
+              <w:rPr>
+                <w:lang w:eastAsia="ko-KR"/>
+              </w:rPr>
+              <w:t>/collection</w:t>
+            </w:r>
+            <w:r>
+              <w:rPr>
+                <w:rFonts w:hint="eastAsia"/>
+                <w:lang w:eastAsia="ko-KR"/>
+              </w:rPr>
+              <w:t>/</w:t>
+            </w:r>
+            <w:r>
+              <w:rPr>
+                <w:lang w:eastAsia="ko-KR"/>
+              </w:rPr>
+              <w:t>reply/{</w:t>
+            </w:r>
+            <w:proofErr w:type="spellStart"/>
+            <w:r>
+              <w:rPr>
+                <w:lang w:eastAsia="ko-KR"/>
+              </w:rPr>
+              <w:t>rno</w:t>
+            </w:r>
+            <w:proofErr w:type="spellEnd"/>
+            <w:r>
+              <w:rPr>
+                <w:lang w:eastAsia="ko-KR"/>
+              </w:rPr>
+              <w:t>}</w:t>
+            </w:r>
+          </w:p>
+        </w:tc>
+        <w:tc>
+          <w:tcPr>
+            <w:tcW w:w="2976" w:type="dxa"/>
+          </w:tcPr>
+          <w:p>
+            <w:pPr>
+              <w:jc w:val="center"/>
+              <w:rPr>
+                <w:lang w:eastAsia="ko-KR"/>
+              </w:rPr>
+            </w:pPr>
+          </w:p>
+        </w:tc>
+      </w:tr>
+    </w:tbl>
     <w:p>
       <w:pPr>
         <w:rPr>
@@ -4891,49 +4452,998 @@
           <w:lang w:eastAsia="ko-KR"/>
         </w:rPr>
       </w:pPr>
-    </w:p>
-    <w:p>
-      <w:pPr>
+      <w:r>
+        <w:rPr>
+          <w:rFonts w:hint="eastAsia"/>
+          <w:lang w:eastAsia="ko-KR"/>
+        </w:rPr>
+        <w:t>5</w:t>
+      </w:r>
+      <w:r>
         <w:rPr>
           <w:lang w:eastAsia="ko-KR"/>
         </w:rPr>
-      </w:pPr>
-    </w:p>
-    <w:p>
-      <w:pPr>
+        <w:t xml:space="preserve">. </w:t>
+      </w:r>
+      <w:r>
+        <w:rPr>
+          <w:rFonts w:hint="eastAsia"/>
+          <w:lang w:eastAsia="ko-KR"/>
+        </w:rPr>
+        <w:t>태그</w:t>
+      </w:r>
+      <w:r>
         <w:rPr>
           <w:lang w:eastAsia="ko-KR"/>
         </w:rPr>
-      </w:pPr>
+        <w:t xml:space="preserve"> API</w:t>
+      </w:r>
     </w:p>
-    <w:p>
-      <w:pPr>
-        <w:rPr>
-          <w:lang w:eastAsia="ko-KR"/>
-        </w:rPr>
-      </w:pPr>
-    </w:p>
-    <w:p>
-      <w:pPr>
-        <w:rPr>
-          <w:lang w:eastAsia="ko-KR"/>
-        </w:rPr>
-      </w:pPr>
-    </w:p>
-    <w:p>
-      <w:pPr>
-        <w:rPr>
-          <w:lang w:eastAsia="ko-KR"/>
-        </w:rPr>
-      </w:pPr>
-    </w:p>
-    <w:p>
-      <w:pPr>
-        <w:rPr>
-          <w:lang w:eastAsia="ko-KR"/>
-        </w:rPr>
-      </w:pPr>
-    </w:p>
+    <w:tbl>
+      <w:tblPr>
+        <w:tblStyle w:val="a3"/>
+        <w:tblpPr w:leftFromText="142" w:rightFromText="142" w:vertAnchor="page" w:horzAnchor="margin" w:tblpY="10141"/>
+        <w:tblW w:w="9067" w:type="dxa"/>
+        <w:tblLook w:val="04A0" w:firstRow="1" w:lastRow="0" w:firstColumn="1" w:lastColumn="0" w:noHBand="0" w:noVBand="1"/>
+      </w:tblPr>
+      <w:tblGrid>
+        <w:gridCol w:w="2122"/>
+        <w:gridCol w:w="1134"/>
+        <w:gridCol w:w="2835"/>
+        <w:gridCol w:w="2976"/>
+      </w:tblGrid>
+      <w:tr>
+        <w:trPr>
+          <w:trHeight w:val="129"/>
+        </w:trPr>
+        <w:tc>
+          <w:tcPr>
+            <w:tcW w:w="2122" w:type="dxa"/>
+            <w:vAlign w:val="center"/>
+          </w:tcPr>
+          <w:p>
+            <w:pPr>
+              <w:jc w:val="center"/>
+              <w:rPr>
+                <w:lang w:eastAsia="ko-KR"/>
+              </w:rPr>
+            </w:pPr>
+            <w:r>
+              <w:rPr>
+                <w:rFonts w:hint="eastAsia"/>
+                <w:lang w:eastAsia="ko-KR"/>
+              </w:rPr>
+              <w:t>작업</w:t>
+            </w:r>
+          </w:p>
+        </w:tc>
+        <w:tc>
+          <w:tcPr>
+            <w:tcW w:w="1134" w:type="dxa"/>
+            <w:vAlign w:val="center"/>
+          </w:tcPr>
+          <w:p>
+            <w:pPr>
+              <w:jc w:val="center"/>
+              <w:rPr>
+                <w:lang w:eastAsia="ko-KR"/>
+              </w:rPr>
+            </w:pPr>
+            <w:r>
+              <w:rPr>
+                <w:rFonts w:hint="eastAsia"/>
+                <w:lang w:eastAsia="ko-KR"/>
+              </w:rPr>
+              <w:t>전송방식</w:t>
+            </w:r>
+          </w:p>
+        </w:tc>
+        <w:tc>
+          <w:tcPr>
+            <w:tcW w:w="2835" w:type="dxa"/>
+            <w:vAlign w:val="center"/>
+          </w:tcPr>
+          <w:p>
+            <w:pPr>
+              <w:jc w:val="center"/>
+              <w:rPr>
+                <w:lang w:eastAsia="ko-KR"/>
+              </w:rPr>
+            </w:pPr>
+            <w:r>
+              <w:rPr>
+                <w:rFonts w:hint="eastAsia"/>
+                <w:lang w:eastAsia="ko-KR"/>
+              </w:rPr>
+              <w:t>U</w:t>
+            </w:r>
+            <w:r>
+              <w:rPr>
+                <w:lang w:eastAsia="ko-KR"/>
+              </w:rPr>
+              <w:t>RI</w:t>
+            </w:r>
+          </w:p>
+        </w:tc>
+        <w:tc>
+          <w:tcPr>
+            <w:tcW w:w="2976" w:type="dxa"/>
+            <w:vAlign w:val="center"/>
+          </w:tcPr>
+          <w:p>
+            <w:pPr>
+              <w:jc w:val="center"/>
+              <w:rPr>
+                <w:lang w:eastAsia="ko-KR"/>
+              </w:rPr>
+            </w:pPr>
+            <w:proofErr w:type="gramStart"/>
+            <w:r>
+              <w:rPr>
+                <w:lang w:eastAsia="ko-KR"/>
+              </w:rPr>
+              <w:t>Parameter(</w:t>
+            </w:r>
+            <w:proofErr w:type="gramEnd"/>
+            <w:r>
+              <w:rPr>
+                <w:rFonts w:hint="eastAsia"/>
+                <w:lang w:eastAsia="ko-KR"/>
+              </w:rPr>
+              <w:t>R</w:t>
+            </w:r>
+            <w:r>
+              <w:rPr>
+                <w:lang w:eastAsia="ko-KR"/>
+              </w:rPr>
+              <w:t>equest Body)</w:t>
+            </w:r>
+          </w:p>
+        </w:tc>
+      </w:tr>
+      <w:tr>
+        <w:trPr>
+          <w:trHeight w:val="179"/>
+        </w:trPr>
+        <w:tc>
+          <w:tcPr>
+            <w:tcW w:w="2122" w:type="dxa"/>
+            <w:vAlign w:val="center"/>
+          </w:tcPr>
+          <w:p>
+            <w:pPr>
+              <w:jc w:val="center"/>
+              <w:rPr>
+                <w:lang w:eastAsia="ko-KR"/>
+              </w:rPr>
+            </w:pPr>
+            <w:r>
+              <w:rPr>
+                <w:rFonts w:hint="eastAsia"/>
+                <w:lang w:eastAsia="ko-KR"/>
+              </w:rPr>
+              <w:t>태그</w:t>
+            </w:r>
+            <w:r>
+              <w:rPr>
+                <w:rFonts w:hint="eastAsia"/>
+                <w:lang w:eastAsia="ko-KR"/>
+              </w:rPr>
+              <w:t xml:space="preserve"> </w:t>
+            </w:r>
+            <w:r>
+              <w:rPr>
+                <w:rFonts w:hint="eastAsia"/>
+                <w:lang w:eastAsia="ko-KR"/>
+              </w:rPr>
+              <w:t>등록</w:t>
+            </w:r>
+          </w:p>
+        </w:tc>
+        <w:tc>
+          <w:tcPr>
+            <w:tcW w:w="1134" w:type="dxa"/>
+            <w:vAlign w:val="center"/>
+          </w:tcPr>
+          <w:p>
+            <w:pPr>
+              <w:jc w:val="center"/>
+              <w:rPr>
+                <w:lang w:eastAsia="ko-KR"/>
+              </w:rPr>
+            </w:pPr>
+            <w:r>
+              <w:rPr>
+                <w:rFonts w:hint="eastAsia"/>
+                <w:lang w:eastAsia="ko-KR"/>
+              </w:rPr>
+              <w:t>P</w:t>
+            </w:r>
+            <w:r>
+              <w:rPr>
+                <w:lang w:eastAsia="ko-KR"/>
+              </w:rPr>
+              <w:t>OST</w:t>
+            </w:r>
+          </w:p>
+        </w:tc>
+        <w:tc>
+          <w:tcPr>
+            <w:tcW w:w="2835" w:type="dxa"/>
+            <w:vAlign w:val="center"/>
+          </w:tcPr>
+          <w:p>
+            <w:pPr>
+              <w:jc w:val="center"/>
+              <w:rPr>
+                <w:lang w:eastAsia="ko-KR"/>
+              </w:rPr>
+            </w:pPr>
+            <w:r>
+              <w:rPr>
+                <w:lang w:eastAsia="ko-KR"/>
+              </w:rPr>
+              <w:t>/collection</w:t>
+            </w:r>
+            <w:r>
+              <w:rPr>
+                <w:rFonts w:hint="eastAsia"/>
+                <w:lang w:eastAsia="ko-KR"/>
+              </w:rPr>
+              <w:t>/</w:t>
+            </w:r>
+            <w:r>
+              <w:rPr>
+                <w:lang w:eastAsia="ko-KR"/>
+              </w:rPr>
+              <w:t>tag/new</w:t>
+            </w:r>
+          </w:p>
+        </w:tc>
+        <w:tc>
+          <w:tcPr>
+            <w:tcW w:w="2976" w:type="dxa"/>
+          </w:tcPr>
+          <w:p>
+            <w:pPr>
+              <w:jc w:val="center"/>
+              <w:rPr>
+                <w:lang w:eastAsia="ko-KR"/>
+              </w:rPr>
+            </w:pPr>
+            <w:r>
+              <w:rPr>
+                <w:lang w:eastAsia="ko-KR"/>
+              </w:rPr>
+              <w:t>&lt;</w:t>
+            </w:r>
+            <w:proofErr w:type="spellStart"/>
+            <w:r>
+              <w:rPr>
+                <w:lang w:eastAsia="ko-KR"/>
+              </w:rPr>
+              <w:t>TagVO</w:t>
+            </w:r>
+            <w:proofErr w:type="spellEnd"/>
+            <w:r>
+              <w:rPr>
+                <w:lang w:eastAsia="ko-KR"/>
+              </w:rPr>
+              <w:t>&gt;</w:t>
+            </w:r>
+          </w:p>
+          <w:p>
+            <w:pPr>
+              <w:jc w:val="center"/>
+              <w:rPr>
+                <w:lang w:eastAsia="ko-KR"/>
+              </w:rPr>
+            </w:pPr>
+            <w:r>
+              <w:rPr>
+                <w:lang w:eastAsia="ko-KR"/>
+              </w:rPr>
+              <w:t xml:space="preserve">int </w:t>
+            </w:r>
+            <w:proofErr w:type="spellStart"/>
+            <w:r>
+              <w:rPr>
+                <w:lang w:eastAsia="ko-KR"/>
+              </w:rPr>
+              <w:t>cno</w:t>
+            </w:r>
+            <w:proofErr w:type="spellEnd"/>
+          </w:p>
+          <w:p>
+            <w:pPr>
+              <w:jc w:val="center"/>
+              <w:rPr>
+                <w:lang w:eastAsia="ko-KR"/>
+              </w:rPr>
+            </w:pPr>
+            <w:r>
+              <w:rPr>
+                <w:rFonts w:hint="eastAsia"/>
+                <w:lang w:eastAsia="ko-KR"/>
+              </w:rPr>
+              <w:t>S</w:t>
+            </w:r>
+            <w:r>
+              <w:rPr>
+                <w:lang w:eastAsia="ko-KR"/>
+              </w:rPr>
+              <w:t>tring tag</w:t>
+            </w:r>
+          </w:p>
+        </w:tc>
+      </w:tr>
+      <w:tr>
+        <w:trPr>
+          <w:trHeight w:val="195"/>
+        </w:trPr>
+        <w:tc>
+          <w:tcPr>
+            <w:tcW w:w="2122" w:type="dxa"/>
+            <w:vAlign w:val="center"/>
+          </w:tcPr>
+          <w:p>
+            <w:pPr>
+              <w:jc w:val="center"/>
+              <w:rPr>
+                <w:lang w:eastAsia="ko-KR"/>
+              </w:rPr>
+            </w:pPr>
+            <w:r>
+              <w:rPr>
+                <w:rFonts w:hint="eastAsia"/>
+                <w:lang w:eastAsia="ko-KR"/>
+              </w:rPr>
+              <w:t>특정</w:t>
+            </w:r>
+            <w:r>
+              <w:rPr>
+                <w:rFonts w:hint="eastAsia"/>
+                <w:lang w:eastAsia="ko-KR"/>
+              </w:rPr>
+              <w:t xml:space="preserve"> </w:t>
+            </w:r>
+            <w:r>
+              <w:rPr>
+                <w:rFonts w:hint="eastAsia"/>
+                <w:lang w:eastAsia="ko-KR"/>
+              </w:rPr>
+              <w:t>태그</w:t>
+            </w:r>
+            <w:r>
+              <w:rPr>
+                <w:rFonts w:hint="eastAsia"/>
+                <w:lang w:eastAsia="ko-KR"/>
+              </w:rPr>
+              <w:t xml:space="preserve"> </w:t>
+            </w:r>
+            <w:r>
+              <w:rPr>
+                <w:rFonts w:hint="eastAsia"/>
+                <w:lang w:eastAsia="ko-KR"/>
+              </w:rPr>
+              <w:t>조회</w:t>
+            </w:r>
+          </w:p>
+        </w:tc>
+        <w:tc>
+          <w:tcPr>
+            <w:tcW w:w="1134" w:type="dxa"/>
+            <w:vAlign w:val="center"/>
+          </w:tcPr>
+          <w:p>
+            <w:pPr>
+              <w:jc w:val="center"/>
+              <w:rPr>
+                <w:lang w:eastAsia="ko-KR"/>
+              </w:rPr>
+            </w:pPr>
+            <w:r>
+              <w:rPr>
+                <w:rFonts w:hint="eastAsia"/>
+                <w:lang w:eastAsia="ko-KR"/>
+              </w:rPr>
+              <w:t>G</w:t>
+            </w:r>
+            <w:r>
+              <w:rPr>
+                <w:lang w:eastAsia="ko-KR"/>
+              </w:rPr>
+              <w:t>ET</w:t>
+            </w:r>
+          </w:p>
+        </w:tc>
+        <w:tc>
+          <w:tcPr>
+            <w:tcW w:w="2835" w:type="dxa"/>
+            <w:vAlign w:val="center"/>
+          </w:tcPr>
+          <w:p>
+            <w:pPr>
+              <w:jc w:val="center"/>
+              <w:rPr>
+                <w:lang w:eastAsia="ko-KR"/>
+              </w:rPr>
+            </w:pPr>
+            <w:r>
+              <w:rPr>
+                <w:lang w:eastAsia="ko-KR"/>
+              </w:rPr>
+              <w:t>/collection</w:t>
+            </w:r>
+            <w:r>
+              <w:rPr>
+                <w:rFonts w:hint="eastAsia"/>
+                <w:lang w:eastAsia="ko-KR"/>
+              </w:rPr>
+              <w:t>/</w:t>
+            </w:r>
+            <w:r>
+              <w:rPr>
+                <w:lang w:eastAsia="ko-KR"/>
+              </w:rPr>
+              <w:t>tag/{</w:t>
+            </w:r>
+            <w:proofErr w:type="spellStart"/>
+            <w:r>
+              <w:rPr>
+                <w:lang w:eastAsia="ko-KR"/>
+              </w:rPr>
+              <w:t>tno</w:t>
+            </w:r>
+            <w:proofErr w:type="spellEnd"/>
+            <w:r>
+              <w:rPr>
+                <w:lang w:eastAsia="ko-KR"/>
+              </w:rPr>
+              <w:t>}</w:t>
+            </w:r>
+          </w:p>
+        </w:tc>
+        <w:tc>
+          <w:tcPr>
+            <w:tcW w:w="2976" w:type="dxa"/>
+          </w:tcPr>
+          <w:p>
+            <w:pPr>
+              <w:rPr>
+                <w:lang w:eastAsia="ko-KR"/>
+              </w:rPr>
+            </w:pPr>
+          </w:p>
+        </w:tc>
+      </w:tr>
+      <w:tr>
+        <w:trPr>
+          <w:trHeight w:val="179"/>
+        </w:trPr>
+        <w:tc>
+          <w:tcPr>
+            <w:tcW w:w="2122" w:type="dxa"/>
+            <w:vAlign w:val="center"/>
+          </w:tcPr>
+          <w:p>
+            <w:pPr>
+              <w:jc w:val="center"/>
+              <w:rPr>
+                <w:lang w:eastAsia="ko-KR"/>
+              </w:rPr>
+            </w:pPr>
+            <w:r>
+              <w:rPr>
+                <w:rFonts w:hint="eastAsia"/>
+                <w:lang w:eastAsia="ko-KR"/>
+              </w:rPr>
+              <w:t>특정</w:t>
+            </w:r>
+            <w:r>
+              <w:rPr>
+                <w:rFonts w:hint="eastAsia"/>
+                <w:lang w:eastAsia="ko-KR"/>
+              </w:rPr>
+              <w:t xml:space="preserve"> </w:t>
+            </w:r>
+            <w:r>
+              <w:rPr>
+                <w:rFonts w:hint="eastAsia"/>
+                <w:lang w:eastAsia="ko-KR"/>
+              </w:rPr>
+              <w:t>컬렉션에</w:t>
+            </w:r>
+            <w:r>
+              <w:rPr>
+                <w:rFonts w:hint="eastAsia"/>
+                <w:lang w:eastAsia="ko-KR"/>
+              </w:rPr>
+              <w:t xml:space="preserve"> </w:t>
+            </w:r>
+            <w:r>
+              <w:rPr>
+                <w:rFonts w:hint="eastAsia"/>
+                <w:lang w:eastAsia="ko-KR"/>
+              </w:rPr>
+              <w:t>대한</w:t>
+            </w:r>
+            <w:r>
+              <w:rPr>
+                <w:rFonts w:hint="eastAsia"/>
+                <w:lang w:eastAsia="ko-KR"/>
+              </w:rPr>
+              <w:t xml:space="preserve"> </w:t>
+            </w:r>
+            <w:r>
+              <w:rPr>
+                <w:rFonts w:hint="eastAsia"/>
+                <w:lang w:eastAsia="ko-KR"/>
+              </w:rPr>
+              <w:t>모든</w:t>
+            </w:r>
+            <w:r>
+              <w:rPr>
+                <w:rFonts w:hint="eastAsia"/>
+                <w:lang w:eastAsia="ko-KR"/>
+              </w:rPr>
+              <w:t xml:space="preserve"> </w:t>
+            </w:r>
+            <w:r>
+              <w:rPr>
+                <w:rFonts w:hint="eastAsia"/>
+                <w:lang w:eastAsia="ko-KR"/>
+              </w:rPr>
+              <w:t>태그들</w:t>
+            </w:r>
+            <w:r>
+              <w:rPr>
+                <w:rFonts w:hint="eastAsia"/>
+                <w:lang w:eastAsia="ko-KR"/>
+              </w:rPr>
+              <w:t xml:space="preserve"> </w:t>
+            </w:r>
+            <w:r>
+              <w:rPr>
+                <w:rFonts w:hint="eastAsia"/>
+                <w:lang w:eastAsia="ko-KR"/>
+              </w:rPr>
+              <w:t>조회</w:t>
+            </w:r>
+          </w:p>
+        </w:tc>
+        <w:tc>
+          <w:tcPr>
+            <w:tcW w:w="1134" w:type="dxa"/>
+            <w:vAlign w:val="center"/>
+          </w:tcPr>
+          <w:p>
+            <w:pPr>
+              <w:jc w:val="center"/>
+              <w:rPr>
+                <w:lang w:eastAsia="ko-KR"/>
+              </w:rPr>
+            </w:pPr>
+            <w:r>
+              <w:rPr>
+                <w:rFonts w:hint="eastAsia"/>
+                <w:lang w:eastAsia="ko-KR"/>
+              </w:rPr>
+              <w:t>G</w:t>
+            </w:r>
+            <w:r>
+              <w:rPr>
+                <w:lang w:eastAsia="ko-KR"/>
+              </w:rPr>
+              <w:t>ET</w:t>
+            </w:r>
+          </w:p>
+        </w:tc>
+        <w:tc>
+          <w:tcPr>
+            <w:tcW w:w="2835" w:type="dxa"/>
+            <w:vAlign w:val="center"/>
+          </w:tcPr>
+          <w:p>
+            <w:pPr>
+              <w:jc w:val="center"/>
+              <w:rPr>
+                <w:lang w:eastAsia="ko-KR"/>
+              </w:rPr>
+            </w:pPr>
+            <w:r>
+              <w:rPr>
+                <w:lang w:eastAsia="ko-KR"/>
+              </w:rPr>
+              <w:t>/collection</w:t>
+            </w:r>
+            <w:r>
+              <w:rPr>
+                <w:rFonts w:hint="eastAsia"/>
+                <w:lang w:eastAsia="ko-KR"/>
+              </w:rPr>
+              <w:t>/t</w:t>
+            </w:r>
+            <w:r>
+              <w:rPr>
+                <w:lang w:eastAsia="ko-KR"/>
+              </w:rPr>
+              <w:t>ag/</w:t>
+            </w:r>
+            <w:r>
+              <w:rPr>
+                <w:rFonts w:hint="eastAsia"/>
+                <w:lang w:eastAsia="ko-KR"/>
+              </w:rPr>
+              <w:t>a</w:t>
+            </w:r>
+            <w:r>
+              <w:rPr>
+                <w:lang w:eastAsia="ko-KR"/>
+              </w:rPr>
+              <w:t>ll/{</w:t>
+            </w:r>
+            <w:proofErr w:type="spellStart"/>
+            <w:r>
+              <w:rPr>
+                <w:lang w:eastAsia="ko-KR"/>
+              </w:rPr>
+              <w:t>cno</w:t>
+            </w:r>
+            <w:proofErr w:type="spellEnd"/>
+            <w:r>
+              <w:rPr>
+                <w:lang w:eastAsia="ko-KR"/>
+              </w:rPr>
+              <w:t>}</w:t>
+            </w:r>
+          </w:p>
+        </w:tc>
+        <w:tc>
+          <w:tcPr>
+            <w:tcW w:w="2976" w:type="dxa"/>
+          </w:tcPr>
+          <w:p>
+            <w:pPr>
+              <w:rPr>
+                <w:lang w:eastAsia="ko-KR"/>
+              </w:rPr>
+            </w:pPr>
+          </w:p>
+        </w:tc>
+      </w:tr>
+      <w:tr>
+        <w:trPr>
+          <w:trHeight w:val="249"/>
+        </w:trPr>
+        <w:tc>
+          <w:tcPr>
+            <w:tcW w:w="2122" w:type="dxa"/>
+            <w:vAlign w:val="center"/>
+          </w:tcPr>
+          <w:p>
+            <w:pPr>
+              <w:jc w:val="center"/>
+              <w:rPr>
+                <w:lang w:eastAsia="ko-KR"/>
+              </w:rPr>
+            </w:pPr>
+            <w:r>
+              <w:rPr>
+                <w:rFonts w:hint="eastAsia"/>
+                <w:lang w:eastAsia="ko-KR"/>
+              </w:rPr>
+              <w:t>특정</w:t>
+            </w:r>
+            <w:r>
+              <w:rPr>
+                <w:rFonts w:hint="eastAsia"/>
+                <w:lang w:eastAsia="ko-KR"/>
+              </w:rPr>
+              <w:t xml:space="preserve"> </w:t>
+            </w:r>
+            <w:r>
+              <w:rPr>
+                <w:rFonts w:hint="eastAsia"/>
+                <w:lang w:eastAsia="ko-KR"/>
+              </w:rPr>
+              <w:t>태그</w:t>
+            </w:r>
+            <w:r>
+              <w:rPr>
+                <w:rFonts w:hint="eastAsia"/>
+                <w:lang w:eastAsia="ko-KR"/>
+              </w:rPr>
+              <w:t xml:space="preserve"> </w:t>
+            </w:r>
+            <w:r>
+              <w:rPr>
+                <w:rFonts w:hint="eastAsia"/>
+                <w:lang w:eastAsia="ko-KR"/>
+              </w:rPr>
+              <w:t>수정</w:t>
+            </w:r>
+          </w:p>
+        </w:tc>
+        <w:tc>
+          <w:tcPr>
+            <w:tcW w:w="1134" w:type="dxa"/>
+            <w:vAlign w:val="center"/>
+          </w:tcPr>
+          <w:p>
+            <w:pPr>
+              <w:jc w:val="center"/>
+              <w:rPr>
+                <w:lang w:eastAsia="ko-KR"/>
+              </w:rPr>
+            </w:pPr>
+            <w:r>
+              <w:rPr>
+                <w:rFonts w:hint="eastAsia"/>
+                <w:lang w:eastAsia="ko-KR"/>
+              </w:rPr>
+              <w:t>P</w:t>
+            </w:r>
+            <w:r>
+              <w:rPr>
+                <w:lang w:eastAsia="ko-KR"/>
+              </w:rPr>
+              <w:t>UT</w:t>
+            </w:r>
+          </w:p>
+        </w:tc>
+        <w:tc>
+          <w:tcPr>
+            <w:tcW w:w="2835" w:type="dxa"/>
+            <w:vAlign w:val="center"/>
+          </w:tcPr>
+          <w:p>
+            <w:pPr>
+              <w:jc w:val="center"/>
+              <w:rPr>
+                <w:lang w:eastAsia="ko-KR"/>
+              </w:rPr>
+            </w:pPr>
+            <w:r>
+              <w:rPr>
+                <w:lang w:eastAsia="ko-KR"/>
+              </w:rPr>
+              <w:t>/collection</w:t>
+            </w:r>
+            <w:r>
+              <w:rPr>
+                <w:rFonts w:hint="eastAsia"/>
+                <w:lang w:eastAsia="ko-KR"/>
+              </w:rPr>
+              <w:t>/</w:t>
+            </w:r>
+            <w:r>
+              <w:rPr>
+                <w:lang w:eastAsia="ko-KR"/>
+              </w:rPr>
+              <w:t>tag/</w:t>
+            </w:r>
+          </w:p>
+        </w:tc>
+        <w:tc>
+          <w:tcPr>
+            <w:tcW w:w="2976" w:type="dxa"/>
+          </w:tcPr>
+          <w:p>
+            <w:pPr>
+              <w:jc w:val="center"/>
+              <w:rPr>
+                <w:lang w:eastAsia="ko-KR"/>
+              </w:rPr>
+            </w:pPr>
+            <w:r>
+              <w:rPr>
+                <w:lang w:eastAsia="ko-KR"/>
+              </w:rPr>
+              <w:t>&lt;</w:t>
+            </w:r>
+            <w:proofErr w:type="spellStart"/>
+            <w:r>
+              <w:rPr>
+                <w:lang w:eastAsia="ko-KR"/>
+              </w:rPr>
+              <w:t>TagVO</w:t>
+            </w:r>
+            <w:proofErr w:type="spellEnd"/>
+            <w:r>
+              <w:rPr>
+                <w:lang w:eastAsia="ko-KR"/>
+              </w:rPr>
+              <w:t>&gt;</w:t>
+            </w:r>
+          </w:p>
+          <w:p>
+            <w:pPr>
+              <w:jc w:val="center"/>
+              <w:rPr>
+                <w:lang w:eastAsia="ko-KR"/>
+              </w:rPr>
+            </w:pPr>
+            <w:r>
+              <w:rPr>
+                <w:lang w:eastAsia="ko-KR"/>
+              </w:rPr>
+              <w:t xml:space="preserve">Int </w:t>
+            </w:r>
+            <w:proofErr w:type="spellStart"/>
+            <w:r>
+              <w:rPr>
+                <w:lang w:eastAsia="ko-KR"/>
+              </w:rPr>
+              <w:t>tno</w:t>
+            </w:r>
+            <w:proofErr w:type="spellEnd"/>
+          </w:p>
+          <w:p>
+            <w:pPr>
+              <w:jc w:val="center"/>
+              <w:rPr>
+                <w:lang w:eastAsia="ko-KR"/>
+              </w:rPr>
+            </w:pPr>
+            <w:r>
+              <w:rPr>
+                <w:rFonts w:hint="eastAsia"/>
+                <w:lang w:eastAsia="ko-KR"/>
+              </w:rPr>
+              <w:t>S</w:t>
+            </w:r>
+            <w:r>
+              <w:rPr>
+                <w:lang w:eastAsia="ko-KR"/>
+              </w:rPr>
+              <w:t>tring tag</w:t>
+            </w:r>
+          </w:p>
+        </w:tc>
+      </w:tr>
+      <w:tr>
+        <w:trPr>
+          <w:trHeight w:val="249"/>
+        </w:trPr>
+        <w:tc>
+          <w:tcPr>
+            <w:tcW w:w="2122" w:type="dxa"/>
+            <w:vAlign w:val="center"/>
+          </w:tcPr>
+          <w:p>
+            <w:pPr>
+              <w:jc w:val="center"/>
+              <w:rPr>
+                <w:lang w:eastAsia="ko-KR"/>
+              </w:rPr>
+            </w:pPr>
+            <w:r>
+              <w:rPr>
+                <w:rFonts w:hint="eastAsia"/>
+                <w:lang w:eastAsia="ko-KR"/>
+              </w:rPr>
+              <w:t>특정</w:t>
+            </w:r>
+            <w:r>
+              <w:rPr>
+                <w:rFonts w:hint="eastAsia"/>
+                <w:lang w:eastAsia="ko-KR"/>
+              </w:rPr>
+              <w:t xml:space="preserve"> </w:t>
+            </w:r>
+            <w:r>
+              <w:rPr>
+                <w:rFonts w:hint="eastAsia"/>
+                <w:lang w:eastAsia="ko-KR"/>
+              </w:rPr>
+              <w:t>태그</w:t>
+            </w:r>
+            <w:r>
+              <w:rPr>
+                <w:rFonts w:hint="eastAsia"/>
+                <w:lang w:eastAsia="ko-KR"/>
+              </w:rPr>
+              <w:t xml:space="preserve"> </w:t>
+            </w:r>
+            <w:r>
+              <w:rPr>
+                <w:rFonts w:hint="eastAsia"/>
+                <w:lang w:eastAsia="ko-KR"/>
+              </w:rPr>
+              <w:t>삭제</w:t>
+            </w:r>
+          </w:p>
+        </w:tc>
+        <w:tc>
+          <w:tcPr>
+            <w:tcW w:w="1134" w:type="dxa"/>
+            <w:vAlign w:val="center"/>
+          </w:tcPr>
+          <w:p>
+            <w:pPr>
+              <w:jc w:val="center"/>
+              <w:rPr>
+                <w:lang w:eastAsia="ko-KR"/>
+              </w:rPr>
+            </w:pPr>
+            <w:r>
+              <w:rPr>
+                <w:rFonts w:hint="eastAsia"/>
+                <w:lang w:eastAsia="ko-KR"/>
+              </w:rPr>
+              <w:t>D</w:t>
+            </w:r>
+            <w:r>
+              <w:rPr>
+                <w:lang w:eastAsia="ko-KR"/>
+              </w:rPr>
+              <w:t>ELETE</w:t>
+            </w:r>
+          </w:p>
+        </w:tc>
+        <w:tc>
+          <w:tcPr>
+            <w:tcW w:w="2835" w:type="dxa"/>
+            <w:vAlign w:val="center"/>
+          </w:tcPr>
+          <w:p>
+            <w:pPr>
+              <w:jc w:val="center"/>
+              <w:rPr>
+                <w:lang w:eastAsia="ko-KR"/>
+              </w:rPr>
+            </w:pPr>
+            <w:r>
+              <w:rPr>
+                <w:lang w:eastAsia="ko-KR"/>
+              </w:rPr>
+              <w:t>/collection</w:t>
+            </w:r>
+            <w:r>
+              <w:rPr>
+                <w:rFonts w:hint="eastAsia"/>
+                <w:lang w:eastAsia="ko-KR"/>
+              </w:rPr>
+              <w:t>/</w:t>
+            </w:r>
+            <w:r>
+              <w:rPr>
+                <w:lang w:eastAsia="ko-KR"/>
+              </w:rPr>
+              <w:t>tag/{</w:t>
+            </w:r>
+            <w:proofErr w:type="spellStart"/>
+            <w:r>
+              <w:rPr>
+                <w:lang w:eastAsia="ko-KR"/>
+              </w:rPr>
+              <w:t>tno</w:t>
+            </w:r>
+            <w:proofErr w:type="spellEnd"/>
+            <w:r>
+              <w:rPr>
+                <w:lang w:eastAsia="ko-KR"/>
+              </w:rPr>
+              <w:t>}</w:t>
+            </w:r>
+          </w:p>
+        </w:tc>
+        <w:tc>
+          <w:tcPr>
+            <w:tcW w:w="2976" w:type="dxa"/>
+          </w:tcPr>
+          <w:p>
+            <w:pPr>
+              <w:jc w:val="center"/>
+              <w:rPr>
+                <w:lang w:eastAsia="ko-KR"/>
+              </w:rPr>
+            </w:pPr>
+          </w:p>
+        </w:tc>
+      </w:tr>
+    </w:tbl>
     <w:p>
       <w:pPr>
         <w:rPr>
@@ -6900,21 +7410,22 @@
             <w:pPr>
               <w:jc w:val="center"/>
               <w:rPr>
-                <w:lang w:eastAsia="ko-KR"/>
-              </w:rPr>
-            </w:pPr>
-            <w:r>
-              <w:rPr>
-                <w:rFonts w:hint="eastAsia"/>
-                <w:lang w:eastAsia="ko-KR"/>
-              </w:rPr>
-              <w:t>G</w:t>
-            </w:r>
-            <w:r>
-              <w:rPr>
-                <w:lang w:eastAsia="ko-KR"/>
-              </w:rPr>
-              <w:t>ET</w:t>
+                <w:rFonts w:hint="eastAsia"/>
+                <w:lang w:eastAsia="ko-KR"/>
+              </w:rPr>
+            </w:pPr>
+            <w:r>
+              <w:rPr>
+                <w:rFonts w:hint="eastAsia"/>
+                <w:lang w:eastAsia="ko-KR"/>
+              </w:rPr>
+              <w:t>D</w:t>
+            </w:r>
+            <w:r>
+              <w:rPr>
+                <w:lang w:eastAsia="ko-KR"/>
+              </w:rPr>
+              <w:t>ELETE</w:t>
             </w:r>
           </w:p>
         </w:tc>

--- a/ShareMusic-API문서.docx
+++ b/ShareMusic-API문서.docx
@@ -140,14 +140,12 @@
                 <w:lang w:eastAsia="ko-KR"/>
               </w:rPr>
             </w:pPr>
-            <w:proofErr w:type="gramStart"/>
             <w:r>
               <w:rPr>
                 <w:lang w:eastAsia="ko-KR"/>
               </w:rPr>
               <w:t>Parameter(</w:t>
             </w:r>
-            <w:proofErr w:type="gramEnd"/>
             <w:r>
               <w:rPr>
                 <w:rFonts w:hint="eastAsia"/>
@@ -1198,14 +1196,12 @@
                 <w:lang w:eastAsia="ko-KR"/>
               </w:rPr>
             </w:pPr>
-            <w:proofErr w:type="gramStart"/>
             <w:r>
               <w:rPr>
                 <w:lang w:eastAsia="ko-KR"/>
               </w:rPr>
               <w:t>Parameter(</w:t>
             </w:r>
-            <w:proofErr w:type="gramEnd"/>
             <w:r>
               <w:rPr>
                 <w:rFonts w:hint="eastAsia"/>
@@ -2188,14 +2184,12 @@
                 <w:lang w:eastAsia="ko-KR"/>
               </w:rPr>
             </w:pPr>
-            <w:proofErr w:type="gramStart"/>
             <w:r>
               <w:rPr>
                 <w:lang w:eastAsia="ko-KR"/>
               </w:rPr>
               <w:t>Parameter(</w:t>
             </w:r>
-            <w:proofErr w:type="gramEnd"/>
             <w:r>
               <w:rPr>
                 <w:rFonts w:hint="eastAsia"/>
@@ -2225,7 +2219,6 @@
             <w:pPr>
               <w:jc w:val="center"/>
               <w:rPr>
-                <w:rFonts w:hint="eastAsia"/>
                 <w:lang w:eastAsia="ko-KR"/>
               </w:rPr>
             </w:pPr>
@@ -2302,7 +2295,6 @@
             <w:pPr>
               <w:jc w:val="center"/>
               <w:rPr>
-                <w:rFonts w:hint="eastAsia"/>
                 <w:lang w:eastAsia="ko-KR"/>
               </w:rPr>
             </w:pPr>
@@ -2372,7 +2364,6 @@
             <w:pPr>
               <w:jc w:val="center"/>
               <w:rPr>
-                <w:rFonts w:hint="eastAsia"/>
                 <w:lang w:eastAsia="ko-KR"/>
               </w:rPr>
             </w:pPr>
@@ -2573,14 +2564,12 @@
                 <w:lang w:eastAsia="ko-KR"/>
               </w:rPr>
             </w:pPr>
-            <w:proofErr w:type="gramStart"/>
             <w:r>
               <w:rPr>
                 <w:lang w:eastAsia="ko-KR"/>
               </w:rPr>
               <w:t>Parameter(</w:t>
             </w:r>
-            <w:proofErr w:type="gramEnd"/>
             <w:r>
               <w:rPr>
                 <w:rFonts w:hint="eastAsia"/>
@@ -3344,7 +3333,6 @@
     <w:p>
       <w:pPr>
         <w:rPr>
-          <w:rFonts w:hint="eastAsia"/>
           <w:lang w:eastAsia="ko-KR"/>
         </w:rPr>
       </w:pPr>
@@ -3521,14 +3509,12 @@
                 <w:lang w:eastAsia="ko-KR"/>
               </w:rPr>
             </w:pPr>
-            <w:proofErr w:type="gramStart"/>
             <w:r>
               <w:rPr>
                 <w:lang w:eastAsia="ko-KR"/>
               </w:rPr>
               <w:t>Parameter(</w:t>
             </w:r>
-            <w:proofErr w:type="gramEnd"/>
             <w:r>
               <w:rPr>
                 <w:rFonts w:hint="eastAsia"/>
@@ -4577,14 +4563,12 @@
                 <w:lang w:eastAsia="ko-KR"/>
               </w:rPr>
             </w:pPr>
-            <w:proofErr w:type="gramStart"/>
             <w:r>
               <w:rPr>
                 <w:lang w:eastAsia="ko-KR"/>
               </w:rPr>
               <w:t>Parameter(</w:t>
             </w:r>
-            <w:proofErr w:type="gramEnd"/>
             <w:r>
               <w:rPr>
                 <w:rFonts w:hint="eastAsia"/>
@@ -5624,14 +5608,12 @@
                 <w:lang w:eastAsia="ko-KR"/>
               </w:rPr>
             </w:pPr>
-            <w:proofErr w:type="gramStart"/>
             <w:r>
               <w:rPr>
                 <w:lang w:eastAsia="ko-KR"/>
               </w:rPr>
               <w:t>Parameter(</w:t>
             </w:r>
-            <w:proofErr w:type="gramEnd"/>
             <w:r>
               <w:rPr>
                 <w:rFonts w:hint="eastAsia"/>
@@ -6749,6 +6731,14 @@
     <w:p>
       <w:pPr>
         <w:rPr>
+          <w:lang w:eastAsia="ko-KR"/>
+        </w:rPr>
+      </w:pPr>
+    </w:p>
+    <w:p>
+      <w:pPr>
+        <w:rPr>
+          <w:rFonts w:hint="eastAsia"/>
           <w:lang w:eastAsia="ko-KR"/>
         </w:rPr>
       </w:pPr>
@@ -6797,7 +6787,7 @@
     <w:tbl>
       <w:tblPr>
         <w:tblStyle w:val="a3"/>
-        <w:tblpPr w:leftFromText="142" w:rightFromText="142" w:vertAnchor="page" w:horzAnchor="margin" w:tblpY="9521"/>
+        <w:tblpPr w:leftFromText="142" w:rightFromText="142" w:vertAnchor="page" w:horzAnchor="margin" w:tblpY="9801"/>
         <w:tblW w:w="9047" w:type="dxa"/>
         <w:tblLook w:val="04A0" w:firstRow="1" w:lastRow="0" w:firstColumn="1" w:lastColumn="0" w:noHBand="0" w:noVBand="1"/>
       </w:tblPr>
@@ -6892,14 +6882,12 @@
                 <w:lang w:eastAsia="ko-KR"/>
               </w:rPr>
             </w:pPr>
-            <w:proofErr w:type="gramStart"/>
             <w:r>
               <w:rPr>
                 <w:lang w:eastAsia="ko-KR"/>
               </w:rPr>
               <w:t>Parameter(</w:t>
             </w:r>
-            <w:proofErr w:type="gramEnd"/>
             <w:r>
               <w:rPr>
                 <w:rFonts w:hint="eastAsia"/>
@@ -7007,13 +6995,7 @@
               <w:rPr>
                 <w:lang w:eastAsia="ko-KR"/>
               </w:rPr>
-              <w:t>/</w:t>
-            </w:r>
-            <w:r>
-              <w:rPr>
-                <w:lang w:eastAsia="ko-KR"/>
-              </w:rPr>
-              <w:t>member</w:t>
+              <w:t>/member</w:t>
             </w:r>
             <w:r>
               <w:rPr>
@@ -7200,13 +7182,7 @@
               <w:rPr>
                 <w:lang w:eastAsia="ko-KR"/>
               </w:rPr>
-              <w:t xml:space="preserve">/member </w:t>
-            </w:r>
-            <w:r>
-              <w:rPr>
-                <w:lang w:eastAsia="ko-KR"/>
-              </w:rPr>
-              <w:t>/follow/follower/{</w:t>
+              <w:t>/member /follow/follower/{</w:t>
             </w:r>
             <w:proofErr w:type="spellStart"/>
             <w:r>
@@ -7322,13 +7298,7 @@
               <w:rPr>
                 <w:lang w:eastAsia="ko-KR"/>
               </w:rPr>
-              <w:t xml:space="preserve">/member </w:t>
-            </w:r>
-            <w:r>
-              <w:rPr>
-                <w:lang w:eastAsia="ko-KR"/>
-              </w:rPr>
-              <w:t>/follow/following/{</w:t>
+              <w:t>/member /follow/following/{</w:t>
             </w:r>
             <w:proofErr w:type="spellStart"/>
             <w:r>
@@ -7410,7 +7380,6 @@
             <w:pPr>
               <w:jc w:val="center"/>
               <w:rPr>
-                <w:rFonts w:hint="eastAsia"/>
                 <w:lang w:eastAsia="ko-KR"/>
               </w:rPr>
             </w:pPr>
@@ -7445,13 +7414,7 @@
               <w:rPr>
                 <w:lang w:eastAsia="ko-KR"/>
               </w:rPr>
-              <w:t xml:space="preserve">/member </w:t>
-            </w:r>
-            <w:r>
-              <w:rPr>
-                <w:lang w:eastAsia="ko-KR"/>
-              </w:rPr>
-              <w:t>/follow/{</w:t>
+              <w:t>/member /follow/{</w:t>
             </w:r>
             <w:proofErr w:type="spellStart"/>
             <w:r>
@@ -7501,6 +7464,715 @@
     <w:p>
       <w:pPr>
         <w:rPr>
+          <w:lang w:eastAsia="ko-KR"/>
+        </w:rPr>
+      </w:pPr>
+    </w:p>
+    <w:p>
+      <w:pPr>
+        <w:rPr>
+          <w:lang w:eastAsia="ko-KR"/>
+        </w:rPr>
+      </w:pPr>
+    </w:p>
+    <w:p>
+      <w:pPr>
+        <w:rPr>
+          <w:lang w:eastAsia="ko-KR"/>
+        </w:rPr>
+      </w:pPr>
+    </w:p>
+    <w:p>
+      <w:pPr>
+        <w:rPr>
+          <w:lang w:eastAsia="ko-KR"/>
+        </w:rPr>
+      </w:pPr>
+    </w:p>
+    <w:p>
+      <w:pPr>
+        <w:rPr>
+          <w:lang w:eastAsia="ko-KR"/>
+        </w:rPr>
+      </w:pPr>
+    </w:p>
+    <w:p>
+      <w:pPr>
+        <w:rPr>
+          <w:lang w:eastAsia="ko-KR"/>
+        </w:rPr>
+      </w:pPr>
+    </w:p>
+    <w:p>
+      <w:pPr>
+        <w:rPr>
+          <w:lang w:eastAsia="ko-KR"/>
+        </w:rPr>
+      </w:pPr>
+    </w:p>
+    <w:p>
+      <w:pPr>
+        <w:rPr>
+          <w:lang w:eastAsia="ko-KR"/>
+        </w:rPr>
+      </w:pPr>
+    </w:p>
+    <w:p>
+      <w:pPr>
+        <w:rPr>
+          <w:lang w:eastAsia="ko-KR"/>
+        </w:rPr>
+      </w:pPr>
+      <w:r>
+        <w:rPr>
+          <w:rFonts w:hint="eastAsia"/>
+          <w:lang w:eastAsia="ko-KR"/>
+        </w:rPr>
+        <w:lastRenderedPageBreak/>
+        <w:t>8</w:t>
+      </w:r>
+      <w:r>
+        <w:rPr>
+          <w:lang w:eastAsia="ko-KR"/>
+        </w:rPr>
+        <w:t>.</w:t>
+      </w:r>
+      <w:r>
+        <w:rPr>
+          <w:rFonts w:hint="eastAsia"/>
+          <w:lang w:eastAsia="ko-KR"/>
+        </w:rPr>
+        <w:t xml:space="preserve"> </w:t>
+      </w:r>
+      <w:r>
+        <w:rPr>
+          <w:rFonts w:hint="eastAsia"/>
+          <w:lang w:eastAsia="ko-KR"/>
+        </w:rPr>
+        <w:t>검색</w:t>
+      </w:r>
+      <w:r>
+        <w:rPr>
+          <w:rFonts w:hint="eastAsia"/>
+          <w:lang w:eastAsia="ko-KR"/>
+        </w:rPr>
+        <w:t xml:space="preserve"> </w:t>
+      </w:r>
+      <w:r>
+        <w:rPr>
+          <w:lang w:eastAsia="ko-KR"/>
+        </w:rPr>
+        <w:t>API</w:t>
+      </w:r>
+    </w:p>
+    <w:tbl>
+      <w:tblPr>
+        <w:tblStyle w:val="a3"/>
+        <w:tblpPr w:leftFromText="142" w:rightFromText="142" w:vertAnchor="page" w:horzAnchor="margin" w:tblpY="1901"/>
+        <w:tblW w:w="9047" w:type="dxa"/>
+        <w:tblLook w:val="04A0" w:firstRow="1" w:lastRow="0" w:firstColumn="1" w:lastColumn="0" w:noHBand="0" w:noVBand="1"/>
+      </w:tblPr>
+      <w:tblGrid>
+        <w:gridCol w:w="1555"/>
+        <w:gridCol w:w="1275"/>
+        <w:gridCol w:w="3500"/>
+        <w:gridCol w:w="2717"/>
+      </w:tblGrid>
+      <w:tr>
+        <w:trPr>
+          <w:trHeight w:val="259"/>
+        </w:trPr>
+        <w:tc>
+          <w:tcPr>
+            <w:tcW w:w="1555" w:type="dxa"/>
+            <w:vAlign w:val="center"/>
+          </w:tcPr>
+          <w:p>
+            <w:pPr>
+              <w:jc w:val="center"/>
+              <w:rPr>
+                <w:lang w:eastAsia="ko-KR"/>
+              </w:rPr>
+            </w:pPr>
+            <w:r>
+              <w:rPr>
+                <w:rFonts w:hint="eastAsia"/>
+                <w:lang w:eastAsia="ko-KR"/>
+              </w:rPr>
+              <w:t>작업</w:t>
+            </w:r>
+          </w:p>
+        </w:tc>
+        <w:tc>
+          <w:tcPr>
+            <w:tcW w:w="1275" w:type="dxa"/>
+            <w:vAlign w:val="center"/>
+          </w:tcPr>
+          <w:p>
+            <w:pPr>
+              <w:jc w:val="center"/>
+              <w:rPr>
+                <w:lang w:eastAsia="ko-KR"/>
+              </w:rPr>
+            </w:pPr>
+            <w:r>
+              <w:rPr>
+                <w:rFonts w:hint="eastAsia"/>
+                <w:lang w:eastAsia="ko-KR"/>
+              </w:rPr>
+              <w:t>전송방식</w:t>
+            </w:r>
+          </w:p>
+        </w:tc>
+        <w:tc>
+          <w:tcPr>
+            <w:tcW w:w="3500" w:type="dxa"/>
+            <w:vAlign w:val="center"/>
+          </w:tcPr>
+          <w:p>
+            <w:pPr>
+              <w:jc w:val="center"/>
+              <w:rPr>
+                <w:lang w:eastAsia="ko-KR"/>
+              </w:rPr>
+            </w:pPr>
+            <w:r>
+              <w:rPr>
+                <w:rFonts w:hint="eastAsia"/>
+                <w:lang w:eastAsia="ko-KR"/>
+              </w:rPr>
+              <w:t>U</w:t>
+            </w:r>
+            <w:r>
+              <w:rPr>
+                <w:lang w:eastAsia="ko-KR"/>
+              </w:rPr>
+              <w:t>RI</w:t>
+            </w:r>
+          </w:p>
+        </w:tc>
+        <w:tc>
+          <w:tcPr>
+            <w:tcW w:w="2717" w:type="dxa"/>
+            <w:vAlign w:val="center"/>
+          </w:tcPr>
+          <w:p>
+            <w:pPr>
+              <w:jc w:val="center"/>
+              <w:rPr>
+                <w:lang w:eastAsia="ko-KR"/>
+              </w:rPr>
+            </w:pPr>
+            <w:r>
+              <w:rPr>
+                <w:lang w:eastAsia="ko-KR"/>
+              </w:rPr>
+              <w:t>Parameter(</w:t>
+            </w:r>
+            <w:r>
+              <w:rPr>
+                <w:rFonts w:hint="eastAsia"/>
+                <w:lang w:eastAsia="ko-KR"/>
+              </w:rPr>
+              <w:t>R</w:t>
+            </w:r>
+            <w:r>
+              <w:rPr>
+                <w:lang w:eastAsia="ko-KR"/>
+              </w:rPr>
+              <w:t>equest Body)</w:t>
+            </w:r>
+          </w:p>
+        </w:tc>
+      </w:tr>
+      <w:tr>
+        <w:trPr>
+          <w:trHeight w:val="749"/>
+        </w:trPr>
+        <w:tc>
+          <w:tcPr>
+            <w:tcW w:w="1555" w:type="dxa"/>
+            <w:vAlign w:val="center"/>
+          </w:tcPr>
+          <w:p>
+            <w:pPr>
+              <w:jc w:val="center"/>
+              <w:rPr>
+                <w:lang w:eastAsia="ko-KR"/>
+              </w:rPr>
+            </w:pPr>
+            <w:r>
+              <w:rPr>
+                <w:rFonts w:hint="eastAsia"/>
+                <w:lang w:eastAsia="ko-KR"/>
+              </w:rPr>
+              <w:t>태그로</w:t>
+            </w:r>
+            <w:r>
+              <w:rPr>
+                <w:rFonts w:hint="eastAsia"/>
+                <w:lang w:eastAsia="ko-KR"/>
+              </w:rPr>
+              <w:t xml:space="preserve"> </w:t>
+            </w:r>
+            <w:r>
+              <w:rPr>
+                <w:rFonts w:hint="eastAsia"/>
+                <w:lang w:eastAsia="ko-KR"/>
+              </w:rPr>
+              <w:t>검색</w:t>
+            </w:r>
+            <w:r>
+              <w:rPr>
+                <w:rFonts w:hint="eastAsia"/>
+                <w:lang w:eastAsia="ko-KR"/>
+              </w:rPr>
+              <w:t xml:space="preserve"> </w:t>
+            </w:r>
+          </w:p>
+        </w:tc>
+        <w:tc>
+          <w:tcPr>
+            <w:tcW w:w="1275" w:type="dxa"/>
+            <w:vAlign w:val="center"/>
+          </w:tcPr>
+          <w:p>
+            <w:pPr>
+              <w:jc w:val="center"/>
+              <w:rPr>
+                <w:lang w:eastAsia="ko-KR"/>
+              </w:rPr>
+            </w:pPr>
+            <w:r>
+              <w:rPr>
+                <w:lang w:eastAsia="ko-KR"/>
+              </w:rPr>
+              <w:t>GE</w:t>
+            </w:r>
+            <w:r>
+              <w:rPr>
+                <w:lang w:eastAsia="ko-KR"/>
+              </w:rPr>
+              <w:t>T</w:t>
+            </w:r>
+          </w:p>
+        </w:tc>
+        <w:tc>
+          <w:tcPr>
+            <w:tcW w:w="3500" w:type="dxa"/>
+            <w:vAlign w:val="center"/>
+          </w:tcPr>
+          <w:p>
+            <w:pPr>
+              <w:jc w:val="center"/>
+              <w:rPr>
+                <w:rFonts w:hint="eastAsia"/>
+                <w:lang w:eastAsia="ko-KR"/>
+              </w:rPr>
+            </w:pPr>
+            <w:r>
+              <w:rPr>
+                <w:rFonts w:hint="eastAsia"/>
+                <w:lang w:eastAsia="ko-KR"/>
+              </w:rPr>
+              <w:t>/</w:t>
+            </w:r>
+            <w:r>
+              <w:rPr>
+                <w:lang w:eastAsia="ko-KR"/>
+              </w:rPr>
+              <w:t>search/tag/{content}</w:t>
+            </w:r>
+          </w:p>
+        </w:tc>
+        <w:tc>
+          <w:tcPr>
+            <w:tcW w:w="2717" w:type="dxa"/>
+          </w:tcPr>
+          <w:p>
+            <w:pPr>
+              <w:jc w:val="center"/>
+              <w:rPr>
+                <w:lang w:eastAsia="ko-KR"/>
+              </w:rPr>
+            </w:pPr>
+          </w:p>
+        </w:tc>
+      </w:tr>
+      <w:tr>
+        <w:trPr>
+          <w:trHeight w:val="818"/>
+        </w:trPr>
+        <w:tc>
+          <w:tcPr>
+            <w:tcW w:w="1555" w:type="dxa"/>
+            <w:vAlign w:val="center"/>
+          </w:tcPr>
+          <w:p>
+            <w:pPr>
+              <w:jc w:val="center"/>
+              <w:rPr>
+                <w:lang w:eastAsia="ko-KR"/>
+              </w:rPr>
+            </w:pPr>
+            <w:r>
+              <w:rPr>
+                <w:rFonts w:hint="eastAsia"/>
+                <w:lang w:eastAsia="ko-KR"/>
+              </w:rPr>
+              <w:t>컬렉션명으로</w:t>
+            </w:r>
+            <w:r>
+              <w:rPr>
+                <w:rFonts w:hint="eastAsia"/>
+                <w:lang w:eastAsia="ko-KR"/>
+              </w:rPr>
+              <w:t xml:space="preserve"> </w:t>
+            </w:r>
+            <w:r>
+              <w:rPr>
+                <w:rFonts w:hint="eastAsia"/>
+                <w:lang w:eastAsia="ko-KR"/>
+              </w:rPr>
+              <w:t>검색</w:t>
+            </w:r>
+          </w:p>
+        </w:tc>
+        <w:tc>
+          <w:tcPr>
+            <w:tcW w:w="1275" w:type="dxa"/>
+            <w:vAlign w:val="center"/>
+          </w:tcPr>
+          <w:p>
+            <w:pPr>
+              <w:jc w:val="center"/>
+              <w:rPr>
+                <w:lang w:eastAsia="ko-KR"/>
+              </w:rPr>
+            </w:pPr>
+            <w:r>
+              <w:rPr>
+                <w:rFonts w:hint="eastAsia"/>
+                <w:lang w:eastAsia="ko-KR"/>
+              </w:rPr>
+              <w:t>G</w:t>
+            </w:r>
+            <w:r>
+              <w:rPr>
+                <w:lang w:eastAsia="ko-KR"/>
+              </w:rPr>
+              <w:t>ET</w:t>
+            </w:r>
+          </w:p>
+        </w:tc>
+        <w:tc>
+          <w:tcPr>
+            <w:tcW w:w="3500" w:type="dxa"/>
+            <w:vAlign w:val="center"/>
+          </w:tcPr>
+          <w:p>
+            <w:pPr>
+              <w:jc w:val="center"/>
+              <w:rPr>
+                <w:rFonts w:hint="eastAsia"/>
+                <w:lang w:eastAsia="ko-KR"/>
+              </w:rPr>
+            </w:pPr>
+            <w:r>
+              <w:rPr>
+                <w:rFonts w:hint="eastAsia"/>
+                <w:lang w:eastAsia="ko-KR"/>
+              </w:rPr>
+              <w:t>/</w:t>
+            </w:r>
+            <w:r>
+              <w:rPr>
+                <w:lang w:eastAsia="ko-KR"/>
+              </w:rPr>
+              <w:t>search/</w:t>
+            </w:r>
+            <w:proofErr w:type="spellStart"/>
+            <w:r>
+              <w:rPr>
+                <w:lang w:eastAsia="ko-KR"/>
+              </w:rPr>
+              <w:t>collectionname</w:t>
+            </w:r>
+            <w:proofErr w:type="spellEnd"/>
+            <w:r>
+              <w:rPr>
+                <w:lang w:eastAsia="ko-KR"/>
+              </w:rPr>
+              <w:t>/{content}</w:t>
+            </w:r>
+          </w:p>
+        </w:tc>
+        <w:tc>
+          <w:tcPr>
+            <w:tcW w:w="2717" w:type="dxa"/>
+          </w:tcPr>
+          <w:p>
+            <w:pPr>
+              <w:jc w:val="center"/>
+              <w:rPr>
+                <w:lang w:eastAsia="ko-KR"/>
+              </w:rPr>
+            </w:pPr>
+          </w:p>
+        </w:tc>
+      </w:tr>
+      <w:tr>
+        <w:trPr>
+          <w:trHeight w:val="818"/>
+        </w:trPr>
+        <w:tc>
+          <w:tcPr>
+            <w:tcW w:w="1555" w:type="dxa"/>
+            <w:vAlign w:val="center"/>
+          </w:tcPr>
+          <w:p>
+            <w:pPr>
+              <w:jc w:val="center"/>
+              <w:rPr>
+                <w:rFonts w:hint="eastAsia"/>
+                <w:lang w:eastAsia="ko-KR"/>
+              </w:rPr>
+            </w:pPr>
+            <w:r>
+              <w:rPr>
+                <w:rFonts w:hint="eastAsia"/>
+                <w:lang w:eastAsia="ko-KR"/>
+              </w:rPr>
+              <w:t>곡명으로</w:t>
+            </w:r>
+            <w:r>
+              <w:rPr>
+                <w:rFonts w:hint="eastAsia"/>
+                <w:lang w:eastAsia="ko-KR"/>
+              </w:rPr>
+              <w:t xml:space="preserve"> </w:t>
+            </w:r>
+            <w:r>
+              <w:rPr>
+                <w:rFonts w:hint="eastAsia"/>
+                <w:lang w:eastAsia="ko-KR"/>
+              </w:rPr>
+              <w:t>검색</w:t>
+            </w:r>
+          </w:p>
+        </w:tc>
+        <w:tc>
+          <w:tcPr>
+            <w:tcW w:w="1275" w:type="dxa"/>
+            <w:vAlign w:val="center"/>
+          </w:tcPr>
+          <w:p>
+            <w:pPr>
+              <w:jc w:val="center"/>
+              <w:rPr>
+                <w:lang w:eastAsia="ko-KR"/>
+              </w:rPr>
+            </w:pPr>
+            <w:r>
+              <w:rPr>
+                <w:rFonts w:hint="eastAsia"/>
+                <w:lang w:eastAsia="ko-KR"/>
+              </w:rPr>
+              <w:t>G</w:t>
+            </w:r>
+            <w:r>
+              <w:rPr>
+                <w:lang w:eastAsia="ko-KR"/>
+              </w:rPr>
+              <w:t>ET</w:t>
+            </w:r>
+          </w:p>
+        </w:tc>
+        <w:tc>
+          <w:tcPr>
+            <w:tcW w:w="3500" w:type="dxa"/>
+            <w:vAlign w:val="center"/>
+          </w:tcPr>
+          <w:p>
+            <w:pPr>
+              <w:jc w:val="center"/>
+              <w:rPr>
+                <w:rFonts w:hint="eastAsia"/>
+                <w:lang w:eastAsia="ko-KR"/>
+              </w:rPr>
+            </w:pPr>
+            <w:r>
+              <w:rPr>
+                <w:rFonts w:hint="eastAsia"/>
+                <w:lang w:eastAsia="ko-KR"/>
+              </w:rPr>
+              <w:t>/</w:t>
+            </w:r>
+            <w:r>
+              <w:rPr>
+                <w:lang w:eastAsia="ko-KR"/>
+              </w:rPr>
+              <w:t>search/</w:t>
+            </w:r>
+            <w:proofErr w:type="spellStart"/>
+            <w:r>
+              <w:rPr>
+                <w:lang w:eastAsia="ko-KR"/>
+              </w:rPr>
+              <w:t>musicname</w:t>
+            </w:r>
+            <w:proofErr w:type="spellEnd"/>
+            <w:r>
+              <w:rPr>
+                <w:lang w:eastAsia="ko-KR"/>
+              </w:rPr>
+              <w:t>/{content}</w:t>
+            </w:r>
+          </w:p>
+        </w:tc>
+        <w:tc>
+          <w:tcPr>
+            <w:tcW w:w="2717" w:type="dxa"/>
+          </w:tcPr>
+          <w:p>
+            <w:pPr>
+              <w:jc w:val="center"/>
+              <w:rPr>
+                <w:lang w:eastAsia="ko-KR"/>
+              </w:rPr>
+            </w:pPr>
+          </w:p>
+        </w:tc>
+      </w:tr>
+      <w:tr>
+        <w:trPr>
+          <w:trHeight w:val="818"/>
+        </w:trPr>
+        <w:tc>
+          <w:tcPr>
+            <w:tcW w:w="1555" w:type="dxa"/>
+            <w:vAlign w:val="center"/>
+          </w:tcPr>
+          <w:p>
+            <w:pPr>
+              <w:jc w:val="center"/>
+              <w:rPr>
+                <w:rFonts w:hint="eastAsia"/>
+                <w:lang w:eastAsia="ko-KR"/>
+              </w:rPr>
+            </w:pPr>
+            <w:r>
+              <w:rPr>
+                <w:rFonts w:hint="eastAsia"/>
+                <w:lang w:eastAsia="ko-KR"/>
+              </w:rPr>
+              <w:t>사용자</w:t>
+            </w:r>
+            <w:r>
+              <w:rPr>
+                <w:rFonts w:hint="eastAsia"/>
+                <w:lang w:eastAsia="ko-KR"/>
+              </w:rPr>
+              <w:t xml:space="preserve"> </w:t>
+            </w:r>
+            <w:r>
+              <w:rPr>
+                <w:rFonts w:hint="eastAsia"/>
+                <w:lang w:eastAsia="ko-KR"/>
+              </w:rPr>
+              <w:t>검색</w:t>
+            </w:r>
+          </w:p>
+        </w:tc>
+        <w:tc>
+          <w:tcPr>
+            <w:tcW w:w="1275" w:type="dxa"/>
+            <w:vAlign w:val="center"/>
+          </w:tcPr>
+          <w:p>
+            <w:pPr>
+              <w:jc w:val="center"/>
+              <w:rPr>
+                <w:rFonts w:hint="eastAsia"/>
+                <w:lang w:eastAsia="ko-KR"/>
+              </w:rPr>
+            </w:pPr>
+            <w:r>
+              <w:rPr>
+                <w:rFonts w:hint="eastAsia"/>
+                <w:lang w:eastAsia="ko-KR"/>
+              </w:rPr>
+              <w:t>G</w:t>
+            </w:r>
+            <w:r>
+              <w:rPr>
+                <w:lang w:eastAsia="ko-KR"/>
+              </w:rPr>
+              <w:t>ET</w:t>
+            </w:r>
+          </w:p>
+        </w:tc>
+        <w:tc>
+          <w:tcPr>
+            <w:tcW w:w="3500" w:type="dxa"/>
+            <w:vAlign w:val="center"/>
+          </w:tcPr>
+          <w:p>
+            <w:pPr>
+              <w:jc w:val="center"/>
+              <w:rPr>
+                <w:rFonts w:hint="eastAsia"/>
+                <w:lang w:eastAsia="ko-KR"/>
+              </w:rPr>
+            </w:pPr>
+            <w:r>
+              <w:rPr>
+                <w:rFonts w:hint="eastAsia"/>
+                <w:lang w:eastAsia="ko-KR"/>
+              </w:rPr>
+              <w:t>/</w:t>
+            </w:r>
+            <w:r>
+              <w:rPr>
+                <w:lang w:eastAsia="ko-KR"/>
+              </w:rPr>
+              <w:t>search/</w:t>
+            </w:r>
+            <w:proofErr w:type="spellStart"/>
+            <w:r>
+              <w:rPr>
+                <w:lang w:eastAsia="ko-KR"/>
+              </w:rPr>
+              <w:t>userid</w:t>
+            </w:r>
+            <w:proofErr w:type="spellEnd"/>
+            <w:r>
+              <w:rPr>
+                <w:lang w:eastAsia="ko-KR"/>
+              </w:rPr>
+              <w:t>/{content}</w:t>
+            </w:r>
+          </w:p>
+        </w:tc>
+        <w:tc>
+          <w:tcPr>
+            <w:tcW w:w="2717" w:type="dxa"/>
+          </w:tcPr>
+          <w:p>
+            <w:pPr>
+              <w:jc w:val="center"/>
+              <w:rPr>
+                <w:lang w:eastAsia="ko-KR"/>
+              </w:rPr>
+            </w:pPr>
+          </w:p>
+        </w:tc>
+      </w:tr>
+    </w:tbl>
+    <w:p>
+      <w:pPr>
+        <w:rPr>
+          <w:rFonts w:hint="eastAsia"/>
           <w:lang w:eastAsia="ko-KR"/>
         </w:rPr>
       </w:pPr>

--- a/ShareMusic-API문서.docx
+++ b/ShareMusic-API문서.docx
@@ -1,6 +1,6 @@
 
 <file path=word/document.xml><?xml version="1.0" encoding="utf-8"?>
-<w:document xmlns:wpc="http://schemas.microsoft.com/office/word/2010/wordprocessingCanvas" xmlns:cx="http://schemas.microsoft.com/office/drawing/2014/chartex" xmlns:cx1="http://schemas.microsoft.com/office/drawing/2015/9/8/chartex" xmlns:cx2="http://schemas.microsoft.com/office/drawing/2015/10/21/chartex" xmlns:cx3="http://schemas.microsoft.com/office/drawing/2016/5/9/chartex" xmlns:cx4="http://schemas.microsoft.com/office/drawing/2016/5/10/chartex" xmlns:cx5="http://schemas.microsoft.com/office/drawing/2016/5/11/chartex" xmlns:cx6="http://schemas.microsoft.com/office/drawing/2016/5/12/chartex" xmlns:cx7="http://schemas.microsoft.com/office/drawing/2016/5/13/chartex" xmlns:cx8="http://schemas.microsoft.com/office/drawing/2016/5/14/chartex" xmlns:mc="http://schemas.openxmlformats.org/markup-compatibility/2006" xmlns:aink="http://schemas.microsoft.com/office/drawing/2016/ink" xmlns:am3d="http://schemas.microsoft.com/office/drawing/2017/model3d" xmlns:o="urn:schemas-microsoft-com:office:office" xmlns:r="http://schemas.openxmlformats.org/officeDocument/2006/relationships" xmlns:m="http://schemas.openxmlformats.org/officeDocument/2006/math" xmlns:v="urn:schemas-microsoft-com:vml" xmlns:wp14="http://schemas.microsoft.com/office/word/2010/wordprocessingDrawing" xmlns:wp="http://schemas.openxmlformats.org/drawingml/2006/wordprocessingDrawing" xmlns:w10="urn:schemas-microsoft-com:office:word" xmlns:w="http://schemas.openxmlformats.org/wordprocessingml/2006/main" xmlns:w14="http://schemas.microsoft.com/office/word/2010/wordml" xmlns:w15="http://schemas.microsoft.com/office/word/2012/wordml" xmlns:w16cid="http://schemas.microsoft.com/office/word/2016/wordml/cid" xmlns:w16se="http://schemas.microsoft.com/office/word/2015/wordml/symex" xmlns:wpg="http://schemas.microsoft.com/office/word/2010/wordprocessingGroup" xmlns:wpi="http://schemas.microsoft.com/office/word/2010/wordprocessingInk" xmlns:wne="http://schemas.microsoft.com/office/word/2006/wordml" xmlns:wps="http://schemas.microsoft.com/office/word/2010/wordprocessingShape" mc:Ignorable="w14 w15 w16se w16cid wp14">
+<w:document xmlns:wpc="http://schemas.microsoft.com/office/word/2010/wordprocessingCanvas" xmlns:cx="http://schemas.microsoft.com/office/drawing/2014/chartex" xmlns:cx1="http://schemas.microsoft.com/office/drawing/2015/9/8/chartex" xmlns:cx2="http://schemas.microsoft.com/office/drawing/2015/10/21/chartex" xmlns:cx3="http://schemas.microsoft.com/office/drawing/2016/5/9/chartex" xmlns:cx4="http://schemas.microsoft.com/office/drawing/2016/5/10/chartex" xmlns:cx5="http://schemas.microsoft.com/office/drawing/2016/5/11/chartex" xmlns:cx6="http://schemas.microsoft.com/office/drawing/2016/5/12/chartex" xmlns:cx7="http://schemas.microsoft.com/office/drawing/2016/5/13/chartex" xmlns:cx8="http://schemas.microsoft.com/office/drawing/2016/5/14/chartex" xmlns:mc="http://schemas.openxmlformats.org/markup-compatibility/2006" xmlns:aink="http://schemas.microsoft.com/office/drawing/2016/ink" xmlns:am3d="http://schemas.microsoft.com/office/drawing/2017/model3d" xmlns:o="urn:schemas-microsoft-com:office:office" xmlns:r="http://schemas.openxmlformats.org/officeDocument/2006/relationships" xmlns:m="http://schemas.openxmlformats.org/officeDocument/2006/math" xmlns:v="urn:schemas-microsoft-com:vml" xmlns:wp14="http://schemas.microsoft.com/office/word/2010/wordprocessingDrawing" xmlns:wp="http://schemas.openxmlformats.org/drawingml/2006/wordprocessingDrawing" xmlns:w10="urn:schemas-microsoft-com:office:word" xmlns:w="http://schemas.openxmlformats.org/wordprocessingml/2006/main" xmlns:w14="http://schemas.microsoft.com/office/word/2010/wordml" xmlns:w15="http://schemas.microsoft.com/office/word/2012/wordml" xmlns:w16cex="http://schemas.microsoft.com/office/word/2018/wordml/cex" xmlns:w16cid="http://schemas.microsoft.com/office/word/2016/wordml/cid" xmlns:w16="http://schemas.microsoft.com/office/word/2018/wordml" xmlns:w16se="http://schemas.microsoft.com/office/word/2015/wordml/symex" xmlns:wpg="http://schemas.microsoft.com/office/word/2010/wordprocessingGroup" xmlns:wpi="http://schemas.microsoft.com/office/word/2010/wordprocessingInk" xmlns:wne="http://schemas.microsoft.com/office/word/2006/wordml" xmlns:wps="http://schemas.microsoft.com/office/word/2010/wordprocessingShape" mc:Ignorable="w14 w15 w16se w16cid w16 w16cex wp14">
   <w:body>
     <w:p>
       <w:pPr>
@@ -140,12 +140,14 @@
                 <w:lang w:eastAsia="ko-KR"/>
               </w:rPr>
             </w:pPr>
+            <w:proofErr w:type="gramStart"/>
             <w:r>
               <w:rPr>
                 <w:lang w:eastAsia="ko-KR"/>
               </w:rPr>
               <w:t>Parameter(</w:t>
             </w:r>
+            <w:proofErr w:type="gramEnd"/>
             <w:r>
               <w:rPr>
                 <w:rFonts w:hint="eastAsia"/>
@@ -1196,12 +1198,14 @@
                 <w:lang w:eastAsia="ko-KR"/>
               </w:rPr>
             </w:pPr>
+            <w:proofErr w:type="gramStart"/>
             <w:r>
               <w:rPr>
                 <w:lang w:eastAsia="ko-KR"/>
               </w:rPr>
               <w:t>Parameter(</w:t>
             </w:r>
+            <w:proofErr w:type="gramEnd"/>
             <w:r>
               <w:rPr>
                 <w:rFonts w:hint="eastAsia"/>
@@ -2184,12 +2188,14 @@
                 <w:lang w:eastAsia="ko-KR"/>
               </w:rPr>
             </w:pPr>
+            <w:proofErr w:type="gramStart"/>
             <w:r>
               <w:rPr>
                 <w:lang w:eastAsia="ko-KR"/>
               </w:rPr>
               <w:t>Parameter(</w:t>
             </w:r>
+            <w:proofErr w:type="gramEnd"/>
             <w:r>
               <w:rPr>
                 <w:rFonts w:hint="eastAsia"/>
@@ -2564,12 +2570,14 @@
                 <w:lang w:eastAsia="ko-KR"/>
               </w:rPr>
             </w:pPr>
+            <w:proofErr w:type="gramStart"/>
             <w:r>
               <w:rPr>
                 <w:lang w:eastAsia="ko-KR"/>
               </w:rPr>
               <w:t>Parameter(</w:t>
             </w:r>
+            <w:proofErr w:type="gramEnd"/>
             <w:r>
               <w:rPr>
                 <w:rFonts w:hint="eastAsia"/>
@@ -3509,12 +3517,14 @@
                 <w:lang w:eastAsia="ko-KR"/>
               </w:rPr>
             </w:pPr>
+            <w:proofErr w:type="gramStart"/>
             <w:r>
               <w:rPr>
                 <w:lang w:eastAsia="ko-KR"/>
               </w:rPr>
               <w:t>Parameter(</w:t>
             </w:r>
+            <w:proofErr w:type="gramEnd"/>
             <w:r>
               <w:rPr>
                 <w:rFonts w:hint="eastAsia"/>
@@ -4563,12 +4573,14 @@
                 <w:lang w:eastAsia="ko-KR"/>
               </w:rPr>
             </w:pPr>
+            <w:proofErr w:type="gramStart"/>
             <w:r>
               <w:rPr>
                 <w:lang w:eastAsia="ko-KR"/>
               </w:rPr>
               <w:t>Parameter(</w:t>
             </w:r>
+            <w:proofErr w:type="gramEnd"/>
             <w:r>
               <w:rPr>
                 <w:rFonts w:hint="eastAsia"/>
@@ -5608,12 +5620,14 @@
                 <w:lang w:eastAsia="ko-KR"/>
               </w:rPr>
             </w:pPr>
+            <w:proofErr w:type="gramStart"/>
             <w:r>
               <w:rPr>
                 <w:lang w:eastAsia="ko-KR"/>
               </w:rPr>
               <w:t>Parameter(</w:t>
             </w:r>
+            <w:proofErr w:type="gramEnd"/>
             <w:r>
               <w:rPr>
                 <w:rFonts w:hint="eastAsia"/>
@@ -6452,7 +6466,7 @@
       </w:tr>
       <w:tr>
         <w:trPr>
-          <w:trHeight w:val="935"/>
+          <w:trHeight w:val="599"/>
         </w:trPr>
         <w:tc>
           <w:tcPr>
@@ -6594,7 +6608,7 @@
       </w:tr>
       <w:tr>
         <w:trPr>
-          <w:trHeight w:val="935"/>
+          <w:trHeight w:val="708"/>
         </w:trPr>
         <w:tc>
           <w:tcPr>
@@ -6724,17 +6738,371 @@
                 <w:lang w:eastAsia="ko-KR"/>
               </w:rPr>
             </w:pPr>
+          </w:p>
+        </w:tc>
+      </w:tr>
+      <w:tr>
+        <w:trPr>
+          <w:trHeight w:val="1696"/>
+        </w:trPr>
+        <w:tc>
+          <w:tcPr>
+            <w:tcW w:w="2263" w:type="dxa"/>
+            <w:vAlign w:val="center"/>
+          </w:tcPr>
+          <w:p>
+            <w:pPr>
+              <w:jc w:val="center"/>
+              <w:rPr>
+                <w:rFonts w:hint="eastAsia"/>
+                <w:lang w:eastAsia="ko-KR"/>
+              </w:rPr>
+            </w:pPr>
+            <w:r>
+              <w:rPr>
+                <w:rFonts w:hint="eastAsia"/>
+                <w:lang w:eastAsia="ko-KR"/>
+              </w:rPr>
+              <w:t>로그인</w:t>
+            </w:r>
+            <w:r>
+              <w:rPr>
+                <w:rFonts w:hint="eastAsia"/>
+                <w:lang w:eastAsia="ko-KR"/>
+              </w:rPr>
+              <w:t xml:space="preserve"> </w:t>
+            </w:r>
+            <w:r>
+              <w:rPr>
+                <w:rFonts w:hint="eastAsia"/>
+                <w:lang w:eastAsia="ko-KR"/>
+              </w:rPr>
+              <w:t>검사</w:t>
+            </w:r>
+          </w:p>
+        </w:tc>
+        <w:tc>
+          <w:tcPr>
+            <w:tcW w:w="1134" w:type="dxa"/>
+            <w:vAlign w:val="center"/>
+          </w:tcPr>
+          <w:p>
+            <w:pPr>
+              <w:jc w:val="center"/>
+              <w:rPr>
+                <w:rFonts w:hint="eastAsia"/>
+                <w:lang w:eastAsia="ko-KR"/>
+              </w:rPr>
+            </w:pPr>
+            <w:r>
+              <w:rPr>
+                <w:rFonts w:hint="eastAsia"/>
+                <w:lang w:eastAsia="ko-KR"/>
+              </w:rPr>
+              <w:t>P</w:t>
+            </w:r>
+            <w:r>
+              <w:rPr>
+                <w:lang w:eastAsia="ko-KR"/>
+              </w:rPr>
+              <w:t>OST</w:t>
+            </w:r>
+          </w:p>
+        </w:tc>
+        <w:tc>
+          <w:tcPr>
+            <w:tcW w:w="2486" w:type="dxa"/>
+            <w:vAlign w:val="center"/>
+          </w:tcPr>
+          <w:p>
+            <w:pPr>
+              <w:jc w:val="center"/>
+              <w:rPr>
+                <w:lang w:eastAsia="ko-KR"/>
+              </w:rPr>
+            </w:pPr>
+            <w:r>
+              <w:rPr>
+                <w:rFonts w:hint="eastAsia"/>
+                <w:lang w:eastAsia="ko-KR"/>
+              </w:rPr>
+              <w:t>/</w:t>
+            </w:r>
+            <w:r>
+              <w:rPr>
+                <w:lang w:eastAsia="ko-KR"/>
+              </w:rPr>
+              <w:t>member/</w:t>
+            </w:r>
+            <w:proofErr w:type="spellStart"/>
+            <w:r>
+              <w:rPr>
+                <w:lang w:eastAsia="ko-KR"/>
+              </w:rPr>
+              <w:t>doLogin</w:t>
+            </w:r>
+            <w:proofErr w:type="spellEnd"/>
+          </w:p>
+        </w:tc>
+        <w:tc>
+          <w:tcPr>
+            <w:tcW w:w="3170" w:type="dxa"/>
+          </w:tcPr>
+          <w:p>
+            <w:pPr>
+              <w:jc w:val="center"/>
+              <w:rPr>
+                <w:lang w:eastAsia="ko-KR"/>
+              </w:rPr>
+            </w:pPr>
+            <w:r>
+              <w:rPr>
+                <w:lang w:eastAsia="ko-KR"/>
+              </w:rPr>
+              <w:t>&lt;</w:t>
+            </w:r>
+            <w:proofErr w:type="spellStart"/>
+            <w:r>
+              <w:rPr>
+                <w:lang w:eastAsia="ko-KR"/>
+              </w:rPr>
+              <w:t>MemberVO</w:t>
+            </w:r>
+            <w:proofErr w:type="spellEnd"/>
+            <w:r>
+              <w:rPr>
+                <w:lang w:eastAsia="ko-KR"/>
+              </w:rPr>
+              <w:t>&gt;</w:t>
+            </w:r>
+          </w:p>
+          <w:p>
+            <w:pPr>
+              <w:jc w:val="center"/>
+              <w:rPr>
+                <w:lang w:eastAsia="ko-KR"/>
+              </w:rPr>
+            </w:pPr>
+            <w:r>
+              <w:rPr>
+                <w:rFonts w:hint="eastAsia"/>
+                <w:lang w:eastAsia="ko-KR"/>
+              </w:rPr>
+              <w:t>S</w:t>
+            </w:r>
+            <w:r>
+              <w:rPr>
+                <w:lang w:eastAsia="ko-KR"/>
+              </w:rPr>
+              <w:t xml:space="preserve">tring </w:t>
+            </w:r>
+            <w:proofErr w:type="spellStart"/>
+            <w:r>
+              <w:rPr>
+                <w:lang w:eastAsia="ko-KR"/>
+              </w:rPr>
+              <w:t>userId</w:t>
+            </w:r>
+            <w:proofErr w:type="spellEnd"/>
+            <w:r>
+              <w:rPr>
+                <w:lang w:eastAsia="ko-KR"/>
+              </w:rPr>
+              <w:t>;</w:t>
+            </w:r>
+          </w:p>
+          <w:p>
+            <w:pPr>
+              <w:jc w:val="center"/>
+              <w:rPr>
+                <w:lang w:eastAsia="ko-KR"/>
+              </w:rPr>
+            </w:pPr>
+            <w:r>
+              <w:rPr>
+                <w:rFonts w:hint="eastAsia"/>
+                <w:lang w:eastAsia="ko-KR"/>
+              </w:rPr>
+              <w:t>S</w:t>
+            </w:r>
+            <w:r>
+              <w:rPr>
+                <w:lang w:eastAsia="ko-KR"/>
+              </w:rPr>
+              <w:t xml:space="preserve">tring </w:t>
+            </w:r>
+            <w:proofErr w:type="spellStart"/>
+            <w:r>
+              <w:rPr>
+                <w:lang w:eastAsia="ko-KR"/>
+              </w:rPr>
+              <w:t>userPw</w:t>
+            </w:r>
+            <w:proofErr w:type="spellEnd"/>
+            <w:r>
+              <w:rPr>
+                <w:lang w:eastAsia="ko-KR"/>
+              </w:rPr>
+              <w:t>;</w:t>
+            </w:r>
+          </w:p>
+          <w:p>
+            <w:pPr>
+              <w:jc w:val="center"/>
+              <w:rPr>
+                <w:lang w:eastAsia="ko-KR"/>
+              </w:rPr>
+            </w:pPr>
+          </w:p>
+          <w:p>
+            <w:pPr>
+              <w:jc w:val="center"/>
+              <w:rPr>
+                <w:lang w:eastAsia="ko-KR"/>
+              </w:rPr>
+            </w:pPr>
+            <w:r>
+              <w:rPr>
+                <w:rFonts w:hint="eastAsia"/>
+                <w:lang w:eastAsia="ko-KR"/>
+              </w:rPr>
+              <w:t xml:space="preserve">- </w:t>
+            </w:r>
+            <w:proofErr w:type="spellStart"/>
+            <w:r>
+              <w:rPr>
+                <w:rFonts w:hint="eastAsia"/>
+                <w:lang w:eastAsia="ko-KR"/>
+              </w:rPr>
+              <w:t>R</w:t>
+            </w:r>
+            <w:r>
+              <w:rPr>
+                <w:lang w:eastAsia="ko-KR"/>
+              </w:rPr>
+              <w:t>esponseBody</w:t>
+            </w:r>
+            <w:proofErr w:type="spellEnd"/>
+            <w:r>
+              <w:rPr>
+                <w:lang w:eastAsia="ko-KR"/>
+              </w:rPr>
+              <w:t>&lt;</w:t>
+            </w:r>
+            <w:r>
+              <w:rPr>
+                <w:lang w:eastAsia="ko-KR"/>
+              </w:rPr>
+              <w:t>String</w:t>
+            </w:r>
+            <w:r>
+              <w:rPr>
+                <w:lang w:eastAsia="ko-KR"/>
+              </w:rPr>
+              <w:t>&gt;</w:t>
+            </w:r>
+            <w:r>
+              <w:rPr>
+                <w:lang w:eastAsia="ko-KR"/>
+              </w:rPr>
+              <w:t xml:space="preserve"> -</w:t>
+            </w:r>
+          </w:p>
+          <w:p>
+            <w:pPr>
+              <w:jc w:val="center"/>
+              <w:rPr>
+                <w:lang w:eastAsia="ko-KR"/>
+              </w:rPr>
+            </w:pPr>
+            <w:r>
+              <w:rPr>
+                <w:rFonts w:hint="eastAsia"/>
+                <w:lang w:eastAsia="ko-KR"/>
+              </w:rPr>
+              <w:t>s</w:t>
+            </w:r>
+            <w:r>
+              <w:rPr>
+                <w:lang w:eastAsia="ko-KR"/>
+              </w:rPr>
+              <w:t>uccess</w:t>
+            </w:r>
+          </w:p>
+          <w:p>
+            <w:pPr>
+              <w:jc w:val="center"/>
+              <w:rPr>
+                <w:lang w:eastAsia="ko-KR"/>
+              </w:rPr>
+            </w:pPr>
+            <w:proofErr w:type="spellStart"/>
+            <w:r>
+              <w:rPr>
+                <w:rFonts w:hint="eastAsia"/>
+                <w:lang w:eastAsia="ko-KR"/>
+              </w:rPr>
+              <w:t>N</w:t>
+            </w:r>
+            <w:r>
+              <w:rPr>
+                <w:lang w:eastAsia="ko-KR"/>
+              </w:rPr>
+              <w:t>otExistAuthority</w:t>
+            </w:r>
+            <w:proofErr w:type="spellEnd"/>
+          </w:p>
+          <w:p>
+            <w:pPr>
+              <w:jc w:val="center"/>
+              <w:rPr>
+                <w:rFonts w:hint="eastAsia"/>
+                <w:lang w:eastAsia="ko-KR"/>
+              </w:rPr>
+            </w:pPr>
+            <w:proofErr w:type="spellStart"/>
+            <w:r>
+              <w:rPr>
+                <w:rFonts w:hint="eastAsia"/>
+                <w:lang w:eastAsia="ko-KR"/>
+              </w:rPr>
+              <w:t>N</w:t>
+            </w:r>
+            <w:r>
+              <w:rPr>
+                <w:lang w:eastAsia="ko-KR"/>
+              </w:rPr>
+              <w:t>otExistPassword</w:t>
+            </w:r>
+            <w:proofErr w:type="spellEnd"/>
+          </w:p>
+          <w:p>
+            <w:pPr>
+              <w:jc w:val="center"/>
+              <w:rPr>
+                <w:rFonts w:hint="eastAsia"/>
+                <w:lang w:eastAsia="ko-KR"/>
+              </w:rPr>
+            </w:pPr>
+            <w:proofErr w:type="spellStart"/>
+            <w:r>
+              <w:rPr>
+                <w:rFonts w:hint="eastAsia"/>
+                <w:lang w:eastAsia="ko-KR"/>
+              </w:rPr>
+              <w:t>N</w:t>
+            </w:r>
+            <w:r>
+              <w:rPr>
+                <w:lang w:eastAsia="ko-KR"/>
+              </w:rPr>
+              <w:t>otExistUserId</w:t>
+            </w:r>
+            <w:proofErr w:type="spellEnd"/>
           </w:p>
         </w:tc>
       </w:tr>
     </w:tbl>
-    <w:p>
-      <w:pPr>
-        <w:rPr>
-          <w:lang w:eastAsia="ko-KR"/>
-        </w:rPr>
-      </w:pPr>
-    </w:p>
     <w:p>
       <w:pPr>
         <w:rPr>
@@ -6787,7 +7155,7 @@
     <w:tbl>
       <w:tblPr>
         <w:tblStyle w:val="a3"/>
-        <w:tblpPr w:leftFromText="142" w:rightFromText="142" w:vertAnchor="page" w:horzAnchor="margin" w:tblpY="9801"/>
+        <w:tblpPr w:leftFromText="142" w:rightFromText="142" w:vertAnchor="page" w:horzAnchor="margin" w:tblpY="11181"/>
         <w:tblW w:w="9047" w:type="dxa"/>
         <w:tblLook w:val="04A0" w:firstRow="1" w:lastRow="0" w:firstColumn="1" w:lastColumn="0" w:noHBand="0" w:noVBand="1"/>
       </w:tblPr>
@@ -6882,12 +7250,14 @@
                 <w:lang w:eastAsia="ko-KR"/>
               </w:rPr>
             </w:pPr>
+            <w:proofErr w:type="gramStart"/>
             <w:r>
               <w:rPr>
                 <w:lang w:eastAsia="ko-KR"/>
               </w:rPr>
               <w:t>Parameter(</w:t>
             </w:r>
+            <w:proofErr w:type="gramEnd"/>
             <w:r>
               <w:rPr>
                 <w:rFonts w:hint="eastAsia"/>
@@ -7461,48 +7831,6 @@
         </w:tc>
       </w:tr>
     </w:tbl>
-    <w:p>
-      <w:pPr>
-        <w:rPr>
-          <w:lang w:eastAsia="ko-KR"/>
-        </w:rPr>
-      </w:pPr>
-    </w:p>
-    <w:p>
-      <w:pPr>
-        <w:rPr>
-          <w:lang w:eastAsia="ko-KR"/>
-        </w:rPr>
-      </w:pPr>
-    </w:p>
-    <w:p>
-      <w:pPr>
-        <w:rPr>
-          <w:lang w:eastAsia="ko-KR"/>
-        </w:rPr>
-      </w:pPr>
-    </w:p>
-    <w:p>
-      <w:pPr>
-        <w:rPr>
-          <w:lang w:eastAsia="ko-KR"/>
-        </w:rPr>
-      </w:pPr>
-    </w:p>
-    <w:p>
-      <w:pPr>
-        <w:rPr>
-          <w:lang w:eastAsia="ko-KR"/>
-        </w:rPr>
-      </w:pPr>
-    </w:p>
-    <w:p>
-      <w:pPr>
-        <w:rPr>
-          <w:lang w:eastAsia="ko-KR"/>
-        </w:rPr>
-      </w:pPr>
-    </w:p>
     <w:p>
       <w:pPr>
         <w:rPr>
@@ -7663,12 +7991,14 @@
                 <w:lang w:eastAsia="ko-KR"/>
               </w:rPr>
             </w:pPr>
+            <w:proofErr w:type="gramStart"/>
             <w:r>
               <w:rPr>
                 <w:lang w:eastAsia="ko-KR"/>
               </w:rPr>
               <w:t>Parameter(</w:t>
             </w:r>
+            <w:proofErr w:type="gramEnd"/>
             <w:r>
               <w:rPr>
                 <w:rFonts w:hint="eastAsia"/>
@@ -7766,7 +8096,6 @@
             <w:pPr>
               <w:jc w:val="center"/>
               <w:rPr>
-                <w:rFonts w:hint="eastAsia"/>
                 <w:lang w:eastAsia="ko-KR"/>
               </w:rPr>
             </w:pPr>
@@ -7874,7 +8203,6 @@
             <w:pPr>
               <w:jc w:val="center"/>
               <w:rPr>
-                <w:rFonts w:hint="eastAsia"/>
                 <w:lang w:eastAsia="ko-KR"/>
               </w:rPr>
             </w:pPr>
@@ -7934,7 +8262,6 @@
             <w:pPr>
               <w:jc w:val="center"/>
               <w:rPr>
-                <w:rFonts w:hint="eastAsia"/>
                 <w:lang w:eastAsia="ko-KR"/>
               </w:rPr>
             </w:pPr>
@@ -7997,7 +8324,6 @@
             <w:pPr>
               <w:jc w:val="center"/>
               <w:rPr>
-                <w:rFonts w:hint="eastAsia"/>
                 <w:lang w:eastAsia="ko-KR"/>
               </w:rPr>
             </w:pPr>
@@ -8057,7 +8383,6 @@
             <w:pPr>
               <w:jc w:val="center"/>
               <w:rPr>
-                <w:rFonts w:hint="eastAsia"/>
                 <w:lang w:eastAsia="ko-KR"/>
               </w:rPr>
             </w:pPr>
@@ -8093,7 +8418,6 @@
             <w:pPr>
               <w:jc w:val="center"/>
               <w:rPr>
-                <w:rFonts w:hint="eastAsia"/>
                 <w:lang w:eastAsia="ko-KR"/>
               </w:rPr>
             </w:pPr>
@@ -8121,7 +8445,6 @@
             <w:pPr>
               <w:jc w:val="center"/>
               <w:rPr>
-                <w:rFonts w:hint="eastAsia"/>
                 <w:lang w:eastAsia="ko-KR"/>
               </w:rPr>
             </w:pPr>
@@ -8172,7 +8495,6 @@
     <w:p>
       <w:pPr>
         <w:rPr>
-          <w:rFonts w:hint="eastAsia"/>
           <w:lang w:eastAsia="ko-KR"/>
         </w:rPr>
       </w:pPr>
@@ -8187,8 +8509,128 @@
 </w:document>
 </file>
 
+<file path=word/numbering.xml><?xml version="1.0" encoding="utf-8"?>
+<w:numbering xmlns:wpc="http://schemas.microsoft.com/office/word/2010/wordprocessingCanvas" xmlns:cx="http://schemas.microsoft.com/office/drawing/2014/chartex" xmlns:cx1="http://schemas.microsoft.com/office/drawing/2015/9/8/chartex" xmlns:cx2="http://schemas.microsoft.com/office/drawing/2015/10/21/chartex" xmlns:cx3="http://schemas.microsoft.com/office/drawing/2016/5/9/chartex" xmlns:cx4="http://schemas.microsoft.com/office/drawing/2016/5/10/chartex" xmlns:cx5="http://schemas.microsoft.com/office/drawing/2016/5/11/chartex" xmlns:cx6="http://schemas.microsoft.com/office/drawing/2016/5/12/chartex" xmlns:cx7="http://schemas.microsoft.com/office/drawing/2016/5/13/chartex" xmlns:cx8="http://schemas.microsoft.com/office/drawing/2016/5/14/chartex" xmlns:mc="http://schemas.openxmlformats.org/markup-compatibility/2006" xmlns:aink="http://schemas.microsoft.com/office/drawing/2016/ink" xmlns:am3d="http://schemas.microsoft.com/office/drawing/2017/model3d" xmlns:o="urn:schemas-microsoft-com:office:office" xmlns:r="http://schemas.openxmlformats.org/officeDocument/2006/relationships" xmlns:m="http://schemas.openxmlformats.org/officeDocument/2006/math" xmlns:v="urn:schemas-microsoft-com:vml" xmlns:wp14="http://schemas.microsoft.com/office/word/2010/wordprocessingDrawing" xmlns:wp="http://schemas.openxmlformats.org/drawingml/2006/wordprocessingDrawing" xmlns:w10="urn:schemas-microsoft-com:office:word" xmlns:w="http://schemas.openxmlformats.org/wordprocessingml/2006/main" xmlns:w14="http://schemas.microsoft.com/office/word/2010/wordml" xmlns:w15="http://schemas.microsoft.com/office/word/2012/wordml" xmlns:w16cex="http://schemas.microsoft.com/office/word/2018/wordml/cex" xmlns:w16cid="http://schemas.microsoft.com/office/word/2016/wordml/cid" xmlns:w16="http://schemas.microsoft.com/office/word/2018/wordml" xmlns:w16se="http://schemas.microsoft.com/office/word/2015/wordml/symex" xmlns:wpg="http://schemas.microsoft.com/office/word/2010/wordprocessingGroup" xmlns:wpi="http://schemas.microsoft.com/office/word/2010/wordprocessingInk" xmlns:wne="http://schemas.microsoft.com/office/word/2006/wordml" xmlns:wps="http://schemas.microsoft.com/office/word/2010/wordprocessingShape" mc:Ignorable="w14 w15 w16se w16cid w16 w16cex wp14">
+  <w:abstractNum w:abstractNumId="0" w15:restartNumberingAfterBreak="0">
+    <w:nsid w:val="00806D82"/>
+    <w:multiLevelType w:val="hybridMultilevel"/>
+    <w:tmpl w:val="EBB624BA"/>
+    <w:lvl w:ilvl="0" w:tplc="46F236B4">
+      <w:numFmt w:val="bullet"/>
+      <w:lvlText w:val="-"/>
+      <w:lvlJc w:val="left"/>
+      <w:pPr>
+        <w:ind w:left="760" w:hanging="360"/>
+      </w:pPr>
+      <w:rPr>
+        <w:rFonts w:ascii="Calibri" w:eastAsiaTheme="minorEastAsia" w:hAnsi="Calibri" w:cs="Calibri" w:hint="default"/>
+      </w:rPr>
+    </w:lvl>
+    <w:lvl w:ilvl="1" w:tplc="04090003" w:tentative="1">
+      <w:start w:val="1"/>
+      <w:numFmt w:val="bullet"/>
+      <w:lvlText w:val=""/>
+      <w:lvlJc w:val="left"/>
+      <w:pPr>
+        <w:ind w:left="1200" w:hanging="400"/>
+      </w:pPr>
+      <w:rPr>
+        <w:rFonts w:ascii="Wingdings" w:hAnsi="Wingdings" w:hint="default"/>
+      </w:rPr>
+    </w:lvl>
+    <w:lvl w:ilvl="2" w:tplc="04090005" w:tentative="1">
+      <w:start w:val="1"/>
+      <w:numFmt w:val="bullet"/>
+      <w:lvlText w:val=""/>
+      <w:lvlJc w:val="left"/>
+      <w:pPr>
+        <w:ind w:left="1600" w:hanging="400"/>
+      </w:pPr>
+      <w:rPr>
+        <w:rFonts w:ascii="Wingdings" w:hAnsi="Wingdings" w:hint="default"/>
+      </w:rPr>
+    </w:lvl>
+    <w:lvl w:ilvl="3" w:tplc="04090001" w:tentative="1">
+      <w:start w:val="1"/>
+      <w:numFmt w:val="bullet"/>
+      <w:lvlText w:val=""/>
+      <w:lvlJc w:val="left"/>
+      <w:pPr>
+        <w:ind w:left="2000" w:hanging="400"/>
+      </w:pPr>
+      <w:rPr>
+        <w:rFonts w:ascii="Wingdings" w:hAnsi="Wingdings" w:hint="default"/>
+      </w:rPr>
+    </w:lvl>
+    <w:lvl w:ilvl="4" w:tplc="04090003" w:tentative="1">
+      <w:start w:val="1"/>
+      <w:numFmt w:val="bullet"/>
+      <w:lvlText w:val=""/>
+      <w:lvlJc w:val="left"/>
+      <w:pPr>
+        <w:ind w:left="2400" w:hanging="400"/>
+      </w:pPr>
+      <w:rPr>
+        <w:rFonts w:ascii="Wingdings" w:hAnsi="Wingdings" w:hint="default"/>
+      </w:rPr>
+    </w:lvl>
+    <w:lvl w:ilvl="5" w:tplc="04090005" w:tentative="1">
+      <w:start w:val="1"/>
+      <w:numFmt w:val="bullet"/>
+      <w:lvlText w:val=""/>
+      <w:lvlJc w:val="left"/>
+      <w:pPr>
+        <w:ind w:left="2800" w:hanging="400"/>
+      </w:pPr>
+      <w:rPr>
+        <w:rFonts w:ascii="Wingdings" w:hAnsi="Wingdings" w:hint="default"/>
+      </w:rPr>
+    </w:lvl>
+    <w:lvl w:ilvl="6" w:tplc="04090001" w:tentative="1">
+      <w:start w:val="1"/>
+      <w:numFmt w:val="bullet"/>
+      <w:lvlText w:val=""/>
+      <w:lvlJc w:val="left"/>
+      <w:pPr>
+        <w:ind w:left="3200" w:hanging="400"/>
+      </w:pPr>
+      <w:rPr>
+        <w:rFonts w:ascii="Wingdings" w:hAnsi="Wingdings" w:hint="default"/>
+      </w:rPr>
+    </w:lvl>
+    <w:lvl w:ilvl="7" w:tplc="04090003" w:tentative="1">
+      <w:start w:val="1"/>
+      <w:numFmt w:val="bullet"/>
+      <w:lvlText w:val=""/>
+      <w:lvlJc w:val="left"/>
+      <w:pPr>
+        <w:ind w:left="3600" w:hanging="400"/>
+      </w:pPr>
+      <w:rPr>
+        <w:rFonts w:ascii="Wingdings" w:hAnsi="Wingdings" w:hint="default"/>
+      </w:rPr>
+    </w:lvl>
+    <w:lvl w:ilvl="8" w:tplc="04090005" w:tentative="1">
+      <w:start w:val="1"/>
+      <w:numFmt w:val="bullet"/>
+      <w:lvlText w:val=""/>
+      <w:lvlJc w:val="left"/>
+      <w:pPr>
+        <w:ind w:left="4000" w:hanging="400"/>
+      </w:pPr>
+      <w:rPr>
+        <w:rFonts w:ascii="Wingdings" w:hAnsi="Wingdings" w:hint="default"/>
+      </w:rPr>
+    </w:lvl>
+  </w:abstractNum>
+  <w:num w:numId="1">
+    <w:abstractNumId w:val="0"/>
+  </w:num>
+</w:numbering>
+</file>
+
 <file path=word/styles.xml><?xml version="1.0" encoding="utf-8"?>
-<w:styles xmlns:mc="http://schemas.openxmlformats.org/markup-compatibility/2006" xmlns:r="http://schemas.openxmlformats.org/officeDocument/2006/relationships" xmlns:w="http://schemas.openxmlformats.org/wordprocessingml/2006/main" xmlns:w14="http://schemas.microsoft.com/office/word/2010/wordml" xmlns:w15="http://schemas.microsoft.com/office/word/2012/wordml" xmlns:w16cid="http://schemas.microsoft.com/office/word/2016/wordml/cid" xmlns:w16se="http://schemas.microsoft.com/office/word/2015/wordml/symex" mc:Ignorable="w14 w15 w16se w16cid">
+<w:styles xmlns:mc="http://schemas.openxmlformats.org/markup-compatibility/2006" xmlns:r="http://schemas.openxmlformats.org/officeDocument/2006/relationships" xmlns:w="http://schemas.openxmlformats.org/wordprocessingml/2006/main" xmlns:w14="http://schemas.microsoft.com/office/word/2010/wordml" xmlns:w15="http://schemas.microsoft.com/office/word/2012/wordml" xmlns:w16cex="http://schemas.microsoft.com/office/word/2018/wordml/cex" xmlns:w16cid="http://schemas.microsoft.com/office/word/2016/wordml/cid" xmlns:w16="http://schemas.microsoft.com/office/word/2018/wordml" xmlns:w16se="http://schemas.microsoft.com/office/word/2015/wordml/symex" mc:Ignorable="w14 w15 w16se w16cid w16 w16cex">
   <w:docDefaults>
     <w:rPrDefault>
       <w:rPr>

--- a/ShareMusic-API문서.docx
+++ b/ShareMusic-API문서.docx
@@ -2082,19 +2082,67 @@
               <w:rPr>
                 <w:lang w:eastAsia="ko-KR"/>
               </w:rPr>
-              <w:t>Response Body – String ]</w:t>
+              <w:t xml:space="preserve">Response Body – </w:t>
+            </w:r>
+            <w:r>
+              <w:rPr>
+                <w:lang w:eastAsia="ko-KR"/>
+              </w:rPr>
+              <w:t xml:space="preserve">List&lt;SongVO&gt; </w:t>
+            </w:r>
+            <w:r>
+              <w:rPr>
+                <w:lang w:eastAsia="ko-KR"/>
+              </w:rPr>
+              <w:t>]</w:t>
+            </w:r>
+          </w:p>
+          <w:p>
+            <w:pPr>
+              <w:jc w:val="left"/>
+              <w:rPr>
+                <w:lang w:eastAsia="ko-KR"/>
+              </w:rPr>
+            </w:pPr>
+            <w:r>
+              <w:rPr>
+                <w:rFonts w:hint="eastAsia"/>
+                <w:lang w:eastAsia="ko-KR"/>
+              </w:rPr>
+              <w:t>S</w:t>
+            </w:r>
+            <w:r>
+              <w:rPr>
+                <w:lang w:eastAsia="ko-KR"/>
+              </w:rPr>
+              <w:t>tring musicName</w:t>
+            </w:r>
+          </w:p>
+          <w:p>
+            <w:pPr>
+              <w:jc w:val="left"/>
+              <w:rPr>
+                <w:rFonts w:hint="eastAsia"/>
+                <w:lang w:eastAsia="ko-KR"/>
+              </w:rPr>
+            </w:pPr>
+            <w:r>
+              <w:rPr>
+                <w:rFonts w:hint="eastAsia"/>
+                <w:lang w:eastAsia="ko-KR"/>
+              </w:rPr>
+              <w:t>S</w:t>
+            </w:r>
+            <w:r>
+              <w:rPr>
+                <w:lang w:eastAsia="ko-KR"/>
+              </w:rPr>
+              <w:t>tring singer</w:t>
             </w:r>
           </w:p>
         </w:tc>
       </w:tr>
     </w:tbl>
-    <w:p>
-      <w:pPr>
-        <w:rPr>
-          <w:lang w:eastAsia="ko-KR"/>
-        </w:rPr>
-      </w:pPr>
-    </w:p>
     <w:p>
       <w:pPr>
         <w:rPr>
@@ -2131,7 +2179,7 @@
     <w:tbl>
       <w:tblPr>
         <w:tblStyle w:val="a3"/>
-        <w:tblpPr w:leftFromText="142" w:rightFromText="142" w:vertAnchor="page" w:horzAnchor="margin" w:tblpY="3761"/>
+        <w:tblpPr w:leftFromText="142" w:rightFromText="142" w:vertAnchor="page" w:horzAnchor="margin" w:tblpY="4021"/>
         <w:tblW w:w="9067" w:type="dxa"/>
         <w:tblLook w:val="04A0" w:firstRow="1" w:lastRow="0" w:firstColumn="1" w:lastColumn="0" w:noHBand="0" w:noVBand="1"/>
       </w:tblPr>
@@ -3056,13 +3104,6 @@
         </w:tc>
       </w:tr>
     </w:tbl>
-    <w:p>
-      <w:pPr>
-        <w:rPr>
-          <w:lang w:eastAsia="ko-KR"/>
-        </w:rPr>
-      </w:pPr>
-    </w:p>
     <w:p>
       <w:pPr>
         <w:rPr>
@@ -4326,13 +4367,6 @@
         </w:tc>
       </w:tr>
     </w:tbl>
-    <w:p>
-      <w:pPr>
-        <w:rPr>
-          <w:lang w:eastAsia="ko-KR"/>
-        </w:rPr>
-      </w:pPr>
-    </w:p>
     <w:p>
       <w:pPr>
         <w:rPr>
@@ -9042,7 +9076,6 @@
             <w:pPr>
               <w:jc w:val="left"/>
               <w:rPr>
-                <w:rFonts w:hint="eastAsia"/>
                 <w:lang w:eastAsia="ko-KR"/>
               </w:rPr>
             </w:pPr>
@@ -9430,7 +9463,6 @@
     <w:p>
       <w:pPr>
         <w:rPr>
-          <w:rFonts w:hint="eastAsia"/>
           <w:lang w:eastAsia="ko-KR"/>
         </w:rPr>
       </w:pPr>
@@ -10239,31 +10271,7 @@
               <w:rPr>
                 <w:lang w:eastAsia="ko-KR"/>
               </w:rPr>
-              <w:t xml:space="preserve">Response Body – </w:t>
-            </w:r>
-            <w:r>
-              <w:rPr>
-                <w:lang w:eastAsia="ko-KR"/>
-              </w:rPr>
-              <w:t>List&lt;</w:t>
-            </w:r>
-            <w:r>
-              <w:rPr>
-                <w:lang w:eastAsia="ko-KR"/>
-              </w:rPr>
-              <w:t>TagVO</w:t>
-            </w:r>
-            <w:r>
-              <w:rPr>
-                <w:lang w:eastAsia="ko-KR"/>
-              </w:rPr>
-              <w:t>&gt;</w:t>
-            </w:r>
-            <w:r>
-              <w:rPr>
-                <w:lang w:eastAsia="ko-KR"/>
-              </w:rPr>
-              <w:t>]</w:t>
+              <w:t>Response Body – List&lt;TagVO&gt;]</w:t>
             </w:r>
           </w:p>
           <w:p>
@@ -10466,19 +10474,7 @@
               <w:rPr>
                 <w:lang w:eastAsia="ko-KR"/>
               </w:rPr>
-              <w:t xml:space="preserve">int </w:t>
-            </w:r>
-            <w:r>
-              <w:rPr>
-                <w:lang w:eastAsia="ko-KR"/>
-              </w:rPr>
-              <w:t>t</w:t>
-            </w:r>
-            <w:r>
-              <w:rPr>
-                <w:lang w:eastAsia="ko-KR"/>
-              </w:rPr>
-              <w:t>no</w:t>
+              <w:t>int tno</w:t>
             </w:r>
           </w:p>
           <w:p>

--- a/ShareMusic-API문서.docx
+++ b/ShareMusic-API문서.docx
@@ -47,13 +47,14 @@
         <w:tblStyle w:val="a3"/>
         <w:tblpPr w:leftFromText="142" w:rightFromText="142" w:vertAnchor="page" w:horzAnchor="margin" w:tblpY="1801"/>
         <w:tblW w:w="8883" w:type="dxa"/>
+        <w:tblLayout w:type="fixed"/>
         <w:tblLook w:val="04A0" w:firstRow="1" w:lastRow="0" w:firstColumn="1" w:lastColumn="0" w:noHBand="0" w:noVBand="1"/>
       </w:tblPr>
       <w:tblGrid>
-        <w:gridCol w:w="1795"/>
-        <w:gridCol w:w="1199"/>
-        <w:gridCol w:w="3287"/>
-        <w:gridCol w:w="2602"/>
+        <w:gridCol w:w="1129"/>
+        <w:gridCol w:w="1418"/>
+        <w:gridCol w:w="4071"/>
+        <w:gridCol w:w="2265"/>
       </w:tblGrid>
       <w:tr>
         <w:trPr>
@@ -61,7 +62,7 @@
         </w:trPr>
         <w:tc>
           <w:tcPr>
-            <w:tcW w:w="1795" w:type="dxa"/>
+            <w:tcW w:w="1129" w:type="dxa"/>
             <w:vAlign w:val="center"/>
           </w:tcPr>
           <w:p>
@@ -82,7 +83,7 @@
         </w:tc>
         <w:tc>
           <w:tcPr>
-            <w:tcW w:w="1199" w:type="dxa"/>
+            <w:tcW w:w="1418" w:type="dxa"/>
             <w:vAlign w:val="center"/>
           </w:tcPr>
           <w:p>
@@ -103,7 +104,7 @@
         </w:tc>
         <w:tc>
           <w:tcPr>
-            <w:tcW w:w="3287" w:type="dxa"/>
+            <w:tcW w:w="4071" w:type="dxa"/>
             <w:vAlign w:val="center"/>
           </w:tcPr>
           <w:p>
@@ -130,7 +131,7 @@
         </w:tc>
         <w:tc>
           <w:tcPr>
-            <w:tcW w:w="2602" w:type="dxa"/>
+            <w:tcW w:w="2265" w:type="dxa"/>
             <w:vAlign w:val="center"/>
           </w:tcPr>
           <w:p>
@@ -168,7 +169,7 @@
         </w:trPr>
         <w:tc>
           <w:tcPr>
-            <w:tcW w:w="1795" w:type="dxa"/>
+            <w:tcW w:w="1129" w:type="dxa"/>
             <w:vAlign w:val="center"/>
           </w:tcPr>
           <w:p>
@@ -203,7 +204,7 @@
         </w:tc>
         <w:tc>
           <w:tcPr>
-            <w:tcW w:w="1199" w:type="dxa"/>
+            <w:tcW w:w="1418" w:type="dxa"/>
             <w:vAlign w:val="center"/>
           </w:tcPr>
           <w:p>
@@ -230,7 +231,7 @@
         </w:tc>
         <w:tc>
           <w:tcPr>
-            <w:tcW w:w="3287" w:type="dxa"/>
+            <w:tcW w:w="4071" w:type="dxa"/>
             <w:vAlign w:val="center"/>
           </w:tcPr>
           <w:p>
@@ -269,7 +270,7 @@
         </w:tc>
         <w:tc>
           <w:tcPr>
-            <w:tcW w:w="2602" w:type="dxa"/>
+            <w:tcW w:w="2265" w:type="dxa"/>
           </w:tcPr>
           <w:p>
             <w:pPr>
@@ -319,6 +320,12 @@
               <w:rPr>
                 <w:lang w:eastAsia="ko-KR"/>
               </w:rPr>
+              <w:t>, Multipartfile</w:t>
+            </w:r>
+            <w:r>
+              <w:rPr>
+                <w:lang w:eastAsia="ko-KR"/>
+              </w:rPr>
               <w:t>]</w:t>
             </w:r>
           </w:p>
@@ -376,6 +383,36 @@
                 <w:lang w:eastAsia="ko-KR"/>
               </w:rPr>
               <w:t>ist&lt;TagVO&gt; tags</w:t>
+            </w:r>
+          </w:p>
+          <w:p>
+            <w:pPr>
+              <w:jc w:val="left"/>
+              <w:rPr>
+                <w:lang w:eastAsia="ko-KR"/>
+              </w:rPr>
+            </w:pPr>
+          </w:p>
+          <w:p>
+            <w:pPr>
+              <w:jc w:val="left"/>
+              <w:rPr>
+                <w:rFonts w:hint="eastAsia"/>
+                <w:lang w:eastAsia="ko-KR"/>
+              </w:rPr>
+            </w:pPr>
+            <w:r>
+              <w:rPr>
+                <w:rFonts w:hint="eastAsia"/>
+                <w:lang w:eastAsia="ko-KR"/>
+              </w:rPr>
+              <w:t>M</w:t>
+            </w:r>
+            <w:r>
+              <w:rPr>
+                <w:lang w:eastAsia="ko-KR"/>
+              </w:rPr>
+              <w:t>ultipartFIle file</w:t>
             </w:r>
           </w:p>
           <w:p>
@@ -421,7 +458,7 @@
         </w:trPr>
         <w:tc>
           <w:tcPr>
-            <w:tcW w:w="1795" w:type="dxa"/>
+            <w:tcW w:w="1129" w:type="dxa"/>
             <w:vAlign w:val="center"/>
           </w:tcPr>
           <w:p>
@@ -499,6 +536,13 @@
                 <w:rFonts w:hint="eastAsia"/>
                 <w:lang w:eastAsia="ko-KR"/>
               </w:rPr>
+              <w:t>들</w:t>
+            </w:r>
+            <w:r>
+              <w:rPr>
+                <w:rFonts w:hint="eastAsia"/>
+                <w:lang w:eastAsia="ko-KR"/>
+              </w:rPr>
               <w:t xml:space="preserve">  </w:t>
             </w:r>
             <w:r>
@@ -512,7 +556,7 @@
         </w:tc>
         <w:tc>
           <w:tcPr>
-            <w:tcW w:w="1199" w:type="dxa"/>
+            <w:tcW w:w="1418" w:type="dxa"/>
             <w:vAlign w:val="center"/>
           </w:tcPr>
           <w:p>
@@ -539,7 +583,7 @@
         </w:tc>
         <w:tc>
           <w:tcPr>
-            <w:tcW w:w="3287" w:type="dxa"/>
+            <w:tcW w:w="4071" w:type="dxa"/>
             <w:vAlign w:val="center"/>
           </w:tcPr>
           <w:p>
@@ -587,10 +631,55 @@
               <w:t>{userId}</w:t>
             </w:r>
           </w:p>
-        </w:tc>
-        <w:tc>
-          <w:tcPr>
-            <w:tcW w:w="2602" w:type="dxa"/>
+          <w:p>
+            <w:pPr>
+              <w:jc w:val="center"/>
+              <w:rPr>
+                <w:lang w:eastAsia="ko-KR"/>
+              </w:rPr>
+            </w:pPr>
+            <w:r>
+              <w:rPr>
+                <w:lang w:eastAsia="ko-KR"/>
+              </w:rPr>
+              <w:t>?</w:t>
+            </w:r>
+            <w:r>
+              <w:rPr>
+                <w:rFonts w:hint="eastAsia"/>
+                <w:lang w:eastAsia="ko-KR"/>
+              </w:rPr>
+              <w:t>p</w:t>
+            </w:r>
+            <w:r>
+              <w:rPr>
+                <w:lang w:eastAsia="ko-KR"/>
+              </w:rPr>
+              <w:t>age=</w:t>
+            </w:r>
+            <w:r>
+              <w:rPr>
+                <w:lang w:eastAsia="ko-KR"/>
+              </w:rPr>
+              <w:t>#</w:t>
+            </w:r>
+            <w:r>
+              <w:rPr>
+                <w:lang w:eastAsia="ko-KR"/>
+              </w:rPr>
+              <w:t>&amp;amount=</w:t>
+            </w:r>
+            <w:r>
+              <w:rPr>
+                <w:lang w:eastAsia="ko-KR"/>
+              </w:rPr>
+              <w:t>#</w:t>
+            </w:r>
+          </w:p>
+        </w:tc>
+        <w:tc>
+          <w:tcPr>
+            <w:tcW w:w="2265" w:type="dxa"/>
           </w:tcPr>
           <w:p>
             <w:pPr>
@@ -725,7 +814,7 @@
         </w:trPr>
         <w:tc>
           <w:tcPr>
-            <w:tcW w:w="1795" w:type="dxa"/>
+            <w:tcW w:w="1129" w:type="dxa"/>
             <w:vAlign w:val="center"/>
           </w:tcPr>
           <w:p>
@@ -774,7 +863,7 @@
         </w:tc>
         <w:tc>
           <w:tcPr>
-            <w:tcW w:w="1199" w:type="dxa"/>
+            <w:tcW w:w="1418" w:type="dxa"/>
             <w:vAlign w:val="center"/>
           </w:tcPr>
           <w:p>
@@ -802,7 +891,7 @@
         </w:tc>
         <w:tc>
           <w:tcPr>
-            <w:tcW w:w="3287" w:type="dxa"/>
+            <w:tcW w:w="4071" w:type="dxa"/>
             <w:vAlign w:val="center"/>
           </w:tcPr>
           <w:p>
@@ -860,7 +949,7 @@
         </w:tc>
         <w:tc>
           <w:tcPr>
-            <w:tcW w:w="2602" w:type="dxa"/>
+            <w:tcW w:w="2265" w:type="dxa"/>
           </w:tcPr>
           <w:p>
             <w:pPr>
@@ -995,7 +1084,7 @@
         </w:trPr>
         <w:tc>
           <w:tcPr>
-            <w:tcW w:w="1795" w:type="dxa"/>
+            <w:tcW w:w="1129" w:type="dxa"/>
             <w:vAlign w:val="center"/>
           </w:tcPr>
           <w:p>
@@ -1030,7 +1119,7 @@
         </w:tc>
         <w:tc>
           <w:tcPr>
-            <w:tcW w:w="1199" w:type="dxa"/>
+            <w:tcW w:w="1418" w:type="dxa"/>
             <w:vAlign w:val="center"/>
           </w:tcPr>
           <w:p>
@@ -1051,7 +1140,7 @@
         </w:tc>
         <w:tc>
           <w:tcPr>
-            <w:tcW w:w="3287" w:type="dxa"/>
+            <w:tcW w:w="4071" w:type="dxa"/>
             <w:vAlign w:val="center"/>
           </w:tcPr>
           <w:p>
@@ -1090,7 +1179,7 @@
         </w:tc>
         <w:tc>
           <w:tcPr>
-            <w:tcW w:w="2602" w:type="dxa"/>
+            <w:tcW w:w="2265" w:type="dxa"/>
           </w:tcPr>
           <w:p>
             <w:pPr>
@@ -1116,7 +1205,25 @@
               <w:rPr>
                 <w:lang w:eastAsia="ko-KR"/>
               </w:rPr>
-              <w:t>equest Body – CollectionDTO]</w:t>
+              <w:t>equest Body – CollectionDTO</w:t>
+            </w:r>
+            <w:r>
+              <w:rPr>
+                <w:lang w:eastAsia="ko-KR"/>
+              </w:rPr>
+              <w:t xml:space="preserve">, </w:t>
+            </w:r>
+            <w:r>
+              <w:rPr>
+                <w:lang w:eastAsia="ko-KR"/>
+              </w:rPr>
+              <w:t>Multipartfile</w:t>
+            </w:r>
+            <w:r>
+              <w:rPr>
+                <w:lang w:eastAsia="ko-KR"/>
+              </w:rPr>
+              <w:t>]</w:t>
             </w:r>
           </w:p>
           <w:p>
@@ -1173,6 +1280,36 @@
                 <w:lang w:eastAsia="ko-KR"/>
               </w:rPr>
               <w:t>ist&lt;TagVO&gt; tags</w:t>
+            </w:r>
+          </w:p>
+          <w:p>
+            <w:pPr>
+              <w:jc w:val="left"/>
+              <w:rPr>
+                <w:lang w:eastAsia="ko-KR"/>
+              </w:rPr>
+            </w:pPr>
+          </w:p>
+          <w:p>
+            <w:pPr>
+              <w:jc w:val="left"/>
+              <w:rPr>
+                <w:rFonts w:hint="eastAsia"/>
+                <w:lang w:eastAsia="ko-KR"/>
+              </w:rPr>
+            </w:pPr>
+            <w:r>
+              <w:rPr>
+                <w:rFonts w:hint="eastAsia"/>
+                <w:lang w:eastAsia="ko-KR"/>
+              </w:rPr>
+              <w:t>M</w:t>
+            </w:r>
+            <w:r>
+              <w:rPr>
+                <w:lang w:eastAsia="ko-KR"/>
+              </w:rPr>
+              <w:t>ultipartFIle file</w:t>
             </w:r>
           </w:p>
           <w:p>
@@ -1218,7 +1355,7 @@
         </w:trPr>
         <w:tc>
           <w:tcPr>
-            <w:tcW w:w="1795" w:type="dxa"/>
+            <w:tcW w:w="1129" w:type="dxa"/>
             <w:vAlign w:val="center"/>
           </w:tcPr>
           <w:p>
@@ -1253,7 +1390,7 @@
         </w:tc>
         <w:tc>
           <w:tcPr>
-            <w:tcW w:w="1199" w:type="dxa"/>
+            <w:tcW w:w="1418" w:type="dxa"/>
             <w:vAlign w:val="center"/>
           </w:tcPr>
           <w:p>
@@ -1280,7 +1417,7 @@
         </w:tc>
         <w:tc>
           <w:tcPr>
-            <w:tcW w:w="3287" w:type="dxa"/>
+            <w:tcW w:w="4071" w:type="dxa"/>
             <w:vAlign w:val="center"/>
           </w:tcPr>
           <w:p>
@@ -1319,7 +1456,7 @@
         </w:tc>
         <w:tc>
           <w:tcPr>
-            <w:tcW w:w="2602" w:type="dxa"/>
+            <w:tcW w:w="2265" w:type="dxa"/>
           </w:tcPr>
           <w:p>
             <w:pPr>
@@ -1418,7 +1555,7 @@
         </w:trPr>
         <w:tc>
           <w:tcPr>
-            <w:tcW w:w="1795" w:type="dxa"/>
+            <w:tcW w:w="1129" w:type="dxa"/>
             <w:vAlign w:val="center"/>
           </w:tcPr>
           <w:p>
@@ -1494,7 +1631,7 @@
         </w:tc>
         <w:tc>
           <w:tcPr>
-            <w:tcW w:w="1199" w:type="dxa"/>
+            <w:tcW w:w="1418" w:type="dxa"/>
             <w:vAlign w:val="center"/>
           </w:tcPr>
           <w:p>
@@ -1521,7 +1658,7 @@
         </w:tc>
         <w:tc>
           <w:tcPr>
-            <w:tcW w:w="3287" w:type="dxa"/>
+            <w:tcW w:w="4071" w:type="dxa"/>
             <w:vAlign w:val="center"/>
           </w:tcPr>
           <w:p>
@@ -1569,10 +1706,49 @@
               <w:t>/{userId}</w:t>
             </w:r>
           </w:p>
-        </w:tc>
-        <w:tc>
-          <w:tcPr>
-            <w:tcW w:w="2602" w:type="dxa"/>
+          <w:p>
+            <w:pPr>
+              <w:jc w:val="center"/>
+              <w:rPr>
+                <w:lang w:eastAsia="ko-KR"/>
+              </w:rPr>
+            </w:pPr>
+            <w:r>
+              <w:rPr>
+                <w:lang w:eastAsia="ko-KR"/>
+              </w:rPr>
+              <w:t>?</w:t>
+            </w:r>
+            <w:r>
+              <w:rPr>
+                <w:rFonts w:hint="eastAsia"/>
+                <w:lang w:eastAsia="ko-KR"/>
+              </w:rPr>
+              <w:t>p</w:t>
+            </w:r>
+            <w:r>
+              <w:rPr>
+                <w:lang w:eastAsia="ko-KR"/>
+              </w:rPr>
+              <w:t>age=</w:t>
+            </w:r>
+            <w:r>
+              <w:rPr>
+                <w:lang w:eastAsia="ko-KR"/>
+              </w:rPr>
+              <w:t>#</w:t>
+            </w:r>
+            <w:r>
+              <w:rPr>
+                <w:lang w:eastAsia="ko-KR"/>
+              </w:rPr>
+              <w:t>&amp;amount=#</w:t>
+            </w:r>
+          </w:p>
+        </w:tc>
+        <w:tc>
+          <w:tcPr>
+            <w:tcW w:w="2265" w:type="dxa"/>
           </w:tcPr>
           <w:p>
             <w:pPr>
@@ -1702,62 +1878,6 @@
         </w:tc>
       </w:tr>
     </w:tbl>
-    <w:p>
-      <w:pPr>
-        <w:rPr>
-          <w:lang w:eastAsia="ko-KR"/>
-        </w:rPr>
-      </w:pPr>
-    </w:p>
-    <w:p>
-      <w:pPr>
-        <w:rPr>
-          <w:lang w:eastAsia="ko-KR"/>
-        </w:rPr>
-      </w:pPr>
-    </w:p>
-    <w:p>
-      <w:pPr>
-        <w:rPr>
-          <w:lang w:eastAsia="ko-KR"/>
-        </w:rPr>
-      </w:pPr>
-    </w:p>
-    <w:p>
-      <w:pPr>
-        <w:rPr>
-          <w:lang w:eastAsia="ko-KR"/>
-        </w:rPr>
-      </w:pPr>
-    </w:p>
-    <w:p>
-      <w:pPr>
-        <w:rPr>
-          <w:lang w:eastAsia="ko-KR"/>
-        </w:rPr>
-      </w:pPr>
-    </w:p>
-    <w:p>
-      <w:pPr>
-        <w:rPr>
-          <w:lang w:eastAsia="ko-KR"/>
-        </w:rPr>
-      </w:pPr>
-    </w:p>
-    <w:p>
-      <w:pPr>
-        <w:rPr>
-          <w:lang w:eastAsia="ko-KR"/>
-        </w:rPr>
-      </w:pPr>
-    </w:p>
-    <w:p>
-      <w:pPr>
-        <w:rPr>
-          <w:lang w:eastAsia="ko-KR"/>
-        </w:rPr>
-      </w:pPr>
-    </w:p>
     <w:p>
       <w:pPr>
         <w:rPr>
@@ -2122,7 +2242,6 @@
             <w:pPr>
               <w:jc w:val="left"/>
               <w:rPr>
-                <w:rFonts w:hint="eastAsia"/>
                 <w:lang w:eastAsia="ko-KR"/>
               </w:rPr>
             </w:pPr>
@@ -2626,18 +2745,12 @@
           </w:tcPr>
           <w:p>
             <w:pPr>
-              <w:jc w:val="center"/>
-              <w:rPr>
-                <w:lang w:eastAsia="ko-KR"/>
-              </w:rPr>
-            </w:pPr>
-            <w:r>
-              <w:rPr>
-                <w:rFonts w:hint="eastAsia"/>
-                <w:lang w:eastAsia="ko-KR"/>
-              </w:rPr>
-              <w:t xml:space="preserve">  </w:t>
-            </w:r>
+              <w:ind w:firstLine="200"/>
+              <w:jc w:val="center"/>
+              <w:rPr>
+                <w:lang w:eastAsia="ko-KR"/>
+              </w:rPr>
+            </w:pPr>
             <w:r>
               <w:rPr>
                 <w:lang w:eastAsia="ko-KR"/>
@@ -2671,6 +2784,35 @@
               <w:t>no}</w:t>
             </w:r>
           </w:p>
+          <w:p>
+            <w:pPr>
+              <w:ind w:firstLine="200"/>
+              <w:jc w:val="center"/>
+              <w:rPr>
+                <w:rFonts w:hint="eastAsia"/>
+                <w:lang w:eastAsia="ko-KR"/>
+              </w:rPr>
+            </w:pPr>
+            <w:r>
+              <w:rPr>
+                <w:lang w:eastAsia="ko-KR"/>
+              </w:rPr>
+              <w:t>?</w:t>
+            </w:r>
+            <w:r>
+              <w:rPr>
+                <w:rFonts w:hint="eastAsia"/>
+                <w:lang w:eastAsia="ko-KR"/>
+              </w:rPr>
+              <w:t>p</w:t>
+            </w:r>
+            <w:r>
+              <w:rPr>
+                <w:lang w:eastAsia="ko-KR"/>
+              </w:rPr>
+              <w:t>age=#&amp;amount=#</w:t>
+            </w:r>
+          </w:p>
         </w:tc>
         <w:tc>
           <w:tcPr>
@@ -2706,7 +2848,25 @@
               <w:rPr>
                 <w:lang w:eastAsia="ko-KR"/>
               </w:rPr>
-              <w:t>LikeVO]</w:t>
+              <w:t>List&lt;Li</w:t>
+            </w:r>
+            <w:r>
+              <w:rPr>
+                <w:lang w:eastAsia="ko-KR"/>
+              </w:rPr>
+              <w:t>keVO</w:t>
+            </w:r>
+            <w:r>
+              <w:rPr>
+                <w:lang w:eastAsia="ko-KR"/>
+              </w:rPr>
+              <w:t>&gt;</w:t>
+            </w:r>
+            <w:r>
+              <w:rPr>
+                <w:lang w:eastAsia="ko-KR"/>
+              </w:rPr>
+              <w:t>]</w:t>
             </w:r>
           </w:p>
           <w:p>
@@ -3783,18 +3943,12 @@
           </w:tcPr>
           <w:p>
             <w:pPr>
-              <w:jc w:val="center"/>
-              <w:rPr>
-                <w:lang w:eastAsia="ko-KR"/>
-              </w:rPr>
-            </w:pPr>
-            <w:r>
-              <w:rPr>
-                <w:rFonts w:hint="eastAsia"/>
-                <w:lang w:eastAsia="ko-KR"/>
-              </w:rPr>
-              <w:t xml:space="preserve">  </w:t>
-            </w:r>
+              <w:ind w:firstLine="200"/>
+              <w:jc w:val="center"/>
+              <w:rPr>
+                <w:lang w:eastAsia="ko-KR"/>
+              </w:rPr>
+            </w:pPr>
             <w:r>
               <w:rPr>
                 <w:lang w:eastAsia="ko-KR"/>
@@ -3813,6 +3967,35 @@
                 <w:lang w:eastAsia="ko-KR"/>
               </w:rPr>
               <w:t>replys/all/{cno}</w:t>
+            </w:r>
+          </w:p>
+          <w:p>
+            <w:pPr>
+              <w:ind w:firstLine="200"/>
+              <w:jc w:val="center"/>
+              <w:rPr>
+                <w:rFonts w:hint="eastAsia"/>
+                <w:lang w:eastAsia="ko-KR"/>
+              </w:rPr>
+            </w:pPr>
+            <w:r>
+              <w:rPr>
+                <w:lang w:eastAsia="ko-KR"/>
+              </w:rPr>
+              <w:t>?</w:t>
+            </w:r>
+            <w:r>
+              <w:rPr>
+                <w:rFonts w:hint="eastAsia"/>
+                <w:lang w:eastAsia="ko-KR"/>
+              </w:rPr>
+              <w:t>p</w:t>
+            </w:r>
+            <w:r>
+              <w:rPr>
+                <w:lang w:eastAsia="ko-KR"/>
+              </w:rPr>
+              <w:t>age=#&amp;amount=#</w:t>
             </w:r>
           </w:p>
         </w:tc>
@@ -4664,7 +4847,25 @@
               <w:rPr>
                 <w:lang w:eastAsia="ko-KR"/>
               </w:rPr>
-              <w:t>[Request Body – MemberVO ]</w:t>
+              <w:t>[Request Body – MemberVO</w:t>
+            </w:r>
+            <w:r>
+              <w:rPr>
+                <w:lang w:eastAsia="ko-KR"/>
+              </w:rPr>
+              <w:t xml:space="preserve">, </w:t>
+            </w:r>
+            <w:r>
+              <w:rPr>
+                <w:lang w:eastAsia="ko-KR"/>
+              </w:rPr>
+              <w:t>Multipartfile</w:t>
+            </w:r>
+            <w:r>
+              <w:rPr>
+                <w:lang w:eastAsia="ko-KR"/>
+              </w:rPr>
+              <w:t>]</w:t>
             </w:r>
           </w:p>
           <w:p>
@@ -4784,6 +4985,29 @@
                 <w:lang w:eastAsia="ko-KR"/>
               </w:rPr>
               <w:t>Int userBirthDay</w:t>
+            </w:r>
+          </w:p>
+          <w:p>
+            <w:pPr>
+              <w:jc w:val="left"/>
+              <w:rPr>
+                <w:lang w:eastAsia="ko-KR"/>
+              </w:rPr>
+            </w:pPr>
+          </w:p>
+          <w:p>
+            <w:pPr>
+              <w:jc w:val="left"/>
+              <w:rPr>
+                <w:rFonts w:hint="eastAsia"/>
+                <w:lang w:eastAsia="ko-KR"/>
+              </w:rPr>
+            </w:pPr>
+            <w:r>
+              <w:rPr>
+                <w:lang w:eastAsia="ko-KR"/>
+              </w:rPr>
+              <w:t>Multipartfile file</w:t>
             </w:r>
           </w:p>
           <w:p>
@@ -5249,7 +5473,31 @@
               <w:rPr>
                 <w:lang w:eastAsia="ko-KR"/>
               </w:rPr>
-              <w:t>&lt;MemberVO&gt;</w:t>
+              <w:t>&lt;MemberVO</w:t>
+            </w:r>
+            <w:r>
+              <w:rPr>
+                <w:lang w:eastAsia="ko-KR"/>
+              </w:rPr>
+              <w:t xml:space="preserve">,  </w:t>
+            </w:r>
+            <w:r>
+              <w:rPr>
+                <w:lang w:eastAsia="ko-KR"/>
+              </w:rPr>
+              <w:t>Multipartfile</w:t>
+            </w:r>
+            <w:r>
+              <w:rPr>
+                <w:lang w:eastAsia="ko-KR"/>
+              </w:rPr>
+              <w:t xml:space="preserve"> </w:t>
+            </w:r>
+            <w:r>
+              <w:rPr>
+                <w:lang w:eastAsia="ko-KR"/>
+              </w:rPr>
+              <w:t>&gt;</w:t>
             </w:r>
           </w:p>
           <w:p>
@@ -5369,6 +5617,35 @@
                 <w:lang w:eastAsia="ko-KR"/>
               </w:rPr>
               <w:t>Int userBirthDay;</w:t>
+            </w:r>
+          </w:p>
+          <w:p>
+            <w:pPr>
+              <w:jc w:val="left"/>
+              <w:rPr>
+                <w:lang w:eastAsia="ko-KR"/>
+              </w:rPr>
+            </w:pPr>
+          </w:p>
+          <w:p>
+            <w:pPr>
+              <w:jc w:val="left"/>
+              <w:rPr>
+                <w:rFonts w:hint="eastAsia"/>
+                <w:lang w:eastAsia="ko-KR"/>
+              </w:rPr>
+            </w:pPr>
+            <w:r>
+              <w:rPr>
+                <w:lang w:eastAsia="ko-KR"/>
+              </w:rPr>
+              <w:t>Multipartfile</w:t>
+            </w:r>
+            <w:r>
+              <w:rPr>
+                <w:lang w:eastAsia="ko-KR"/>
+              </w:rPr>
+              <w:t xml:space="preserve"> file</w:t>
             </w:r>
           </w:p>
         </w:tc>
@@ -6091,41 +6368,6 @@
         </w:tc>
       </w:tr>
     </w:tbl>
-    <w:p>
-      <w:pPr>
-        <w:rPr>
-          <w:lang w:eastAsia="ko-KR"/>
-        </w:rPr>
-      </w:pPr>
-    </w:p>
-    <w:p>
-      <w:pPr>
-        <w:rPr>
-          <w:lang w:eastAsia="ko-KR"/>
-        </w:rPr>
-      </w:pPr>
-    </w:p>
-    <w:p>
-      <w:pPr>
-        <w:rPr>
-          <w:lang w:eastAsia="ko-KR"/>
-        </w:rPr>
-      </w:pPr>
-    </w:p>
-    <w:p>
-      <w:pPr>
-        <w:rPr>
-          <w:lang w:eastAsia="ko-KR"/>
-        </w:rPr>
-      </w:pPr>
-    </w:p>
-    <w:p>
-      <w:pPr>
-        <w:rPr>
-          <w:lang w:eastAsia="ko-KR"/>
-        </w:rPr>
-      </w:pPr>
-    </w:p>
     <w:p>
       <w:pPr>
         <w:rPr>
@@ -6623,6 +6865,32 @@
               <w:t>/members/follows/follower/{userId}</w:t>
             </w:r>
           </w:p>
+          <w:p>
+            <w:pPr>
+              <w:jc w:val="center"/>
+              <w:rPr>
+                <w:lang w:eastAsia="ko-KR"/>
+              </w:rPr>
+            </w:pPr>
+            <w:r>
+              <w:rPr>
+                <w:lang w:eastAsia="ko-KR"/>
+              </w:rPr>
+              <w:t>?</w:t>
+            </w:r>
+            <w:r>
+              <w:rPr>
+                <w:lang w:eastAsia="ko-KR"/>
+              </w:rPr>
+              <w:t>page=</w:t>
+            </w:r>
+            <w:r>
+              <w:rPr>
+                <w:lang w:eastAsia="ko-KR"/>
+              </w:rPr>
+              <w:t>#&amp;amount=#</w:t>
+            </w:r>
+          </w:p>
         </w:tc>
         <w:tc>
           <w:tcPr>
@@ -6755,6 +7023,20 @@
                 <w:lang w:eastAsia="ko-KR"/>
               </w:rPr>
               <w:t>/members/follows/following/{userId}</w:t>
+            </w:r>
+          </w:p>
+          <w:p>
+            <w:pPr>
+              <w:jc w:val="center"/>
+              <w:rPr>
+                <w:lang w:eastAsia="ko-KR"/>
+              </w:rPr>
+            </w:pPr>
+            <w:r>
+              <w:rPr>
+                <w:lang w:eastAsia="ko-KR"/>
+              </w:rPr>
+              <w:t>?page=#&amp;amount=#</w:t>
             </w:r>
           </w:p>
         </w:tc>
@@ -7235,6 +7517,20 @@
               <w:t>search/tag/{content}</w:t>
             </w:r>
           </w:p>
+          <w:p>
+            <w:pPr>
+              <w:jc w:val="center"/>
+              <w:rPr>
+                <w:lang w:eastAsia="ko-KR"/>
+              </w:rPr>
+            </w:pPr>
+            <w:r>
+              <w:rPr>
+                <w:lang w:eastAsia="ko-KR"/>
+              </w:rPr>
+              <w:t>?page=#&amp;amount=#</w:t>
+            </w:r>
+          </w:p>
         </w:tc>
         <w:tc>
           <w:tcPr>
@@ -7460,6 +7756,20 @@
               <w:t>search/collectionname/{content}</w:t>
             </w:r>
           </w:p>
+          <w:p>
+            <w:pPr>
+              <w:jc w:val="center"/>
+              <w:rPr>
+                <w:lang w:eastAsia="ko-KR"/>
+              </w:rPr>
+            </w:pPr>
+            <w:r>
+              <w:rPr>
+                <w:lang w:eastAsia="ko-KR"/>
+              </w:rPr>
+              <w:t>?page=#&amp;amount=#</w:t>
+            </w:r>
+          </w:p>
         </w:tc>
         <w:tc>
           <w:tcPr>
@@ -7568,6 +7878,20 @@
               <w:t>search/musicname/{content}</w:t>
             </w:r>
           </w:p>
+          <w:p>
+            <w:pPr>
+              <w:jc w:val="center"/>
+              <w:rPr>
+                <w:lang w:eastAsia="ko-KR"/>
+              </w:rPr>
+            </w:pPr>
+            <w:r>
+              <w:rPr>
+                <w:lang w:eastAsia="ko-KR"/>
+              </w:rPr>
+              <w:t>?page=#&amp;amount=#</w:t>
+            </w:r>
+          </w:p>
         </w:tc>
         <w:tc>
           <w:tcPr>
@@ -7674,6 +7998,20 @@
                 <w:lang w:eastAsia="ko-KR"/>
               </w:rPr>
               <w:t>search/userid/{content}</w:t>
+            </w:r>
+          </w:p>
+          <w:p>
+            <w:pPr>
+              <w:jc w:val="center"/>
+              <w:rPr>
+                <w:lang w:eastAsia="ko-KR"/>
+              </w:rPr>
+            </w:pPr>
+            <w:r>
+              <w:rPr>
+                <w:lang w:eastAsia="ko-KR"/>
+              </w:rPr>
+              <w:t>?page=#&amp;amount=#</w:t>
             </w:r>
           </w:p>
         </w:tc>
@@ -7842,66 +8180,409 @@
     <w:p>
       <w:pPr>
         <w:rPr>
+          <w:rFonts w:hint="eastAsia"/>
           <w:lang w:eastAsia="ko-KR"/>
         </w:rPr>
       </w:pPr>
-    </w:p>
-    <w:p>
-      <w:pPr>
+      <w:r>
+        <w:rPr>
+          <w:rFonts w:hint="eastAsia"/>
+          <w:lang w:eastAsia="ko-KR"/>
+        </w:rPr>
+        <w:t>8</w:t>
+      </w:r>
+      <w:r>
         <w:rPr>
           <w:lang w:eastAsia="ko-KR"/>
         </w:rPr>
-      </w:pPr>
-    </w:p>
-    <w:p>
-      <w:pPr>
+        <w:t>.AWS S3</w:t>
+      </w:r>
+      <w:r>
+        <w:rPr>
+          <w:rFonts w:hint="eastAsia"/>
+          <w:lang w:eastAsia="ko-KR"/>
+        </w:rPr>
+        <w:t xml:space="preserve"> </w:t>
+      </w:r>
+      <w:r>
         <w:rPr>
           <w:lang w:eastAsia="ko-KR"/>
         </w:rPr>
-      </w:pPr>
+        <w:t>API</w:t>
+      </w:r>
     </w:p>
-    <w:p>
-      <w:pPr>
-        <w:rPr>
-          <w:lang w:eastAsia="ko-KR"/>
-        </w:rPr>
-      </w:pPr>
-    </w:p>
-    <w:p>
-      <w:pPr>
-        <w:rPr>
-          <w:lang w:eastAsia="ko-KR"/>
-        </w:rPr>
-      </w:pPr>
-    </w:p>
-    <w:p>
-      <w:pPr>
-        <w:rPr>
-          <w:lang w:eastAsia="ko-KR"/>
-        </w:rPr>
-      </w:pPr>
-    </w:p>
-    <w:p>
-      <w:pPr>
-        <w:rPr>
-          <w:lang w:eastAsia="ko-KR"/>
-        </w:rPr>
-      </w:pPr>
-    </w:p>
-    <w:p>
-      <w:pPr>
-        <w:rPr>
-          <w:lang w:eastAsia="ko-KR"/>
-        </w:rPr>
-      </w:pPr>
-    </w:p>
-    <w:p>
-      <w:pPr>
-        <w:rPr>
-          <w:lang w:eastAsia="ko-KR"/>
-        </w:rPr>
-      </w:pPr>
-    </w:p>
+    <w:tbl>
+      <w:tblPr>
+        <w:tblStyle w:val="a3"/>
+        <w:tblpPr w:leftFromText="142" w:rightFromText="142" w:vertAnchor="page" w:horzAnchor="margin" w:tblpY="12901"/>
+        <w:tblW w:w="9047" w:type="dxa"/>
+        <w:tblLook w:val="04A0" w:firstRow="1" w:lastRow="0" w:firstColumn="1" w:lastColumn="0" w:noHBand="0" w:noVBand="1"/>
+      </w:tblPr>
+      <w:tblGrid>
+        <w:gridCol w:w="1531"/>
+        <w:gridCol w:w="1259"/>
+        <w:gridCol w:w="3556"/>
+        <w:gridCol w:w="2701"/>
+      </w:tblGrid>
+      <w:tr>
+        <w:trPr>
+          <w:trHeight w:val="259"/>
+        </w:trPr>
+        <w:tc>
+          <w:tcPr>
+            <w:tcW w:w="1531" w:type="dxa"/>
+            <w:vAlign w:val="center"/>
+          </w:tcPr>
+          <w:p>
+            <w:pPr>
+              <w:jc w:val="center"/>
+              <w:rPr>
+                <w:lang w:eastAsia="ko-KR"/>
+              </w:rPr>
+            </w:pPr>
+            <w:r>
+              <w:rPr>
+                <w:rFonts w:hint="eastAsia"/>
+                <w:lang w:eastAsia="ko-KR"/>
+              </w:rPr>
+              <w:t>작업</w:t>
+            </w:r>
+          </w:p>
+        </w:tc>
+        <w:tc>
+          <w:tcPr>
+            <w:tcW w:w="1259" w:type="dxa"/>
+            <w:vAlign w:val="center"/>
+          </w:tcPr>
+          <w:p>
+            <w:pPr>
+              <w:jc w:val="center"/>
+              <w:rPr>
+                <w:lang w:eastAsia="ko-KR"/>
+              </w:rPr>
+            </w:pPr>
+            <w:r>
+              <w:rPr>
+                <w:rFonts w:hint="eastAsia"/>
+                <w:lang w:eastAsia="ko-KR"/>
+              </w:rPr>
+              <w:t>전송방식</w:t>
+            </w:r>
+          </w:p>
+        </w:tc>
+        <w:tc>
+          <w:tcPr>
+            <w:tcW w:w="3556" w:type="dxa"/>
+            <w:vAlign w:val="center"/>
+          </w:tcPr>
+          <w:p>
+            <w:pPr>
+              <w:jc w:val="center"/>
+              <w:rPr>
+                <w:lang w:eastAsia="ko-KR"/>
+              </w:rPr>
+            </w:pPr>
+            <w:r>
+              <w:rPr>
+                <w:rFonts w:hint="eastAsia"/>
+                <w:lang w:eastAsia="ko-KR"/>
+              </w:rPr>
+              <w:t>U</w:t>
+            </w:r>
+            <w:r>
+              <w:rPr>
+                <w:lang w:eastAsia="ko-KR"/>
+              </w:rPr>
+              <w:t>RI</w:t>
+            </w:r>
+          </w:p>
+        </w:tc>
+        <w:tc>
+          <w:tcPr>
+            <w:tcW w:w="2701" w:type="dxa"/>
+            <w:vAlign w:val="center"/>
+          </w:tcPr>
+          <w:p>
+            <w:pPr>
+              <w:jc w:val="center"/>
+              <w:rPr>
+                <w:lang w:eastAsia="ko-KR"/>
+              </w:rPr>
+            </w:pPr>
+            <w:r>
+              <w:rPr>
+                <w:lang w:eastAsia="ko-KR"/>
+              </w:rPr>
+              <w:t>Parameter(</w:t>
+            </w:r>
+            <w:r>
+              <w:rPr>
+                <w:rFonts w:hint="eastAsia"/>
+                <w:lang w:eastAsia="ko-KR"/>
+              </w:rPr>
+              <w:t>R</w:t>
+            </w:r>
+            <w:r>
+              <w:rPr>
+                <w:lang w:eastAsia="ko-KR"/>
+              </w:rPr>
+              <w:t>equest Body)</w:t>
+            </w:r>
+          </w:p>
+        </w:tc>
+      </w:tr>
+      <w:tr>
+        <w:trPr>
+          <w:trHeight w:val="749"/>
+        </w:trPr>
+        <w:tc>
+          <w:tcPr>
+            <w:tcW w:w="1531" w:type="dxa"/>
+            <w:vAlign w:val="center"/>
+          </w:tcPr>
+          <w:p>
+            <w:pPr>
+              <w:jc w:val="center"/>
+              <w:rPr>
+                <w:lang w:eastAsia="ko-KR"/>
+              </w:rPr>
+            </w:pPr>
+            <w:r>
+              <w:rPr>
+                <w:rFonts w:hint="eastAsia"/>
+                <w:lang w:eastAsia="ko-KR"/>
+              </w:rPr>
+              <w:t>이미지</w:t>
+            </w:r>
+            <w:r>
+              <w:rPr>
+                <w:rFonts w:hint="eastAsia"/>
+                <w:lang w:eastAsia="ko-KR"/>
+              </w:rPr>
+              <w:t xml:space="preserve"> </w:t>
+            </w:r>
+            <w:r>
+              <w:rPr>
+                <w:rFonts w:hint="eastAsia"/>
+                <w:lang w:eastAsia="ko-KR"/>
+              </w:rPr>
+              <w:t>등록</w:t>
+            </w:r>
+            <w:r>
+              <w:rPr>
+                <w:rFonts w:hint="eastAsia"/>
+                <w:lang w:eastAsia="ko-KR"/>
+              </w:rPr>
+              <w:t xml:space="preserve"> </w:t>
+            </w:r>
+          </w:p>
+        </w:tc>
+        <w:tc>
+          <w:tcPr>
+            <w:tcW w:w="1259" w:type="dxa"/>
+            <w:vAlign w:val="center"/>
+          </w:tcPr>
+          <w:p>
+            <w:pPr>
+              <w:jc w:val="center"/>
+              <w:rPr>
+                <w:rFonts w:hint="eastAsia"/>
+                <w:lang w:eastAsia="ko-KR"/>
+              </w:rPr>
+            </w:pPr>
+            <w:r>
+              <w:rPr>
+                <w:rFonts w:hint="eastAsia"/>
+                <w:lang w:eastAsia="ko-KR"/>
+              </w:rPr>
+              <w:t>P</w:t>
+            </w:r>
+            <w:r>
+              <w:rPr>
+                <w:lang w:eastAsia="ko-KR"/>
+              </w:rPr>
+              <w:t>OST</w:t>
+            </w:r>
+          </w:p>
+        </w:tc>
+        <w:tc>
+          <w:tcPr>
+            <w:tcW w:w="3556" w:type="dxa"/>
+            <w:vAlign w:val="center"/>
+          </w:tcPr>
+          <w:p>
+            <w:pPr>
+              <w:jc w:val="center"/>
+              <w:rPr>
+                <w:lang w:eastAsia="ko-KR"/>
+              </w:rPr>
+            </w:pPr>
+            <w:r>
+              <w:rPr>
+                <w:rFonts w:hint="eastAsia"/>
+                <w:lang w:eastAsia="ko-KR"/>
+              </w:rPr>
+              <w:t>/</w:t>
+            </w:r>
+            <w:r>
+              <w:rPr>
+                <w:lang w:eastAsia="ko-KR"/>
+              </w:rPr>
+              <w:t>aws/s3/{foldername}/{filenmae}</w:t>
+            </w:r>
+          </w:p>
+        </w:tc>
+        <w:tc>
+          <w:tcPr>
+            <w:tcW w:w="2701" w:type="dxa"/>
+          </w:tcPr>
+          <w:p>
+            <w:pPr>
+              <w:jc w:val="left"/>
+              <w:rPr>
+                <w:lang w:eastAsia="ko-KR"/>
+              </w:rPr>
+            </w:pPr>
+            <w:r>
+              <w:rPr>
+                <w:rFonts w:hint="eastAsia"/>
+                <w:lang w:eastAsia="ko-KR"/>
+              </w:rPr>
+              <w:t>[</w:t>
+            </w:r>
+            <w:r>
+              <w:rPr>
+                <w:lang w:eastAsia="ko-KR"/>
+              </w:rPr>
+              <w:t>Response Body – MultiPartFile]</w:t>
+            </w:r>
+          </w:p>
+          <w:p>
+            <w:pPr>
+              <w:jc w:val="left"/>
+              <w:rPr>
+                <w:rFonts w:hint="eastAsia"/>
+                <w:lang w:eastAsia="ko-KR"/>
+              </w:rPr>
+            </w:pPr>
+            <w:r>
+              <w:rPr>
+                <w:lang w:eastAsia="ko-KR"/>
+              </w:rPr>
+              <w:t>MultiPartFile file</w:t>
+            </w:r>
+          </w:p>
+        </w:tc>
+      </w:tr>
+      <w:tr>
+        <w:trPr>
+          <w:trHeight w:val="818"/>
+        </w:trPr>
+        <w:tc>
+          <w:tcPr>
+            <w:tcW w:w="1531" w:type="dxa"/>
+            <w:vAlign w:val="center"/>
+          </w:tcPr>
+          <w:p>
+            <w:pPr>
+              <w:jc w:val="center"/>
+              <w:rPr>
+                <w:rFonts w:hint="eastAsia"/>
+                <w:lang w:eastAsia="ko-KR"/>
+              </w:rPr>
+            </w:pPr>
+            <w:r>
+              <w:rPr>
+                <w:rFonts w:hint="eastAsia"/>
+                <w:lang w:eastAsia="ko-KR"/>
+              </w:rPr>
+              <w:t>이미지</w:t>
+            </w:r>
+            <w:r>
+              <w:rPr>
+                <w:rFonts w:hint="eastAsia"/>
+                <w:lang w:eastAsia="ko-KR"/>
+              </w:rPr>
+              <w:t xml:space="preserve"> </w:t>
+            </w:r>
+            <w:r>
+              <w:rPr>
+                <w:rFonts w:hint="eastAsia"/>
+                <w:lang w:eastAsia="ko-KR"/>
+              </w:rPr>
+              <w:t>삭제</w:t>
+            </w:r>
+          </w:p>
+        </w:tc>
+        <w:tc>
+          <w:tcPr>
+            <w:tcW w:w="1259" w:type="dxa"/>
+            <w:vAlign w:val="center"/>
+          </w:tcPr>
+          <w:p>
+            <w:pPr>
+              <w:jc w:val="center"/>
+              <w:rPr>
+                <w:lang w:eastAsia="ko-KR"/>
+              </w:rPr>
+            </w:pPr>
+            <w:r>
+              <w:rPr>
+                <w:rFonts w:hint="eastAsia"/>
+                <w:lang w:eastAsia="ko-KR"/>
+              </w:rPr>
+              <w:t>D</w:t>
+            </w:r>
+            <w:r>
+              <w:rPr>
+                <w:lang w:eastAsia="ko-KR"/>
+              </w:rPr>
+              <w:t>ELETE</w:t>
+            </w:r>
+          </w:p>
+        </w:tc>
+        <w:tc>
+          <w:tcPr>
+            <w:tcW w:w="3556" w:type="dxa"/>
+            <w:vAlign w:val="center"/>
+          </w:tcPr>
+          <w:p>
+            <w:pPr>
+              <w:jc w:val="center"/>
+              <w:rPr>
+                <w:lang w:eastAsia="ko-KR"/>
+              </w:rPr>
+            </w:pPr>
+            <w:r>
+              <w:rPr>
+                <w:rFonts w:hint="eastAsia"/>
+                <w:lang w:eastAsia="ko-KR"/>
+              </w:rPr>
+              <w:t>/</w:t>
+            </w:r>
+            <w:r>
+              <w:rPr>
+                <w:lang w:eastAsia="ko-KR"/>
+              </w:rPr>
+              <w:t>aws/s3/{foldername}/{filenmae}</w:t>
+            </w:r>
+          </w:p>
+        </w:tc>
+        <w:tc>
+          <w:tcPr>
+            <w:tcW w:w="2701" w:type="dxa"/>
+          </w:tcPr>
+          <w:p>
+            <w:pPr>
+              <w:jc w:val="left"/>
+              <w:rPr>
+                <w:lang w:eastAsia="ko-KR"/>
+              </w:rPr>
+            </w:pPr>
+          </w:p>
+        </w:tc>
+      </w:tr>
+    </w:tbl>
     <w:p>
       <w:pPr>
         <w:rPr>

--- a/ShareMusic-API문서.docx
+++ b/ShareMusic-API문서.docx
@@ -397,7 +397,6 @@
             <w:pPr>
               <w:jc w:val="left"/>
               <w:rPr>
-                <w:rFonts w:hint="eastAsia"/>
                 <w:lang w:eastAsia="ko-KR"/>
               </w:rPr>
             </w:pPr>
@@ -1211,13 +1210,7 @@
               <w:rPr>
                 <w:lang w:eastAsia="ko-KR"/>
               </w:rPr>
-              <w:t xml:space="preserve">, </w:t>
-            </w:r>
-            <w:r>
-              <w:rPr>
-                <w:lang w:eastAsia="ko-KR"/>
-              </w:rPr>
-              <w:t>Multipartfile</w:t>
+              <w:t>, Multipartfile</w:t>
             </w:r>
             <w:r>
               <w:rPr>
@@ -1294,7 +1287,6 @@
             <w:pPr>
               <w:jc w:val="left"/>
               <w:rPr>
-                <w:rFonts w:hint="eastAsia"/>
                 <w:lang w:eastAsia="ko-KR"/>
               </w:rPr>
             </w:pPr>
@@ -2748,6 +2740,7 @@
               <w:ind w:firstLine="200"/>
               <w:jc w:val="center"/>
               <w:rPr>
+                <w:rFonts w:hint="eastAsia"/>
                 <w:lang w:eastAsia="ko-KR"/>
               </w:rPr>
             </w:pPr>
@@ -2782,35 +2775,6 @@
                 <w:lang w:eastAsia="ko-KR"/>
               </w:rPr>
               <w:t>no}</w:t>
-            </w:r>
-          </w:p>
-          <w:p>
-            <w:pPr>
-              <w:ind w:firstLine="200"/>
-              <w:jc w:val="center"/>
-              <w:rPr>
-                <w:rFonts w:hint="eastAsia"/>
-                <w:lang w:eastAsia="ko-KR"/>
-              </w:rPr>
-            </w:pPr>
-            <w:r>
-              <w:rPr>
-                <w:lang w:eastAsia="ko-KR"/>
-              </w:rPr>
-              <w:t>?</w:t>
-            </w:r>
-            <w:r>
-              <w:rPr>
-                <w:rFonts w:hint="eastAsia"/>
-                <w:lang w:eastAsia="ko-KR"/>
-              </w:rPr>
-              <w:t>p</w:t>
-            </w:r>
-            <w:r>
-              <w:rPr>
-                <w:lang w:eastAsia="ko-KR"/>
-              </w:rPr>
-              <w:t>age=#&amp;amount=#</w:t>
             </w:r>
           </w:p>
         </w:tc>
@@ -3946,6 +3910,7 @@
               <w:ind w:firstLine="200"/>
               <w:jc w:val="center"/>
               <w:rPr>
+                <w:rFonts w:hint="eastAsia"/>
                 <w:lang w:eastAsia="ko-KR"/>
               </w:rPr>
             </w:pPr>
@@ -3967,35 +3932,6 @@
                 <w:lang w:eastAsia="ko-KR"/>
               </w:rPr>
               <w:t>replys/all/{cno}</w:t>
-            </w:r>
-          </w:p>
-          <w:p>
-            <w:pPr>
-              <w:ind w:firstLine="200"/>
-              <w:jc w:val="center"/>
-              <w:rPr>
-                <w:rFonts w:hint="eastAsia"/>
-                <w:lang w:eastAsia="ko-KR"/>
-              </w:rPr>
-            </w:pPr>
-            <w:r>
-              <w:rPr>
-                <w:lang w:eastAsia="ko-KR"/>
-              </w:rPr>
-              <w:t>?</w:t>
-            </w:r>
-            <w:r>
-              <w:rPr>
-                <w:rFonts w:hint="eastAsia"/>
-                <w:lang w:eastAsia="ko-KR"/>
-              </w:rPr>
-              <w:t>p</w:t>
-            </w:r>
-            <w:r>
-              <w:rPr>
-                <w:lang w:eastAsia="ko-KR"/>
-              </w:rPr>
-              <w:t>age=#&amp;amount=#</w:t>
             </w:r>
           </w:p>
         </w:tc>
@@ -4853,13 +4789,7 @@
               <w:rPr>
                 <w:lang w:eastAsia="ko-KR"/>
               </w:rPr>
-              <w:t xml:space="preserve">, </w:t>
-            </w:r>
-            <w:r>
-              <w:rPr>
-                <w:lang w:eastAsia="ko-KR"/>
-              </w:rPr>
-              <w:t>Multipartfile</w:t>
+              <w:t>, Multipartfile</w:t>
             </w:r>
             <w:r>
               <w:rPr>
@@ -4999,7 +4929,6 @@
             <w:pPr>
               <w:jc w:val="left"/>
               <w:rPr>
-                <w:rFonts w:hint="eastAsia"/>
                 <w:lang w:eastAsia="ko-KR"/>
               </w:rPr>
             </w:pPr>
@@ -5479,19 +5408,7 @@
               <w:rPr>
                 <w:lang w:eastAsia="ko-KR"/>
               </w:rPr>
-              <w:t xml:space="preserve">,  </w:t>
-            </w:r>
-            <w:r>
-              <w:rPr>
-                <w:lang w:eastAsia="ko-KR"/>
-              </w:rPr>
-              <w:t>Multipartfile</w:t>
-            </w:r>
-            <w:r>
-              <w:rPr>
-                <w:lang w:eastAsia="ko-KR"/>
-              </w:rPr>
-              <w:t xml:space="preserve"> </w:t>
+              <w:t xml:space="preserve">,  Multipartfile </w:t>
             </w:r>
             <w:r>
               <w:rPr>
@@ -5631,21 +5548,14 @@
             <w:pPr>
               <w:jc w:val="left"/>
               <w:rPr>
-                <w:rFonts w:hint="eastAsia"/>
-                <w:lang w:eastAsia="ko-KR"/>
-              </w:rPr>
-            </w:pPr>
-            <w:r>
-              <w:rPr>
-                <w:lang w:eastAsia="ko-KR"/>
-              </w:rPr>
-              <w:t>Multipartfile</w:t>
-            </w:r>
-            <w:r>
-              <w:rPr>
-                <w:lang w:eastAsia="ko-KR"/>
-              </w:rPr>
-              <w:t xml:space="preserve"> file</w:t>
+                <w:lang w:eastAsia="ko-KR"/>
+              </w:rPr>
+            </w:pPr>
+            <w:r>
+              <w:rPr>
+                <w:lang w:eastAsia="ko-KR"/>
+              </w:rPr>
+              <w:t>Multipartfile file</w:t>
             </w:r>
           </w:p>
         </w:tc>
@@ -6855,6 +6765,7 @@
             <w:pPr>
               <w:jc w:val="center"/>
               <w:rPr>
+                <w:rFonts w:hint="eastAsia"/>
                 <w:lang w:eastAsia="ko-KR"/>
               </w:rPr>
             </w:pPr>
@@ -6863,32 +6774,6 @@
                 <w:lang w:eastAsia="ko-KR"/>
               </w:rPr>
               <w:t>/members/follows/follower/{userId}</w:t>
-            </w:r>
-          </w:p>
-          <w:p>
-            <w:pPr>
-              <w:jc w:val="center"/>
-              <w:rPr>
-                <w:lang w:eastAsia="ko-KR"/>
-              </w:rPr>
-            </w:pPr>
-            <w:r>
-              <w:rPr>
-                <w:lang w:eastAsia="ko-KR"/>
-              </w:rPr>
-              <w:t>?</w:t>
-            </w:r>
-            <w:r>
-              <w:rPr>
-                <w:lang w:eastAsia="ko-KR"/>
-              </w:rPr>
-              <w:t>page=</w:t>
-            </w:r>
-            <w:r>
-              <w:rPr>
-                <w:lang w:eastAsia="ko-KR"/>
-              </w:rPr>
-              <w:t>#&amp;amount=#</w:t>
             </w:r>
           </w:p>
         </w:tc>
@@ -7015,6 +6900,7 @@
             <w:pPr>
               <w:jc w:val="center"/>
               <w:rPr>
+                <w:rFonts w:hint="eastAsia"/>
                 <w:lang w:eastAsia="ko-KR"/>
               </w:rPr>
             </w:pPr>
@@ -7023,20 +6909,6 @@
                 <w:lang w:eastAsia="ko-KR"/>
               </w:rPr>
               <w:t>/members/follows/following/{userId}</w:t>
-            </w:r>
-          </w:p>
-          <w:p>
-            <w:pPr>
-              <w:jc w:val="center"/>
-              <w:rPr>
-                <w:lang w:eastAsia="ko-KR"/>
-              </w:rPr>
-            </w:pPr>
-            <w:r>
-              <w:rPr>
-                <w:lang w:eastAsia="ko-KR"/>
-              </w:rPr>
-              <w:t>?page=#&amp;amount=#</w:t>
             </w:r>
           </w:p>
         </w:tc>
@@ -8180,7 +8052,6 @@
     <w:p>
       <w:pPr>
         <w:rPr>
-          <w:rFonts w:hint="eastAsia"/>
           <w:lang w:eastAsia="ko-KR"/>
         </w:rPr>
       </w:pPr>
@@ -8386,7 +8257,6 @@
             <w:pPr>
               <w:jc w:val="center"/>
               <w:rPr>
-                <w:rFonts w:hint="eastAsia"/>
                 <w:lang w:eastAsia="ko-KR"/>
               </w:rPr>
             </w:pPr>
@@ -8461,7 +8331,6 @@
             <w:pPr>
               <w:jc w:val="left"/>
               <w:rPr>
-                <w:rFonts w:hint="eastAsia"/>
                 <w:lang w:eastAsia="ko-KR"/>
               </w:rPr>
             </w:pPr>
@@ -8487,7 +8356,6 @@
             <w:pPr>
               <w:jc w:val="center"/>
               <w:rPr>
-                <w:rFonts w:hint="eastAsia"/>
                 <w:lang w:eastAsia="ko-KR"/>
               </w:rPr>
             </w:pPr>

--- a/ShareMusic-API문서.docx
+++ b/ShareMusic-API문서.docx
@@ -141,12 +141,14 @@
                 <w:lang w:eastAsia="ko-KR"/>
               </w:rPr>
             </w:pPr>
+            <w:proofErr w:type="gramStart"/>
             <w:r>
               <w:rPr>
                 <w:lang w:eastAsia="ko-KR"/>
               </w:rPr>
               <w:t>Parameter(</w:t>
             </w:r>
+            <w:proofErr w:type="gramEnd"/>
             <w:r>
               <w:rPr>
                 <w:rFonts w:hint="eastAsia"/>
@@ -298,6 +300,8 @@
               </w:rPr>
               <w:t>equest Body –</w:t>
             </w:r>
+            <w:proofErr w:type="spellStart"/>
+            <w:proofErr w:type="gramStart"/>
             <w:r>
               <w:rPr>
                 <w:lang w:eastAsia="ko-KR"/>
@@ -310,6 +314,7 @@
               </w:rPr>
               <w:t>DTO</w:t>
             </w:r>
+            <w:proofErr w:type="spellEnd"/>
             <w:r>
               <w:rPr>
                 <w:lang w:eastAsia="ko-KR"/>
@@ -320,8 +325,23 @@
               <w:rPr>
                 <w:lang w:eastAsia="ko-KR"/>
               </w:rPr>
-              <w:t>, Multipartfile</w:t>
-            </w:r>
+              <w:t>,</w:t>
+            </w:r>
+            <w:proofErr w:type="gramEnd"/>
+            <w:r>
+              <w:rPr>
+                <w:lang w:eastAsia="ko-KR"/>
+              </w:rPr>
+              <w:t xml:space="preserve"> </w:t>
+            </w:r>
+            <w:proofErr w:type="spellStart"/>
+            <w:r>
+              <w:rPr>
+                <w:lang w:eastAsia="ko-KR"/>
+              </w:rPr>
+              <w:t>Multipartfile</w:t>
+            </w:r>
+            <w:proofErr w:type="spellEnd"/>
             <w:r>
               <w:rPr>
                 <w:lang w:eastAsia="ko-KR"/>
@@ -336,11 +356,19 @@
                 <w:lang w:eastAsia="ko-KR"/>
               </w:rPr>
             </w:pPr>
-            <w:r>
-              <w:rPr>
-                <w:lang w:eastAsia="ko-KR"/>
-              </w:rPr>
-              <w:t>CollectionVO collection</w:t>
+            <w:proofErr w:type="spellStart"/>
+            <w:r>
+              <w:rPr>
+                <w:lang w:eastAsia="ko-KR"/>
+              </w:rPr>
+              <w:t>CollectionVO</w:t>
+            </w:r>
+            <w:proofErr w:type="spellEnd"/>
+            <w:r>
+              <w:rPr>
+                <w:lang w:eastAsia="ko-KR"/>
+              </w:rPr>
+              <w:t xml:space="preserve"> collection</w:t>
             </w:r>
           </w:p>
           <w:p>
@@ -361,7 +389,21 @@
               <w:rPr>
                 <w:lang w:eastAsia="ko-KR"/>
               </w:rPr>
-              <w:t>ist&lt;SongVO&gt; songs</w:t>
+              <w:t>ist&lt;</w:t>
+            </w:r>
+            <w:proofErr w:type="spellStart"/>
+            <w:r>
+              <w:rPr>
+                <w:lang w:eastAsia="ko-KR"/>
+              </w:rPr>
+              <w:t>SongVO</w:t>
+            </w:r>
+            <w:proofErr w:type="spellEnd"/>
+            <w:r>
+              <w:rPr>
+                <w:lang w:eastAsia="ko-KR"/>
+              </w:rPr>
+              <w:t>&gt; songs</w:t>
             </w:r>
           </w:p>
           <w:p>
@@ -382,24 +424,39 @@
               <w:rPr>
                 <w:lang w:eastAsia="ko-KR"/>
               </w:rPr>
-              <w:t>ist&lt;TagVO&gt; tags</w:t>
-            </w:r>
-          </w:p>
-          <w:p>
-            <w:pPr>
-              <w:jc w:val="left"/>
-              <w:rPr>
-                <w:lang w:eastAsia="ko-KR"/>
-              </w:rPr>
-            </w:pPr>
-          </w:p>
-          <w:p>
-            <w:pPr>
-              <w:jc w:val="left"/>
-              <w:rPr>
-                <w:lang w:eastAsia="ko-KR"/>
-              </w:rPr>
-            </w:pPr>
+              <w:t>ist&lt;</w:t>
+            </w:r>
+            <w:proofErr w:type="spellStart"/>
+            <w:r>
+              <w:rPr>
+                <w:lang w:eastAsia="ko-KR"/>
+              </w:rPr>
+              <w:t>TagVO</w:t>
+            </w:r>
+            <w:proofErr w:type="spellEnd"/>
+            <w:r>
+              <w:rPr>
+                <w:lang w:eastAsia="ko-KR"/>
+              </w:rPr>
+              <w:t>&gt; tags</w:t>
+            </w:r>
+          </w:p>
+          <w:p>
+            <w:pPr>
+              <w:jc w:val="left"/>
+              <w:rPr>
+                <w:lang w:eastAsia="ko-KR"/>
+              </w:rPr>
+            </w:pPr>
+          </w:p>
+          <w:p>
+            <w:pPr>
+              <w:jc w:val="left"/>
+              <w:rPr>
+                <w:lang w:eastAsia="ko-KR"/>
+              </w:rPr>
+            </w:pPr>
+            <w:proofErr w:type="spellStart"/>
             <w:r>
               <w:rPr>
                 <w:rFonts w:hint="eastAsia"/>
@@ -411,7 +468,14 @@
               <w:rPr>
                 <w:lang w:eastAsia="ko-KR"/>
               </w:rPr>
-              <w:t>ultipartFIle file</w:t>
+              <w:t>ultipartFIle</w:t>
+            </w:r>
+            <w:proofErr w:type="spellEnd"/>
+            <w:r>
+              <w:rPr>
+                <w:lang w:eastAsia="ko-KR"/>
+              </w:rPr>
+              <w:t xml:space="preserve"> file</w:t>
             </w:r>
           </w:p>
           <w:p>
@@ -615,19 +679,41 @@
               <w:rPr>
                 <w:lang w:eastAsia="ko-KR"/>
               </w:rPr>
-              <w:t>/userid</w:t>
-            </w:r>
-            <w:r>
-              <w:rPr>
-                <w:lang w:eastAsia="ko-KR"/>
-              </w:rPr>
               <w:t>/</w:t>
             </w:r>
-            <w:r>
-              <w:rPr>
-                <w:lang w:eastAsia="ko-KR"/>
-              </w:rPr>
-              <w:t>{userId}</w:t>
+            <w:proofErr w:type="spellStart"/>
+            <w:r>
+              <w:rPr>
+                <w:lang w:eastAsia="ko-KR"/>
+              </w:rPr>
+              <w:t>userid</w:t>
+            </w:r>
+            <w:proofErr w:type="spellEnd"/>
+            <w:r>
+              <w:rPr>
+                <w:lang w:eastAsia="ko-KR"/>
+              </w:rPr>
+              <w:t>/</w:t>
+            </w:r>
+            <w:r>
+              <w:rPr>
+                <w:lang w:eastAsia="ko-KR"/>
+              </w:rPr>
+              <w:t>{</w:t>
+            </w:r>
+            <w:proofErr w:type="spellStart"/>
+            <w:r>
+              <w:rPr>
+                <w:lang w:eastAsia="ko-KR"/>
+              </w:rPr>
+              <w:t>userId</w:t>
+            </w:r>
+            <w:proofErr w:type="spellEnd"/>
+            <w:r>
+              <w:rPr>
+                <w:lang w:eastAsia="ko-KR"/>
+              </w:rPr>
+              <w:t>}</w:t>
             </w:r>
           </w:p>
           <w:p>
@@ -704,21 +790,45 @@
               <w:rPr>
                 <w:lang w:eastAsia="ko-KR"/>
               </w:rPr>
-              <w:t>List&lt;CollectionDTO&gt; ]</w:t>
-            </w:r>
-          </w:p>
-          <w:p>
-            <w:pPr>
-              <w:jc w:val="left"/>
-              <w:rPr>
-                <w:lang w:eastAsia="ko-KR"/>
-              </w:rPr>
-            </w:pPr>
-            <w:r>
-              <w:rPr>
-                <w:lang w:eastAsia="ko-KR"/>
-              </w:rPr>
-              <w:t>CollectionVO collection</w:t>
+              <w:t>List&lt;</w:t>
+            </w:r>
+            <w:proofErr w:type="spellStart"/>
+            <w:r>
+              <w:rPr>
+                <w:lang w:eastAsia="ko-KR"/>
+              </w:rPr>
+              <w:t>CollectionDTO</w:t>
+            </w:r>
+            <w:proofErr w:type="spellEnd"/>
+            <w:proofErr w:type="gramStart"/>
+            <w:r>
+              <w:rPr>
+                <w:lang w:eastAsia="ko-KR"/>
+              </w:rPr>
+              <w:t>&gt; ]</w:t>
+            </w:r>
+            <w:proofErr w:type="gramEnd"/>
+          </w:p>
+          <w:p>
+            <w:pPr>
+              <w:jc w:val="left"/>
+              <w:rPr>
+                <w:lang w:eastAsia="ko-KR"/>
+              </w:rPr>
+            </w:pPr>
+            <w:proofErr w:type="spellStart"/>
+            <w:r>
+              <w:rPr>
+                <w:lang w:eastAsia="ko-KR"/>
+              </w:rPr>
+              <w:t>CollectionVO</w:t>
+            </w:r>
+            <w:proofErr w:type="spellEnd"/>
+            <w:r>
+              <w:rPr>
+                <w:lang w:eastAsia="ko-KR"/>
+              </w:rPr>
+              <w:t xml:space="preserve"> collection</w:t>
             </w:r>
           </w:p>
           <w:p>
@@ -739,7 +849,21 @@
               <w:rPr>
                 <w:lang w:eastAsia="ko-KR"/>
               </w:rPr>
-              <w:t>ist&lt;SongVO&gt; songs</w:t>
+              <w:t>ist&lt;</w:t>
+            </w:r>
+            <w:proofErr w:type="spellStart"/>
+            <w:r>
+              <w:rPr>
+                <w:lang w:eastAsia="ko-KR"/>
+              </w:rPr>
+              <w:t>SongVO</w:t>
+            </w:r>
+            <w:proofErr w:type="spellEnd"/>
+            <w:r>
+              <w:rPr>
+                <w:lang w:eastAsia="ko-KR"/>
+              </w:rPr>
+              <w:t>&gt; songs</w:t>
             </w:r>
           </w:p>
           <w:p>
@@ -760,7 +884,21 @@
               <w:rPr>
                 <w:lang w:eastAsia="ko-KR"/>
               </w:rPr>
-              <w:t>ist&lt;TagVO&gt; tags</w:t>
+              <w:t>ist&lt;</w:t>
+            </w:r>
+            <w:proofErr w:type="spellStart"/>
+            <w:r>
+              <w:rPr>
+                <w:lang w:eastAsia="ko-KR"/>
+              </w:rPr>
+              <w:t>TagVO</w:t>
+            </w:r>
+            <w:proofErr w:type="spellEnd"/>
+            <w:r>
+              <w:rPr>
+                <w:lang w:eastAsia="ko-KR"/>
+              </w:rPr>
+              <w:t>&gt; tags</w:t>
             </w:r>
           </w:p>
           <w:p>
@@ -781,8 +919,30 @@
               <w:rPr>
                 <w:lang w:eastAsia="ko-KR"/>
               </w:rPr>
-              <w:t>ist&lt;ReplyVO&gt; replys</w:t>
-            </w:r>
+              <w:t>ist&lt;</w:t>
+            </w:r>
+            <w:proofErr w:type="spellStart"/>
+            <w:r>
+              <w:rPr>
+                <w:lang w:eastAsia="ko-KR"/>
+              </w:rPr>
+              <w:t>ReplyVO</w:t>
+            </w:r>
+            <w:proofErr w:type="spellEnd"/>
+            <w:r>
+              <w:rPr>
+                <w:lang w:eastAsia="ko-KR"/>
+              </w:rPr>
+              <w:t xml:space="preserve">&gt; </w:t>
+            </w:r>
+            <w:proofErr w:type="spellStart"/>
+            <w:r>
+              <w:rPr>
+                <w:lang w:eastAsia="ko-KR"/>
+              </w:rPr>
+              <w:t>replys</w:t>
+            </w:r>
+            <w:proofErr w:type="spellEnd"/>
           </w:p>
           <w:p>
             <w:pPr>
@@ -802,7 +962,21 @@
               <w:rPr>
                 <w:lang w:eastAsia="ko-KR"/>
               </w:rPr>
-              <w:t>ist&lt;LikeVO&gt;likes</w:t>
+              <w:t>ist&lt;</w:t>
+            </w:r>
+            <w:proofErr w:type="spellStart"/>
+            <w:r>
+              <w:rPr>
+                <w:lang w:eastAsia="ko-KR"/>
+              </w:rPr>
+              <w:t>LikeVO</w:t>
+            </w:r>
+            <w:proofErr w:type="spellEnd"/>
+            <w:r>
+              <w:rPr>
+                <w:lang w:eastAsia="ko-KR"/>
+              </w:rPr>
+              <w:t>&gt;likes</w:t>
             </w:r>
           </w:p>
         </w:tc>
@@ -923,14 +1097,23 @@
               <w:rPr>
                 <w:lang w:eastAsia="ko-KR"/>
               </w:rPr>
-              <w:t>/cno</w:t>
-            </w:r>
+              <w:t>/</w:t>
+            </w:r>
+            <w:proofErr w:type="spellStart"/>
+            <w:r>
+              <w:rPr>
+                <w:lang w:eastAsia="ko-KR"/>
+              </w:rPr>
+              <w:t>cno</w:t>
+            </w:r>
+            <w:proofErr w:type="spellEnd"/>
             <w:r>
               <w:rPr>
                 <w:lang w:eastAsia="ko-KR"/>
               </w:rPr>
               <w:t>/{</w:t>
             </w:r>
+            <w:proofErr w:type="spellStart"/>
             <w:r>
               <w:rPr>
                 <w:rFonts w:hint="eastAsia"/>
@@ -942,7 +1125,14 @@
               <w:rPr>
                 <w:lang w:eastAsia="ko-KR"/>
               </w:rPr>
-              <w:t>no}</w:t>
+              <w:t>no</w:t>
+            </w:r>
+            <w:proofErr w:type="spellEnd"/>
+            <w:r>
+              <w:rPr>
+                <w:lang w:eastAsia="ko-KR"/>
+              </w:rPr>
+              <w:t>}</w:t>
             </w:r>
           </w:p>
         </w:tc>
@@ -970,25 +1160,43 @@
               </w:rPr>
               <w:t xml:space="preserve"> </w:t>
             </w:r>
-            <w:r>
-              <w:rPr>
-                <w:lang w:eastAsia="ko-KR"/>
-              </w:rPr>
-              <w:t>CollectionDTO ]</w:t>
-            </w:r>
-          </w:p>
-          <w:p>
-            <w:pPr>
-              <w:jc w:val="left"/>
-              <w:rPr>
-                <w:lang w:eastAsia="ko-KR"/>
-              </w:rPr>
-            </w:pPr>
-            <w:r>
-              <w:rPr>
-                <w:lang w:eastAsia="ko-KR"/>
-              </w:rPr>
-              <w:t>CollectionVO collection</w:t>
+            <w:proofErr w:type="spellStart"/>
+            <w:proofErr w:type="gramStart"/>
+            <w:r>
+              <w:rPr>
+                <w:lang w:eastAsia="ko-KR"/>
+              </w:rPr>
+              <w:t>CollectionDTO</w:t>
+            </w:r>
+            <w:proofErr w:type="spellEnd"/>
+            <w:r>
+              <w:rPr>
+                <w:lang w:eastAsia="ko-KR"/>
+              </w:rPr>
+              <w:t xml:space="preserve"> ]</w:t>
+            </w:r>
+            <w:proofErr w:type="gramEnd"/>
+          </w:p>
+          <w:p>
+            <w:pPr>
+              <w:jc w:val="left"/>
+              <w:rPr>
+                <w:lang w:eastAsia="ko-KR"/>
+              </w:rPr>
+            </w:pPr>
+            <w:proofErr w:type="spellStart"/>
+            <w:r>
+              <w:rPr>
+                <w:lang w:eastAsia="ko-KR"/>
+              </w:rPr>
+              <w:t>CollectionVO</w:t>
+            </w:r>
+            <w:proofErr w:type="spellEnd"/>
+            <w:r>
+              <w:rPr>
+                <w:lang w:eastAsia="ko-KR"/>
+              </w:rPr>
+              <w:t xml:space="preserve"> collection</w:t>
             </w:r>
           </w:p>
           <w:p>
@@ -1009,7 +1217,21 @@
               <w:rPr>
                 <w:lang w:eastAsia="ko-KR"/>
               </w:rPr>
-              <w:t>ist&lt;SongVO&gt; songs</w:t>
+              <w:t>ist&lt;</w:t>
+            </w:r>
+            <w:proofErr w:type="spellStart"/>
+            <w:r>
+              <w:rPr>
+                <w:lang w:eastAsia="ko-KR"/>
+              </w:rPr>
+              <w:t>SongVO</w:t>
+            </w:r>
+            <w:proofErr w:type="spellEnd"/>
+            <w:r>
+              <w:rPr>
+                <w:lang w:eastAsia="ko-KR"/>
+              </w:rPr>
+              <w:t>&gt; songs</w:t>
             </w:r>
           </w:p>
           <w:p>
@@ -1030,7 +1252,21 @@
               <w:rPr>
                 <w:lang w:eastAsia="ko-KR"/>
               </w:rPr>
-              <w:t>ist&lt;TagVO&gt; tags</w:t>
+              <w:t>ist&lt;</w:t>
+            </w:r>
+            <w:proofErr w:type="spellStart"/>
+            <w:r>
+              <w:rPr>
+                <w:lang w:eastAsia="ko-KR"/>
+              </w:rPr>
+              <w:t>TagVO</w:t>
+            </w:r>
+            <w:proofErr w:type="spellEnd"/>
+            <w:r>
+              <w:rPr>
+                <w:lang w:eastAsia="ko-KR"/>
+              </w:rPr>
+              <w:t>&gt; tags</w:t>
             </w:r>
           </w:p>
           <w:p>
@@ -1051,8 +1287,30 @@
               <w:rPr>
                 <w:lang w:eastAsia="ko-KR"/>
               </w:rPr>
-              <w:t>ist&lt;ReplyVO&gt; replys</w:t>
-            </w:r>
+              <w:t>ist&lt;</w:t>
+            </w:r>
+            <w:proofErr w:type="spellStart"/>
+            <w:r>
+              <w:rPr>
+                <w:lang w:eastAsia="ko-KR"/>
+              </w:rPr>
+              <w:t>ReplyVO</w:t>
+            </w:r>
+            <w:proofErr w:type="spellEnd"/>
+            <w:r>
+              <w:rPr>
+                <w:lang w:eastAsia="ko-KR"/>
+              </w:rPr>
+              <w:t xml:space="preserve">&gt; </w:t>
+            </w:r>
+            <w:proofErr w:type="spellStart"/>
+            <w:r>
+              <w:rPr>
+                <w:lang w:eastAsia="ko-KR"/>
+              </w:rPr>
+              <w:t>replys</w:t>
+            </w:r>
+            <w:proofErr w:type="spellEnd"/>
           </w:p>
           <w:p>
             <w:pPr>
@@ -1072,7 +1330,21 @@
               <w:rPr>
                 <w:lang w:eastAsia="ko-KR"/>
               </w:rPr>
-              <w:t>ist&lt;LikeVO&gt;likes</w:t>
+              <w:t>ist&lt;</w:t>
+            </w:r>
+            <w:proofErr w:type="spellStart"/>
+            <w:r>
+              <w:rPr>
+                <w:lang w:eastAsia="ko-KR"/>
+              </w:rPr>
+              <w:t>LikeVO</w:t>
+            </w:r>
+            <w:proofErr w:type="spellEnd"/>
+            <w:r>
+              <w:rPr>
+                <w:lang w:eastAsia="ko-KR"/>
+              </w:rPr>
+              <w:t>&gt;likes</w:t>
             </w:r>
           </w:p>
         </w:tc>
@@ -1204,14 +1476,30 @@
               <w:rPr>
                 <w:lang w:eastAsia="ko-KR"/>
               </w:rPr>
-              <w:t>equest Body – CollectionDTO</w:t>
-            </w:r>
-            <w:r>
-              <w:rPr>
-                <w:lang w:eastAsia="ko-KR"/>
-              </w:rPr>
-              <w:t>, Multipartfile</w:t>
-            </w:r>
+              <w:t xml:space="preserve">equest Body – </w:t>
+            </w:r>
+            <w:proofErr w:type="spellStart"/>
+            <w:r>
+              <w:rPr>
+                <w:lang w:eastAsia="ko-KR"/>
+              </w:rPr>
+              <w:t>CollectionDTO</w:t>
+            </w:r>
+            <w:proofErr w:type="spellEnd"/>
+            <w:r>
+              <w:rPr>
+                <w:lang w:eastAsia="ko-KR"/>
+              </w:rPr>
+              <w:t xml:space="preserve">, </w:t>
+            </w:r>
+            <w:proofErr w:type="spellStart"/>
+            <w:r>
+              <w:rPr>
+                <w:lang w:eastAsia="ko-KR"/>
+              </w:rPr>
+              <w:t>Multipartfile</w:t>
+            </w:r>
+            <w:proofErr w:type="spellEnd"/>
             <w:r>
               <w:rPr>
                 <w:lang w:eastAsia="ko-KR"/>
@@ -1226,11 +1514,19 @@
                 <w:lang w:eastAsia="ko-KR"/>
               </w:rPr>
             </w:pPr>
-            <w:r>
-              <w:rPr>
-                <w:lang w:eastAsia="ko-KR"/>
-              </w:rPr>
-              <w:t>CollectionVO collection</w:t>
+            <w:proofErr w:type="spellStart"/>
+            <w:r>
+              <w:rPr>
+                <w:lang w:eastAsia="ko-KR"/>
+              </w:rPr>
+              <w:t>CollectionVO</w:t>
+            </w:r>
+            <w:proofErr w:type="spellEnd"/>
+            <w:r>
+              <w:rPr>
+                <w:lang w:eastAsia="ko-KR"/>
+              </w:rPr>
+              <w:t xml:space="preserve"> collection</w:t>
             </w:r>
           </w:p>
           <w:p>
@@ -1251,7 +1547,21 @@
               <w:rPr>
                 <w:lang w:eastAsia="ko-KR"/>
               </w:rPr>
-              <w:t>ist&lt;SongVO&gt; songs</w:t>
+              <w:t>ist&lt;</w:t>
+            </w:r>
+            <w:proofErr w:type="spellStart"/>
+            <w:r>
+              <w:rPr>
+                <w:lang w:eastAsia="ko-KR"/>
+              </w:rPr>
+              <w:t>SongVO</w:t>
+            </w:r>
+            <w:proofErr w:type="spellEnd"/>
+            <w:r>
+              <w:rPr>
+                <w:lang w:eastAsia="ko-KR"/>
+              </w:rPr>
+              <w:t>&gt; songs</w:t>
             </w:r>
           </w:p>
           <w:p>
@@ -1272,24 +1582,39 @@
               <w:rPr>
                 <w:lang w:eastAsia="ko-KR"/>
               </w:rPr>
-              <w:t>ist&lt;TagVO&gt; tags</w:t>
-            </w:r>
-          </w:p>
-          <w:p>
-            <w:pPr>
-              <w:jc w:val="left"/>
-              <w:rPr>
-                <w:lang w:eastAsia="ko-KR"/>
-              </w:rPr>
-            </w:pPr>
-          </w:p>
-          <w:p>
-            <w:pPr>
-              <w:jc w:val="left"/>
-              <w:rPr>
-                <w:lang w:eastAsia="ko-KR"/>
-              </w:rPr>
-            </w:pPr>
+              <w:t>ist&lt;</w:t>
+            </w:r>
+            <w:proofErr w:type="spellStart"/>
+            <w:r>
+              <w:rPr>
+                <w:lang w:eastAsia="ko-KR"/>
+              </w:rPr>
+              <w:t>TagVO</w:t>
+            </w:r>
+            <w:proofErr w:type="spellEnd"/>
+            <w:r>
+              <w:rPr>
+                <w:lang w:eastAsia="ko-KR"/>
+              </w:rPr>
+              <w:t>&gt; tags</w:t>
+            </w:r>
+          </w:p>
+          <w:p>
+            <w:pPr>
+              <w:jc w:val="left"/>
+              <w:rPr>
+                <w:lang w:eastAsia="ko-KR"/>
+              </w:rPr>
+            </w:pPr>
+          </w:p>
+          <w:p>
+            <w:pPr>
+              <w:jc w:val="left"/>
+              <w:rPr>
+                <w:lang w:eastAsia="ko-KR"/>
+              </w:rPr>
+            </w:pPr>
+            <w:proofErr w:type="spellStart"/>
             <w:r>
               <w:rPr>
                 <w:rFonts w:hint="eastAsia"/>
@@ -1301,7 +1626,14 @@
               <w:rPr>
                 <w:lang w:eastAsia="ko-KR"/>
               </w:rPr>
-              <w:t>ultipartFIle file</w:t>
+              <w:t>ultipartFIle</w:t>
+            </w:r>
+            <w:proofErr w:type="spellEnd"/>
+            <w:r>
+              <w:rPr>
+                <w:lang w:eastAsia="ko-KR"/>
+              </w:rPr>
+              <w:t xml:space="preserve"> file</w:t>
             </w:r>
           </w:p>
           <w:p>
@@ -1442,7 +1774,21 @@
               <w:rPr>
                 <w:lang w:eastAsia="ko-KR"/>
               </w:rPr>
-              <w:t>/{cno}</w:t>
+              <w:t>/{</w:t>
+            </w:r>
+            <w:proofErr w:type="spellStart"/>
+            <w:r>
+              <w:rPr>
+                <w:lang w:eastAsia="ko-KR"/>
+              </w:rPr>
+              <w:t>cno</w:t>
+            </w:r>
+            <w:proofErr w:type="spellEnd"/>
+            <w:r>
+              <w:rPr>
+                <w:lang w:eastAsia="ko-KR"/>
+              </w:rPr>
+              <w:t>}</w:t>
             </w:r>
           </w:p>
         </w:tc>
@@ -1532,12 +1878,14 @@
               </w:rPr>
               <w:t>:</w:t>
             </w:r>
+            <w:proofErr w:type="spellStart"/>
             <w:r>
               <w:rPr>
                 <w:lang w:eastAsia="ko-KR"/>
               </w:rPr>
               <w:t>internal_server_error</w:t>
             </w:r>
+            <w:proofErr w:type="spellEnd"/>
           </w:p>
         </w:tc>
       </w:tr>
@@ -1570,6 +1918,7 @@
               </w:rPr>
               <w:t xml:space="preserve"> </w:t>
             </w:r>
+            <w:proofErr w:type="spellStart"/>
             <w:r>
               <w:rPr>
                 <w:rFonts w:hint="eastAsia"/>
@@ -1577,6 +1926,7 @@
               </w:rPr>
               <w:t>팔로워들의</w:t>
             </w:r>
+            <w:proofErr w:type="spellEnd"/>
             <w:r>
               <w:rPr>
                 <w:rFonts w:hint="eastAsia"/>
@@ -1695,7 +2045,21 @@
               <w:rPr>
                 <w:lang w:eastAsia="ko-KR"/>
               </w:rPr>
-              <w:t>/{userId}</w:t>
+              <w:t>/{</w:t>
+            </w:r>
+            <w:proofErr w:type="spellStart"/>
+            <w:r>
+              <w:rPr>
+                <w:lang w:eastAsia="ko-KR"/>
+              </w:rPr>
+              <w:t>userId</w:t>
+            </w:r>
+            <w:proofErr w:type="spellEnd"/>
+            <w:r>
+              <w:rPr>
+                <w:lang w:eastAsia="ko-KR"/>
+              </w:rPr>
+              <w:t>}</w:t>
             </w:r>
           </w:p>
           <w:p>
@@ -1766,21 +2130,45 @@
               <w:rPr>
                 <w:lang w:eastAsia="ko-KR"/>
               </w:rPr>
-              <w:t>List&lt;CollectionDTO&gt; ]</w:t>
-            </w:r>
-          </w:p>
-          <w:p>
-            <w:pPr>
-              <w:jc w:val="left"/>
-              <w:rPr>
-                <w:lang w:eastAsia="ko-KR"/>
-              </w:rPr>
-            </w:pPr>
-            <w:r>
-              <w:rPr>
-                <w:lang w:eastAsia="ko-KR"/>
-              </w:rPr>
-              <w:t>CollectionVO collection</w:t>
+              <w:t>List&lt;</w:t>
+            </w:r>
+            <w:proofErr w:type="spellStart"/>
+            <w:r>
+              <w:rPr>
+                <w:lang w:eastAsia="ko-KR"/>
+              </w:rPr>
+              <w:t>CollectionDTO</w:t>
+            </w:r>
+            <w:proofErr w:type="spellEnd"/>
+            <w:proofErr w:type="gramStart"/>
+            <w:r>
+              <w:rPr>
+                <w:lang w:eastAsia="ko-KR"/>
+              </w:rPr>
+              <w:t>&gt; ]</w:t>
+            </w:r>
+            <w:proofErr w:type="gramEnd"/>
+          </w:p>
+          <w:p>
+            <w:pPr>
+              <w:jc w:val="left"/>
+              <w:rPr>
+                <w:lang w:eastAsia="ko-KR"/>
+              </w:rPr>
+            </w:pPr>
+            <w:proofErr w:type="spellStart"/>
+            <w:r>
+              <w:rPr>
+                <w:lang w:eastAsia="ko-KR"/>
+              </w:rPr>
+              <w:t>CollectionVO</w:t>
+            </w:r>
+            <w:proofErr w:type="spellEnd"/>
+            <w:r>
+              <w:rPr>
+                <w:lang w:eastAsia="ko-KR"/>
+              </w:rPr>
+              <w:t xml:space="preserve"> collection</w:t>
             </w:r>
           </w:p>
           <w:p>
@@ -1801,7 +2189,21 @@
               <w:rPr>
                 <w:lang w:eastAsia="ko-KR"/>
               </w:rPr>
-              <w:t>ist&lt;SongVO&gt; songs</w:t>
+              <w:t>ist&lt;</w:t>
+            </w:r>
+            <w:proofErr w:type="spellStart"/>
+            <w:r>
+              <w:rPr>
+                <w:lang w:eastAsia="ko-KR"/>
+              </w:rPr>
+              <w:t>SongVO</w:t>
+            </w:r>
+            <w:proofErr w:type="spellEnd"/>
+            <w:r>
+              <w:rPr>
+                <w:lang w:eastAsia="ko-KR"/>
+              </w:rPr>
+              <w:t>&gt; songs</w:t>
             </w:r>
           </w:p>
           <w:p>
@@ -1822,7 +2224,21 @@
               <w:rPr>
                 <w:lang w:eastAsia="ko-KR"/>
               </w:rPr>
-              <w:t>ist&lt;TagVO&gt; tags</w:t>
+              <w:t>ist&lt;</w:t>
+            </w:r>
+            <w:proofErr w:type="spellStart"/>
+            <w:r>
+              <w:rPr>
+                <w:lang w:eastAsia="ko-KR"/>
+              </w:rPr>
+              <w:t>TagVO</w:t>
+            </w:r>
+            <w:proofErr w:type="spellEnd"/>
+            <w:r>
+              <w:rPr>
+                <w:lang w:eastAsia="ko-KR"/>
+              </w:rPr>
+              <w:t>&gt; tags</w:t>
             </w:r>
           </w:p>
           <w:p>
@@ -1843,8 +2259,30 @@
               <w:rPr>
                 <w:lang w:eastAsia="ko-KR"/>
               </w:rPr>
-              <w:t>ist&lt;ReplyVO&gt; replys</w:t>
-            </w:r>
+              <w:t>ist&lt;</w:t>
+            </w:r>
+            <w:proofErr w:type="spellStart"/>
+            <w:r>
+              <w:rPr>
+                <w:lang w:eastAsia="ko-KR"/>
+              </w:rPr>
+              <w:t>ReplyVO</w:t>
+            </w:r>
+            <w:proofErr w:type="spellEnd"/>
+            <w:r>
+              <w:rPr>
+                <w:lang w:eastAsia="ko-KR"/>
+              </w:rPr>
+              <w:t xml:space="preserve">&gt; </w:t>
+            </w:r>
+            <w:proofErr w:type="spellStart"/>
+            <w:r>
+              <w:rPr>
+                <w:lang w:eastAsia="ko-KR"/>
+              </w:rPr>
+              <w:t>replys</w:t>
+            </w:r>
+            <w:proofErr w:type="spellEnd"/>
           </w:p>
           <w:p>
             <w:pPr>
@@ -1864,7 +2302,21 @@
               <w:rPr>
                 <w:lang w:eastAsia="ko-KR"/>
               </w:rPr>
-              <w:t>ist&lt;LikeVO&gt;likes</w:t>
+              <w:t>ist&lt;</w:t>
+            </w:r>
+            <w:proofErr w:type="spellStart"/>
+            <w:r>
+              <w:rPr>
+                <w:lang w:eastAsia="ko-KR"/>
+              </w:rPr>
+              <w:t>LikeVO</w:t>
+            </w:r>
+            <w:proofErr w:type="spellEnd"/>
+            <w:r>
+              <w:rPr>
+                <w:lang w:eastAsia="ko-KR"/>
+              </w:rPr>
+              <w:t>&gt;likes</w:t>
             </w:r>
           </w:p>
         </w:tc>
@@ -2024,12 +2476,14 @@
                 <w:lang w:eastAsia="ko-KR"/>
               </w:rPr>
             </w:pPr>
+            <w:proofErr w:type="gramStart"/>
             <w:r>
               <w:rPr>
                 <w:lang w:eastAsia="ko-KR"/>
               </w:rPr>
               <w:t>Parameter(</w:t>
             </w:r>
+            <w:proofErr w:type="gramEnd"/>
             <w:r>
               <w:rPr>
                 <w:rFonts w:hint="eastAsia"/>
@@ -2142,7 +2596,21 @@
               <w:rPr>
                 <w:lang w:eastAsia="ko-KR"/>
               </w:rPr>
-              <w:t>/ocr/</w:t>
+              <w:t>/</w:t>
+            </w:r>
+            <w:proofErr w:type="spellStart"/>
+            <w:r>
+              <w:rPr>
+                <w:lang w:eastAsia="ko-KR"/>
+              </w:rPr>
+              <w:t>ocr</w:t>
+            </w:r>
+            <w:proofErr w:type="spellEnd"/>
+            <w:r>
+              <w:rPr>
+                <w:lang w:eastAsia="ko-KR"/>
+              </w:rPr>
+              <w:t>/</w:t>
             </w:r>
           </w:p>
         </w:tc>
@@ -2169,12 +2637,22 @@
               </w:rPr>
               <w:t>-</w:t>
             </w:r>
-            <w:r>
-              <w:rPr>
-                <w:lang w:eastAsia="ko-KR"/>
-              </w:rPr>
-              <w:t>Multipartfile ]</w:t>
-            </w:r>
+            <w:proofErr w:type="spellStart"/>
+            <w:proofErr w:type="gramStart"/>
+            <w:r>
+              <w:rPr>
+                <w:lang w:eastAsia="ko-KR"/>
+              </w:rPr>
+              <w:t>Multipartfile</w:t>
+            </w:r>
+            <w:proofErr w:type="spellEnd"/>
+            <w:r>
+              <w:rPr>
+                <w:lang w:eastAsia="ko-KR"/>
+              </w:rPr>
+              <w:t xml:space="preserve"> ]</w:t>
+            </w:r>
+            <w:proofErr w:type="gramEnd"/>
           </w:p>
           <w:p>
             <w:pPr>
@@ -2200,7 +2678,22 @@
               <w:rPr>
                 <w:lang w:eastAsia="ko-KR"/>
               </w:rPr>
-              <w:t xml:space="preserve">List&lt;SongVO&gt; </w:t>
+              <w:t>List&lt;</w:t>
+            </w:r>
+            <w:proofErr w:type="spellStart"/>
+            <w:r>
+              <w:rPr>
+                <w:lang w:eastAsia="ko-KR"/>
+              </w:rPr>
+              <w:t>SongVO</w:t>
+            </w:r>
+            <w:proofErr w:type="spellEnd"/>
+            <w:proofErr w:type="gramStart"/>
+            <w:r>
+              <w:rPr>
+                <w:lang w:eastAsia="ko-KR"/>
+              </w:rPr>
+              <w:t xml:space="preserve">&gt; </w:t>
             </w:r>
             <w:r>
               <w:rPr>
@@ -2208,6 +2701,7 @@
               </w:rPr>
               <w:t>]</w:t>
             </w:r>
+            <w:proofErr w:type="gramEnd"/>
           </w:p>
           <w:p>
             <w:pPr>
@@ -2227,8 +2721,16 @@
               <w:rPr>
                 <w:lang w:eastAsia="ko-KR"/>
               </w:rPr>
-              <w:t>tring musicName</w:t>
-            </w:r>
+              <w:t xml:space="preserve">tring </w:t>
+            </w:r>
+            <w:proofErr w:type="spellStart"/>
+            <w:r>
+              <w:rPr>
+                <w:lang w:eastAsia="ko-KR"/>
+              </w:rPr>
+              <w:t>musicName</w:t>
+            </w:r>
+            <w:proofErr w:type="spellEnd"/>
           </w:p>
           <w:p>
             <w:pPr>
@@ -2385,12 +2887,14 @@
                 <w:lang w:eastAsia="ko-KR"/>
               </w:rPr>
             </w:pPr>
+            <w:proofErr w:type="gramStart"/>
             <w:r>
               <w:rPr>
                 <w:lang w:eastAsia="ko-KR"/>
               </w:rPr>
               <w:t>Parameter(</w:t>
             </w:r>
+            <w:proofErr w:type="gramEnd"/>
             <w:r>
               <w:rPr>
                 <w:rFonts w:hint="eastAsia"/>
@@ -2530,46 +3034,66 @@
               </w:rPr>
               <w:t xml:space="preserve">[ Request Body – </w:t>
             </w:r>
+            <w:proofErr w:type="spellStart"/>
+            <w:proofErr w:type="gramStart"/>
             <w:r>
               <w:rPr>
                 <w:lang w:eastAsia="ko-KR"/>
               </w:rPr>
               <w:t>LikeVO</w:t>
             </w:r>
+            <w:proofErr w:type="spellEnd"/>
             <w:r>
               <w:rPr>
                 <w:lang w:eastAsia="ko-KR"/>
               </w:rPr>
               <w:t xml:space="preserve"> ]</w:t>
             </w:r>
-          </w:p>
-          <w:p>
-            <w:pPr>
-              <w:jc w:val="left"/>
-              <w:rPr>
-                <w:lang w:eastAsia="ko-KR"/>
-              </w:rPr>
-            </w:pPr>
-            <w:r>
-              <w:rPr>
-                <w:lang w:eastAsia="ko-KR"/>
-              </w:rPr>
-              <w:t>Int cno</w:t>
-            </w:r>
-          </w:p>
-          <w:p>
-            <w:pPr>
-              <w:jc w:val="left"/>
-              <w:rPr>
-                <w:lang w:eastAsia="ko-KR"/>
-              </w:rPr>
-            </w:pPr>
-            <w:r>
-              <w:rPr>
-                <w:lang w:eastAsia="ko-KR"/>
-              </w:rPr>
-              <w:t>String fromUserId</w:t>
-            </w:r>
+            <w:proofErr w:type="gramEnd"/>
+          </w:p>
+          <w:p>
+            <w:pPr>
+              <w:jc w:val="left"/>
+              <w:rPr>
+                <w:lang w:eastAsia="ko-KR"/>
+              </w:rPr>
+            </w:pPr>
+            <w:r>
+              <w:rPr>
+                <w:lang w:eastAsia="ko-KR"/>
+              </w:rPr>
+              <w:t xml:space="preserve">Int </w:t>
+            </w:r>
+            <w:proofErr w:type="spellStart"/>
+            <w:r>
+              <w:rPr>
+                <w:lang w:eastAsia="ko-KR"/>
+              </w:rPr>
+              <w:t>cno</w:t>
+            </w:r>
+            <w:proofErr w:type="spellEnd"/>
+          </w:p>
+          <w:p>
+            <w:pPr>
+              <w:jc w:val="left"/>
+              <w:rPr>
+                <w:lang w:eastAsia="ko-KR"/>
+              </w:rPr>
+            </w:pPr>
+            <w:r>
+              <w:rPr>
+                <w:lang w:eastAsia="ko-KR"/>
+              </w:rPr>
+              <w:t xml:space="preserve">String </w:t>
+            </w:r>
+            <w:proofErr w:type="spellStart"/>
+            <w:r>
+              <w:rPr>
+                <w:lang w:eastAsia="ko-KR"/>
+              </w:rPr>
+              <w:t>fromUserId</w:t>
+            </w:r>
+            <w:proofErr w:type="spellEnd"/>
           </w:p>
           <w:p>
             <w:pPr>
@@ -2680,6 +3204,7 @@
               </w:rPr>
               <w:t xml:space="preserve"> </w:t>
             </w:r>
+            <w:proofErr w:type="spellStart"/>
             <w:r>
               <w:rPr>
                 <w:rFonts w:hint="eastAsia"/>
@@ -2687,6 +3212,7 @@
               </w:rPr>
               <w:t>유저리스트</w:t>
             </w:r>
+            <w:proofErr w:type="spellEnd"/>
             <w:r>
               <w:rPr>
                 <w:rFonts w:hint="eastAsia"/>
@@ -2740,7 +3266,6 @@
               <w:ind w:firstLine="200"/>
               <w:jc w:val="center"/>
               <w:rPr>
-                <w:rFonts w:hint="eastAsia"/>
                 <w:lang w:eastAsia="ko-KR"/>
               </w:rPr>
             </w:pPr>
@@ -2763,6 +3288,7 @@
               </w:rPr>
               <w:t>likes/{</w:t>
             </w:r>
+            <w:proofErr w:type="spellStart"/>
             <w:r>
               <w:rPr>
                 <w:rFonts w:hint="eastAsia"/>
@@ -2774,7 +3300,14 @@
               <w:rPr>
                 <w:lang w:eastAsia="ko-KR"/>
               </w:rPr>
-              <w:t>no}</w:t>
+              <w:t>no</w:t>
+            </w:r>
+            <w:proofErr w:type="spellEnd"/>
+            <w:r>
+              <w:rPr>
+                <w:lang w:eastAsia="ko-KR"/>
+              </w:rPr>
+              <w:t>}</w:t>
             </w:r>
           </w:p>
         </w:tc>
@@ -2812,7 +3345,14 @@
               <w:rPr>
                 <w:lang w:eastAsia="ko-KR"/>
               </w:rPr>
-              <w:t>List&lt;Li</w:t>
+              <w:t>List&lt;</w:t>
+            </w:r>
+            <w:proofErr w:type="spellStart"/>
+            <w:r>
+              <w:rPr>
+                <w:lang w:eastAsia="ko-KR"/>
+              </w:rPr>
+              <w:t>Li</w:t>
             </w:r>
             <w:r>
               <w:rPr>
@@ -2820,6 +3360,7 @@
               </w:rPr>
               <w:t>keVO</w:t>
             </w:r>
+            <w:proofErr w:type="spellEnd"/>
             <w:r>
               <w:rPr>
                 <w:lang w:eastAsia="ko-KR"/>
@@ -2844,8 +3385,16 @@
               <w:rPr>
                 <w:lang w:eastAsia="ko-KR"/>
               </w:rPr>
-              <w:t>Int cno</w:t>
-            </w:r>
+              <w:t xml:space="preserve">Int </w:t>
+            </w:r>
+            <w:proofErr w:type="spellStart"/>
+            <w:r>
+              <w:rPr>
+                <w:lang w:eastAsia="ko-KR"/>
+              </w:rPr>
+              <w:t>cno</w:t>
+            </w:r>
+            <w:proofErr w:type="spellEnd"/>
           </w:p>
           <w:p>
             <w:pPr>
@@ -2865,8 +3414,16 @@
               <w:rPr>
                 <w:lang w:eastAsia="ko-KR"/>
               </w:rPr>
-              <w:t>tring fromUserId</w:t>
-            </w:r>
+              <w:t xml:space="preserve">tring </w:t>
+            </w:r>
+            <w:proofErr w:type="spellStart"/>
+            <w:r>
+              <w:rPr>
+                <w:lang w:eastAsia="ko-KR"/>
+              </w:rPr>
+              <w:t>fromUserId</w:t>
+            </w:r>
+            <w:proofErr w:type="spellEnd"/>
           </w:p>
         </w:tc>
       </w:tr>
@@ -3035,7 +3592,21 @@
               <w:rPr>
                 <w:lang w:eastAsia="ko-KR"/>
               </w:rPr>
-              <w:t>likes/count/{cno}</w:t>
+              <w:t>likes/count/{</w:t>
+            </w:r>
+            <w:proofErr w:type="spellStart"/>
+            <w:r>
+              <w:rPr>
+                <w:lang w:eastAsia="ko-KR"/>
+              </w:rPr>
+              <w:t>cno</w:t>
+            </w:r>
+            <w:proofErr w:type="spellEnd"/>
+            <w:r>
+              <w:rPr>
+                <w:lang w:eastAsia="ko-KR"/>
+              </w:rPr>
+              <w:t>}</w:t>
             </w:r>
           </w:p>
         </w:tc>
@@ -3061,8 +3632,16 @@
               <w:rPr>
                 <w:lang w:eastAsia="ko-KR"/>
               </w:rPr>
-              <w:t xml:space="preserve"> Response Body – int ]</w:t>
-            </w:r>
+              <w:t xml:space="preserve"> Response Body – </w:t>
+            </w:r>
+            <w:proofErr w:type="gramStart"/>
+            <w:r>
+              <w:rPr>
+                <w:lang w:eastAsia="ko-KR"/>
+              </w:rPr>
+              <w:t>int ]</w:t>
+            </w:r>
+            <w:proofErr w:type="gramEnd"/>
           </w:p>
           <w:p>
             <w:pPr>
@@ -3182,7 +3761,35 @@
               <w:rPr>
                 <w:lang w:eastAsia="ko-KR"/>
               </w:rPr>
-              <w:t>likes/{cno}/{fromUserId}</w:t>
+              <w:t>likes/{</w:t>
+            </w:r>
+            <w:proofErr w:type="spellStart"/>
+            <w:r>
+              <w:rPr>
+                <w:lang w:eastAsia="ko-KR"/>
+              </w:rPr>
+              <w:t>cno</w:t>
+            </w:r>
+            <w:proofErr w:type="spellEnd"/>
+            <w:r>
+              <w:rPr>
+                <w:lang w:eastAsia="ko-KR"/>
+              </w:rPr>
+              <w:t>}/{</w:t>
+            </w:r>
+            <w:proofErr w:type="spellStart"/>
+            <w:r>
+              <w:rPr>
+                <w:lang w:eastAsia="ko-KR"/>
+              </w:rPr>
+              <w:t>fromUserId</w:t>
+            </w:r>
+            <w:proofErr w:type="spellEnd"/>
+            <w:r>
+              <w:rPr>
+                <w:lang w:eastAsia="ko-KR"/>
+              </w:rPr>
+              <w:t>}</w:t>
             </w:r>
           </w:p>
         </w:tc>
@@ -3367,12 +3974,14 @@
                 <w:lang w:eastAsia="ko-KR"/>
               </w:rPr>
             </w:pPr>
+            <w:proofErr w:type="gramStart"/>
             <w:r>
               <w:rPr>
                 <w:lang w:eastAsia="ko-KR"/>
               </w:rPr>
               <w:t>Parameter(</w:t>
             </w:r>
+            <w:proofErr w:type="gramEnd"/>
             <w:r>
               <w:rPr>
                 <w:rFonts w:hint="eastAsia"/>
@@ -3487,11 +4096,19 @@
               </w:rPr>
               <w:t>/</w:t>
             </w:r>
-            <w:r>
-              <w:rPr>
-                <w:lang w:eastAsia="ko-KR"/>
-              </w:rPr>
-              <w:t>replys/</w:t>
+            <w:proofErr w:type="spellStart"/>
+            <w:r>
+              <w:rPr>
+                <w:lang w:eastAsia="ko-KR"/>
+              </w:rPr>
+              <w:t>replys</w:t>
+            </w:r>
+            <w:proofErr w:type="spellEnd"/>
+            <w:r>
+              <w:rPr>
+                <w:lang w:eastAsia="ko-KR"/>
+              </w:rPr>
+              <w:t>/</w:t>
             </w:r>
           </w:p>
         </w:tc>
@@ -3510,41 +4127,72 @@
               <w:rPr>
                 <w:lang w:eastAsia="ko-KR"/>
               </w:rPr>
-              <w:t>&lt;ReplyVO&gt;</w:t>
-            </w:r>
-          </w:p>
-          <w:p>
-            <w:pPr>
-              <w:jc w:val="left"/>
-              <w:rPr>
-                <w:lang w:eastAsia="ko-KR"/>
-              </w:rPr>
-            </w:pPr>
-            <w:r>
-              <w:rPr>
-                <w:lang w:eastAsia="ko-KR"/>
-              </w:rPr>
-              <w:t>Int cno</w:t>
-            </w:r>
-          </w:p>
-          <w:p>
-            <w:pPr>
-              <w:jc w:val="left"/>
-              <w:rPr>
-                <w:lang w:eastAsia="ko-KR"/>
-              </w:rPr>
-            </w:pPr>
-            <w:r>
-              <w:rPr>
-                <w:lang w:eastAsia="ko-KR"/>
-              </w:rPr>
-              <w:t>String fromUserId</w:t>
-            </w:r>
-          </w:p>
-          <w:p>
-            <w:pPr>
-              <w:jc w:val="left"/>
-              <w:rPr>
+              <w:t>&lt;</w:t>
+            </w:r>
+            <w:proofErr w:type="spellStart"/>
+            <w:r>
+              <w:rPr>
+                <w:lang w:eastAsia="ko-KR"/>
+              </w:rPr>
+              <w:t>ReplyVO</w:t>
+            </w:r>
+            <w:proofErr w:type="spellEnd"/>
+            <w:r>
+              <w:rPr>
+                <w:lang w:eastAsia="ko-KR"/>
+              </w:rPr>
+              <w:t>&gt;</w:t>
+            </w:r>
+          </w:p>
+          <w:p>
+            <w:pPr>
+              <w:jc w:val="left"/>
+              <w:rPr>
+                <w:lang w:eastAsia="ko-KR"/>
+              </w:rPr>
+            </w:pPr>
+            <w:r>
+              <w:rPr>
+                <w:lang w:eastAsia="ko-KR"/>
+              </w:rPr>
+              <w:t xml:space="preserve">Int </w:t>
+            </w:r>
+            <w:proofErr w:type="spellStart"/>
+            <w:r>
+              <w:rPr>
+                <w:lang w:eastAsia="ko-KR"/>
+              </w:rPr>
+              <w:t>cno</w:t>
+            </w:r>
+            <w:proofErr w:type="spellEnd"/>
+          </w:p>
+          <w:p>
+            <w:pPr>
+              <w:jc w:val="left"/>
+              <w:rPr>
+                <w:lang w:eastAsia="ko-KR"/>
+              </w:rPr>
+            </w:pPr>
+            <w:r>
+              <w:rPr>
+                <w:lang w:eastAsia="ko-KR"/>
+              </w:rPr>
+              <w:t xml:space="preserve">String </w:t>
+            </w:r>
+            <w:proofErr w:type="spellStart"/>
+            <w:r>
+              <w:rPr>
+                <w:lang w:eastAsia="ko-KR"/>
+              </w:rPr>
+              <w:t>fromUserId</w:t>
+            </w:r>
+            <w:proofErr w:type="spellEnd"/>
+          </w:p>
+          <w:p>
+            <w:pPr>
+              <w:jc w:val="left"/>
+              <w:rPr>
+                <w:rFonts w:hint="eastAsia"/>
                 <w:lang w:eastAsia="ko-KR"/>
               </w:rPr>
             </w:pPr>
@@ -3676,11 +4324,33 @@
               </w:rPr>
               <w:t>/</w:t>
             </w:r>
-            <w:r>
-              <w:rPr>
-                <w:lang w:eastAsia="ko-KR"/>
-              </w:rPr>
-              <w:t>replys/{rno}</w:t>
+            <w:proofErr w:type="spellStart"/>
+            <w:r>
+              <w:rPr>
+                <w:lang w:eastAsia="ko-KR"/>
+              </w:rPr>
+              <w:t>replys</w:t>
+            </w:r>
+            <w:proofErr w:type="spellEnd"/>
+            <w:r>
+              <w:rPr>
+                <w:lang w:eastAsia="ko-KR"/>
+              </w:rPr>
+              <w:t>/{</w:t>
+            </w:r>
+            <w:proofErr w:type="spellStart"/>
+            <w:r>
+              <w:rPr>
+                <w:lang w:eastAsia="ko-KR"/>
+              </w:rPr>
+              <w:t>rno</w:t>
+            </w:r>
+            <w:proofErr w:type="spellEnd"/>
+            <w:r>
+              <w:rPr>
+                <w:lang w:eastAsia="ko-KR"/>
+              </w:rPr>
+              <w:t>}</w:t>
             </w:r>
           </w:p>
         </w:tc>
@@ -3720,40 +4390,64 @@
               </w:rPr>
               <w:t xml:space="preserve"> </w:t>
             </w:r>
-            <w:r>
-              <w:rPr>
-                <w:lang w:eastAsia="ko-KR"/>
-              </w:rPr>
-              <w:t>ReplyVO]</w:t>
-            </w:r>
-          </w:p>
-          <w:p>
-            <w:pPr>
-              <w:jc w:val="left"/>
-              <w:rPr>
-                <w:lang w:eastAsia="ko-KR"/>
-              </w:rPr>
-            </w:pPr>
-            <w:r>
-              <w:rPr>
-                <w:lang w:eastAsia="ko-KR"/>
-              </w:rPr>
-              <w:t>Int rno</w:t>
-            </w:r>
-          </w:p>
-          <w:p>
-            <w:pPr>
-              <w:jc w:val="left"/>
-              <w:rPr>
-                <w:lang w:eastAsia="ko-KR"/>
-              </w:rPr>
-            </w:pPr>
-            <w:r>
-              <w:rPr>
-                <w:lang w:eastAsia="ko-KR"/>
-              </w:rPr>
-              <w:t>Int cno</w:t>
-            </w:r>
+            <w:proofErr w:type="spellStart"/>
+            <w:r>
+              <w:rPr>
+                <w:lang w:eastAsia="ko-KR"/>
+              </w:rPr>
+              <w:t>ReplyVO</w:t>
+            </w:r>
+            <w:proofErr w:type="spellEnd"/>
+            <w:r>
+              <w:rPr>
+                <w:lang w:eastAsia="ko-KR"/>
+              </w:rPr>
+              <w:t>]</w:t>
+            </w:r>
+          </w:p>
+          <w:p>
+            <w:pPr>
+              <w:jc w:val="left"/>
+              <w:rPr>
+                <w:lang w:eastAsia="ko-KR"/>
+              </w:rPr>
+            </w:pPr>
+            <w:r>
+              <w:rPr>
+                <w:lang w:eastAsia="ko-KR"/>
+              </w:rPr>
+              <w:t xml:space="preserve">Int </w:t>
+            </w:r>
+            <w:proofErr w:type="spellStart"/>
+            <w:r>
+              <w:rPr>
+                <w:lang w:eastAsia="ko-KR"/>
+              </w:rPr>
+              <w:t>rno</w:t>
+            </w:r>
+            <w:proofErr w:type="spellEnd"/>
+          </w:p>
+          <w:p>
+            <w:pPr>
+              <w:jc w:val="left"/>
+              <w:rPr>
+                <w:lang w:eastAsia="ko-KR"/>
+              </w:rPr>
+            </w:pPr>
+            <w:r>
+              <w:rPr>
+                <w:lang w:eastAsia="ko-KR"/>
+              </w:rPr>
+              <w:t xml:space="preserve">Int </w:t>
+            </w:r>
+            <w:proofErr w:type="spellStart"/>
+            <w:r>
+              <w:rPr>
+                <w:lang w:eastAsia="ko-KR"/>
+              </w:rPr>
+              <w:t>cno</w:t>
+            </w:r>
+            <w:proofErr w:type="spellEnd"/>
           </w:p>
           <w:p>
             <w:pPr>
@@ -3773,8 +4467,95 @@
               <w:rPr>
                 <w:lang w:eastAsia="ko-KR"/>
               </w:rPr>
-              <w:t>tring fromUserId</w:t>
-            </w:r>
+              <w:t xml:space="preserve">tring </w:t>
+            </w:r>
+            <w:proofErr w:type="spellStart"/>
+            <w:r>
+              <w:rPr>
+                <w:lang w:eastAsia="ko-KR"/>
+              </w:rPr>
+              <w:t>fromUserId</w:t>
+            </w:r>
+            <w:proofErr w:type="spellEnd"/>
+          </w:p>
+          <w:p>
+            <w:pPr>
+              <w:jc w:val="left"/>
+              <w:rPr>
+                <w:lang w:eastAsia="ko-KR"/>
+              </w:rPr>
+            </w:pPr>
+            <w:r>
+              <w:rPr>
+                <w:rFonts w:hint="eastAsia"/>
+                <w:lang w:eastAsia="ko-KR"/>
+              </w:rPr>
+              <w:t>S</w:t>
+            </w:r>
+            <w:r>
+              <w:rPr>
+                <w:lang w:eastAsia="ko-KR"/>
+              </w:rPr>
+              <w:t>tring content</w:t>
+            </w:r>
+          </w:p>
+          <w:p>
+            <w:pPr>
+              <w:jc w:val="left"/>
+              <w:rPr>
+                <w:lang w:eastAsia="ko-KR"/>
+              </w:rPr>
+            </w:pPr>
+            <w:r>
+              <w:rPr>
+                <w:rFonts w:hint="eastAsia"/>
+                <w:lang w:eastAsia="ko-KR"/>
+              </w:rPr>
+              <w:t>S</w:t>
+            </w:r>
+            <w:r>
+              <w:rPr>
+                <w:lang w:eastAsia="ko-KR"/>
+              </w:rPr>
+              <w:t xml:space="preserve">tring Date </w:t>
+            </w:r>
+            <w:proofErr w:type="spellStart"/>
+            <w:r>
+              <w:rPr>
+                <w:lang w:eastAsia="ko-KR"/>
+              </w:rPr>
+              <w:t>regTime</w:t>
+            </w:r>
+            <w:proofErr w:type="spellEnd"/>
+          </w:p>
+          <w:p>
+            <w:pPr>
+              <w:jc w:val="left"/>
+              <w:rPr>
+                <w:lang w:eastAsia="ko-KR"/>
+              </w:rPr>
+            </w:pPr>
+            <w:r>
+              <w:rPr>
+                <w:rFonts w:hint="eastAsia"/>
+                <w:lang w:eastAsia="ko-KR"/>
+              </w:rPr>
+              <w:t>S</w:t>
+            </w:r>
+            <w:r>
+              <w:rPr>
+                <w:lang w:eastAsia="ko-KR"/>
+              </w:rPr>
+              <w:t xml:space="preserve">tring Date </w:t>
+            </w:r>
+            <w:proofErr w:type="spellStart"/>
+            <w:r>
+              <w:rPr>
+                <w:lang w:eastAsia="ko-KR"/>
+              </w:rPr>
+              <w:t>modTime</w:t>
+            </w:r>
+            <w:proofErr w:type="spellEnd"/>
           </w:p>
         </w:tc>
       </w:tr>
@@ -3910,7 +4691,6 @@
               <w:ind w:firstLine="200"/>
               <w:jc w:val="center"/>
               <w:rPr>
-                <w:rFonts w:hint="eastAsia"/>
                 <w:lang w:eastAsia="ko-KR"/>
               </w:rPr>
             </w:pPr>
@@ -3927,11 +4707,33 @@
               </w:rPr>
               <w:t>/</w:t>
             </w:r>
-            <w:r>
-              <w:rPr>
-                <w:lang w:eastAsia="ko-KR"/>
-              </w:rPr>
-              <w:t>replys/all/{cno}</w:t>
+            <w:proofErr w:type="spellStart"/>
+            <w:r>
+              <w:rPr>
+                <w:lang w:eastAsia="ko-KR"/>
+              </w:rPr>
+              <w:t>replys</w:t>
+            </w:r>
+            <w:proofErr w:type="spellEnd"/>
+            <w:r>
+              <w:rPr>
+                <w:lang w:eastAsia="ko-KR"/>
+              </w:rPr>
+              <w:t>/all/{</w:t>
+            </w:r>
+            <w:proofErr w:type="spellStart"/>
+            <w:r>
+              <w:rPr>
+                <w:lang w:eastAsia="ko-KR"/>
+              </w:rPr>
+              <w:t>cno</w:t>
+            </w:r>
+            <w:proofErr w:type="spellEnd"/>
+            <w:r>
+              <w:rPr>
+                <w:lang w:eastAsia="ko-KR"/>
+              </w:rPr>
+              <w:t>}</w:t>
             </w:r>
           </w:p>
         </w:tc>
@@ -3950,50 +4752,88 @@
               <w:rPr>
                 <w:lang w:eastAsia="ko-KR"/>
               </w:rPr>
-              <w:t>[Request Body – List&lt;ReplyVO&gt;</w:t>
-            </w:r>
-          </w:p>
-          <w:p>
-            <w:pPr>
-              <w:jc w:val="left"/>
-              <w:rPr>
-                <w:lang w:eastAsia="ko-KR"/>
-              </w:rPr>
-            </w:pPr>
-            <w:r>
-              <w:rPr>
-                <w:lang w:eastAsia="ko-KR"/>
-              </w:rPr>
-              <w:t>Int rno</w:t>
-            </w:r>
-          </w:p>
-          <w:p>
-            <w:pPr>
-              <w:jc w:val="left"/>
-              <w:rPr>
-                <w:lang w:eastAsia="ko-KR"/>
-              </w:rPr>
-            </w:pPr>
-            <w:r>
-              <w:rPr>
-                <w:lang w:eastAsia="ko-KR"/>
-              </w:rPr>
-              <w:t>Int cno</w:t>
-            </w:r>
-          </w:p>
-          <w:p>
-            <w:pPr>
-              <w:jc w:val="left"/>
-              <w:rPr>
-                <w:lang w:eastAsia="ko-KR"/>
-              </w:rPr>
-            </w:pPr>
-            <w:r>
-              <w:rPr>
-                <w:lang w:eastAsia="ko-KR"/>
-              </w:rPr>
-              <w:t>String fromUserId</w:t>
-            </w:r>
+              <w:t>[Request Body – List&lt;</w:t>
+            </w:r>
+            <w:proofErr w:type="spellStart"/>
+            <w:r>
+              <w:rPr>
+                <w:lang w:eastAsia="ko-KR"/>
+              </w:rPr>
+              <w:t>ReplyVO</w:t>
+            </w:r>
+            <w:proofErr w:type="spellEnd"/>
+            <w:r>
+              <w:rPr>
+                <w:lang w:eastAsia="ko-KR"/>
+              </w:rPr>
+              <w:t>&gt;</w:t>
+            </w:r>
+          </w:p>
+          <w:p>
+            <w:pPr>
+              <w:jc w:val="left"/>
+              <w:rPr>
+                <w:lang w:eastAsia="ko-KR"/>
+              </w:rPr>
+            </w:pPr>
+            <w:r>
+              <w:rPr>
+                <w:lang w:eastAsia="ko-KR"/>
+              </w:rPr>
+              <w:t xml:space="preserve">Int </w:t>
+            </w:r>
+            <w:proofErr w:type="spellStart"/>
+            <w:r>
+              <w:rPr>
+                <w:lang w:eastAsia="ko-KR"/>
+              </w:rPr>
+              <w:t>rno</w:t>
+            </w:r>
+            <w:proofErr w:type="spellEnd"/>
+          </w:p>
+          <w:p>
+            <w:pPr>
+              <w:jc w:val="left"/>
+              <w:rPr>
+                <w:lang w:eastAsia="ko-KR"/>
+              </w:rPr>
+            </w:pPr>
+            <w:r>
+              <w:rPr>
+                <w:lang w:eastAsia="ko-KR"/>
+              </w:rPr>
+              <w:t xml:space="preserve">Int </w:t>
+            </w:r>
+            <w:proofErr w:type="spellStart"/>
+            <w:r>
+              <w:rPr>
+                <w:lang w:eastAsia="ko-KR"/>
+              </w:rPr>
+              <w:t>cno</w:t>
+            </w:r>
+            <w:proofErr w:type="spellEnd"/>
+          </w:p>
+          <w:p>
+            <w:pPr>
+              <w:jc w:val="left"/>
+              <w:rPr>
+                <w:lang w:eastAsia="ko-KR"/>
+              </w:rPr>
+            </w:pPr>
+            <w:r>
+              <w:rPr>
+                <w:lang w:eastAsia="ko-KR"/>
+              </w:rPr>
+              <w:t xml:space="preserve">String </w:t>
+            </w:r>
+            <w:proofErr w:type="spellStart"/>
+            <w:r>
+              <w:rPr>
+                <w:lang w:eastAsia="ko-KR"/>
+              </w:rPr>
+              <w:t>fromUserId</w:t>
+            </w:r>
+            <w:proofErr w:type="spellEnd"/>
           </w:p>
           <w:p>
             <w:pPr>
@@ -4014,6 +4854,56 @@
                 <w:lang w:eastAsia="ko-KR"/>
               </w:rPr>
               <w:t>tring content</w:t>
+            </w:r>
+          </w:p>
+          <w:p>
+            <w:pPr>
+              <w:jc w:val="left"/>
+              <w:rPr>
+                <w:lang w:eastAsia="ko-KR"/>
+              </w:rPr>
+            </w:pPr>
+            <w:r>
+              <w:rPr>
+                <w:rFonts w:hint="eastAsia"/>
+                <w:lang w:eastAsia="ko-KR"/>
+              </w:rPr>
+              <w:t>S</w:t>
+            </w:r>
+            <w:r>
+              <w:rPr>
+                <w:lang w:eastAsia="ko-KR"/>
+              </w:rPr>
+              <w:t xml:space="preserve">tring Date </w:t>
+            </w:r>
+            <w:proofErr w:type="spellStart"/>
+            <w:r>
+              <w:rPr>
+                <w:lang w:eastAsia="ko-KR"/>
+              </w:rPr>
+              <w:t>regTime</w:t>
+            </w:r>
+            <w:proofErr w:type="spellEnd"/>
+          </w:p>
+          <w:p>
+            <w:pPr>
+              <w:jc w:val="left"/>
+              <w:rPr>
+                <w:lang w:eastAsia="ko-KR"/>
+              </w:rPr>
+            </w:pPr>
+            <w:r>
+              <w:rPr>
+                <w:rFonts w:hint="eastAsia"/>
+                <w:lang w:eastAsia="ko-KR"/>
+              </w:rPr>
+              <w:t>S</w:t>
+            </w:r>
+            <w:r>
+              <w:rPr>
+                <w:lang w:eastAsia="ko-KR"/>
+              </w:rPr>
+              <w:t>tring Date modTime</w:t>
             </w:r>
           </w:p>
         </w:tc>
@@ -4158,11 +5048,19 @@
               </w:rPr>
               <w:t>/</w:t>
             </w:r>
-            <w:r>
-              <w:rPr>
-                <w:lang w:eastAsia="ko-KR"/>
-              </w:rPr>
-              <w:t>replys/</w:t>
+            <w:proofErr w:type="spellStart"/>
+            <w:r>
+              <w:rPr>
+                <w:lang w:eastAsia="ko-KR"/>
+              </w:rPr>
+              <w:t>replys</w:t>
+            </w:r>
+            <w:proofErr w:type="spellEnd"/>
+            <w:r>
+              <w:rPr>
+                <w:lang w:eastAsia="ko-KR"/>
+              </w:rPr>
+              <w:t>/</w:t>
             </w:r>
           </w:p>
         </w:tc>
@@ -4183,12 +5081,14 @@
               </w:rPr>
               <w:t xml:space="preserve">[Request Body – </w:t>
             </w:r>
+            <w:proofErr w:type="spellStart"/>
             <w:r>
               <w:rPr>
                 <w:lang w:eastAsia="ko-KR"/>
               </w:rPr>
               <w:t>ReplyVO</w:t>
             </w:r>
+            <w:proofErr w:type="spellEnd"/>
             <w:r>
               <w:rPr>
                 <w:lang w:eastAsia="ko-KR"/>
@@ -4207,8 +5107,16 @@
               <w:rPr>
                 <w:lang w:eastAsia="ko-KR"/>
               </w:rPr>
-              <w:t>Int rno</w:t>
-            </w:r>
+              <w:t xml:space="preserve">Int </w:t>
+            </w:r>
+            <w:proofErr w:type="spellStart"/>
+            <w:r>
+              <w:rPr>
+                <w:lang w:eastAsia="ko-KR"/>
+              </w:rPr>
+              <w:t>rno</w:t>
+            </w:r>
+            <w:proofErr w:type="spellEnd"/>
           </w:p>
           <w:p>
             <w:pPr>
@@ -4404,11 +5312,33 @@
               </w:rPr>
               <w:t>/</w:t>
             </w:r>
-            <w:r>
-              <w:rPr>
-                <w:lang w:eastAsia="ko-KR"/>
-              </w:rPr>
-              <w:t>replys/{rno}</w:t>
+            <w:proofErr w:type="spellStart"/>
+            <w:r>
+              <w:rPr>
+                <w:lang w:eastAsia="ko-KR"/>
+              </w:rPr>
+              <w:t>replys</w:t>
+            </w:r>
+            <w:proofErr w:type="spellEnd"/>
+            <w:r>
+              <w:rPr>
+                <w:lang w:eastAsia="ko-KR"/>
+              </w:rPr>
+              <w:t>/{</w:t>
+            </w:r>
+            <w:proofErr w:type="spellStart"/>
+            <w:r>
+              <w:rPr>
+                <w:lang w:eastAsia="ko-KR"/>
+              </w:rPr>
+              <w:t>rno</w:t>
+            </w:r>
+            <w:proofErr w:type="spellEnd"/>
+            <w:r>
+              <w:rPr>
+                <w:lang w:eastAsia="ko-KR"/>
+              </w:rPr>
+              <w:t>}</w:t>
             </w:r>
           </w:p>
         </w:tc>
@@ -4439,7 +5369,14 @@
               <w:rPr>
                 <w:lang w:eastAsia="ko-KR"/>
               </w:rPr>
-              <w:t>Response Body – String</w:t>
+              <w:t xml:space="preserve">Response Body – </w:t>
+            </w:r>
+            <w:proofErr w:type="gramStart"/>
+            <w:r>
+              <w:rPr>
+                <w:lang w:eastAsia="ko-KR"/>
+              </w:rPr>
+              <w:t>String</w:t>
             </w:r>
             <w:r>
               <w:rPr>
@@ -4447,19 +5384,21 @@
               </w:rPr>
               <w:t xml:space="preserve"> ]</w:t>
             </w:r>
-          </w:p>
-          <w:p>
-            <w:pPr>
-              <w:jc w:val="left"/>
-              <w:rPr>
-                <w:lang w:eastAsia="ko-KR"/>
-              </w:rPr>
-            </w:pPr>
-            <w:r>
-              <w:rPr>
-                <w:rFonts w:hint="eastAsia"/>
-                <w:lang w:eastAsia="ko-KR"/>
-              </w:rPr>
+            <w:proofErr w:type="gramEnd"/>
+          </w:p>
+          <w:p>
+            <w:pPr>
+              <w:jc w:val="left"/>
+              <w:rPr>
+                <w:lang w:eastAsia="ko-KR"/>
+              </w:rPr>
+            </w:pPr>
+            <w:r>
+              <w:rPr>
+                <w:rFonts w:hint="eastAsia"/>
+                <w:lang w:eastAsia="ko-KR"/>
+              </w:rPr>
+              <w:lastRenderedPageBreak/>
               <w:t>성공</w:t>
             </w:r>
             <w:r>
@@ -4524,7 +5463,6 @@
         <w:rPr>
           <w:lang w:eastAsia="ko-KR"/>
         </w:rPr>
-        <w:lastRenderedPageBreak/>
         <w:t xml:space="preserve">5. </w:t>
       </w:r>
       <w:r>
@@ -4575,6 +5513,7 @@
                 <w:rFonts w:hint="eastAsia"/>
                 <w:lang w:eastAsia="ko-KR"/>
               </w:rPr>
+              <w:lastRenderedPageBreak/>
               <w:t>작업</w:t>
             </w:r>
           </w:p>
@@ -4639,12 +5578,14 @@
                 <w:lang w:eastAsia="ko-KR"/>
               </w:rPr>
             </w:pPr>
+            <w:proofErr w:type="gramStart"/>
             <w:r>
               <w:rPr>
                 <w:lang w:eastAsia="ko-KR"/>
               </w:rPr>
               <w:t>Parameter(</w:t>
             </w:r>
+            <w:proofErr w:type="gramEnd"/>
             <w:r>
               <w:rPr>
                 <w:rFonts w:hint="eastAsia"/>
@@ -4783,14 +5724,30 @@
               <w:rPr>
                 <w:lang w:eastAsia="ko-KR"/>
               </w:rPr>
-              <w:t>[Request Body – MemberVO</w:t>
-            </w:r>
-            <w:r>
-              <w:rPr>
-                <w:lang w:eastAsia="ko-KR"/>
-              </w:rPr>
-              <w:t>, Multipartfile</w:t>
-            </w:r>
+              <w:t xml:space="preserve">[Request Body – </w:t>
+            </w:r>
+            <w:proofErr w:type="spellStart"/>
+            <w:r>
+              <w:rPr>
+                <w:lang w:eastAsia="ko-KR"/>
+              </w:rPr>
+              <w:t>MemberVO</w:t>
+            </w:r>
+            <w:proofErr w:type="spellEnd"/>
+            <w:r>
+              <w:rPr>
+                <w:lang w:eastAsia="ko-KR"/>
+              </w:rPr>
+              <w:t xml:space="preserve">, </w:t>
+            </w:r>
+            <w:proofErr w:type="spellStart"/>
+            <w:r>
+              <w:rPr>
+                <w:lang w:eastAsia="ko-KR"/>
+              </w:rPr>
+              <w:t>Multipartfile</w:t>
+            </w:r>
+            <w:proofErr w:type="spellEnd"/>
             <w:r>
               <w:rPr>
                 <w:lang w:eastAsia="ko-KR"/>
@@ -4816,7 +5773,21 @@
               <w:rPr>
                 <w:lang w:eastAsia="ko-KR"/>
               </w:rPr>
-              <w:t>tring userId;</w:t>
+              <w:t xml:space="preserve">tring </w:t>
+            </w:r>
+            <w:proofErr w:type="spellStart"/>
+            <w:r>
+              <w:rPr>
+                <w:lang w:eastAsia="ko-KR"/>
+              </w:rPr>
+              <w:t>userId</w:t>
+            </w:r>
+            <w:proofErr w:type="spellEnd"/>
+            <w:r>
+              <w:rPr>
+                <w:lang w:eastAsia="ko-KR"/>
+              </w:rPr>
+              <w:t>;</w:t>
             </w:r>
           </w:p>
           <w:p>
@@ -4837,7 +5808,21 @@
               <w:rPr>
                 <w:lang w:eastAsia="ko-KR"/>
               </w:rPr>
-              <w:t>tring userPw;</w:t>
+              <w:t xml:space="preserve">tring </w:t>
+            </w:r>
+            <w:proofErr w:type="spellStart"/>
+            <w:r>
+              <w:rPr>
+                <w:lang w:eastAsia="ko-KR"/>
+              </w:rPr>
+              <w:t>userPw</w:t>
+            </w:r>
+            <w:proofErr w:type="spellEnd"/>
+            <w:r>
+              <w:rPr>
+                <w:lang w:eastAsia="ko-KR"/>
+              </w:rPr>
+              <w:t>;</w:t>
             </w:r>
           </w:p>
           <w:p>
@@ -4858,85 +5843,145 @@
               <w:rPr>
                 <w:lang w:eastAsia="ko-KR"/>
               </w:rPr>
-              <w:t>tring userName;</w:t>
-            </w:r>
-          </w:p>
-          <w:p>
-            <w:pPr>
-              <w:jc w:val="left"/>
-              <w:rPr>
-                <w:lang w:eastAsia="ko-KR"/>
-              </w:rPr>
-            </w:pPr>
-            <w:r>
-              <w:rPr>
-                <w:lang w:eastAsia="ko-KR"/>
-              </w:rPr>
-              <w:t>String userEmail</w:t>
-            </w:r>
-          </w:p>
-          <w:p>
-            <w:pPr>
-              <w:jc w:val="left"/>
-              <w:rPr>
-                <w:lang w:eastAsia="ko-KR"/>
-              </w:rPr>
-            </w:pPr>
-            <w:r>
-              <w:rPr>
-                <w:lang w:eastAsia="ko-KR"/>
-              </w:rPr>
-              <w:t>Int userBirthYear;</w:t>
-            </w:r>
-          </w:p>
-          <w:p>
-            <w:pPr>
-              <w:jc w:val="left"/>
-              <w:rPr>
-                <w:lang w:eastAsia="ko-KR"/>
-              </w:rPr>
-            </w:pPr>
-            <w:r>
-              <w:rPr>
-                <w:lang w:eastAsia="ko-KR"/>
-              </w:rPr>
-              <w:t>Int userBirthMonth</w:t>
-            </w:r>
-          </w:p>
-          <w:p>
-            <w:pPr>
-              <w:jc w:val="left"/>
-              <w:rPr>
-                <w:lang w:eastAsia="ko-KR"/>
-              </w:rPr>
-            </w:pPr>
-            <w:r>
-              <w:rPr>
-                <w:lang w:eastAsia="ko-KR"/>
-              </w:rPr>
-              <w:t>Int userBirthDay</w:t>
-            </w:r>
-          </w:p>
-          <w:p>
-            <w:pPr>
-              <w:jc w:val="left"/>
-              <w:rPr>
-                <w:lang w:eastAsia="ko-KR"/>
-              </w:rPr>
-            </w:pPr>
-          </w:p>
-          <w:p>
-            <w:pPr>
-              <w:jc w:val="left"/>
-              <w:rPr>
-                <w:lang w:eastAsia="ko-KR"/>
-              </w:rPr>
-            </w:pPr>
-            <w:r>
-              <w:rPr>
-                <w:lang w:eastAsia="ko-KR"/>
-              </w:rPr>
-              <w:t>Multipartfile file</w:t>
+              <w:t xml:space="preserve">tring </w:t>
+            </w:r>
+            <w:proofErr w:type="spellStart"/>
+            <w:r>
+              <w:rPr>
+                <w:lang w:eastAsia="ko-KR"/>
+              </w:rPr>
+              <w:t>userName</w:t>
+            </w:r>
+            <w:proofErr w:type="spellEnd"/>
+            <w:r>
+              <w:rPr>
+                <w:lang w:eastAsia="ko-KR"/>
+              </w:rPr>
+              <w:t>;</w:t>
+            </w:r>
+          </w:p>
+          <w:p>
+            <w:pPr>
+              <w:jc w:val="left"/>
+              <w:rPr>
+                <w:lang w:eastAsia="ko-KR"/>
+              </w:rPr>
+            </w:pPr>
+            <w:r>
+              <w:rPr>
+                <w:lang w:eastAsia="ko-KR"/>
+              </w:rPr>
+              <w:t xml:space="preserve">String </w:t>
+            </w:r>
+            <w:proofErr w:type="spellStart"/>
+            <w:r>
+              <w:rPr>
+                <w:lang w:eastAsia="ko-KR"/>
+              </w:rPr>
+              <w:t>userEmail</w:t>
+            </w:r>
+            <w:proofErr w:type="spellEnd"/>
+          </w:p>
+          <w:p>
+            <w:pPr>
+              <w:jc w:val="left"/>
+              <w:rPr>
+                <w:lang w:eastAsia="ko-KR"/>
+              </w:rPr>
+            </w:pPr>
+            <w:r>
+              <w:rPr>
+                <w:lang w:eastAsia="ko-KR"/>
+              </w:rPr>
+              <w:t xml:space="preserve">Int </w:t>
+            </w:r>
+            <w:proofErr w:type="spellStart"/>
+            <w:r>
+              <w:rPr>
+                <w:lang w:eastAsia="ko-KR"/>
+              </w:rPr>
+              <w:t>userBirthYear</w:t>
+            </w:r>
+            <w:proofErr w:type="spellEnd"/>
+            <w:r>
+              <w:rPr>
+                <w:lang w:eastAsia="ko-KR"/>
+              </w:rPr>
+              <w:t>;</w:t>
+            </w:r>
+          </w:p>
+          <w:p>
+            <w:pPr>
+              <w:jc w:val="left"/>
+              <w:rPr>
+                <w:lang w:eastAsia="ko-KR"/>
+              </w:rPr>
+            </w:pPr>
+            <w:r>
+              <w:rPr>
+                <w:lang w:eastAsia="ko-KR"/>
+              </w:rPr>
+              <w:t xml:space="preserve">Int </w:t>
+            </w:r>
+            <w:proofErr w:type="spellStart"/>
+            <w:r>
+              <w:rPr>
+                <w:lang w:eastAsia="ko-KR"/>
+              </w:rPr>
+              <w:t>userBirthMonth</w:t>
+            </w:r>
+            <w:proofErr w:type="spellEnd"/>
+          </w:p>
+          <w:p>
+            <w:pPr>
+              <w:jc w:val="left"/>
+              <w:rPr>
+                <w:lang w:eastAsia="ko-KR"/>
+              </w:rPr>
+            </w:pPr>
+            <w:r>
+              <w:rPr>
+                <w:lang w:eastAsia="ko-KR"/>
+              </w:rPr>
+              <w:t xml:space="preserve">Int </w:t>
+            </w:r>
+            <w:proofErr w:type="spellStart"/>
+            <w:r>
+              <w:rPr>
+                <w:lang w:eastAsia="ko-KR"/>
+              </w:rPr>
+              <w:t>userBirthDay</w:t>
+            </w:r>
+            <w:proofErr w:type="spellEnd"/>
+          </w:p>
+          <w:p>
+            <w:pPr>
+              <w:jc w:val="left"/>
+              <w:rPr>
+                <w:lang w:eastAsia="ko-KR"/>
+              </w:rPr>
+            </w:pPr>
+          </w:p>
+          <w:p>
+            <w:pPr>
+              <w:jc w:val="left"/>
+              <w:rPr>
+                <w:lang w:eastAsia="ko-KR"/>
+              </w:rPr>
+            </w:pPr>
+            <w:proofErr w:type="spellStart"/>
+            <w:r>
+              <w:rPr>
+                <w:lang w:eastAsia="ko-KR"/>
+              </w:rPr>
+              <w:t>Multipartfile</w:t>
+            </w:r>
+            <w:proofErr w:type="spellEnd"/>
+            <w:r>
+              <w:rPr>
+                <w:lang w:eastAsia="ko-KR"/>
+              </w:rPr>
+              <w:t xml:space="preserve"> file</w:t>
             </w:r>
           </w:p>
           <w:p>
@@ -5017,12 +6062,14 @@
               </w:rPr>
               <w:t>:</w:t>
             </w:r>
+            <w:proofErr w:type="spellStart"/>
             <w:r>
               <w:rPr>
                 <w:lang w:eastAsia="ko-KR"/>
               </w:rPr>
               <w:t>internal_server_error</w:t>
             </w:r>
+            <w:proofErr w:type="spellEnd"/>
           </w:p>
         </w:tc>
       </w:tr>
@@ -5129,7 +6176,21 @@
               <w:rPr>
                 <w:lang w:eastAsia="ko-KR"/>
               </w:rPr>
-              <w:t>members/{userId}</w:t>
+              <w:t>members/{</w:t>
+            </w:r>
+            <w:proofErr w:type="spellStart"/>
+            <w:r>
+              <w:rPr>
+                <w:lang w:eastAsia="ko-KR"/>
+              </w:rPr>
+              <w:t>userId</w:t>
+            </w:r>
+            <w:proofErr w:type="spellEnd"/>
+            <w:r>
+              <w:rPr>
+                <w:lang w:eastAsia="ko-KR"/>
+              </w:rPr>
+              <w:t>}</w:t>
             </w:r>
           </w:p>
         </w:tc>
@@ -5155,8 +6216,38 @@
               <w:rPr>
                 <w:lang w:eastAsia="ko-KR"/>
               </w:rPr>
-              <w:t xml:space="preserve"> Reponse Body – MemberVO ]</w:t>
-            </w:r>
+              <w:t xml:space="preserve"> </w:t>
+            </w:r>
+            <w:proofErr w:type="spellStart"/>
+            <w:r>
+              <w:rPr>
+                <w:lang w:eastAsia="ko-KR"/>
+              </w:rPr>
+              <w:t>Reponse</w:t>
+            </w:r>
+            <w:proofErr w:type="spellEnd"/>
+            <w:r>
+              <w:rPr>
+                <w:lang w:eastAsia="ko-KR"/>
+              </w:rPr>
+              <w:t xml:space="preserve"> Body – </w:t>
+            </w:r>
+            <w:proofErr w:type="spellStart"/>
+            <w:proofErr w:type="gramStart"/>
+            <w:r>
+              <w:rPr>
+                <w:lang w:eastAsia="ko-KR"/>
+              </w:rPr>
+              <w:t>MemberVO</w:t>
+            </w:r>
+            <w:proofErr w:type="spellEnd"/>
+            <w:r>
+              <w:rPr>
+                <w:lang w:eastAsia="ko-KR"/>
+              </w:rPr>
+              <w:t xml:space="preserve"> ]</w:t>
+            </w:r>
+            <w:proofErr w:type="gramEnd"/>
           </w:p>
           <w:p>
             <w:pPr>
@@ -5176,7 +6267,21 @@
               <w:rPr>
                 <w:lang w:eastAsia="ko-KR"/>
               </w:rPr>
-              <w:t>tring userId;</w:t>
+              <w:t xml:space="preserve">tring </w:t>
+            </w:r>
+            <w:proofErr w:type="spellStart"/>
+            <w:r>
+              <w:rPr>
+                <w:lang w:eastAsia="ko-KR"/>
+              </w:rPr>
+              <w:t>userId</w:t>
+            </w:r>
+            <w:proofErr w:type="spellEnd"/>
+            <w:r>
+              <w:rPr>
+                <w:lang w:eastAsia="ko-KR"/>
+              </w:rPr>
+              <w:t>;</w:t>
             </w:r>
           </w:p>
           <w:p>
@@ -5197,7 +6302,21 @@
               <w:rPr>
                 <w:lang w:eastAsia="ko-KR"/>
               </w:rPr>
-              <w:t>tring userPw;</w:t>
+              <w:t xml:space="preserve">tring </w:t>
+            </w:r>
+            <w:proofErr w:type="spellStart"/>
+            <w:r>
+              <w:rPr>
+                <w:lang w:eastAsia="ko-KR"/>
+              </w:rPr>
+              <w:t>userPw</w:t>
+            </w:r>
+            <w:proofErr w:type="spellEnd"/>
+            <w:r>
+              <w:rPr>
+                <w:lang w:eastAsia="ko-KR"/>
+              </w:rPr>
+              <w:t>;</w:t>
             </w:r>
           </w:p>
           <w:p>
@@ -5218,64 +6337,116 @@
               <w:rPr>
                 <w:lang w:eastAsia="ko-KR"/>
               </w:rPr>
-              <w:t>tring userName;</w:t>
-            </w:r>
-          </w:p>
-          <w:p>
-            <w:pPr>
-              <w:jc w:val="left"/>
-              <w:rPr>
-                <w:lang w:eastAsia="ko-KR"/>
-              </w:rPr>
-            </w:pPr>
-            <w:r>
-              <w:rPr>
-                <w:lang w:eastAsia="ko-KR"/>
-              </w:rPr>
-              <w:t>String userEmail</w:t>
-            </w:r>
-          </w:p>
-          <w:p>
-            <w:pPr>
-              <w:jc w:val="left"/>
-              <w:rPr>
-                <w:lang w:eastAsia="ko-KR"/>
-              </w:rPr>
-            </w:pPr>
-            <w:r>
-              <w:rPr>
-                <w:lang w:eastAsia="ko-KR"/>
-              </w:rPr>
-              <w:t>Int userBirthYear;</w:t>
-            </w:r>
-          </w:p>
-          <w:p>
-            <w:pPr>
-              <w:jc w:val="left"/>
-              <w:rPr>
-                <w:lang w:eastAsia="ko-KR"/>
-              </w:rPr>
-            </w:pPr>
-            <w:r>
-              <w:rPr>
-                <w:lang w:eastAsia="ko-KR"/>
-              </w:rPr>
-              <w:t>Int userBirthMonth</w:t>
-            </w:r>
-          </w:p>
-          <w:p>
-            <w:pPr>
-              <w:jc w:val="left"/>
-              <w:rPr>
-                <w:lang w:eastAsia="ko-KR"/>
-              </w:rPr>
-            </w:pPr>
-            <w:r>
-              <w:rPr>
-                <w:lang w:eastAsia="ko-KR"/>
-              </w:rPr>
-              <w:t>Int userBirthDay</w:t>
-            </w:r>
+              <w:t xml:space="preserve">tring </w:t>
+            </w:r>
+            <w:proofErr w:type="spellStart"/>
+            <w:r>
+              <w:rPr>
+                <w:lang w:eastAsia="ko-KR"/>
+              </w:rPr>
+              <w:t>userName</w:t>
+            </w:r>
+            <w:proofErr w:type="spellEnd"/>
+            <w:r>
+              <w:rPr>
+                <w:lang w:eastAsia="ko-KR"/>
+              </w:rPr>
+              <w:t>;</w:t>
+            </w:r>
+          </w:p>
+          <w:p>
+            <w:pPr>
+              <w:jc w:val="left"/>
+              <w:rPr>
+                <w:lang w:eastAsia="ko-KR"/>
+              </w:rPr>
+            </w:pPr>
+            <w:r>
+              <w:rPr>
+                <w:lang w:eastAsia="ko-KR"/>
+              </w:rPr>
+              <w:t xml:space="preserve">String </w:t>
+            </w:r>
+            <w:proofErr w:type="spellStart"/>
+            <w:r>
+              <w:rPr>
+                <w:lang w:eastAsia="ko-KR"/>
+              </w:rPr>
+              <w:t>userEmail</w:t>
+            </w:r>
+            <w:proofErr w:type="spellEnd"/>
+          </w:p>
+          <w:p>
+            <w:pPr>
+              <w:jc w:val="left"/>
+              <w:rPr>
+                <w:lang w:eastAsia="ko-KR"/>
+              </w:rPr>
+            </w:pPr>
+            <w:r>
+              <w:rPr>
+                <w:lang w:eastAsia="ko-KR"/>
+              </w:rPr>
+              <w:t xml:space="preserve">Int </w:t>
+            </w:r>
+            <w:proofErr w:type="spellStart"/>
+            <w:r>
+              <w:rPr>
+                <w:lang w:eastAsia="ko-KR"/>
+              </w:rPr>
+              <w:t>userBirthYear</w:t>
+            </w:r>
+            <w:proofErr w:type="spellEnd"/>
+            <w:r>
+              <w:rPr>
+                <w:lang w:eastAsia="ko-KR"/>
+              </w:rPr>
+              <w:t>;</w:t>
+            </w:r>
+          </w:p>
+          <w:p>
+            <w:pPr>
+              <w:jc w:val="left"/>
+              <w:rPr>
+                <w:lang w:eastAsia="ko-KR"/>
+              </w:rPr>
+            </w:pPr>
+            <w:r>
+              <w:rPr>
+                <w:lang w:eastAsia="ko-KR"/>
+              </w:rPr>
+              <w:t xml:space="preserve">Int </w:t>
+            </w:r>
+            <w:proofErr w:type="spellStart"/>
+            <w:r>
+              <w:rPr>
+                <w:lang w:eastAsia="ko-KR"/>
+              </w:rPr>
+              <w:t>userBirthMonth</w:t>
+            </w:r>
+            <w:proofErr w:type="spellEnd"/>
+          </w:p>
+          <w:p>
+            <w:pPr>
+              <w:jc w:val="left"/>
+              <w:rPr>
+                <w:lang w:eastAsia="ko-KR"/>
+              </w:rPr>
+            </w:pPr>
+            <w:r>
+              <w:rPr>
+                <w:lang w:eastAsia="ko-KR"/>
+              </w:rPr>
+              <w:t xml:space="preserve">Int </w:t>
+            </w:r>
+            <w:proofErr w:type="spellStart"/>
+            <w:r>
+              <w:rPr>
+                <w:lang w:eastAsia="ko-KR"/>
+              </w:rPr>
+              <w:t>userBirthDay</w:t>
+            </w:r>
+            <w:proofErr w:type="spellEnd"/>
           </w:p>
           <w:p>
             <w:pPr>
@@ -5402,13 +6573,37 @@
               <w:rPr>
                 <w:lang w:eastAsia="ko-KR"/>
               </w:rPr>
-              <w:t>&lt;MemberVO</w:t>
-            </w:r>
-            <w:r>
-              <w:rPr>
-                <w:lang w:eastAsia="ko-KR"/>
-              </w:rPr>
-              <w:t xml:space="preserve">,  Multipartfile </w:t>
+              <w:t>&lt;</w:t>
+            </w:r>
+            <w:proofErr w:type="spellStart"/>
+            <w:proofErr w:type="gramStart"/>
+            <w:r>
+              <w:rPr>
+                <w:lang w:eastAsia="ko-KR"/>
+              </w:rPr>
+              <w:t>MemberVO</w:t>
+            </w:r>
+            <w:proofErr w:type="spellEnd"/>
+            <w:r>
+              <w:rPr>
+                <w:lang w:eastAsia="ko-KR"/>
+              </w:rPr>
+              <w:t xml:space="preserve">,  </w:t>
+            </w:r>
+            <w:proofErr w:type="spellStart"/>
+            <w:r>
+              <w:rPr>
+                <w:lang w:eastAsia="ko-KR"/>
+              </w:rPr>
+              <w:t>Multipartfile</w:t>
+            </w:r>
+            <w:proofErr w:type="spellEnd"/>
+            <w:proofErr w:type="gramEnd"/>
+            <w:r>
+              <w:rPr>
+                <w:lang w:eastAsia="ko-KR"/>
+              </w:rPr>
+              <w:t xml:space="preserve"> </w:t>
             </w:r>
             <w:r>
               <w:rPr>
@@ -5435,7 +6630,21 @@
               <w:rPr>
                 <w:lang w:eastAsia="ko-KR"/>
               </w:rPr>
-              <w:t>tring userId;</w:t>
+              <w:t xml:space="preserve">tring </w:t>
+            </w:r>
+            <w:proofErr w:type="spellStart"/>
+            <w:r>
+              <w:rPr>
+                <w:lang w:eastAsia="ko-KR"/>
+              </w:rPr>
+              <w:t>userId</w:t>
+            </w:r>
+            <w:proofErr w:type="spellEnd"/>
+            <w:r>
+              <w:rPr>
+                <w:lang w:eastAsia="ko-KR"/>
+              </w:rPr>
+              <w:t>;</w:t>
             </w:r>
           </w:p>
           <w:p>
@@ -5456,7 +6665,21 @@
               <w:rPr>
                 <w:lang w:eastAsia="ko-KR"/>
               </w:rPr>
-              <w:t>tring userPw;</w:t>
+              <w:t xml:space="preserve">tring </w:t>
+            </w:r>
+            <w:proofErr w:type="spellStart"/>
+            <w:r>
+              <w:rPr>
+                <w:lang w:eastAsia="ko-KR"/>
+              </w:rPr>
+              <w:t>userPw</w:t>
+            </w:r>
+            <w:proofErr w:type="spellEnd"/>
+            <w:r>
+              <w:rPr>
+                <w:lang w:eastAsia="ko-KR"/>
+              </w:rPr>
+              <w:t>;</w:t>
             </w:r>
           </w:p>
           <w:p>
@@ -5477,85 +6700,151 @@
               <w:rPr>
                 <w:lang w:eastAsia="ko-KR"/>
               </w:rPr>
-              <w:t>tring userName;</w:t>
-            </w:r>
-          </w:p>
-          <w:p>
-            <w:pPr>
-              <w:jc w:val="left"/>
-              <w:rPr>
-                <w:lang w:eastAsia="ko-KR"/>
-              </w:rPr>
-            </w:pPr>
-            <w:r>
-              <w:rPr>
-                <w:lang w:eastAsia="ko-KR"/>
-              </w:rPr>
-              <w:t>String userEmail</w:t>
-            </w:r>
-          </w:p>
-          <w:p>
-            <w:pPr>
-              <w:jc w:val="left"/>
-              <w:rPr>
-                <w:lang w:eastAsia="ko-KR"/>
-              </w:rPr>
-            </w:pPr>
-            <w:r>
-              <w:rPr>
-                <w:lang w:eastAsia="ko-KR"/>
-              </w:rPr>
-              <w:t>Int userBirthYear;</w:t>
-            </w:r>
-          </w:p>
-          <w:p>
-            <w:pPr>
-              <w:jc w:val="left"/>
-              <w:rPr>
-                <w:lang w:eastAsia="ko-KR"/>
-              </w:rPr>
-            </w:pPr>
-            <w:r>
-              <w:rPr>
-                <w:lang w:eastAsia="ko-KR"/>
-              </w:rPr>
-              <w:t>Int userBirthMonth</w:t>
-            </w:r>
-          </w:p>
-          <w:p>
-            <w:pPr>
-              <w:jc w:val="left"/>
-              <w:rPr>
-                <w:lang w:eastAsia="ko-KR"/>
-              </w:rPr>
-            </w:pPr>
-            <w:r>
-              <w:rPr>
-                <w:lang w:eastAsia="ko-KR"/>
-              </w:rPr>
-              <w:t>Int userBirthDay;</w:t>
-            </w:r>
-          </w:p>
-          <w:p>
-            <w:pPr>
-              <w:jc w:val="left"/>
-              <w:rPr>
-                <w:lang w:eastAsia="ko-KR"/>
-              </w:rPr>
-            </w:pPr>
-          </w:p>
-          <w:p>
-            <w:pPr>
-              <w:jc w:val="left"/>
-              <w:rPr>
-                <w:lang w:eastAsia="ko-KR"/>
-              </w:rPr>
-            </w:pPr>
-            <w:r>
-              <w:rPr>
-                <w:lang w:eastAsia="ko-KR"/>
-              </w:rPr>
-              <w:t>Multipartfile file</w:t>
+              <w:t xml:space="preserve">tring </w:t>
+            </w:r>
+            <w:proofErr w:type="spellStart"/>
+            <w:r>
+              <w:rPr>
+                <w:lang w:eastAsia="ko-KR"/>
+              </w:rPr>
+              <w:t>userName</w:t>
+            </w:r>
+            <w:proofErr w:type="spellEnd"/>
+            <w:r>
+              <w:rPr>
+                <w:lang w:eastAsia="ko-KR"/>
+              </w:rPr>
+              <w:t>;</w:t>
+            </w:r>
+          </w:p>
+          <w:p>
+            <w:pPr>
+              <w:jc w:val="left"/>
+              <w:rPr>
+                <w:lang w:eastAsia="ko-KR"/>
+              </w:rPr>
+            </w:pPr>
+            <w:r>
+              <w:rPr>
+                <w:lang w:eastAsia="ko-KR"/>
+              </w:rPr>
+              <w:t xml:space="preserve">String </w:t>
+            </w:r>
+            <w:proofErr w:type="spellStart"/>
+            <w:r>
+              <w:rPr>
+                <w:lang w:eastAsia="ko-KR"/>
+              </w:rPr>
+              <w:t>userEmail</w:t>
+            </w:r>
+            <w:proofErr w:type="spellEnd"/>
+          </w:p>
+          <w:p>
+            <w:pPr>
+              <w:jc w:val="left"/>
+              <w:rPr>
+                <w:lang w:eastAsia="ko-KR"/>
+              </w:rPr>
+            </w:pPr>
+            <w:r>
+              <w:rPr>
+                <w:lang w:eastAsia="ko-KR"/>
+              </w:rPr>
+              <w:t xml:space="preserve">Int </w:t>
+            </w:r>
+            <w:proofErr w:type="spellStart"/>
+            <w:r>
+              <w:rPr>
+                <w:lang w:eastAsia="ko-KR"/>
+              </w:rPr>
+              <w:t>userBirthYear</w:t>
+            </w:r>
+            <w:proofErr w:type="spellEnd"/>
+            <w:r>
+              <w:rPr>
+                <w:lang w:eastAsia="ko-KR"/>
+              </w:rPr>
+              <w:t>;</w:t>
+            </w:r>
+          </w:p>
+          <w:p>
+            <w:pPr>
+              <w:jc w:val="left"/>
+              <w:rPr>
+                <w:lang w:eastAsia="ko-KR"/>
+              </w:rPr>
+            </w:pPr>
+            <w:r>
+              <w:rPr>
+                <w:lang w:eastAsia="ko-KR"/>
+              </w:rPr>
+              <w:t xml:space="preserve">Int </w:t>
+            </w:r>
+            <w:proofErr w:type="spellStart"/>
+            <w:r>
+              <w:rPr>
+                <w:lang w:eastAsia="ko-KR"/>
+              </w:rPr>
+              <w:t>userBirthMonth</w:t>
+            </w:r>
+            <w:proofErr w:type="spellEnd"/>
+          </w:p>
+          <w:p>
+            <w:pPr>
+              <w:jc w:val="left"/>
+              <w:rPr>
+                <w:lang w:eastAsia="ko-KR"/>
+              </w:rPr>
+            </w:pPr>
+            <w:r>
+              <w:rPr>
+                <w:lang w:eastAsia="ko-KR"/>
+              </w:rPr>
+              <w:t xml:space="preserve">Int </w:t>
+            </w:r>
+            <w:proofErr w:type="spellStart"/>
+            <w:r>
+              <w:rPr>
+                <w:lang w:eastAsia="ko-KR"/>
+              </w:rPr>
+              <w:t>userBirthDay</w:t>
+            </w:r>
+            <w:proofErr w:type="spellEnd"/>
+            <w:r>
+              <w:rPr>
+                <w:lang w:eastAsia="ko-KR"/>
+              </w:rPr>
+              <w:t>;</w:t>
+            </w:r>
+          </w:p>
+          <w:p>
+            <w:pPr>
+              <w:jc w:val="left"/>
+              <w:rPr>
+                <w:lang w:eastAsia="ko-KR"/>
+              </w:rPr>
+            </w:pPr>
+          </w:p>
+          <w:p>
+            <w:pPr>
+              <w:jc w:val="left"/>
+              <w:rPr>
+                <w:lang w:eastAsia="ko-KR"/>
+              </w:rPr>
+            </w:pPr>
+            <w:proofErr w:type="spellStart"/>
+            <w:r>
+              <w:rPr>
+                <w:lang w:eastAsia="ko-KR"/>
+              </w:rPr>
+              <w:t>Multipartfile</w:t>
+            </w:r>
+            <w:proofErr w:type="spellEnd"/>
+            <w:r>
+              <w:rPr>
+                <w:lang w:eastAsia="ko-KR"/>
+              </w:rPr>
+              <w:t xml:space="preserve"> file</w:t>
             </w:r>
           </w:p>
         </w:tc>
@@ -5665,6 +6954,7 @@
               </w:rPr>
               <w:t>members/{</w:t>
             </w:r>
+            <w:proofErr w:type="spellStart"/>
             <w:r>
               <w:rPr>
                 <w:rFonts w:hint="eastAsia"/>
@@ -5676,7 +6966,14 @@
               <w:rPr>
                 <w:lang w:eastAsia="ko-KR"/>
               </w:rPr>
-              <w:t>serId}</w:t>
+              <w:t>serId</w:t>
+            </w:r>
+            <w:proofErr w:type="spellEnd"/>
+            <w:r>
+              <w:rPr>
+                <w:lang w:eastAsia="ko-KR"/>
+              </w:rPr>
+              <w:t>}</w:t>
             </w:r>
           </w:p>
         </w:tc>
@@ -5754,12 +7051,14 @@
               </w:rPr>
               <w:t>:</w:t>
             </w:r>
+            <w:proofErr w:type="spellStart"/>
             <w:r>
               <w:rPr>
                 <w:lang w:eastAsia="ko-KR"/>
               </w:rPr>
               <w:t>internal_server_error</w:t>
             </w:r>
+            <w:proofErr w:type="spellEnd"/>
           </w:p>
         </w:tc>
       </w:tr>
@@ -5866,7 +7165,21 @@
               <w:rPr>
                 <w:lang w:eastAsia="ko-KR"/>
               </w:rPr>
-              <w:t>members/check/{userId}</w:t>
+              <w:t>members/check/{</w:t>
+            </w:r>
+            <w:proofErr w:type="spellStart"/>
+            <w:r>
+              <w:rPr>
+                <w:lang w:eastAsia="ko-KR"/>
+              </w:rPr>
+              <w:t>userId</w:t>
+            </w:r>
+            <w:proofErr w:type="spellEnd"/>
+            <w:r>
+              <w:rPr>
+                <w:lang w:eastAsia="ko-KR"/>
+              </w:rPr>
+              <w:t>}</w:t>
             </w:r>
           </w:p>
         </w:tc>
@@ -5892,8 +7205,16 @@
               <w:rPr>
                 <w:lang w:eastAsia="ko-KR"/>
               </w:rPr>
-              <w:t xml:space="preserve"> Response Body – String ]</w:t>
-            </w:r>
+              <w:t xml:space="preserve"> Response Body – </w:t>
+            </w:r>
+            <w:proofErr w:type="gramStart"/>
+            <w:r>
+              <w:rPr>
+                <w:lang w:eastAsia="ko-KR"/>
+              </w:rPr>
+              <w:t>String ]</w:t>
+            </w:r>
+            <w:proofErr w:type="gramEnd"/>
           </w:p>
           <w:p>
             <w:pPr>
@@ -5930,12 +7251,14 @@
               </w:rPr>
               <w:t>:</w:t>
             </w:r>
+            <w:proofErr w:type="spellStart"/>
             <w:r>
               <w:rPr>
                 <w:lang w:eastAsia="ko-KR"/>
               </w:rPr>
               <w:t>internal_server_error</w:t>
             </w:r>
+            <w:proofErr w:type="spellEnd"/>
           </w:p>
           <w:p>
             <w:pPr>
@@ -5958,6 +7281,7 @@
               </w:rPr>
               <w:t xml:space="preserve"> </w:t>
             </w:r>
+            <w:proofErr w:type="spellStart"/>
             <w:r>
               <w:rPr>
                 <w:rFonts w:hint="eastAsia"/>
@@ -5965,6 +7289,7 @@
               </w:rPr>
               <w:t>미존재</w:t>
             </w:r>
+            <w:proofErr w:type="spellEnd"/>
             <w:r>
               <w:rPr>
                 <w:rFonts w:hint="eastAsia"/>
@@ -6070,8 +7395,16 @@
               <w:rPr>
                 <w:lang w:eastAsia="ko-KR"/>
               </w:rPr>
-              <w:t>members/doLogin</w:t>
-            </w:r>
+              <w:t>members/</w:t>
+            </w:r>
+            <w:proofErr w:type="spellStart"/>
+            <w:r>
+              <w:rPr>
+                <w:lang w:eastAsia="ko-KR"/>
+              </w:rPr>
+              <w:t>doLogin</w:t>
+            </w:r>
+            <w:proofErr w:type="spellEnd"/>
           </w:p>
         </w:tc>
         <w:tc>
@@ -6089,7 +7422,21 @@
               <w:rPr>
                 <w:lang w:eastAsia="ko-KR"/>
               </w:rPr>
-              <w:t>&lt;MemberVO&gt;</w:t>
+              <w:t>&lt;</w:t>
+            </w:r>
+            <w:proofErr w:type="spellStart"/>
+            <w:r>
+              <w:rPr>
+                <w:lang w:eastAsia="ko-KR"/>
+              </w:rPr>
+              <w:t>MemberVO</w:t>
+            </w:r>
+            <w:proofErr w:type="spellEnd"/>
+            <w:r>
+              <w:rPr>
+                <w:lang w:eastAsia="ko-KR"/>
+              </w:rPr>
+              <w:t>&gt;</w:t>
             </w:r>
           </w:p>
           <w:p>
@@ -6110,7 +7457,21 @@
               <w:rPr>
                 <w:lang w:eastAsia="ko-KR"/>
               </w:rPr>
-              <w:t>tring userId;</w:t>
+              <w:t xml:space="preserve">tring </w:t>
+            </w:r>
+            <w:proofErr w:type="spellStart"/>
+            <w:r>
+              <w:rPr>
+                <w:lang w:eastAsia="ko-KR"/>
+              </w:rPr>
+              <w:t>userId</w:t>
+            </w:r>
+            <w:proofErr w:type="spellEnd"/>
+            <w:r>
+              <w:rPr>
+                <w:lang w:eastAsia="ko-KR"/>
+              </w:rPr>
+              <w:t>;</w:t>
             </w:r>
           </w:p>
           <w:p>
@@ -6131,36 +7492,65 @@
               <w:rPr>
                 <w:lang w:eastAsia="ko-KR"/>
               </w:rPr>
-              <w:t>tring userPw;</w:t>
-            </w:r>
-          </w:p>
-          <w:p>
-            <w:pPr>
-              <w:jc w:val="left"/>
-              <w:rPr>
-                <w:lang w:eastAsia="ko-KR"/>
-              </w:rPr>
-            </w:pPr>
-          </w:p>
-          <w:p>
-            <w:pPr>
-              <w:jc w:val="left"/>
-              <w:rPr>
-                <w:lang w:eastAsia="ko-KR"/>
-              </w:rPr>
-            </w:pPr>
-            <w:r>
-              <w:rPr>
-                <w:rFonts w:hint="eastAsia"/>
-                <w:lang w:eastAsia="ko-KR"/>
-              </w:rPr>
-              <w:t>- R</w:t>
-            </w:r>
-            <w:r>
-              <w:rPr>
-                <w:lang w:eastAsia="ko-KR"/>
-              </w:rPr>
-              <w:t>esponseBody&lt;String&gt; -</w:t>
+              <w:t xml:space="preserve">tring </w:t>
+            </w:r>
+            <w:proofErr w:type="spellStart"/>
+            <w:r>
+              <w:rPr>
+                <w:lang w:eastAsia="ko-KR"/>
+              </w:rPr>
+              <w:t>userPw</w:t>
+            </w:r>
+            <w:proofErr w:type="spellEnd"/>
+            <w:r>
+              <w:rPr>
+                <w:lang w:eastAsia="ko-KR"/>
+              </w:rPr>
+              <w:t>;</w:t>
+            </w:r>
+          </w:p>
+          <w:p>
+            <w:pPr>
+              <w:jc w:val="left"/>
+              <w:rPr>
+                <w:lang w:eastAsia="ko-KR"/>
+              </w:rPr>
+            </w:pPr>
+          </w:p>
+          <w:p>
+            <w:pPr>
+              <w:jc w:val="left"/>
+              <w:rPr>
+                <w:lang w:eastAsia="ko-KR"/>
+              </w:rPr>
+            </w:pPr>
+            <w:r>
+              <w:rPr>
+                <w:rFonts w:hint="eastAsia"/>
+                <w:lang w:eastAsia="ko-KR"/>
+              </w:rPr>
+              <w:t xml:space="preserve">- </w:t>
+            </w:r>
+            <w:proofErr w:type="spellStart"/>
+            <w:r>
+              <w:rPr>
+                <w:rFonts w:hint="eastAsia"/>
+                <w:lang w:eastAsia="ko-KR"/>
+              </w:rPr>
+              <w:t>R</w:t>
+            </w:r>
+            <w:r>
+              <w:rPr>
+                <w:lang w:eastAsia="ko-KR"/>
+              </w:rPr>
+              <w:t>esponseBody</w:t>
+            </w:r>
+            <w:proofErr w:type="spellEnd"/>
+            <w:r>
+              <w:rPr>
+                <w:lang w:eastAsia="ko-KR"/>
+              </w:rPr>
+              <w:t>&lt;String&gt; -</w:t>
             </w:r>
           </w:p>
           <w:p>
@@ -6210,7 +7600,15 @@
                 <w:rFonts w:hint="eastAsia"/>
                 <w:lang w:eastAsia="ko-KR"/>
               </w:rPr>
-              <w:t>:N</w:t>
+              <w:t>:</w:t>
+            </w:r>
+            <w:proofErr w:type="spellStart"/>
+            <w:r>
+              <w:rPr>
+                <w:rFonts w:hint="eastAsia"/>
+                <w:lang w:eastAsia="ko-KR"/>
+              </w:rPr>
+              <w:t>N</w:t>
             </w:r>
             <w:r>
               <w:rPr>
@@ -6218,6 +7616,7 @@
               </w:rPr>
               <w:t>otExistUserId</w:t>
             </w:r>
+            <w:proofErr w:type="spellEnd"/>
           </w:p>
           <w:p>
             <w:pPr>
@@ -6238,7 +7637,15 @@
                 <w:rFonts w:hint="eastAsia"/>
                 <w:lang w:eastAsia="ko-KR"/>
               </w:rPr>
-              <w:t>:N</w:t>
+              <w:t>:</w:t>
+            </w:r>
+            <w:proofErr w:type="spellStart"/>
+            <w:r>
+              <w:rPr>
+                <w:rFonts w:hint="eastAsia"/>
+                <w:lang w:eastAsia="ko-KR"/>
+              </w:rPr>
+              <w:t>N</w:t>
             </w:r>
             <w:r>
               <w:rPr>
@@ -6246,14 +7653,16 @@
               </w:rPr>
               <w:t>otExistPassword</w:t>
             </w:r>
-          </w:p>
-          <w:p>
-            <w:pPr>
-              <w:jc w:val="left"/>
-              <w:rPr>
-                <w:lang w:eastAsia="ko-KR"/>
-              </w:rPr>
-            </w:pPr>
+            <w:proofErr w:type="spellEnd"/>
+          </w:p>
+          <w:p>
+            <w:pPr>
+              <w:jc w:val="left"/>
+              <w:rPr>
+                <w:lang w:eastAsia="ko-KR"/>
+              </w:rPr>
+            </w:pPr>
+            <w:proofErr w:type="spellStart"/>
             <w:r>
               <w:rPr>
                 <w:rFonts w:hint="eastAsia"/>
@@ -6261,12 +7670,21 @@
               </w:rPr>
               <w:t>권한없을때</w:t>
             </w:r>
-            <w:r>
-              <w:rPr>
-                <w:rFonts w:hint="eastAsia"/>
-                <w:lang w:eastAsia="ko-KR"/>
-              </w:rPr>
-              <w:t>:N</w:t>
+            <w:proofErr w:type="spellEnd"/>
+            <w:r>
+              <w:rPr>
+                <w:rFonts w:hint="eastAsia"/>
+                <w:lang w:eastAsia="ko-KR"/>
+              </w:rPr>
+              <w:t>:</w:t>
+            </w:r>
+            <w:proofErr w:type="spellStart"/>
+            <w:r>
+              <w:rPr>
+                <w:rFonts w:hint="eastAsia"/>
+                <w:lang w:eastAsia="ko-KR"/>
+              </w:rPr>
+              <w:t>N</w:t>
             </w:r>
             <w:r>
               <w:rPr>
@@ -6274,6 +7692,7 @@
               </w:rPr>
               <w:t>otExistAuthority</w:t>
             </w:r>
+            <w:proofErr w:type="spellEnd"/>
           </w:p>
         </w:tc>
       </w:tr>
@@ -6288,9 +7707,9 @@
         <w:rPr>
           <w:lang w:eastAsia="ko-KR"/>
         </w:rPr>
-        <w:lastRenderedPageBreak/>
         <w:t xml:space="preserve">6. </w:t>
       </w:r>
+      <w:proofErr w:type="spellStart"/>
       <w:r>
         <w:rPr>
           <w:rFonts w:hint="eastAsia"/>
@@ -6298,6 +7717,7 @@
         </w:rPr>
         <w:t>팔로우</w:t>
       </w:r>
+      <w:proofErr w:type="spellEnd"/>
       <w:r>
         <w:rPr>
           <w:rFonts w:hint="eastAsia"/>
@@ -6411,12 +7831,14 @@
                 <w:lang w:eastAsia="ko-KR"/>
               </w:rPr>
             </w:pPr>
+            <w:proofErr w:type="gramStart"/>
             <w:r>
               <w:rPr>
                 <w:lang w:eastAsia="ko-KR"/>
               </w:rPr>
               <w:t>Parameter(</w:t>
             </w:r>
+            <w:proofErr w:type="gramEnd"/>
             <w:r>
               <w:rPr>
                 <w:rFonts w:hint="eastAsia"/>
@@ -6449,6 +7871,7 @@
                 <w:lang w:eastAsia="ko-KR"/>
               </w:rPr>
             </w:pPr>
+            <w:proofErr w:type="spellStart"/>
             <w:r>
               <w:rPr>
                 <w:rFonts w:hint="eastAsia"/>
@@ -6456,6 +7879,7 @@
               </w:rPr>
               <w:t>팔로우</w:t>
             </w:r>
+            <w:proofErr w:type="spellEnd"/>
             <w:r>
               <w:rPr>
                 <w:rFonts w:hint="eastAsia"/>
@@ -6556,12 +7980,14 @@
               </w:rPr>
               <w:t>[ Request Body -</w:t>
             </w:r>
+            <w:proofErr w:type="spellStart"/>
             <w:r>
               <w:rPr>
                 <w:lang w:eastAsia="ko-KR"/>
               </w:rPr>
               <w:t>FollowerVO</w:t>
             </w:r>
+            <w:proofErr w:type="spellEnd"/>
             <w:r>
               <w:rPr>
                 <w:lang w:eastAsia="ko-KR"/>
@@ -6587,8 +8013,16 @@
               <w:rPr>
                 <w:lang w:eastAsia="ko-KR"/>
               </w:rPr>
-              <w:t>tring fromUserId</w:t>
-            </w:r>
+              <w:t xml:space="preserve">tring </w:t>
+            </w:r>
+            <w:proofErr w:type="spellStart"/>
+            <w:r>
+              <w:rPr>
+                <w:lang w:eastAsia="ko-KR"/>
+              </w:rPr>
+              <w:t>fromUserId</w:t>
+            </w:r>
+            <w:proofErr w:type="spellEnd"/>
           </w:p>
           <w:p>
             <w:pPr>
@@ -6608,8 +8042,16 @@
               <w:rPr>
                 <w:lang w:eastAsia="ko-KR"/>
               </w:rPr>
-              <w:t>tring toUserId</w:t>
-            </w:r>
+              <w:t xml:space="preserve">tring </w:t>
+            </w:r>
+            <w:proofErr w:type="spellStart"/>
+            <w:r>
+              <w:rPr>
+                <w:lang w:eastAsia="ko-KR"/>
+              </w:rPr>
+              <w:t>toUserId</w:t>
+            </w:r>
+            <w:proofErr w:type="spellEnd"/>
           </w:p>
           <w:p>
             <w:pPr>
@@ -6681,12 +8123,14 @@
               </w:rPr>
               <w:t>:</w:t>
             </w:r>
+            <w:proofErr w:type="spellStart"/>
             <w:r>
               <w:rPr>
                 <w:lang w:eastAsia="ko-KR"/>
               </w:rPr>
               <w:t>internal_server_error</w:t>
             </w:r>
+            <w:proofErr w:type="spellEnd"/>
           </w:p>
         </w:tc>
       </w:tr>
@@ -6706,6 +8150,7 @@
                 <w:lang w:eastAsia="ko-KR"/>
               </w:rPr>
             </w:pPr>
+            <w:proofErr w:type="spellStart"/>
             <w:r>
               <w:rPr>
                 <w:rFonts w:hint="eastAsia"/>
@@ -6713,6 +8158,7 @@
               </w:rPr>
               <w:t>팔로워</w:t>
             </w:r>
+            <w:proofErr w:type="spellEnd"/>
             <w:r>
               <w:rPr>
                 <w:rFonts w:hint="eastAsia"/>
@@ -6765,15 +8211,28 @@
             <w:pPr>
               <w:jc w:val="center"/>
               <w:rPr>
-                <w:rFonts w:hint="eastAsia"/>
-                <w:lang w:eastAsia="ko-KR"/>
-              </w:rPr>
-            </w:pPr>
-            <w:r>
-              <w:rPr>
-                <w:lang w:eastAsia="ko-KR"/>
-              </w:rPr>
-              <w:t>/members/follows/follower/{userId}</w:t>
+                <w:lang w:eastAsia="ko-KR"/>
+              </w:rPr>
+            </w:pPr>
+            <w:r>
+              <w:rPr>
+                <w:lang w:eastAsia="ko-KR"/>
+              </w:rPr>
+              <w:t>/members/follows/follower/{</w:t>
+            </w:r>
+            <w:proofErr w:type="spellStart"/>
+            <w:r>
+              <w:rPr>
+                <w:lang w:eastAsia="ko-KR"/>
+              </w:rPr>
+              <w:t>userId</w:t>
+            </w:r>
+            <w:proofErr w:type="spellEnd"/>
+            <w:r>
+              <w:rPr>
+                <w:lang w:eastAsia="ko-KR"/>
+              </w:rPr>
+              <w:t>}</w:t>
             </w:r>
           </w:p>
         </w:tc>
@@ -6841,6 +8300,7 @@
                 <w:lang w:eastAsia="ko-KR"/>
               </w:rPr>
             </w:pPr>
+            <w:proofErr w:type="spellStart"/>
             <w:r>
               <w:rPr>
                 <w:rFonts w:hint="eastAsia"/>
@@ -6848,6 +8308,7 @@
               </w:rPr>
               <w:t>팔로잉</w:t>
             </w:r>
+            <w:proofErr w:type="spellEnd"/>
             <w:r>
               <w:rPr>
                 <w:rFonts w:hint="eastAsia"/>
@@ -6900,15 +8361,28 @@
             <w:pPr>
               <w:jc w:val="center"/>
               <w:rPr>
-                <w:rFonts w:hint="eastAsia"/>
-                <w:lang w:eastAsia="ko-KR"/>
-              </w:rPr>
-            </w:pPr>
-            <w:r>
-              <w:rPr>
-                <w:lang w:eastAsia="ko-KR"/>
-              </w:rPr>
-              <w:t>/members/follows/following/{userId}</w:t>
+                <w:lang w:eastAsia="ko-KR"/>
+              </w:rPr>
+            </w:pPr>
+            <w:r>
+              <w:rPr>
+                <w:lang w:eastAsia="ko-KR"/>
+              </w:rPr>
+              <w:t>/members/follows/following/{</w:t>
+            </w:r>
+            <w:proofErr w:type="spellStart"/>
+            <w:r>
+              <w:rPr>
+                <w:lang w:eastAsia="ko-KR"/>
+              </w:rPr>
+              <w:t>userId</w:t>
+            </w:r>
+            <w:proofErr w:type="spellEnd"/>
+            <w:r>
+              <w:rPr>
+                <w:lang w:eastAsia="ko-KR"/>
+              </w:rPr>
+              <w:t>}</w:t>
             </w:r>
           </w:p>
         </w:tc>
@@ -6976,6 +8450,7 @@
                 <w:lang w:eastAsia="ko-KR"/>
               </w:rPr>
             </w:pPr>
+            <w:proofErr w:type="spellStart"/>
             <w:r>
               <w:rPr>
                 <w:rFonts w:hint="eastAsia"/>
@@ -6983,6 +8458,7 @@
               </w:rPr>
               <w:t>팔로우</w:t>
             </w:r>
+            <w:proofErr w:type="spellEnd"/>
             <w:r>
               <w:rPr>
                 <w:rFonts w:hint="eastAsia"/>
@@ -7042,7 +8518,35 @@
               <w:rPr>
                 <w:lang w:eastAsia="ko-KR"/>
               </w:rPr>
-              <w:t>/members /follows/{fromUserId}/{toUserId}</w:t>
+              <w:t>/members /follows/{</w:t>
+            </w:r>
+            <w:proofErr w:type="spellStart"/>
+            <w:r>
+              <w:rPr>
+                <w:lang w:eastAsia="ko-KR"/>
+              </w:rPr>
+              <w:t>fromUserId</w:t>
+            </w:r>
+            <w:proofErr w:type="spellEnd"/>
+            <w:r>
+              <w:rPr>
+                <w:lang w:eastAsia="ko-KR"/>
+              </w:rPr>
+              <w:t>}/{</w:t>
+            </w:r>
+            <w:proofErr w:type="spellStart"/>
+            <w:r>
+              <w:rPr>
+                <w:lang w:eastAsia="ko-KR"/>
+              </w:rPr>
+              <w:t>toUserId</w:t>
+            </w:r>
+            <w:proofErr w:type="spellEnd"/>
+            <w:r>
+              <w:rPr>
+                <w:lang w:eastAsia="ko-KR"/>
+              </w:rPr>
+              <w:t>}</w:t>
             </w:r>
           </w:p>
         </w:tc>
@@ -7120,12 +8624,14 @@
               </w:rPr>
               <w:t>:</w:t>
             </w:r>
+            <w:proofErr w:type="spellStart"/>
             <w:r>
               <w:rPr>
                 <w:lang w:eastAsia="ko-KR"/>
               </w:rPr>
               <w:t>internal_server_error</w:t>
             </w:r>
+            <w:proofErr w:type="spellEnd"/>
           </w:p>
         </w:tc>
       </w:tr>
@@ -7275,12 +8781,14 @@
                 <w:lang w:eastAsia="ko-KR"/>
               </w:rPr>
             </w:pPr>
+            <w:proofErr w:type="gramStart"/>
             <w:r>
               <w:rPr>
                 <w:lang w:eastAsia="ko-KR"/>
               </w:rPr>
               <w:t>Parameter(</w:t>
             </w:r>
+            <w:proofErr w:type="gramEnd"/>
             <w:r>
               <w:rPr>
                 <w:rFonts w:hint="eastAsia"/>
@@ -7433,21 +8941,45 @@
               <w:rPr>
                 <w:lang w:eastAsia="ko-KR"/>
               </w:rPr>
-              <w:t>List&lt;CollectionDTO&gt; ]</w:t>
-            </w:r>
-          </w:p>
-          <w:p>
-            <w:pPr>
-              <w:jc w:val="left"/>
-              <w:rPr>
-                <w:lang w:eastAsia="ko-KR"/>
-              </w:rPr>
-            </w:pPr>
-            <w:r>
-              <w:rPr>
-                <w:lang w:eastAsia="ko-KR"/>
-              </w:rPr>
-              <w:t>CollectionVO collection</w:t>
+              <w:t>List&lt;</w:t>
+            </w:r>
+            <w:proofErr w:type="spellStart"/>
+            <w:r>
+              <w:rPr>
+                <w:lang w:eastAsia="ko-KR"/>
+              </w:rPr>
+              <w:t>CollectionDTO</w:t>
+            </w:r>
+            <w:proofErr w:type="spellEnd"/>
+            <w:proofErr w:type="gramStart"/>
+            <w:r>
+              <w:rPr>
+                <w:lang w:eastAsia="ko-KR"/>
+              </w:rPr>
+              <w:t>&gt; ]</w:t>
+            </w:r>
+            <w:proofErr w:type="gramEnd"/>
+          </w:p>
+          <w:p>
+            <w:pPr>
+              <w:jc w:val="left"/>
+              <w:rPr>
+                <w:lang w:eastAsia="ko-KR"/>
+              </w:rPr>
+            </w:pPr>
+            <w:proofErr w:type="spellStart"/>
+            <w:r>
+              <w:rPr>
+                <w:lang w:eastAsia="ko-KR"/>
+              </w:rPr>
+              <w:t>CollectionVO</w:t>
+            </w:r>
+            <w:proofErr w:type="spellEnd"/>
+            <w:r>
+              <w:rPr>
+                <w:lang w:eastAsia="ko-KR"/>
+              </w:rPr>
+              <w:t xml:space="preserve"> collection</w:t>
             </w:r>
           </w:p>
           <w:p>
@@ -7468,7 +9000,21 @@
               <w:rPr>
                 <w:lang w:eastAsia="ko-KR"/>
               </w:rPr>
-              <w:t>ist&lt;SongVO&gt; songs</w:t>
+              <w:t>ist&lt;</w:t>
+            </w:r>
+            <w:proofErr w:type="spellStart"/>
+            <w:r>
+              <w:rPr>
+                <w:lang w:eastAsia="ko-KR"/>
+              </w:rPr>
+              <w:t>SongVO</w:t>
+            </w:r>
+            <w:proofErr w:type="spellEnd"/>
+            <w:r>
+              <w:rPr>
+                <w:lang w:eastAsia="ko-KR"/>
+              </w:rPr>
+              <w:t>&gt; songs</w:t>
             </w:r>
           </w:p>
           <w:p>
@@ -7489,7 +9035,21 @@
               <w:rPr>
                 <w:lang w:eastAsia="ko-KR"/>
               </w:rPr>
-              <w:t>ist&lt;TagVO&gt; tags</w:t>
+              <w:t>ist&lt;</w:t>
+            </w:r>
+            <w:proofErr w:type="spellStart"/>
+            <w:r>
+              <w:rPr>
+                <w:lang w:eastAsia="ko-KR"/>
+              </w:rPr>
+              <w:t>TagVO</w:t>
+            </w:r>
+            <w:proofErr w:type="spellEnd"/>
+            <w:r>
+              <w:rPr>
+                <w:lang w:eastAsia="ko-KR"/>
+              </w:rPr>
+              <w:t>&gt; tags</w:t>
             </w:r>
           </w:p>
           <w:p>
@@ -7510,8 +9070,30 @@
               <w:rPr>
                 <w:lang w:eastAsia="ko-KR"/>
               </w:rPr>
-              <w:t>ist&lt;ReplyVO&gt; replys</w:t>
-            </w:r>
+              <w:t>ist&lt;</w:t>
+            </w:r>
+            <w:proofErr w:type="spellStart"/>
+            <w:r>
+              <w:rPr>
+                <w:lang w:eastAsia="ko-KR"/>
+              </w:rPr>
+              <w:t>ReplyVO</w:t>
+            </w:r>
+            <w:proofErr w:type="spellEnd"/>
+            <w:r>
+              <w:rPr>
+                <w:lang w:eastAsia="ko-KR"/>
+              </w:rPr>
+              <w:t xml:space="preserve">&gt; </w:t>
+            </w:r>
+            <w:proofErr w:type="spellStart"/>
+            <w:r>
+              <w:rPr>
+                <w:lang w:eastAsia="ko-KR"/>
+              </w:rPr>
+              <w:t>replys</w:t>
+            </w:r>
+            <w:proofErr w:type="spellEnd"/>
           </w:p>
           <w:p>
             <w:pPr>
@@ -7531,7 +9113,21 @@
               <w:rPr>
                 <w:lang w:eastAsia="ko-KR"/>
               </w:rPr>
-              <w:t>ist&lt;LikeVO&gt;likes</w:t>
+              <w:t>ist&lt;</w:t>
+            </w:r>
+            <w:proofErr w:type="spellStart"/>
+            <w:r>
+              <w:rPr>
+                <w:lang w:eastAsia="ko-KR"/>
+              </w:rPr>
+              <w:t>LikeVO</w:t>
+            </w:r>
+            <w:proofErr w:type="spellEnd"/>
+            <w:r>
+              <w:rPr>
+                <w:lang w:eastAsia="ko-KR"/>
+              </w:rPr>
+              <w:t>&gt;likes</w:t>
             </w:r>
           </w:p>
         </w:tc>
@@ -7625,7 +9221,21 @@
               <w:rPr>
                 <w:lang w:eastAsia="ko-KR"/>
               </w:rPr>
-              <w:t>search/collectionname/{content}</w:t>
+              <w:t>search/</w:t>
+            </w:r>
+            <w:proofErr w:type="spellStart"/>
+            <w:r>
+              <w:rPr>
+                <w:lang w:eastAsia="ko-KR"/>
+              </w:rPr>
+              <w:t>collectionname</w:t>
+            </w:r>
+            <w:proofErr w:type="spellEnd"/>
+            <w:r>
+              <w:rPr>
+                <w:lang w:eastAsia="ko-KR"/>
+              </w:rPr>
+              <w:t>/{content}</w:t>
             </w:r>
           </w:p>
           <w:p>
@@ -7747,7 +9357,21 @@
               <w:rPr>
                 <w:lang w:eastAsia="ko-KR"/>
               </w:rPr>
-              <w:t>search/musicname/{content}</w:t>
+              <w:t>search/</w:t>
+            </w:r>
+            <w:proofErr w:type="spellStart"/>
+            <w:r>
+              <w:rPr>
+                <w:lang w:eastAsia="ko-KR"/>
+              </w:rPr>
+              <w:t>musicname</w:t>
+            </w:r>
+            <w:proofErr w:type="spellEnd"/>
+            <w:r>
+              <w:rPr>
+                <w:lang w:eastAsia="ko-KR"/>
+              </w:rPr>
+              <w:t>/{content}</w:t>
             </w:r>
           </w:p>
           <w:p>
@@ -7869,7 +9493,21 @@
               <w:rPr>
                 <w:lang w:eastAsia="ko-KR"/>
               </w:rPr>
-              <w:t>search/userid/{content}</w:t>
+              <w:t>search/</w:t>
+            </w:r>
+            <w:proofErr w:type="spellStart"/>
+            <w:r>
+              <w:rPr>
+                <w:lang w:eastAsia="ko-KR"/>
+              </w:rPr>
+              <w:t>userid</w:t>
+            </w:r>
+            <w:proofErr w:type="spellEnd"/>
+            <w:r>
+              <w:rPr>
+                <w:lang w:eastAsia="ko-KR"/>
+              </w:rPr>
+              <w:t>/{content}</w:t>
             </w:r>
           </w:p>
           <w:p>
@@ -7909,8 +9547,38 @@
               <w:rPr>
                 <w:lang w:eastAsia="ko-KR"/>
               </w:rPr>
-              <w:t xml:space="preserve"> Reponse Body – MemberVO ]</w:t>
-            </w:r>
+              <w:t xml:space="preserve"> </w:t>
+            </w:r>
+            <w:proofErr w:type="spellStart"/>
+            <w:r>
+              <w:rPr>
+                <w:lang w:eastAsia="ko-KR"/>
+              </w:rPr>
+              <w:t>Reponse</w:t>
+            </w:r>
+            <w:proofErr w:type="spellEnd"/>
+            <w:r>
+              <w:rPr>
+                <w:lang w:eastAsia="ko-KR"/>
+              </w:rPr>
+              <w:t xml:space="preserve"> Body – </w:t>
+            </w:r>
+            <w:proofErr w:type="spellStart"/>
+            <w:proofErr w:type="gramStart"/>
+            <w:r>
+              <w:rPr>
+                <w:lang w:eastAsia="ko-KR"/>
+              </w:rPr>
+              <w:t>MemberVO</w:t>
+            </w:r>
+            <w:proofErr w:type="spellEnd"/>
+            <w:r>
+              <w:rPr>
+                <w:lang w:eastAsia="ko-KR"/>
+              </w:rPr>
+              <w:t xml:space="preserve"> ]</w:t>
+            </w:r>
+            <w:proofErr w:type="gramEnd"/>
           </w:p>
           <w:p>
             <w:pPr>
@@ -7930,7 +9598,21 @@
               <w:rPr>
                 <w:lang w:eastAsia="ko-KR"/>
               </w:rPr>
-              <w:t>tring userId;</w:t>
+              <w:t xml:space="preserve">tring </w:t>
+            </w:r>
+            <w:proofErr w:type="spellStart"/>
+            <w:r>
+              <w:rPr>
+                <w:lang w:eastAsia="ko-KR"/>
+              </w:rPr>
+              <w:t>userId</w:t>
+            </w:r>
+            <w:proofErr w:type="spellEnd"/>
+            <w:r>
+              <w:rPr>
+                <w:lang w:eastAsia="ko-KR"/>
+              </w:rPr>
+              <w:t>;</w:t>
             </w:r>
           </w:p>
           <w:p>
@@ -7951,7 +9633,21 @@
               <w:rPr>
                 <w:lang w:eastAsia="ko-KR"/>
               </w:rPr>
-              <w:t>tring userPw;</w:t>
+              <w:t xml:space="preserve">tring </w:t>
+            </w:r>
+            <w:proofErr w:type="spellStart"/>
+            <w:r>
+              <w:rPr>
+                <w:lang w:eastAsia="ko-KR"/>
+              </w:rPr>
+              <w:t>userPw</w:t>
+            </w:r>
+            <w:proofErr w:type="spellEnd"/>
+            <w:r>
+              <w:rPr>
+                <w:lang w:eastAsia="ko-KR"/>
+              </w:rPr>
+              <w:t>;</w:t>
             </w:r>
           </w:p>
           <w:p>
@@ -7972,64 +9668,116 @@
               <w:rPr>
                 <w:lang w:eastAsia="ko-KR"/>
               </w:rPr>
-              <w:t>tring userName;</w:t>
-            </w:r>
-          </w:p>
-          <w:p>
-            <w:pPr>
-              <w:jc w:val="left"/>
-              <w:rPr>
-                <w:lang w:eastAsia="ko-KR"/>
-              </w:rPr>
-            </w:pPr>
-            <w:r>
-              <w:rPr>
-                <w:lang w:eastAsia="ko-KR"/>
-              </w:rPr>
-              <w:t>String userEmail</w:t>
-            </w:r>
-          </w:p>
-          <w:p>
-            <w:pPr>
-              <w:jc w:val="left"/>
-              <w:rPr>
-                <w:lang w:eastAsia="ko-KR"/>
-              </w:rPr>
-            </w:pPr>
-            <w:r>
-              <w:rPr>
-                <w:lang w:eastAsia="ko-KR"/>
-              </w:rPr>
-              <w:t>Int userBirthYear;</w:t>
-            </w:r>
-          </w:p>
-          <w:p>
-            <w:pPr>
-              <w:jc w:val="left"/>
-              <w:rPr>
-                <w:lang w:eastAsia="ko-KR"/>
-              </w:rPr>
-            </w:pPr>
-            <w:r>
-              <w:rPr>
-                <w:lang w:eastAsia="ko-KR"/>
-              </w:rPr>
-              <w:t>Int userBirthMonth</w:t>
-            </w:r>
-          </w:p>
-          <w:p>
-            <w:pPr>
-              <w:jc w:val="left"/>
-              <w:rPr>
-                <w:lang w:eastAsia="ko-KR"/>
-              </w:rPr>
-            </w:pPr>
-            <w:r>
-              <w:rPr>
-                <w:lang w:eastAsia="ko-KR"/>
-              </w:rPr>
-              <w:t>Int userBirthDay</w:t>
-            </w:r>
+              <w:t xml:space="preserve">tring </w:t>
+            </w:r>
+            <w:proofErr w:type="spellStart"/>
+            <w:r>
+              <w:rPr>
+                <w:lang w:eastAsia="ko-KR"/>
+              </w:rPr>
+              <w:t>userName</w:t>
+            </w:r>
+            <w:proofErr w:type="spellEnd"/>
+            <w:r>
+              <w:rPr>
+                <w:lang w:eastAsia="ko-KR"/>
+              </w:rPr>
+              <w:t>;</w:t>
+            </w:r>
+          </w:p>
+          <w:p>
+            <w:pPr>
+              <w:jc w:val="left"/>
+              <w:rPr>
+                <w:lang w:eastAsia="ko-KR"/>
+              </w:rPr>
+            </w:pPr>
+            <w:r>
+              <w:rPr>
+                <w:lang w:eastAsia="ko-KR"/>
+              </w:rPr>
+              <w:t xml:space="preserve">String </w:t>
+            </w:r>
+            <w:proofErr w:type="spellStart"/>
+            <w:r>
+              <w:rPr>
+                <w:lang w:eastAsia="ko-KR"/>
+              </w:rPr>
+              <w:t>userEmail</w:t>
+            </w:r>
+            <w:proofErr w:type="spellEnd"/>
+          </w:p>
+          <w:p>
+            <w:pPr>
+              <w:jc w:val="left"/>
+              <w:rPr>
+                <w:lang w:eastAsia="ko-KR"/>
+              </w:rPr>
+            </w:pPr>
+            <w:r>
+              <w:rPr>
+                <w:lang w:eastAsia="ko-KR"/>
+              </w:rPr>
+              <w:t xml:space="preserve">Int </w:t>
+            </w:r>
+            <w:proofErr w:type="spellStart"/>
+            <w:r>
+              <w:rPr>
+                <w:lang w:eastAsia="ko-KR"/>
+              </w:rPr>
+              <w:t>userBirthYear</w:t>
+            </w:r>
+            <w:proofErr w:type="spellEnd"/>
+            <w:r>
+              <w:rPr>
+                <w:lang w:eastAsia="ko-KR"/>
+              </w:rPr>
+              <w:t>;</w:t>
+            </w:r>
+          </w:p>
+          <w:p>
+            <w:pPr>
+              <w:jc w:val="left"/>
+              <w:rPr>
+                <w:lang w:eastAsia="ko-KR"/>
+              </w:rPr>
+            </w:pPr>
+            <w:r>
+              <w:rPr>
+                <w:lang w:eastAsia="ko-KR"/>
+              </w:rPr>
+              <w:t xml:space="preserve">Int </w:t>
+            </w:r>
+            <w:proofErr w:type="spellStart"/>
+            <w:r>
+              <w:rPr>
+                <w:lang w:eastAsia="ko-KR"/>
+              </w:rPr>
+              <w:t>userBirthMonth</w:t>
+            </w:r>
+            <w:proofErr w:type="spellEnd"/>
+          </w:p>
+          <w:p>
+            <w:pPr>
+              <w:jc w:val="left"/>
+              <w:rPr>
+                <w:lang w:eastAsia="ko-KR"/>
+              </w:rPr>
+            </w:pPr>
+            <w:r>
+              <w:rPr>
+                <w:lang w:eastAsia="ko-KR"/>
+              </w:rPr>
+              <w:t xml:space="preserve">Int </w:t>
+            </w:r>
+            <w:proofErr w:type="spellStart"/>
+            <w:r>
+              <w:rPr>
+                <w:lang w:eastAsia="ko-KR"/>
+              </w:rPr>
+              <w:t>userBirthDay</w:t>
+            </w:r>
+            <w:proofErr w:type="spellEnd"/>
           </w:p>
           <w:p>
             <w:pPr>
@@ -8180,12 +9928,14 @@
                 <w:lang w:eastAsia="ko-KR"/>
               </w:rPr>
             </w:pPr>
+            <w:proofErr w:type="gramStart"/>
             <w:r>
               <w:rPr>
                 <w:lang w:eastAsia="ko-KR"/>
               </w:rPr>
               <w:t>Parameter(</w:t>
             </w:r>
+            <w:proofErr w:type="gramEnd"/>
             <w:r>
               <w:rPr>
                 <w:rFonts w:hint="eastAsia"/>
@@ -8294,11 +10044,47 @@
               </w:rPr>
               <w:t>/</w:t>
             </w:r>
-            <w:r>
-              <w:rPr>
-                <w:lang w:eastAsia="ko-KR"/>
-              </w:rPr>
-              <w:t>aws/s3/{foldername}/{filenmae}</w:t>
+            <w:proofErr w:type="spellStart"/>
+            <w:r>
+              <w:rPr>
+                <w:lang w:eastAsia="ko-KR"/>
+              </w:rPr>
+              <w:t>aws</w:t>
+            </w:r>
+            <w:proofErr w:type="spellEnd"/>
+            <w:r>
+              <w:rPr>
+                <w:lang w:eastAsia="ko-KR"/>
+              </w:rPr>
+              <w:t>/s3/{</w:t>
+            </w:r>
+            <w:proofErr w:type="spellStart"/>
+            <w:r>
+              <w:rPr>
+                <w:lang w:eastAsia="ko-KR"/>
+              </w:rPr>
+              <w:t>foldername</w:t>
+            </w:r>
+            <w:proofErr w:type="spellEnd"/>
+            <w:r>
+              <w:rPr>
+                <w:lang w:eastAsia="ko-KR"/>
+              </w:rPr>
+              <w:t>}/{</w:t>
+            </w:r>
+            <w:proofErr w:type="spellStart"/>
+            <w:r>
+              <w:rPr>
+                <w:lang w:eastAsia="ko-KR"/>
+              </w:rPr>
+              <w:t>filenmae</w:t>
+            </w:r>
+            <w:proofErr w:type="spellEnd"/>
+            <w:r>
+              <w:rPr>
+                <w:lang w:eastAsia="ko-KR"/>
+              </w:rPr>
+              <w:t>}</w:t>
             </w:r>
           </w:p>
         </w:tc>
@@ -8324,21 +10110,43 @@
               <w:rPr>
                 <w:lang w:eastAsia="ko-KR"/>
               </w:rPr>
-              <w:t>Response Body – MultiPartFile]</w:t>
-            </w:r>
-          </w:p>
-          <w:p>
-            <w:pPr>
-              <w:jc w:val="left"/>
-              <w:rPr>
-                <w:lang w:eastAsia="ko-KR"/>
-              </w:rPr>
-            </w:pPr>
-            <w:r>
-              <w:rPr>
-                <w:lang w:eastAsia="ko-KR"/>
-              </w:rPr>
-              <w:t>MultiPartFile file</w:t>
+              <w:t xml:space="preserve">Response Body – </w:t>
+            </w:r>
+            <w:proofErr w:type="spellStart"/>
+            <w:r>
+              <w:rPr>
+                <w:lang w:eastAsia="ko-KR"/>
+              </w:rPr>
+              <w:t>MultiPartFile</w:t>
+            </w:r>
+            <w:proofErr w:type="spellEnd"/>
+            <w:r>
+              <w:rPr>
+                <w:lang w:eastAsia="ko-KR"/>
+              </w:rPr>
+              <w:t>]</w:t>
+            </w:r>
+          </w:p>
+          <w:p>
+            <w:pPr>
+              <w:jc w:val="left"/>
+              <w:rPr>
+                <w:lang w:eastAsia="ko-KR"/>
+              </w:rPr>
+            </w:pPr>
+            <w:proofErr w:type="spellStart"/>
+            <w:r>
+              <w:rPr>
+                <w:lang w:eastAsia="ko-KR"/>
+              </w:rPr>
+              <w:t>MultiPartFile</w:t>
+            </w:r>
+            <w:proofErr w:type="spellEnd"/>
+            <w:r>
+              <w:rPr>
+                <w:lang w:eastAsia="ko-KR"/>
+              </w:rPr>
+              <w:t xml:space="preserve"> file</w:t>
             </w:r>
           </w:p>
         </w:tc>
@@ -8428,11 +10236,47 @@
               </w:rPr>
               <w:t>/</w:t>
             </w:r>
-            <w:r>
-              <w:rPr>
-                <w:lang w:eastAsia="ko-KR"/>
-              </w:rPr>
-              <w:t>aws/s3/{foldername}/{filenmae}</w:t>
+            <w:proofErr w:type="spellStart"/>
+            <w:r>
+              <w:rPr>
+                <w:lang w:eastAsia="ko-KR"/>
+              </w:rPr>
+              <w:t>aws</w:t>
+            </w:r>
+            <w:proofErr w:type="spellEnd"/>
+            <w:r>
+              <w:rPr>
+                <w:lang w:eastAsia="ko-KR"/>
+              </w:rPr>
+              <w:t>/s3/{</w:t>
+            </w:r>
+            <w:proofErr w:type="spellStart"/>
+            <w:r>
+              <w:rPr>
+                <w:lang w:eastAsia="ko-KR"/>
+              </w:rPr>
+              <w:t>foldername</w:t>
+            </w:r>
+            <w:proofErr w:type="spellEnd"/>
+            <w:r>
+              <w:rPr>
+                <w:lang w:eastAsia="ko-KR"/>
+              </w:rPr>
+              <w:t>}/{</w:t>
+            </w:r>
+            <w:proofErr w:type="spellStart"/>
+            <w:r>
+              <w:rPr>
+                <w:lang w:eastAsia="ko-KR"/>
+              </w:rPr>
+              <w:t>filenmae</w:t>
+            </w:r>
+            <w:proofErr w:type="spellEnd"/>
+            <w:r>
+              <w:rPr>
+                <w:lang w:eastAsia="ko-KR"/>
+              </w:rPr>
+              <w:t>}</w:t>
             </w:r>
           </w:p>
         </w:tc>
@@ -8475,7 +10319,6 @@
         <w:rPr>
           <w:lang w:eastAsia="ko-KR"/>
         </w:rPr>
-        <w:lastRenderedPageBreak/>
         <w:t xml:space="preserve">8. </w:t>
       </w:r>
       <w:r>
@@ -8526,6 +10369,7 @@
                 <w:rFonts w:hint="eastAsia"/>
                 <w:lang w:eastAsia="ko-KR"/>
               </w:rPr>
+              <w:lastRenderedPageBreak/>
               <w:t>작업</w:t>
             </w:r>
           </w:p>
@@ -8590,12 +10434,14 @@
                 <w:lang w:eastAsia="ko-KR"/>
               </w:rPr>
             </w:pPr>
+            <w:proofErr w:type="gramStart"/>
             <w:r>
               <w:rPr>
                 <w:lang w:eastAsia="ko-KR"/>
               </w:rPr>
               <w:t>Parameter(</w:t>
             </w:r>
+            <w:proofErr w:type="gramEnd"/>
             <w:r>
               <w:rPr>
                 <w:rFonts w:hint="eastAsia"/>
@@ -8733,14 +10579,30 @@
               <w:rPr>
                 <w:lang w:eastAsia="ko-KR"/>
               </w:rPr>
-              <w:t xml:space="preserve">[Requset Body – </w:t>
-            </w:r>
+              <w:t>[</w:t>
+            </w:r>
+            <w:proofErr w:type="spellStart"/>
+            <w:r>
+              <w:rPr>
+                <w:lang w:eastAsia="ko-KR"/>
+              </w:rPr>
+              <w:t>Requset</w:t>
+            </w:r>
+            <w:proofErr w:type="spellEnd"/>
+            <w:r>
+              <w:rPr>
+                <w:lang w:eastAsia="ko-KR"/>
+              </w:rPr>
+              <w:t xml:space="preserve"> Body – </w:t>
+            </w:r>
+            <w:proofErr w:type="spellStart"/>
             <w:r>
               <w:rPr>
                 <w:lang w:eastAsia="ko-KR"/>
               </w:rPr>
               <w:t>SongVO</w:t>
             </w:r>
+            <w:proofErr w:type="spellEnd"/>
             <w:r>
               <w:rPr>
                 <w:lang w:eastAsia="ko-KR"/>
@@ -8759,22 +10621,38 @@
               <w:rPr>
                 <w:lang w:eastAsia="ko-KR"/>
               </w:rPr>
-              <w:t>Int cno</w:t>
-            </w:r>
-          </w:p>
-          <w:p>
-            <w:pPr>
-              <w:jc w:val="left"/>
-              <w:rPr>
-                <w:lang w:eastAsia="ko-KR"/>
-              </w:rPr>
-            </w:pPr>
-            <w:r>
-              <w:rPr>
-                <w:lang w:eastAsia="ko-KR"/>
-              </w:rPr>
-              <w:t>String musicName</w:t>
-            </w:r>
+              <w:t xml:space="preserve">Int </w:t>
+            </w:r>
+            <w:proofErr w:type="spellStart"/>
+            <w:r>
+              <w:rPr>
+                <w:lang w:eastAsia="ko-KR"/>
+              </w:rPr>
+              <w:t>cno</w:t>
+            </w:r>
+            <w:proofErr w:type="spellEnd"/>
+          </w:p>
+          <w:p>
+            <w:pPr>
+              <w:jc w:val="left"/>
+              <w:rPr>
+                <w:lang w:eastAsia="ko-KR"/>
+              </w:rPr>
+            </w:pPr>
+            <w:r>
+              <w:rPr>
+                <w:lang w:eastAsia="ko-KR"/>
+              </w:rPr>
+              <w:t xml:space="preserve">String </w:t>
+            </w:r>
+            <w:proofErr w:type="spellStart"/>
+            <w:r>
+              <w:rPr>
+                <w:lang w:eastAsia="ko-KR"/>
+              </w:rPr>
+              <w:t>musicName</w:t>
+            </w:r>
+            <w:proofErr w:type="spellEnd"/>
           </w:p>
           <w:p>
             <w:pPr>
@@ -8867,12 +10745,14 @@
               </w:rPr>
               <w:t>:</w:t>
             </w:r>
+            <w:proofErr w:type="spellStart"/>
             <w:r>
               <w:rPr>
                 <w:lang w:eastAsia="ko-KR"/>
               </w:rPr>
               <w:t>internal_server_error</w:t>
             </w:r>
+            <w:proofErr w:type="spellEnd"/>
           </w:p>
         </w:tc>
       </w:tr>
@@ -9027,8 +10907,23 @@
               <w:rPr>
                 <w:lang w:eastAsia="ko-KR"/>
               </w:rPr>
-              <w:t>songs/cno/{</w:t>
-            </w:r>
+              <w:t>songs/</w:t>
+            </w:r>
+            <w:proofErr w:type="spellStart"/>
+            <w:r>
+              <w:rPr>
+                <w:lang w:eastAsia="ko-KR"/>
+              </w:rPr>
+              <w:t>cno</w:t>
+            </w:r>
+            <w:proofErr w:type="spellEnd"/>
+            <w:r>
+              <w:rPr>
+                <w:lang w:eastAsia="ko-KR"/>
+              </w:rPr>
+              <w:t>/{</w:t>
+            </w:r>
+            <w:proofErr w:type="spellStart"/>
             <w:r>
               <w:rPr>
                 <w:rFonts w:hint="eastAsia"/>
@@ -9040,7 +10935,14 @@
               <w:rPr>
                 <w:lang w:eastAsia="ko-KR"/>
               </w:rPr>
-              <w:t>no}</w:t>
+              <w:t>no</w:t>
+            </w:r>
+            <w:proofErr w:type="spellEnd"/>
+            <w:r>
+              <w:rPr>
+                <w:lang w:eastAsia="ko-KR"/>
+              </w:rPr>
+              <w:t>}</w:t>
             </w:r>
           </w:p>
         </w:tc>
@@ -9072,7 +10974,21 @@
               <w:rPr>
                 <w:lang w:eastAsia="ko-KR"/>
               </w:rPr>
-              <w:t>esponse Body –List&lt;SongVO&gt;]</w:t>
+              <w:t>esponse Body –List&lt;</w:t>
+            </w:r>
+            <w:proofErr w:type="spellStart"/>
+            <w:r>
+              <w:rPr>
+                <w:lang w:eastAsia="ko-KR"/>
+              </w:rPr>
+              <w:t>SongVO</w:t>
+            </w:r>
+            <w:proofErr w:type="spellEnd"/>
+            <w:r>
+              <w:rPr>
+                <w:lang w:eastAsia="ko-KR"/>
+              </w:rPr>
+              <w:t>&gt;]</w:t>
             </w:r>
           </w:p>
           <w:p>
@@ -9095,12 +11011,14 @@
               </w:rPr>
               <w:t xml:space="preserve">nt </w:t>
             </w:r>
+            <w:proofErr w:type="spellStart"/>
             <w:r>
               <w:rPr>
                 <w:lang w:eastAsia="ko-KR"/>
               </w:rPr>
               <w:t>sno</w:t>
             </w:r>
+            <w:proofErr w:type="spellEnd"/>
           </w:p>
           <w:p>
             <w:pPr>
@@ -9120,8 +11038,16 @@
               <w:rPr>
                 <w:lang w:eastAsia="ko-KR"/>
               </w:rPr>
-              <w:t>nt cno</w:t>
-            </w:r>
+              <w:t xml:space="preserve">nt </w:t>
+            </w:r>
+            <w:proofErr w:type="spellStart"/>
+            <w:r>
+              <w:rPr>
+                <w:lang w:eastAsia="ko-KR"/>
+              </w:rPr>
+              <w:t>cno</w:t>
+            </w:r>
+            <w:proofErr w:type="spellEnd"/>
           </w:p>
           <w:p>
             <w:pPr>
@@ -9141,8 +11067,16 @@
               <w:rPr>
                 <w:lang w:eastAsia="ko-KR"/>
               </w:rPr>
-              <w:t>tring musicName</w:t>
-            </w:r>
+              <w:t xml:space="preserve">tring </w:t>
+            </w:r>
+            <w:proofErr w:type="spellStart"/>
+            <w:r>
+              <w:rPr>
+                <w:lang w:eastAsia="ko-KR"/>
+              </w:rPr>
+              <w:t>musicName</w:t>
+            </w:r>
+            <w:proofErr w:type="spellEnd"/>
           </w:p>
           <w:p>
             <w:pPr>
@@ -9183,8 +11117,16 @@
               <w:rPr>
                 <w:lang w:eastAsia="ko-KR"/>
               </w:rPr>
-              <w:t>tring videoId</w:t>
-            </w:r>
+              <w:t xml:space="preserve">tring </w:t>
+            </w:r>
+            <w:proofErr w:type="spellStart"/>
+            <w:r>
+              <w:rPr>
+                <w:lang w:eastAsia="ko-KR"/>
+              </w:rPr>
+              <w:t>videoId</w:t>
+            </w:r>
+            <w:proofErr w:type="spellEnd"/>
           </w:p>
         </w:tc>
       </w:tr>
@@ -9277,7 +11219,35 @@
               <w:rPr>
                 <w:lang w:eastAsia="ko-KR"/>
               </w:rPr>
-              <w:t>/collections/songs/sno/{sno}</w:t>
+              <w:t>/collections/songs/</w:t>
+            </w:r>
+            <w:proofErr w:type="spellStart"/>
+            <w:r>
+              <w:rPr>
+                <w:lang w:eastAsia="ko-KR"/>
+              </w:rPr>
+              <w:t>sno</w:t>
+            </w:r>
+            <w:proofErr w:type="spellEnd"/>
+            <w:r>
+              <w:rPr>
+                <w:lang w:eastAsia="ko-KR"/>
+              </w:rPr>
+              <w:t>/{</w:t>
+            </w:r>
+            <w:proofErr w:type="spellStart"/>
+            <w:r>
+              <w:rPr>
+                <w:lang w:eastAsia="ko-KR"/>
+              </w:rPr>
+              <w:t>sno</w:t>
+            </w:r>
+            <w:proofErr w:type="spellEnd"/>
+            <w:r>
+              <w:rPr>
+                <w:lang w:eastAsia="ko-KR"/>
+              </w:rPr>
+              <w:t>}</w:t>
             </w:r>
           </w:p>
         </w:tc>
@@ -9303,7 +11273,21 @@
               <w:rPr>
                 <w:lang w:eastAsia="ko-KR"/>
               </w:rPr>
-              <w:t>Response Body – SongVO]</w:t>
+              <w:t xml:space="preserve">Response Body – </w:t>
+            </w:r>
+            <w:proofErr w:type="spellStart"/>
+            <w:r>
+              <w:rPr>
+                <w:lang w:eastAsia="ko-KR"/>
+              </w:rPr>
+              <w:t>SongVO</w:t>
+            </w:r>
+            <w:proofErr w:type="spellEnd"/>
+            <w:r>
+              <w:rPr>
+                <w:lang w:eastAsia="ko-KR"/>
+              </w:rPr>
+              <w:t>]</w:t>
             </w:r>
           </w:p>
           <w:p>
@@ -9324,8 +11308,16 @@
               <w:rPr>
                 <w:lang w:eastAsia="ko-KR"/>
               </w:rPr>
-              <w:t>nt sno</w:t>
-            </w:r>
+              <w:t xml:space="preserve">nt </w:t>
+            </w:r>
+            <w:proofErr w:type="spellStart"/>
+            <w:r>
+              <w:rPr>
+                <w:lang w:eastAsia="ko-KR"/>
+              </w:rPr>
+              <w:t>sno</w:t>
+            </w:r>
+            <w:proofErr w:type="spellEnd"/>
           </w:p>
           <w:p>
             <w:pPr>
@@ -9345,8 +11337,16 @@
               <w:rPr>
                 <w:lang w:eastAsia="ko-KR"/>
               </w:rPr>
-              <w:t>nt cno</w:t>
-            </w:r>
+              <w:t xml:space="preserve">nt </w:t>
+            </w:r>
+            <w:proofErr w:type="spellStart"/>
+            <w:r>
+              <w:rPr>
+                <w:lang w:eastAsia="ko-KR"/>
+              </w:rPr>
+              <w:t>cno</w:t>
+            </w:r>
+            <w:proofErr w:type="spellEnd"/>
           </w:p>
           <w:p>
             <w:pPr>
@@ -9366,8 +11366,16 @@
               <w:rPr>
                 <w:lang w:eastAsia="ko-KR"/>
               </w:rPr>
-              <w:t>tring musicName</w:t>
-            </w:r>
+              <w:t xml:space="preserve">tring </w:t>
+            </w:r>
+            <w:proofErr w:type="spellStart"/>
+            <w:r>
+              <w:rPr>
+                <w:lang w:eastAsia="ko-KR"/>
+              </w:rPr>
+              <w:t>musicName</w:t>
+            </w:r>
+            <w:proofErr w:type="spellEnd"/>
           </w:p>
           <w:p>
             <w:pPr>
@@ -9408,8 +11416,16 @@
               <w:rPr>
                 <w:lang w:eastAsia="ko-KR"/>
               </w:rPr>
-              <w:t>tring videoId</w:t>
-            </w:r>
+              <w:t xml:space="preserve">tring </w:t>
+            </w:r>
+            <w:proofErr w:type="spellStart"/>
+            <w:r>
+              <w:rPr>
+                <w:lang w:eastAsia="ko-KR"/>
+              </w:rPr>
+              <w:t>videoId</w:t>
+            </w:r>
+            <w:proofErr w:type="spellEnd"/>
           </w:p>
         </w:tc>
       </w:tr>
@@ -9520,36 +11536,80 @@
               <w:rPr>
                 <w:lang w:eastAsia="ko-KR"/>
               </w:rPr>
-              <w:t>[Requset Body – SongVO]</w:t>
-            </w:r>
-          </w:p>
-          <w:p>
-            <w:pPr>
-              <w:jc w:val="left"/>
-              <w:rPr>
-                <w:lang w:eastAsia="ko-KR"/>
-              </w:rPr>
-            </w:pPr>
-            <w:r>
-              <w:rPr>
-                <w:lang w:eastAsia="ko-KR"/>
-              </w:rPr>
-              <w:t>Int cno</w:t>
-            </w:r>
-          </w:p>
-          <w:p>
-            <w:pPr>
-              <w:jc w:val="left"/>
-              <w:rPr>
-                <w:lang w:eastAsia="ko-KR"/>
-              </w:rPr>
-            </w:pPr>
-            <w:r>
-              <w:rPr>
-                <w:lang w:eastAsia="ko-KR"/>
-              </w:rPr>
-              <w:t>String musicName</w:t>
-            </w:r>
+              <w:t>[</w:t>
+            </w:r>
+            <w:proofErr w:type="spellStart"/>
+            <w:r>
+              <w:rPr>
+                <w:lang w:eastAsia="ko-KR"/>
+              </w:rPr>
+              <w:t>Requset</w:t>
+            </w:r>
+            <w:proofErr w:type="spellEnd"/>
+            <w:r>
+              <w:rPr>
+                <w:lang w:eastAsia="ko-KR"/>
+              </w:rPr>
+              <w:t xml:space="preserve"> Body – </w:t>
+            </w:r>
+            <w:proofErr w:type="spellStart"/>
+            <w:r>
+              <w:rPr>
+                <w:lang w:eastAsia="ko-KR"/>
+              </w:rPr>
+              <w:t>SongVO</w:t>
+            </w:r>
+            <w:proofErr w:type="spellEnd"/>
+            <w:r>
+              <w:rPr>
+                <w:lang w:eastAsia="ko-KR"/>
+              </w:rPr>
+              <w:t>]</w:t>
+            </w:r>
+          </w:p>
+          <w:p>
+            <w:pPr>
+              <w:jc w:val="left"/>
+              <w:rPr>
+                <w:lang w:eastAsia="ko-KR"/>
+              </w:rPr>
+            </w:pPr>
+            <w:r>
+              <w:rPr>
+                <w:lang w:eastAsia="ko-KR"/>
+              </w:rPr>
+              <w:t xml:space="preserve">Int </w:t>
+            </w:r>
+            <w:proofErr w:type="spellStart"/>
+            <w:r>
+              <w:rPr>
+                <w:lang w:eastAsia="ko-KR"/>
+              </w:rPr>
+              <w:t>cno</w:t>
+            </w:r>
+            <w:proofErr w:type="spellEnd"/>
+          </w:p>
+          <w:p>
+            <w:pPr>
+              <w:jc w:val="left"/>
+              <w:rPr>
+                <w:lang w:eastAsia="ko-KR"/>
+              </w:rPr>
+            </w:pPr>
+            <w:r>
+              <w:rPr>
+                <w:lang w:eastAsia="ko-KR"/>
+              </w:rPr>
+              <w:t xml:space="preserve">String </w:t>
+            </w:r>
+            <w:proofErr w:type="spellStart"/>
+            <w:r>
+              <w:rPr>
+                <w:lang w:eastAsia="ko-KR"/>
+              </w:rPr>
+              <w:t>musicName</w:t>
+            </w:r>
+            <w:proofErr w:type="spellEnd"/>
           </w:p>
           <w:p>
             <w:pPr>
@@ -9642,12 +11702,14 @@
               </w:rPr>
               <w:t>:</w:t>
             </w:r>
+            <w:proofErr w:type="spellStart"/>
             <w:r>
               <w:rPr>
                 <w:lang w:eastAsia="ko-KR"/>
               </w:rPr>
               <w:t>internal_server_error</w:t>
             </w:r>
+            <w:proofErr w:type="spellEnd"/>
           </w:p>
         </w:tc>
       </w:tr>
@@ -9753,7 +11815,21 @@
               <w:rPr>
                 <w:lang w:eastAsia="ko-KR"/>
               </w:rPr>
-              <w:t>songs/{sno}</w:t>
+              <w:t>songs/{</w:t>
+            </w:r>
+            <w:proofErr w:type="spellStart"/>
+            <w:r>
+              <w:rPr>
+                <w:lang w:eastAsia="ko-KR"/>
+              </w:rPr>
+              <w:t>sno</w:t>
+            </w:r>
+            <w:proofErr w:type="spellEnd"/>
+            <w:r>
+              <w:rPr>
+                <w:lang w:eastAsia="ko-KR"/>
+              </w:rPr>
+              <w:t>}</w:t>
             </w:r>
           </w:p>
         </w:tc>
@@ -9772,36 +11848,80 @@
               <w:rPr>
                 <w:lang w:eastAsia="ko-KR"/>
               </w:rPr>
-              <w:t>[Requset Body – SongVO]</w:t>
-            </w:r>
-          </w:p>
-          <w:p>
-            <w:pPr>
-              <w:jc w:val="left"/>
-              <w:rPr>
-                <w:lang w:eastAsia="ko-KR"/>
-              </w:rPr>
-            </w:pPr>
-            <w:r>
-              <w:rPr>
-                <w:lang w:eastAsia="ko-KR"/>
-              </w:rPr>
-              <w:t>Int cno</w:t>
-            </w:r>
-          </w:p>
-          <w:p>
-            <w:pPr>
-              <w:jc w:val="left"/>
-              <w:rPr>
-                <w:lang w:eastAsia="ko-KR"/>
-              </w:rPr>
-            </w:pPr>
-            <w:r>
-              <w:rPr>
-                <w:lang w:eastAsia="ko-KR"/>
-              </w:rPr>
-              <w:t>String musicName</w:t>
-            </w:r>
+              <w:t>[</w:t>
+            </w:r>
+            <w:proofErr w:type="spellStart"/>
+            <w:r>
+              <w:rPr>
+                <w:lang w:eastAsia="ko-KR"/>
+              </w:rPr>
+              <w:t>Requset</w:t>
+            </w:r>
+            <w:proofErr w:type="spellEnd"/>
+            <w:r>
+              <w:rPr>
+                <w:lang w:eastAsia="ko-KR"/>
+              </w:rPr>
+              <w:t xml:space="preserve"> Body – </w:t>
+            </w:r>
+            <w:proofErr w:type="spellStart"/>
+            <w:r>
+              <w:rPr>
+                <w:lang w:eastAsia="ko-KR"/>
+              </w:rPr>
+              <w:t>SongVO</w:t>
+            </w:r>
+            <w:proofErr w:type="spellEnd"/>
+            <w:r>
+              <w:rPr>
+                <w:lang w:eastAsia="ko-KR"/>
+              </w:rPr>
+              <w:t>]</w:t>
+            </w:r>
+          </w:p>
+          <w:p>
+            <w:pPr>
+              <w:jc w:val="left"/>
+              <w:rPr>
+                <w:lang w:eastAsia="ko-KR"/>
+              </w:rPr>
+            </w:pPr>
+            <w:r>
+              <w:rPr>
+                <w:lang w:eastAsia="ko-KR"/>
+              </w:rPr>
+              <w:t xml:space="preserve">Int </w:t>
+            </w:r>
+            <w:proofErr w:type="spellStart"/>
+            <w:r>
+              <w:rPr>
+                <w:lang w:eastAsia="ko-KR"/>
+              </w:rPr>
+              <w:t>cno</w:t>
+            </w:r>
+            <w:proofErr w:type="spellEnd"/>
+          </w:p>
+          <w:p>
+            <w:pPr>
+              <w:jc w:val="left"/>
+              <w:rPr>
+                <w:lang w:eastAsia="ko-KR"/>
+              </w:rPr>
+            </w:pPr>
+            <w:r>
+              <w:rPr>
+                <w:lang w:eastAsia="ko-KR"/>
+              </w:rPr>
+              <w:t xml:space="preserve">String </w:t>
+            </w:r>
+            <w:proofErr w:type="spellStart"/>
+            <w:r>
+              <w:rPr>
+                <w:lang w:eastAsia="ko-KR"/>
+              </w:rPr>
+              <w:t>musicName</w:t>
+            </w:r>
+            <w:proofErr w:type="spellEnd"/>
           </w:p>
           <w:p>
             <w:pPr>
@@ -9894,12 +12014,14 @@
               </w:rPr>
               <w:t>:</w:t>
             </w:r>
+            <w:proofErr w:type="spellStart"/>
             <w:r>
               <w:rPr>
                 <w:lang w:eastAsia="ko-KR"/>
               </w:rPr>
               <w:t>internal_server_error</w:t>
             </w:r>
+            <w:proofErr w:type="spellEnd"/>
           </w:p>
         </w:tc>
       </w:tr>
@@ -10026,7 +12148,6 @@
         <w:rPr>
           <w:lang w:eastAsia="ko-KR"/>
         </w:rPr>
-        <w:lastRenderedPageBreak/>
         <w:t>9</w:t>
       </w:r>
       <w:r>
@@ -10084,6 +12205,7 @@
                 <w:rFonts w:hint="eastAsia"/>
                 <w:lang w:eastAsia="ko-KR"/>
               </w:rPr>
+              <w:lastRenderedPageBreak/>
               <w:t>작업</w:t>
             </w:r>
           </w:p>
@@ -10148,12 +12270,14 @@
                 <w:lang w:eastAsia="ko-KR"/>
               </w:rPr>
             </w:pPr>
+            <w:proofErr w:type="gramStart"/>
             <w:r>
               <w:rPr>
                 <w:lang w:eastAsia="ko-KR"/>
               </w:rPr>
               <w:t>Parameter(</w:t>
             </w:r>
+            <w:proofErr w:type="gramEnd"/>
             <w:r>
               <w:rPr>
                 <w:rFonts w:hint="eastAsia"/>
@@ -10293,12 +12417,14 @@
               </w:rPr>
               <w:t xml:space="preserve">[Request Body – </w:t>
             </w:r>
+            <w:proofErr w:type="spellStart"/>
             <w:r>
               <w:rPr>
                 <w:lang w:eastAsia="ko-KR"/>
               </w:rPr>
               <w:t>TagVO</w:t>
             </w:r>
+            <w:proofErr w:type="spellEnd"/>
             <w:r>
               <w:rPr>
                 <w:lang w:eastAsia="ko-KR"/>
@@ -10317,8 +12443,16 @@
               <w:rPr>
                 <w:lang w:eastAsia="ko-KR"/>
               </w:rPr>
-              <w:t>int cno</w:t>
-            </w:r>
+              <w:t xml:space="preserve">int </w:t>
+            </w:r>
+            <w:proofErr w:type="spellStart"/>
+            <w:r>
+              <w:rPr>
+                <w:lang w:eastAsia="ko-KR"/>
+              </w:rPr>
+              <w:t>cno</w:t>
+            </w:r>
+            <w:proofErr w:type="spellEnd"/>
           </w:p>
           <w:p>
             <w:pPr>
@@ -10411,12 +12545,14 @@
               </w:rPr>
               <w:t>:</w:t>
             </w:r>
+            <w:proofErr w:type="spellStart"/>
             <w:r>
               <w:rPr>
                 <w:lang w:eastAsia="ko-KR"/>
               </w:rPr>
               <w:t>internal_server_error</w:t>
             </w:r>
+            <w:proofErr w:type="spellEnd"/>
           </w:p>
         </w:tc>
       </w:tr>
@@ -10536,7 +12672,21 @@
               <w:rPr>
                 <w:lang w:eastAsia="ko-KR"/>
               </w:rPr>
-              <w:t>tags/{tno}</w:t>
+              <w:t>tags/{</w:t>
+            </w:r>
+            <w:proofErr w:type="spellStart"/>
+            <w:r>
+              <w:rPr>
+                <w:lang w:eastAsia="ko-KR"/>
+              </w:rPr>
+              <w:t>tno</w:t>
+            </w:r>
+            <w:proofErr w:type="spellEnd"/>
+            <w:r>
+              <w:rPr>
+                <w:lang w:eastAsia="ko-KR"/>
+              </w:rPr>
+              <w:t>}</w:t>
             </w:r>
           </w:p>
         </w:tc>
@@ -10562,36 +12712,66 @@
               <w:rPr>
                 <w:lang w:eastAsia="ko-KR"/>
               </w:rPr>
-              <w:t>Response Body – TagVO]</w:t>
-            </w:r>
-          </w:p>
-          <w:p>
-            <w:pPr>
-              <w:jc w:val="left"/>
-              <w:rPr>
-                <w:lang w:eastAsia="ko-KR"/>
-              </w:rPr>
-            </w:pPr>
-            <w:r>
-              <w:rPr>
-                <w:lang w:eastAsia="ko-KR"/>
-              </w:rPr>
-              <w:t>Int tno</w:t>
-            </w:r>
-          </w:p>
-          <w:p>
-            <w:pPr>
-              <w:jc w:val="left"/>
-              <w:rPr>
-                <w:lang w:eastAsia="ko-KR"/>
-              </w:rPr>
-            </w:pPr>
-            <w:r>
-              <w:rPr>
-                <w:lang w:eastAsia="ko-KR"/>
-              </w:rPr>
-              <w:t>Int cno</w:t>
-            </w:r>
+              <w:t xml:space="preserve">Response Body – </w:t>
+            </w:r>
+            <w:proofErr w:type="spellStart"/>
+            <w:r>
+              <w:rPr>
+                <w:lang w:eastAsia="ko-KR"/>
+              </w:rPr>
+              <w:t>TagVO</w:t>
+            </w:r>
+            <w:proofErr w:type="spellEnd"/>
+            <w:r>
+              <w:rPr>
+                <w:lang w:eastAsia="ko-KR"/>
+              </w:rPr>
+              <w:t>]</w:t>
+            </w:r>
+          </w:p>
+          <w:p>
+            <w:pPr>
+              <w:jc w:val="left"/>
+              <w:rPr>
+                <w:lang w:eastAsia="ko-KR"/>
+              </w:rPr>
+            </w:pPr>
+            <w:r>
+              <w:rPr>
+                <w:lang w:eastAsia="ko-KR"/>
+              </w:rPr>
+              <w:t xml:space="preserve">Int </w:t>
+            </w:r>
+            <w:proofErr w:type="spellStart"/>
+            <w:r>
+              <w:rPr>
+                <w:lang w:eastAsia="ko-KR"/>
+              </w:rPr>
+              <w:t>tno</w:t>
+            </w:r>
+            <w:proofErr w:type="spellEnd"/>
+          </w:p>
+          <w:p>
+            <w:pPr>
+              <w:jc w:val="left"/>
+              <w:rPr>
+                <w:lang w:eastAsia="ko-KR"/>
+              </w:rPr>
+            </w:pPr>
+            <w:r>
+              <w:rPr>
+                <w:lang w:eastAsia="ko-KR"/>
+              </w:rPr>
+              <w:t xml:space="preserve">Int </w:t>
+            </w:r>
+            <w:proofErr w:type="spellStart"/>
+            <w:r>
+              <w:rPr>
+                <w:lang w:eastAsia="ko-KR"/>
+              </w:rPr>
+              <w:t>cno</w:t>
+            </w:r>
+            <w:proofErr w:type="spellEnd"/>
           </w:p>
           <w:p>
             <w:pPr>
@@ -10794,7 +12974,21 @@
               <w:rPr>
                 <w:lang w:eastAsia="ko-KR"/>
               </w:rPr>
-              <w:t>ll/{cno}</w:t>
+              <w:t>ll/{</w:t>
+            </w:r>
+            <w:proofErr w:type="spellStart"/>
+            <w:r>
+              <w:rPr>
+                <w:lang w:eastAsia="ko-KR"/>
+              </w:rPr>
+              <w:t>cno</w:t>
+            </w:r>
+            <w:proofErr w:type="spellEnd"/>
+            <w:r>
+              <w:rPr>
+                <w:lang w:eastAsia="ko-KR"/>
+              </w:rPr>
+              <w:t>}</w:t>
             </w:r>
           </w:p>
         </w:tc>
@@ -10820,36 +13014,66 @@
               <w:rPr>
                 <w:lang w:eastAsia="ko-KR"/>
               </w:rPr>
-              <w:t>Response Body – List&lt;TagVO&gt;]</w:t>
-            </w:r>
-          </w:p>
-          <w:p>
-            <w:pPr>
-              <w:jc w:val="left"/>
-              <w:rPr>
-                <w:lang w:eastAsia="ko-KR"/>
-              </w:rPr>
-            </w:pPr>
-            <w:r>
-              <w:rPr>
-                <w:lang w:eastAsia="ko-KR"/>
-              </w:rPr>
-              <w:t>Int tno</w:t>
-            </w:r>
-          </w:p>
-          <w:p>
-            <w:pPr>
-              <w:jc w:val="left"/>
-              <w:rPr>
-                <w:lang w:eastAsia="ko-KR"/>
-              </w:rPr>
-            </w:pPr>
-            <w:r>
-              <w:rPr>
-                <w:lang w:eastAsia="ko-KR"/>
-              </w:rPr>
-              <w:t>Int cno</w:t>
-            </w:r>
+              <w:t>Response Body – List&lt;</w:t>
+            </w:r>
+            <w:proofErr w:type="spellStart"/>
+            <w:r>
+              <w:rPr>
+                <w:lang w:eastAsia="ko-KR"/>
+              </w:rPr>
+              <w:t>TagVO</w:t>
+            </w:r>
+            <w:proofErr w:type="spellEnd"/>
+            <w:r>
+              <w:rPr>
+                <w:lang w:eastAsia="ko-KR"/>
+              </w:rPr>
+              <w:t>&gt;]</w:t>
+            </w:r>
+          </w:p>
+          <w:p>
+            <w:pPr>
+              <w:jc w:val="left"/>
+              <w:rPr>
+                <w:lang w:eastAsia="ko-KR"/>
+              </w:rPr>
+            </w:pPr>
+            <w:r>
+              <w:rPr>
+                <w:lang w:eastAsia="ko-KR"/>
+              </w:rPr>
+              <w:t xml:space="preserve">Int </w:t>
+            </w:r>
+            <w:proofErr w:type="spellStart"/>
+            <w:r>
+              <w:rPr>
+                <w:lang w:eastAsia="ko-KR"/>
+              </w:rPr>
+              <w:t>tno</w:t>
+            </w:r>
+            <w:proofErr w:type="spellEnd"/>
+          </w:p>
+          <w:p>
+            <w:pPr>
+              <w:jc w:val="left"/>
+              <w:rPr>
+                <w:lang w:eastAsia="ko-KR"/>
+              </w:rPr>
+            </w:pPr>
+            <w:r>
+              <w:rPr>
+                <w:lang w:eastAsia="ko-KR"/>
+              </w:rPr>
+              <w:t xml:space="preserve">Int </w:t>
+            </w:r>
+            <w:proofErr w:type="spellStart"/>
+            <w:r>
+              <w:rPr>
+                <w:lang w:eastAsia="ko-KR"/>
+              </w:rPr>
+              <w:t>cno</w:t>
+            </w:r>
+            <w:proofErr w:type="spellEnd"/>
           </w:p>
           <w:p>
             <w:pPr>
@@ -11009,22 +13233,44 @@
               <w:rPr>
                 <w:lang w:eastAsia="ko-KR"/>
               </w:rPr>
-              <w:t>Request Body – TagVO]</w:t>
-            </w:r>
-          </w:p>
-          <w:p>
-            <w:pPr>
-              <w:jc w:val="left"/>
-              <w:rPr>
-                <w:lang w:eastAsia="ko-KR"/>
-              </w:rPr>
-            </w:pPr>
-            <w:r>
-              <w:rPr>
-                <w:lang w:eastAsia="ko-KR"/>
-              </w:rPr>
-              <w:t>int tno</w:t>
-            </w:r>
+              <w:t xml:space="preserve">Request Body – </w:t>
+            </w:r>
+            <w:proofErr w:type="spellStart"/>
+            <w:r>
+              <w:rPr>
+                <w:lang w:eastAsia="ko-KR"/>
+              </w:rPr>
+              <w:t>TagVO</w:t>
+            </w:r>
+            <w:proofErr w:type="spellEnd"/>
+            <w:r>
+              <w:rPr>
+                <w:lang w:eastAsia="ko-KR"/>
+              </w:rPr>
+              <w:t>]</w:t>
+            </w:r>
+          </w:p>
+          <w:p>
+            <w:pPr>
+              <w:jc w:val="left"/>
+              <w:rPr>
+                <w:lang w:eastAsia="ko-KR"/>
+              </w:rPr>
+            </w:pPr>
+            <w:r>
+              <w:rPr>
+                <w:lang w:eastAsia="ko-KR"/>
+              </w:rPr>
+              <w:t xml:space="preserve">int </w:t>
+            </w:r>
+            <w:proofErr w:type="spellStart"/>
+            <w:r>
+              <w:rPr>
+                <w:lang w:eastAsia="ko-KR"/>
+              </w:rPr>
+              <w:t>tno</w:t>
+            </w:r>
+            <w:proofErr w:type="spellEnd"/>
           </w:p>
           <w:p>
             <w:pPr>
@@ -11117,12 +13363,14 @@
               </w:rPr>
               <w:t>:</w:t>
             </w:r>
+            <w:proofErr w:type="spellStart"/>
             <w:r>
               <w:rPr>
                 <w:lang w:eastAsia="ko-KR"/>
               </w:rPr>
               <w:t>internal_server_error</w:t>
             </w:r>
+            <w:proofErr w:type="spellEnd"/>
           </w:p>
         </w:tc>
       </w:tr>
@@ -11242,7 +13490,21 @@
               <w:rPr>
                 <w:lang w:eastAsia="ko-KR"/>
               </w:rPr>
-              <w:t>tags/{tno}</w:t>
+              <w:t>tags/{</w:t>
+            </w:r>
+            <w:proofErr w:type="spellStart"/>
+            <w:r>
+              <w:rPr>
+                <w:lang w:eastAsia="ko-KR"/>
+              </w:rPr>
+              <w:t>tno</w:t>
+            </w:r>
+            <w:proofErr w:type="spellEnd"/>
+            <w:r>
+              <w:rPr>
+                <w:lang w:eastAsia="ko-KR"/>
+              </w:rPr>
+              <w:t>}</w:t>
             </w:r>
           </w:p>
         </w:tc>
@@ -11320,12 +13582,14 @@
               </w:rPr>
               <w:t>:</w:t>
             </w:r>
+            <w:proofErr w:type="spellStart"/>
             <w:r>
               <w:rPr>
                 <w:lang w:eastAsia="ko-KR"/>
               </w:rPr>
               <w:t>internal_server_error</w:t>
             </w:r>
+            <w:proofErr w:type="spellEnd"/>
           </w:p>
         </w:tc>
       </w:tr>
